--- a/Models/Descriptives/Metrics.docx
+++ b/Models/Descriptives/Metrics.docx
@@ -8,6 +8,46 @@
       </w:pPr>
       <w:r>
         <w:t xml:space="preserve">Metrics</w:t>
+      </w:r>
+    </w:p>
+    <w:p>
+      <w:pPr>
+        <w:pStyle w:val="Authors"/>
+      </w:pPr>
+      <w:r>
+        <w:t xml:space="preserve">Andriy</w:t>
+      </w:r>
+      <w:r>
+        <w:t xml:space="preserve"> </w:t>
+      </w:r>
+      <w:r>
+        <w:t xml:space="preserve">Koval</w:t>
+      </w:r>
+    </w:p>
+    <w:p>
+      <w:pPr>
+        <w:pStyle w:val="Date"/>
+      </w:pPr>
+      <w:r>
+        <w:t xml:space="preserve">Tuesday,</w:t>
+      </w:r>
+      <w:r>
+        <w:t xml:space="preserve"> </w:t>
+      </w:r>
+      <w:r>
+        <w:t xml:space="preserve">June</w:t>
+      </w:r>
+      <w:r>
+        <w:t xml:space="preserve"> </w:t>
+      </w:r>
+      <w:r>
+        <w:t xml:space="preserve">24,</w:t>
+      </w:r>
+      <w:r>
+        <w:t xml:space="preserve"> </w:t>
+      </w:r>
+      <w:r>
+        <w:t xml:space="preserve">2014</w:t>
       </w:r>
     </w:p>
     <w:bookmarkStart w:id="21" w:name="metrics-labeling-factors-and-exploring-scales"/>
@@ -207,168 +247,36 @@
       </w:r>
     </w:p>
     <w:p/>
-    <w:bookmarkStart w:id="26" w:name="time-metrics-age-period-cohort"/>
+    <w:bookmarkStart w:id="26" w:name="labeling-factor-levels"/>
     <w:p>
       <w:pPr>
         <w:pStyle w:val="Heading2"/>
       </w:pPr>
       <w:r>
-        <w:t xml:space="preserve">Time metrics : Age, Period, Cohort</w:t>
+        <w:t xml:space="preserve">Labeling Factor Levels</w:t>
       </w:r>
     </w:p>
     <w:bookmarkEnd w:id="26"/>
     <w:p>
       <w:r>
-        <w:t xml:space="preserve">NLSY97 sample includes individuals from five cohorts, born between 1980 and 1984.The following graphics shows how birth cohort, age of respondents, and round of observation are related in NSLY97.</w:t>
-      </w:r>
-      <w:r>
-        <w:t xml:space="preserve"> </w:t>
-      </w:r>
-    </w:p>
-    <w:p>
-      <w:r>
-        <w:t xml:space="preserve">There are several indicators of age in NSLY97 that vary in precision. Birth cohort (</w:t>
-      </w:r>
-      <w:r>
-        <w:rPr>
-          <w:b/>
-        </w:rPr>
-        <w:t xml:space="preserve">byear</w:t>
-      </w:r>
-      <w:r>
-        <w:t xml:space="preserve">) is the most general one, it was recorded once. Two age variables were recorded at each interview: age at the time of the interview in months (</w:t>
-      </w:r>
-      <w:r>
-        <w:rPr>
-          <w:b/>
-        </w:rPr>
-        <w:t xml:space="preserve">agemon</w:t>
-      </w:r>
-      <w:r>
-        <w:t xml:space="preserve">) and in years (</w:t>
-      </w:r>
-      <w:r>
-        <w:rPr>
-          <w:b/>
-        </w:rPr>
-        <w:t xml:space="preserve">ageyear</w:t>
-      </w:r>
-      <w:r>
-        <w:t xml:space="preserve">). Those are not derivatives of each other, but are are closely related. The variable</w:t>
-      </w:r>
-      <w:r>
-        <w:t xml:space="preserve"> </w:t>
-      </w:r>
-      <w:r>
-        <w:rPr>
-          <w:b/>
-        </w:rPr>
-        <w:t xml:space="preserve">ageyear</w:t>
-      </w:r>
-      <w:r>
-        <w:t xml:space="preserve"> </w:t>
-      </w:r>
-      <w:r>
-        <w:t xml:space="preserve">records the full number of years a respondent reached at the time of the interview. Due to difficulties of administering the survey, time intervals between the waves could differ. For example, for one person</w:t>
-      </w:r>
-      <w:r>
-        <w:t xml:space="preserve"> </w:t>
-      </w:r>
-      <w:r>
-        <w:rPr>
-          <w:b/>
-        </w:rPr>
-        <w:t xml:space="preserve">id</w:t>
-      </w:r>
-      <w:r>
-        <w:t xml:space="preserve"> </w:t>
-      </w:r>
-      <w:r>
-        <w:t xml:space="preserve">= 25 the age was recorded as 21 years for both 2003 and 2004 (see</w:t>
-      </w:r>
-      <w:r>
-        <w:t xml:space="preserve"> </w:t>
-      </w:r>
-      <w:r>
-        <w:rPr>
-          <w:b/>
-        </w:rPr>
-        <w:t xml:space="preserve">ageyear</w:t>
-      </w:r>
-      <w:r>
-        <w:t xml:space="preserve">). However, when you examine age in months (</w:t>
-      </w:r>
-      <w:r>
-        <w:rPr>
-          <w:b/>
-        </w:rPr>
-        <w:t xml:space="preserve">agemon</w:t>
-      </w:r>
-      <w:r>
-        <w:t xml:space="preserve">) you can see this rounding issue disappears once a more precise scale is used. To avoid this potentially confusing peculiarity, age in years will be calculated as (</w:t>
-      </w:r>
-      <w:r>
-        <w:rPr>
-          <w:b/>
-        </w:rPr>
-        <w:t xml:space="preserve">age</w:t>
-      </w:r>
-      <w:r>
-        <w:t xml:space="preserve"> </w:t>
-      </w:r>
-      <w:r>
-        <w:t xml:space="preserve">=</w:t>
-      </w:r>
-      <w:r>
-        <w:t xml:space="preserve"> </w:t>
-      </w:r>
-      <w:r>
-        <w:rPr>
-          <w:b/>
-        </w:rPr>
-        <w:t xml:space="preserve">year</w:t>
-      </w:r>
-      <w:r>
-        <w:t xml:space="preserve"> </w:t>
-      </w:r>
-      <w:r>
-        <w:t xml:space="preserve">-</w:t>
-      </w:r>
-      <w:r>
-        <w:t xml:space="preserve"> </w:t>
-      </w:r>
-      <w:r>
-        <w:rPr>
-          <w:b/>
-        </w:rPr>
-        <w:t xml:space="preserve">byear</w:t>
-      </w:r>
-      <w:r>
-        <w:t xml:space="preserve">) or as (</w:t>
-      </w:r>
-      <w:r>
-        <w:rPr>
-          <w:b/>
-        </w:rPr>
-        <w:t xml:space="preserve">ageALT</w:t>
-      </w:r>
-      <w:r>
-        <w:t xml:space="preserve"> </w:t>
-      </w:r>
-      <w:r>
-        <w:t xml:space="preserve">=</w:t>
-      </w:r>
-      <w:r>
-        <w:t xml:space="preserve"> </w:t>
-      </w:r>
-      <w:r>
-        <w:rPr>
-          <w:b/>
-        </w:rPr>
-        <w:t xml:space="preserve">agemon</w:t>
-      </w:r>
-      <w:r>
-        <w:t xml:space="preserve">/12).</w:t>
+        <w:t xml:space="preserve">Review of the item reference</w:t>
+      </w:r>
+      <w:r>
+        <w:t xml:space="preserve"> </w:t>
+      </w:r>
+      <w:hyperlink r:id="rId23">
+        <w:r>
+          <w:rPr>
+            <w:rStyle w:val="Link"/>
+          </w:rPr>
+          <w:t xml:space="preserve">cards</w:t>
+        </w:r>
+      </w:hyperlink>
+      <w:r>
+        <w:t xml:space="preserve"> </w:t>
+      </w:r>
+      <w:r>
+        <w:t xml:space="preserve">shows that initially, all items were recorded on some discrete scale, either counting occasions or assigning an intiger to a category of response. However, data were saved as numerical values or intigers</w:t>
       </w:r>
     </w:p>
     <w:p>
@@ -379,7 +287,7 @@
         <w:rPr>
           <w:rStyle w:val="NormalTok"/>
         </w:rPr>
-        <w:t xml:space="preserve">ds&lt;-dsL[dsL$year %in%</w:t>
+        <w:t xml:space="preserve">ds&lt;-</w:t>
       </w:r>
       <w:r>
         <w:rPr>
@@ -389,219 +297,60 @@
       </w:r>
       <w:r>
         <w:rPr>
+          <w:rStyle w:val="NormalTok"/>
+        </w:rPr>
+        <w:t xml:space="preserve">dsL[,</w:t>
+      </w:r>
+      <w:r>
+        <w:rPr>
+          <w:rStyle w:val="DecValTok"/>
+        </w:rPr>
+        <w:t xml:space="preserve">1</w:t>
+      </w:r>
+      <w:r>
+        <w:rPr>
+          <w:rStyle w:val="NormalTok"/>
+        </w:rPr>
+        <w:t xml:space="preserve">:(</w:t>
+      </w:r>
+      <w:r>
+        <w:rPr>
           <w:rStyle w:val="KeywordTok"/>
         </w:rPr>
-        <w:t xml:space="preserve">c</w:t>
-      </w:r>
-      <w:r>
-        <w:rPr>
-          <w:rStyle w:val="NormalTok"/>
-        </w:rPr>
-        <w:t xml:space="preserve">(</w:t>
+        <w:t xml:space="preserve">ncol</w:t>
+      </w:r>
+      <w:r>
+        <w:rPr>
+          <w:rStyle w:val="NormalTok"/>
+        </w:rPr>
+        <w:t xml:space="preserve">(dsL)/</w:t>
       </w:r>
       <w:r>
         <w:rPr>
           <w:rStyle w:val="DecValTok"/>
         </w:rPr>
-        <w:t xml:space="preserve">2000</w:t>
-      </w:r>
-      <w:r>
-        <w:rPr>
-          <w:rStyle w:val="NormalTok"/>
-        </w:rPr>
-        <w:t xml:space="preserve">:</w:t>
-      </w:r>
-      <w:r>
-        <w:rPr>
-          <w:rStyle w:val="DecValTok"/>
-        </w:rPr>
-        <w:t xml:space="preserve">2011</w:t>
-      </w:r>
-      <w:r>
-        <w:rPr>
-          <w:rStyle w:val="NormalTok"/>
-        </w:rPr>
-        <w:t xml:space="preserve">),</w:t>
+        <w:t xml:space="preserve">2</w:t>
+      </w:r>
+      <w:r>
+        <w:rPr>
+          <w:rStyle w:val="NormalTok"/>
+        </w:rPr>
+        <w:t xml:space="preserve">)]</w:t>
+      </w:r>
+      <w:r>
+        <w:rPr>
+          <w:rStyle w:val="CommentTok"/>
+        </w:rPr>
+        <w:t xml:space="preserve"># selects the first half of variables</w:t>
+      </w:r>
+      <w:r>
+        <w:br w:type="textWrapping"/>
       </w:r>
       <w:r>
         <w:rPr>
           <w:rStyle w:val="KeywordTok"/>
         </w:rPr>
-        <w:t xml:space="preserve">c</w:t>
-      </w:r>
-      <w:r>
-        <w:rPr>
-          <w:rStyle w:val="NormalTok"/>
-        </w:rPr>
-        <w:t xml:space="preserve">(</w:t>
-      </w:r>
-      <w:r>
-        <w:rPr>
-          <w:rStyle w:val="StringTok"/>
-        </w:rPr>
-        <w:t xml:space="preserve">'id'</w:t>
-      </w:r>
-      <w:r>
-        <w:rPr>
-          <w:rStyle w:val="NormalTok"/>
-        </w:rPr>
-        <w:t xml:space="preserve">,</w:t>
-      </w:r>
-      <w:r>
-        <w:rPr>
-          <w:rStyle w:val="StringTok"/>
-        </w:rPr>
-        <w:t xml:space="preserve">"byear"</w:t>
-      </w:r>
-      <w:r>
-        <w:rPr>
-          <w:rStyle w:val="NormalTok"/>
-        </w:rPr>
-        <w:t xml:space="preserve">,</w:t>
-      </w:r>
-      <w:r>
-        <w:rPr>
-          <w:rStyle w:val="StringTok"/>
-        </w:rPr>
-        <w:t xml:space="preserve">"year"</w:t>
-      </w:r>
-      <w:r>
-        <w:rPr>
-          <w:rStyle w:val="NormalTok"/>
-        </w:rPr>
-        <w:t xml:space="preserve">,</w:t>
-      </w:r>
-      <w:r>
-        <w:rPr>
-          <w:rStyle w:val="StringTok"/>
-        </w:rPr>
-        <w:t xml:space="preserve">"attend"</w:t>
-      </w:r>
-      <w:r>
-        <w:rPr>
-          <w:rStyle w:val="NormalTok"/>
-        </w:rPr>
-        <w:t xml:space="preserve">,</w:t>
-      </w:r>
-      <w:r>
-        <w:rPr>
-          <w:rStyle w:val="StringTok"/>
-        </w:rPr>
-        <w:t xml:space="preserve">"ageyear"</w:t>
-      </w:r>
-      <w:r>
-        <w:rPr>
-          <w:rStyle w:val="NormalTok"/>
-        </w:rPr>
-        <w:t xml:space="preserve">,</w:t>
-      </w:r>
-      <w:r>
-        <w:rPr>
-          <w:rStyle w:val="StringTok"/>
-        </w:rPr>
-        <w:t xml:space="preserve">"agemon"</w:t>
-      </w:r>
-      <w:r>
-        <w:rPr>
-          <w:rStyle w:val="NormalTok"/>
-        </w:rPr>
-        <w:t xml:space="preserve">)]</w:t>
-      </w:r>
-      <w:r>
-        <w:br w:type="textWrapping"/>
-      </w:r>
-      <w:r>
-        <w:rPr>
-          <w:rStyle w:val="NormalTok"/>
-        </w:rPr>
-        <w:t xml:space="preserve">ds&lt;-</w:t>
-      </w:r>
-      <w:r>
-        <w:rPr>
-          <w:rStyle w:val="StringTok"/>
-        </w:rPr>
-        <w:t xml:space="preserve"> </w:t>
-      </w:r>
-      <w:r>
-        <w:rPr>
-          <w:rStyle w:val="NormalTok"/>
-        </w:rPr>
-        <w:t xml:space="preserve">ds[ds$id %in%</w:t>
-      </w:r>
-      <w:r>
-        <w:rPr>
-          <w:rStyle w:val="StringTok"/>
-        </w:rPr>
-        <w:t xml:space="preserve"> </w:t>
-      </w:r>
-      <w:r>
-        <w:rPr>
-          <w:rStyle w:val="KeywordTok"/>
-        </w:rPr>
-        <w:t xml:space="preserve">c</w:t>
-      </w:r>
-      <w:r>
-        <w:rPr>
-          <w:rStyle w:val="NormalTok"/>
-        </w:rPr>
-        <w:t xml:space="preserve">(</w:t>
-      </w:r>
-      <w:r>
-        <w:rPr>
-          <w:rStyle w:val="DecValTok"/>
-        </w:rPr>
-        <w:t xml:space="preserve">25</w:t>
-      </w:r>
-      <w:r>
-        <w:rPr>
-          <w:rStyle w:val="NormalTok"/>
-        </w:rPr>
-        <w:t xml:space="preserve">),]</w:t>
-      </w:r>
-      <w:r>
-        <w:br w:type="textWrapping"/>
-      </w:r>
-      <w:r>
-        <w:rPr>
-          <w:rStyle w:val="NormalTok"/>
-        </w:rPr>
-        <w:t xml:space="preserve">ds$age&lt;-ds$year-ds$byear</w:t>
-      </w:r>
-      <w:r>
-        <w:br w:type="textWrapping"/>
-      </w:r>
-      <w:r>
-        <w:rPr>
-          <w:rStyle w:val="NormalTok"/>
-        </w:rPr>
-        <w:t xml:space="preserve">ds$ageALT&lt;-</w:t>
-      </w:r>
-      <w:r>
-        <w:rPr>
-          <w:rStyle w:val="StringTok"/>
-        </w:rPr>
-        <w:t xml:space="preserve"> </w:t>
-      </w:r>
-      <w:r>
-        <w:rPr>
-          <w:rStyle w:val="NormalTok"/>
-        </w:rPr>
-        <w:t xml:space="preserve">ds$agemon/</w:t>
-      </w:r>
-      <w:r>
-        <w:rPr>
-          <w:rStyle w:val="DecValTok"/>
-        </w:rPr>
-        <w:t xml:space="preserve">12</w:t>
-      </w:r>
-      <w:r>
-        <w:br w:type="textWrapping"/>
-      </w:r>
-      <w:r>
-        <w:rPr>
-          <w:rStyle w:val="KeywordTok"/>
-        </w:rPr>
-        <w:t xml:space="preserve">print</w:t>
+        <w:t xml:space="preserve">str</w:t>
       </w:r>
       <w:r>
         <w:rPr>
@@ -618,212 +367,1418 @@
         <w:rPr>
           <w:rStyle w:val="VerbatimChar"/>
         </w:rPr>
-        <w:t xml:space="preserve">    id byear year attend ageyear agemon age ageALT</w:t>
-      </w:r>
-      <w:r>
-        <w:br w:type="textWrapping"/>
-      </w:r>
-      <w:r>
-        <w:rPr>
-          <w:rStyle w:val="VerbatimChar"/>
-        </w:rPr>
-        <w:t xml:space="preserve">364 25  1983 2000      5      17    214  17  17.83</w:t>
-      </w:r>
-      <w:r>
-        <w:br w:type="textWrapping"/>
-      </w:r>
-      <w:r>
-        <w:rPr>
-          <w:rStyle w:val="VerbatimChar"/>
-        </w:rPr>
-        <w:t xml:space="preserve">365 25  1983 2001      7      18    226  18  18.83</w:t>
-      </w:r>
-      <w:r>
-        <w:br w:type="textWrapping"/>
-      </w:r>
-      <w:r>
-        <w:rPr>
-          <w:rStyle w:val="VerbatimChar"/>
-        </w:rPr>
-        <w:t xml:space="preserve">366 25  1983 2002      7      19    236  19  19.67</w:t>
-      </w:r>
-      <w:r>
-        <w:br w:type="textWrapping"/>
-      </w:r>
-      <w:r>
-        <w:rPr>
-          <w:rStyle w:val="VerbatimChar"/>
-        </w:rPr>
-        <w:t xml:space="preserve">367 25  1983 2003      2      21    254  20  21.17</w:t>
-      </w:r>
-      <w:r>
-        <w:br w:type="textWrapping"/>
-      </w:r>
-      <w:r>
-        <w:rPr>
-          <w:rStyle w:val="VerbatimChar"/>
-        </w:rPr>
-        <w:t xml:space="preserve">368 25  1983 2004      7      21    261  21  21.75</w:t>
-      </w:r>
-      <w:r>
-        <w:br w:type="textWrapping"/>
-      </w:r>
-      <w:r>
-        <w:rPr>
-          <w:rStyle w:val="VerbatimChar"/>
-        </w:rPr>
-        <w:t xml:space="preserve">369 25  1983 2005      5      22    272  22  22.67</w:t>
-      </w:r>
-      <w:r>
-        <w:br w:type="textWrapping"/>
-      </w:r>
-      <w:r>
-        <w:rPr>
-          <w:rStyle w:val="VerbatimChar"/>
-        </w:rPr>
-        <w:t xml:space="preserve">370 25  1983 2006      7      23    284  23  23.67</w:t>
-      </w:r>
-      <w:r>
-        <w:br w:type="textWrapping"/>
-      </w:r>
-      <w:r>
-        <w:rPr>
-          <w:rStyle w:val="VerbatimChar"/>
-        </w:rPr>
-        <w:t xml:space="preserve">371 25  1983 2007      5      24    295  24  24.58</w:t>
-      </w:r>
-      <w:r>
-        <w:br w:type="textWrapping"/>
-      </w:r>
-      <w:r>
-        <w:rPr>
-          <w:rStyle w:val="VerbatimChar"/>
-        </w:rPr>
-        <w:t xml:space="preserve">372 25  1983 2008      7      25    307  25  25.58</w:t>
-      </w:r>
-      <w:r>
-        <w:br w:type="textWrapping"/>
-      </w:r>
-      <w:r>
-        <w:rPr>
-          <w:rStyle w:val="VerbatimChar"/>
-        </w:rPr>
-        <w:t xml:space="preserve">373 25  1983 2009      7      26    319  26  26.58</w:t>
-      </w:r>
-      <w:r>
-        <w:br w:type="textWrapping"/>
-      </w:r>
-      <w:r>
-        <w:rPr>
-          <w:rStyle w:val="VerbatimChar"/>
-        </w:rPr>
-        <w:t xml:space="preserve">374 25  1983 2010      7      27    332  27  27.67</w:t>
-      </w:r>
-      <w:r>
-        <w:br w:type="textWrapping"/>
-      </w:r>
-      <w:r>
-        <w:rPr>
-          <w:rStyle w:val="VerbatimChar"/>
-        </w:rPr>
-        <w:t xml:space="preserve">375 25  1983 2011      7      28    342  28  28.50</w:t>
-      </w:r>
-    </w:p>
-    <w:p>
-      <w:r>
-        <w:pict>
-          <v:rect style="width:0;height:1.5pt" o:hralign="center" o:hrstd="t" o:hr="t"/>
-        </w:pict>
-      </w:r>
-    </w:p>
-    <w:bookmarkStart w:id="27" w:name="mapping-church-attendance"/>
+        <w:t xml:space="preserve">'data.frame':   101220 obs. of  30 variables:</w:t>
+      </w:r>
+      <w:r>
+        <w:br w:type="textWrapping"/>
+      </w:r>
+      <w:r>
+        <w:rPr>
+          <w:rStyle w:val="VerbatimChar"/>
+        </w:rPr>
+        <w:t xml:space="preserve"> $ sample     : int  1 1 1 1 1 1 1 1 1 1 ...</w:t>
+      </w:r>
+      <w:r>
+        <w:br w:type="textWrapping"/>
+      </w:r>
+      <w:r>
+        <w:rPr>
+          <w:rStyle w:val="VerbatimChar"/>
+        </w:rPr>
+        <w:t xml:space="preserve"> $ id         : int  1 1 1 1 1 1 1 1 1 1 ...</w:t>
+      </w:r>
+      <w:r>
+        <w:br w:type="textWrapping"/>
+      </w:r>
+      <w:r>
+        <w:rPr>
+          <w:rStyle w:val="VerbatimChar"/>
+        </w:rPr>
+        <w:t xml:space="preserve"> $ sex        : int  2 2 2 2 2 2 2 2 2 2 ...</w:t>
+      </w:r>
+      <w:r>
+        <w:br w:type="textWrapping"/>
+      </w:r>
+      <w:r>
+        <w:rPr>
+          <w:rStyle w:val="VerbatimChar"/>
+        </w:rPr>
+        <w:t xml:space="preserve"> $ race       : int  4 4 4 4 4 4 4 4 4 4 ...</w:t>
+      </w:r>
+      <w:r>
+        <w:br w:type="textWrapping"/>
+      </w:r>
+      <w:r>
+        <w:rPr>
+          <w:rStyle w:val="VerbatimChar"/>
+        </w:rPr>
+        <w:t xml:space="preserve"> $ bmonth     : int  9 9 9 9 9 9 9 9 9 9 ...</w:t>
+      </w:r>
+      <w:r>
+        <w:br w:type="textWrapping"/>
+      </w:r>
+      <w:r>
+        <w:rPr>
+          <w:rStyle w:val="VerbatimChar"/>
+        </w:rPr>
+        <w:t xml:space="preserve"> $ byear      : int  1981 1981 1981 1981 1981 1981 1981 1981 1981 1981 ...</w:t>
+      </w:r>
+      <w:r>
+        <w:br w:type="textWrapping"/>
+      </w:r>
+      <w:r>
+        <w:rPr>
+          <w:rStyle w:val="VerbatimChar"/>
+        </w:rPr>
+        <w:t xml:space="preserve"> $ attendPR   : int  7 7 7 7 7 7 7 7 7 7 ...</w:t>
+      </w:r>
+      <w:r>
+        <w:br w:type="textWrapping"/>
+      </w:r>
+      <w:r>
+        <w:rPr>
+          <w:rStyle w:val="VerbatimChar"/>
+        </w:rPr>
+        <w:t xml:space="preserve"> $ relprefPR  : int  21 21 21 21 21 21 21 21 21 21 ...</w:t>
+      </w:r>
+      <w:r>
+        <w:br w:type="textWrapping"/>
+      </w:r>
+      <w:r>
+        <w:rPr>
+          <w:rStyle w:val="VerbatimChar"/>
+        </w:rPr>
+        <w:t xml:space="preserve"> $ relraisedPR: int  21 21 21 21 21 21 21 21 21 21 ...</w:t>
+      </w:r>
+      <w:r>
+        <w:br w:type="textWrapping"/>
+      </w:r>
+      <w:r>
+        <w:rPr>
+          <w:rStyle w:val="VerbatimChar"/>
+        </w:rPr>
+        <w:t xml:space="preserve"> $ year       : int  1997 1998 1999 2000 2001 2002 2003 2004 2005 2006 ...</w:t>
+      </w:r>
+      <w:r>
+        <w:br w:type="textWrapping"/>
+      </w:r>
+      <w:r>
+        <w:rPr>
+          <w:rStyle w:val="VerbatimChar"/>
+        </w:rPr>
+        <w:t xml:space="preserve"> $ agemon     : num  190 206 219 231 243 256 266 279 290 302 ...</w:t>
+      </w:r>
+      <w:r>
+        <w:br w:type="textWrapping"/>
+      </w:r>
+      <w:r>
+        <w:rPr>
+          <w:rStyle w:val="VerbatimChar"/>
+        </w:rPr>
+        <w:t xml:space="preserve"> $ ageyear    : num  15 17 18 19 20 21 22 23 24 25 ...</w:t>
+      </w:r>
+      <w:r>
+        <w:br w:type="textWrapping"/>
+      </w:r>
+      <w:r>
+        <w:rPr>
+          <w:rStyle w:val="VerbatimChar"/>
+        </w:rPr>
+        <w:t xml:space="preserve"> $ famrel     : num  NA NA NA NA NA NA NA NA NA NA ...</w:t>
+      </w:r>
+      <w:r>
+        <w:br w:type="textWrapping"/>
+      </w:r>
+      <w:r>
+        <w:rPr>
+          <w:rStyle w:val="VerbatimChar"/>
+        </w:rPr>
+        <w:t xml:space="preserve"> $ attend     : num  NA NA NA 1 6 2 1 1 1 1 ...</w:t>
+      </w:r>
+      <w:r>
+        <w:br w:type="textWrapping"/>
+      </w:r>
+      <w:r>
+        <w:rPr>
+          <w:rStyle w:val="VerbatimChar"/>
+        </w:rPr>
+        <w:t xml:space="preserve"> $ values     : num  NA NA NA NA NA 1 NA NA 0 NA ...</w:t>
+      </w:r>
+      <w:r>
+        <w:br w:type="textWrapping"/>
+      </w:r>
+      <w:r>
+        <w:rPr>
+          <w:rStyle w:val="VerbatimChar"/>
+        </w:rPr>
+        <w:t xml:space="preserve"> $ todo       : num  NA NA NA NA NA 1 NA NA 1 NA ...</w:t>
+      </w:r>
+      <w:r>
+        <w:br w:type="textWrapping"/>
+      </w:r>
+      <w:r>
+        <w:rPr>
+          <w:rStyle w:val="VerbatimChar"/>
+        </w:rPr>
+        <w:t xml:space="preserve"> $ obeyed     : num  NA NA NA NA NA 1 NA NA 0 NA ...</w:t>
+      </w:r>
+      <w:r>
+        <w:br w:type="textWrapping"/>
+      </w:r>
+      <w:r>
+        <w:rPr>
+          <w:rStyle w:val="VerbatimChar"/>
+        </w:rPr>
+        <w:t xml:space="preserve"> $ pray       : num  NA NA NA NA NA 0 NA NA 0 NA ...</w:t>
+      </w:r>
+      <w:r>
+        <w:br w:type="textWrapping"/>
+      </w:r>
+      <w:r>
+        <w:rPr>
+          <w:rStyle w:val="VerbatimChar"/>
+        </w:rPr>
+        <w:t xml:space="preserve"> $ decisions  : num  NA NA NA NA NA 1 NA NA 1 NA ...</w:t>
+      </w:r>
+      <w:r>
+        <w:br w:type="textWrapping"/>
+      </w:r>
+      <w:r>
+        <w:rPr>
+          <w:rStyle w:val="VerbatimChar"/>
+        </w:rPr>
+        <w:t xml:space="preserve"> $ relpref    : num  NA NA NA NA NA NA NA NA 21 NA ...</w:t>
+      </w:r>
+      <w:r>
+        <w:br w:type="textWrapping"/>
+      </w:r>
+      <w:r>
+        <w:rPr>
+          <w:rStyle w:val="VerbatimChar"/>
+        </w:rPr>
+        <w:t xml:space="preserve"> $ bornagain  : num  NA NA NA NA NA NA NA NA NA NA ...</w:t>
+      </w:r>
+      <w:r>
+        <w:br w:type="textWrapping"/>
+      </w:r>
+      <w:r>
+        <w:rPr>
+          <w:rStyle w:val="VerbatimChar"/>
+        </w:rPr>
+        <w:t xml:space="preserve"> $ faith      : num  NA NA NA NA NA NA NA NA NA NA ...</w:t>
+      </w:r>
+      <w:r>
+        <w:br w:type="textWrapping"/>
+      </w:r>
+      <w:r>
+        <w:rPr>
+          <w:rStyle w:val="VerbatimChar"/>
+        </w:rPr>
+        <w:t xml:space="preserve"> $ calm       : num  NA NA NA 3 NA 4 NA 4 NA 4 ...</w:t>
+      </w:r>
+      <w:r>
+        <w:br w:type="textWrapping"/>
+      </w:r>
+      <w:r>
+        <w:rPr>
+          <w:rStyle w:val="VerbatimChar"/>
+        </w:rPr>
+        <w:t xml:space="preserve"> $ blue       : num  NA NA NA 3 NA 2 NA 1 NA 1 ...</w:t>
+      </w:r>
+      <w:r>
+        <w:br w:type="textWrapping"/>
+      </w:r>
+      <w:r>
+        <w:rPr>
+          <w:rStyle w:val="VerbatimChar"/>
+        </w:rPr>
+        <w:t xml:space="preserve"> $ happy      : num  NA NA NA 3 NA 3 NA 4 NA 4 ...</w:t>
+      </w:r>
+      <w:r>
+        <w:br w:type="textWrapping"/>
+      </w:r>
+      <w:r>
+        <w:rPr>
+          <w:rStyle w:val="VerbatimChar"/>
+        </w:rPr>
+        <w:t xml:space="preserve"> $ depressed  : num  NA NA NA 3 NA 2 NA 1 NA 1 ...</w:t>
+      </w:r>
+      <w:r>
+        <w:br w:type="textWrapping"/>
+      </w:r>
+      <w:r>
+        <w:rPr>
+          <w:rStyle w:val="VerbatimChar"/>
+        </w:rPr>
+        <w:t xml:space="preserve"> $ nervous    : num  NA NA NA 3 NA 1 NA 1 NA 1 ...</w:t>
+      </w:r>
+      <w:r>
+        <w:br w:type="textWrapping"/>
+      </w:r>
+      <w:r>
+        <w:rPr>
+          <w:rStyle w:val="VerbatimChar"/>
+        </w:rPr>
+        <w:t xml:space="preserve"> $ tv         : num  NA NA NA NA NA 2 NA NA NA NA ...</w:t>
+      </w:r>
+      <w:r>
+        <w:br w:type="textWrapping"/>
+      </w:r>
+      <w:r>
+        <w:rPr>
+          <w:rStyle w:val="VerbatimChar"/>
+        </w:rPr>
+        <w:t xml:space="preserve"> $ computer   : num  NA NA NA NA NA 5 NA NA NA NA ...</w:t>
+      </w:r>
+      <w:r>
+        <w:br w:type="textWrapping"/>
+      </w:r>
+      <w:r>
+        <w:rPr>
+          <w:rStyle w:val="VerbatimChar"/>
+        </w:rPr>
+        <w:t xml:space="preserve"> $ internet   : num  NA NA NA NA NA NA 1 0 1 1 ...</w:t>
+      </w:r>
+    </w:p>
+    <w:p>
+      <w:hyperlink r:id="rId27">
+        <w:r>
+          <w:rPr>
+            <w:rStyle w:val="Link"/>
+          </w:rPr>
+          <w:t xml:space="preserve">LabelingFactorLevels.R</w:t>
+        </w:r>
+      </w:hyperlink>
+      <w:r>
+        <w:t xml:space="preserve"> </w:t>
+      </w:r>
+      <w:r>
+        <w:t xml:space="preserve">sourced at the end of</w:t>
+      </w:r>
+      <w:r>
+        <w:t xml:space="preserve"> </w:t>
+      </w:r>
+      <w:hyperlink r:id="rId25">
+        <w:r>
+          <w:rPr>
+            <w:rStyle w:val="Link"/>
+          </w:rPr>
+          <w:t xml:space="preserve">Derive_dsL_from_Extract</w:t>
+        </w:r>
+      </w:hyperlink>
+      <w:r>
+        <w:t xml:space="preserve"> </w:t>
+      </w:r>
+      <w:r>
+        <w:t xml:space="preserve">matches numeric values with response labels from the questionnaire and adds to</w:t>
+      </w:r>
+      <w:r>
+        <w:t xml:space="preserve"> </w:t>
+      </w:r>
+      <w:r>
+        <w:rPr>
+          <w:b/>
+        </w:rPr>
+        <w:t xml:space="preserve">dsL</w:t>
+      </w:r>
+      <w:r>
+        <w:t xml:space="preserve"> </w:t>
+      </w:r>
+      <w:r>
+        <w:t xml:space="preserve">copies of the variables, saved as labeled factors. For estimations routines such as lm4 or graphing functions such as ggplot, the data type (string,numeric, factor) is a meaningful input, so a quick access to both formats frequently proves useful. It is convenient to think that</w:t>
+      </w:r>
+      <w:r>
+        <w:t xml:space="preserve"> </w:t>
+      </w:r>
+      <w:r>
+        <w:rPr>
+          <w:b/>
+        </w:rPr>
+        <w:t xml:space="preserve">dsL</w:t>
+      </w:r>
+      <w:r>
+        <w:t xml:space="preserve"> </w:t>
+      </w:r>
+      <w:r>
+        <w:t xml:space="preserve">contains only</w:t>
+      </w:r>
+    </w:p>
+    <w:p>
+      <w:pPr>
+        <w:pStyle w:val="SourceCode"/>
+      </w:pPr>
+      <w:r>
+        <w:rPr>
+          <w:rStyle w:val="KeywordTok"/>
+        </w:rPr>
+        <w:t xml:space="preserve">ncol</w:t>
+      </w:r>
+      <w:r>
+        <w:rPr>
+          <w:rStyle w:val="NormalTok"/>
+        </w:rPr>
+        <w:t xml:space="preserve">(dsL)/</w:t>
+      </w:r>
+      <w:r>
+        <w:rPr>
+          <w:rStyle w:val="DecValTok"/>
+        </w:rPr>
+        <w:t xml:space="preserve">2</w:t>
+      </w:r>
+    </w:p>
+    <w:p>
+      <w:pPr>
+        <w:pStyle w:val="SourceCode"/>
+      </w:pPr>
+      <w:r>
+        <w:rPr>
+          <w:rStyle w:val="VerbatimChar"/>
+        </w:rPr>
+        <w:t xml:space="preserve">[1] 30</w:t>
+      </w:r>
+    </w:p>
+    <w:p>
+      <w:r>
+        <w:t xml:space="preserve">variables, but each of them has a double, a labeled factor.</w:t>
+      </w:r>
+    </w:p>
+    <w:p>
+      <w:pPr>
+        <w:pStyle w:val="SourceCode"/>
+      </w:pPr>
+      <w:r>
+        <w:rPr>
+          <w:rStyle w:val="KeywordTok"/>
+        </w:rPr>
+        <w:t xml:space="preserve">str</w:t>
+      </w:r>
+      <w:r>
+        <w:rPr>
+          <w:rStyle w:val="NormalTok"/>
+        </w:rPr>
+        <w:t xml:space="preserve">(dsL)</w:t>
+      </w:r>
+    </w:p>
+    <w:p>
+      <w:pPr>
+        <w:pStyle w:val="SourceCode"/>
+      </w:pPr>
+      <w:r>
+        <w:rPr>
+          <w:rStyle w:val="VerbatimChar"/>
+        </w:rPr>
+        <w:t xml:space="preserve">'data.frame':   101220 obs. of  60 variables:</w:t>
+      </w:r>
+      <w:r>
+        <w:br w:type="textWrapping"/>
+      </w:r>
+      <w:r>
+        <w:rPr>
+          <w:rStyle w:val="VerbatimChar"/>
+        </w:rPr>
+        <w:t xml:space="preserve"> $ sample      : int  1 1 1 1 1 1 1 1 1 1 ...</w:t>
+      </w:r>
+      <w:r>
+        <w:br w:type="textWrapping"/>
+      </w:r>
+      <w:r>
+        <w:rPr>
+          <w:rStyle w:val="VerbatimChar"/>
+        </w:rPr>
+        <w:t xml:space="preserve"> $ id          : int  1 1 1 1 1 1 1 1 1 1 ...</w:t>
+      </w:r>
+      <w:r>
+        <w:br w:type="textWrapping"/>
+      </w:r>
+      <w:r>
+        <w:rPr>
+          <w:rStyle w:val="VerbatimChar"/>
+        </w:rPr>
+        <w:t xml:space="preserve"> $ sex         : int  2 2 2 2 2 2 2 2 2 2 ...</w:t>
+      </w:r>
+      <w:r>
+        <w:br w:type="textWrapping"/>
+      </w:r>
+      <w:r>
+        <w:rPr>
+          <w:rStyle w:val="VerbatimChar"/>
+        </w:rPr>
+        <w:t xml:space="preserve"> $ race        : int  4 4 4 4 4 4 4 4 4 4 ...</w:t>
+      </w:r>
+      <w:r>
+        <w:br w:type="textWrapping"/>
+      </w:r>
+      <w:r>
+        <w:rPr>
+          <w:rStyle w:val="VerbatimChar"/>
+        </w:rPr>
+        <w:t xml:space="preserve"> $ bmonth      : int  9 9 9 9 9 9 9 9 9 9 ...</w:t>
+      </w:r>
+      <w:r>
+        <w:br w:type="textWrapping"/>
+      </w:r>
+      <w:r>
+        <w:rPr>
+          <w:rStyle w:val="VerbatimChar"/>
+        </w:rPr>
+        <w:t xml:space="preserve"> $ byear       : int  1981 1981 1981 1981 1981 1981 1981 1981 1981 1981 ...</w:t>
+      </w:r>
+      <w:r>
+        <w:br w:type="textWrapping"/>
+      </w:r>
+      <w:r>
+        <w:rPr>
+          <w:rStyle w:val="VerbatimChar"/>
+        </w:rPr>
+        <w:t xml:space="preserve"> $ attendPR    : int  7 7 7 7 7 7 7 7 7 7 ...</w:t>
+      </w:r>
+      <w:r>
+        <w:br w:type="textWrapping"/>
+      </w:r>
+      <w:r>
+        <w:rPr>
+          <w:rStyle w:val="VerbatimChar"/>
+        </w:rPr>
+        <w:t xml:space="preserve"> $ relprefPR   : int  21 21 21 21 21 21 21 21 21 21 ...</w:t>
+      </w:r>
+      <w:r>
+        <w:br w:type="textWrapping"/>
+      </w:r>
+      <w:r>
+        <w:rPr>
+          <w:rStyle w:val="VerbatimChar"/>
+        </w:rPr>
+        <w:t xml:space="preserve"> $ relraisedPR : int  21 21 21 21 21 21 21 21 21 21 ...</w:t>
+      </w:r>
+      <w:r>
+        <w:br w:type="textWrapping"/>
+      </w:r>
+      <w:r>
+        <w:rPr>
+          <w:rStyle w:val="VerbatimChar"/>
+        </w:rPr>
+        <w:t xml:space="preserve"> $ year        : int  1997 1998 1999 2000 2001 2002 2003 2004 2005 2006 ...</w:t>
+      </w:r>
+      <w:r>
+        <w:br w:type="textWrapping"/>
+      </w:r>
+      <w:r>
+        <w:rPr>
+          <w:rStyle w:val="VerbatimChar"/>
+        </w:rPr>
+        <w:t xml:space="preserve"> $ agemon      : num  190 206 219 231 243 256 266 279 290 302 ...</w:t>
+      </w:r>
+      <w:r>
+        <w:br w:type="textWrapping"/>
+      </w:r>
+      <w:r>
+        <w:rPr>
+          <w:rStyle w:val="VerbatimChar"/>
+        </w:rPr>
+        <w:t xml:space="preserve"> $ ageyear     : num  15 17 18 19 20 21 22 23 24 25 ...</w:t>
+      </w:r>
+      <w:r>
+        <w:br w:type="textWrapping"/>
+      </w:r>
+      <w:r>
+        <w:rPr>
+          <w:rStyle w:val="VerbatimChar"/>
+        </w:rPr>
+        <w:t xml:space="preserve"> $ famrel      : num  NA NA NA NA NA NA NA NA NA NA ...</w:t>
+      </w:r>
+      <w:r>
+        <w:br w:type="textWrapping"/>
+      </w:r>
+      <w:r>
+        <w:rPr>
+          <w:rStyle w:val="VerbatimChar"/>
+        </w:rPr>
+        <w:t xml:space="preserve"> $ attend      : num  NA NA NA 1 6 2 1 1 1 1 ...</w:t>
+      </w:r>
+      <w:r>
+        <w:br w:type="textWrapping"/>
+      </w:r>
+      <w:r>
+        <w:rPr>
+          <w:rStyle w:val="VerbatimChar"/>
+        </w:rPr>
+        <w:t xml:space="preserve"> $ values      : num  NA NA NA NA NA 1 NA NA 0 NA ...</w:t>
+      </w:r>
+      <w:r>
+        <w:br w:type="textWrapping"/>
+      </w:r>
+      <w:r>
+        <w:rPr>
+          <w:rStyle w:val="VerbatimChar"/>
+        </w:rPr>
+        <w:t xml:space="preserve"> $ todo        : num  NA NA NA NA NA 1 NA NA 1 NA ...</w:t>
+      </w:r>
+      <w:r>
+        <w:br w:type="textWrapping"/>
+      </w:r>
+      <w:r>
+        <w:rPr>
+          <w:rStyle w:val="VerbatimChar"/>
+        </w:rPr>
+        <w:t xml:space="preserve"> $ obeyed      : num  NA NA NA NA NA 1 NA NA 0 NA ...</w:t>
+      </w:r>
+      <w:r>
+        <w:br w:type="textWrapping"/>
+      </w:r>
+      <w:r>
+        <w:rPr>
+          <w:rStyle w:val="VerbatimChar"/>
+        </w:rPr>
+        <w:t xml:space="preserve"> $ pray        : num  NA NA NA NA NA 0 NA NA 0 NA ...</w:t>
+      </w:r>
+      <w:r>
+        <w:br w:type="textWrapping"/>
+      </w:r>
+      <w:r>
+        <w:rPr>
+          <w:rStyle w:val="VerbatimChar"/>
+        </w:rPr>
+        <w:t xml:space="preserve"> $ decisions   : num  NA NA NA NA NA 1 NA NA 1 NA ...</w:t>
+      </w:r>
+      <w:r>
+        <w:br w:type="textWrapping"/>
+      </w:r>
+      <w:r>
+        <w:rPr>
+          <w:rStyle w:val="VerbatimChar"/>
+        </w:rPr>
+        <w:t xml:space="preserve"> $ relpref     : num  NA NA NA NA NA NA NA NA 21 NA ...</w:t>
+      </w:r>
+      <w:r>
+        <w:br w:type="textWrapping"/>
+      </w:r>
+      <w:r>
+        <w:rPr>
+          <w:rStyle w:val="VerbatimChar"/>
+        </w:rPr>
+        <w:t xml:space="preserve"> $ bornagain   : num  NA NA NA NA NA NA NA NA NA NA ...</w:t>
+      </w:r>
+      <w:r>
+        <w:br w:type="textWrapping"/>
+      </w:r>
+      <w:r>
+        <w:rPr>
+          <w:rStyle w:val="VerbatimChar"/>
+        </w:rPr>
+        <w:t xml:space="preserve"> $ faith       : num  NA NA NA NA NA NA NA NA NA NA ...</w:t>
+      </w:r>
+      <w:r>
+        <w:br w:type="textWrapping"/>
+      </w:r>
+      <w:r>
+        <w:rPr>
+          <w:rStyle w:val="VerbatimChar"/>
+        </w:rPr>
+        <w:t xml:space="preserve"> $ calm        : num  NA NA NA 3 NA 4 NA 4 NA 4 ...</w:t>
+      </w:r>
+      <w:r>
+        <w:br w:type="textWrapping"/>
+      </w:r>
+      <w:r>
+        <w:rPr>
+          <w:rStyle w:val="VerbatimChar"/>
+        </w:rPr>
+        <w:t xml:space="preserve"> $ blue        : num  NA NA NA 3 NA 2 NA 1 NA 1 ...</w:t>
+      </w:r>
+      <w:r>
+        <w:br w:type="textWrapping"/>
+      </w:r>
+      <w:r>
+        <w:rPr>
+          <w:rStyle w:val="VerbatimChar"/>
+        </w:rPr>
+        <w:t xml:space="preserve"> $ happy       : num  NA NA NA 3 NA 3 NA 4 NA 4 ...</w:t>
+      </w:r>
+      <w:r>
+        <w:br w:type="textWrapping"/>
+      </w:r>
+      <w:r>
+        <w:rPr>
+          <w:rStyle w:val="VerbatimChar"/>
+        </w:rPr>
+        <w:t xml:space="preserve"> $ depressed   : num  NA NA NA 3 NA 2 NA 1 NA 1 ...</w:t>
+      </w:r>
+      <w:r>
+        <w:br w:type="textWrapping"/>
+      </w:r>
+      <w:r>
+        <w:rPr>
+          <w:rStyle w:val="VerbatimChar"/>
+        </w:rPr>
+        <w:t xml:space="preserve"> $ nervous     : num  NA NA NA 3 NA 1 NA 1 NA 1 ...</w:t>
+      </w:r>
+      <w:r>
+        <w:br w:type="textWrapping"/>
+      </w:r>
+      <w:r>
+        <w:rPr>
+          <w:rStyle w:val="VerbatimChar"/>
+        </w:rPr>
+        <w:t xml:space="preserve"> $ tv          : num  NA NA NA NA NA 2 NA NA NA NA ...</w:t>
+      </w:r>
+      <w:r>
+        <w:br w:type="textWrapping"/>
+      </w:r>
+      <w:r>
+        <w:rPr>
+          <w:rStyle w:val="VerbatimChar"/>
+        </w:rPr>
+        <w:t xml:space="preserve"> $ computer    : num  NA NA NA NA NA 5 NA NA NA NA ...</w:t>
+      </w:r>
+      <w:r>
+        <w:br w:type="textWrapping"/>
+      </w:r>
+      <w:r>
+        <w:rPr>
+          <w:rStyle w:val="VerbatimChar"/>
+        </w:rPr>
+        <w:t xml:space="preserve"> $ internet    : num  NA NA NA NA NA NA 1 0 1 1 ...</w:t>
+      </w:r>
+      <w:r>
+        <w:br w:type="textWrapping"/>
+      </w:r>
+      <w:r>
+        <w:rPr>
+          <w:rStyle w:val="VerbatimChar"/>
+        </w:rPr>
+        <w:t xml:space="preserve"> $ sampleF     : Ord.factor w/ 2 levels "Cross-Sectional"&lt;..: 1 1 1 1 1 1 1 1 1 1 ...</w:t>
+      </w:r>
+      <w:r>
+        <w:br w:type="textWrapping"/>
+      </w:r>
+      <w:r>
+        <w:rPr>
+          <w:rStyle w:val="VerbatimChar"/>
+        </w:rPr>
+        <w:t xml:space="preserve"> $ idF         : Factor w/ 8984 levels "1","2","3","4",..: 1 1 1 1 1 1 1 1 1 1 ...</w:t>
+      </w:r>
+      <w:r>
+        <w:br w:type="textWrapping"/>
+      </w:r>
+      <w:r>
+        <w:rPr>
+          <w:rStyle w:val="VerbatimChar"/>
+        </w:rPr>
+        <w:t xml:space="preserve"> $ sexF        : Ord.factor w/ 3 levels "Male"&lt;"Female"&lt;..: 2 2 2 2 2 2 2 2 2 2 ...</w:t>
+      </w:r>
+      <w:r>
+        <w:br w:type="textWrapping"/>
+      </w:r>
+      <w:r>
+        <w:rPr>
+          <w:rStyle w:val="VerbatimChar"/>
+        </w:rPr>
+        <w:t xml:space="preserve"> $ raceF       : Ord.factor w/ 4 levels "Black"&lt;"Hispanic"&lt;..: NA NA NA NA NA NA NA NA NA NA ...</w:t>
+      </w:r>
+      <w:r>
+        <w:br w:type="textWrapping"/>
+      </w:r>
+      <w:r>
+        <w:rPr>
+          <w:rStyle w:val="VerbatimChar"/>
+        </w:rPr>
+        <w:t xml:space="preserve"> $ bmonthF     : Ord.factor w/ 12 levels "Jan"&lt;"Feb"&lt;"Mar"&lt;..: 9 9 9 9 9 9 9 9 9 9 ...</w:t>
+      </w:r>
+      <w:r>
+        <w:br w:type="textWrapping"/>
+      </w:r>
+      <w:r>
+        <w:rPr>
+          <w:rStyle w:val="VerbatimChar"/>
+        </w:rPr>
+        <w:t xml:space="preserve"> $ byearF      : Factor w/ 5 levels "1980","1981",..: 2 2 2 2 2 2 2 2 2 2 ...</w:t>
+      </w:r>
+      <w:r>
+        <w:br w:type="textWrapping"/>
+      </w:r>
+      <w:r>
+        <w:rPr>
+          <w:rStyle w:val="VerbatimChar"/>
+        </w:rPr>
+        <w:t xml:space="preserve"> $ attendPRF   : Ord.factor w/ 8 levels "Never"&lt;"Once or Twice"&lt;..: 7 7 7 7 7 7 7 7 7 7 ...</w:t>
+      </w:r>
+      <w:r>
+        <w:br w:type="textWrapping"/>
+      </w:r>
+      <w:r>
+        <w:rPr>
+          <w:rStyle w:val="VerbatimChar"/>
+        </w:rPr>
+        <w:t xml:space="preserve"> $ relprefPRF  : Ord.factor w/ 33 levels "Catholic"&lt;"Baptist"&lt;..: 21 21 21 21 21 21 21 21 21 21 ...</w:t>
+      </w:r>
+      <w:r>
+        <w:br w:type="textWrapping"/>
+      </w:r>
+      <w:r>
+        <w:rPr>
+          <w:rStyle w:val="VerbatimChar"/>
+        </w:rPr>
+        <w:t xml:space="preserve"> $ relraisedPRF: Ord.factor w/ 33 levels "Catholic"&lt;"Baptist"&lt;..: 21 21 21 21 21 21 21 21 21 21 ...</w:t>
+      </w:r>
+      <w:r>
+        <w:br w:type="textWrapping"/>
+      </w:r>
+      <w:r>
+        <w:rPr>
+          <w:rStyle w:val="VerbatimChar"/>
+        </w:rPr>
+        <w:t xml:space="preserve"> $ yearF       : Factor w/ 15 levels "1997","1998",..: 1 2 3 4 5 6 7 8 9 10 ...</w:t>
+      </w:r>
+      <w:r>
+        <w:br w:type="textWrapping"/>
+      </w:r>
+      <w:r>
+        <w:rPr>
+          <w:rStyle w:val="VerbatimChar"/>
+        </w:rPr>
+        <w:t xml:space="preserve"> $ agemonF     : Factor w/ 244 levels "146","147","148",..: 45 61 74 86 98 111 121 134 145 157 ...</w:t>
+      </w:r>
+      <w:r>
+        <w:br w:type="textWrapping"/>
+      </w:r>
+      <w:r>
+        <w:rPr>
+          <w:rStyle w:val="VerbatimChar"/>
+        </w:rPr>
+        <w:t xml:space="preserve"> $ ageyearF    : Factor w/ 21 levels "12","13","14",..: 4 6 7 8 9 10 11 12 13 14 ...</w:t>
+      </w:r>
+      <w:r>
+        <w:br w:type="textWrapping"/>
+      </w:r>
+      <w:r>
+        <w:rPr>
+          <w:rStyle w:val="VerbatimChar"/>
+        </w:rPr>
+        <w:t xml:space="preserve"> $ famrelF     : Factor w/ 8 levels "0","1","2","3",..: NA NA NA NA NA NA NA NA NA NA ...</w:t>
+      </w:r>
+      <w:r>
+        <w:br w:type="textWrapping"/>
+      </w:r>
+      <w:r>
+        <w:rPr>
+          <w:rStyle w:val="VerbatimChar"/>
+        </w:rPr>
+        <w:t xml:space="preserve"> $ attendF     : Ord.factor w/ 8 levels "Never"&lt;"Once or Twice"&lt;..: NA NA NA 1 6 2 1 1 1 1 ...</w:t>
+      </w:r>
+      <w:r>
+        <w:br w:type="textWrapping"/>
+      </w:r>
+      <w:r>
+        <w:rPr>
+          <w:rStyle w:val="VerbatimChar"/>
+        </w:rPr>
+        <w:t xml:space="preserve"> $ valuesF     : Ord.factor w/ 2 levels "FALSE/less Religious"&lt;..: NA NA NA NA NA 2 NA NA 1 NA ...</w:t>
+      </w:r>
+      <w:r>
+        <w:br w:type="textWrapping"/>
+      </w:r>
+      <w:r>
+        <w:rPr>
+          <w:rStyle w:val="VerbatimChar"/>
+        </w:rPr>
+        <w:t xml:space="preserve"> $ todoF       : Ord.factor w/ 2 levels "FALSE/less Religious"&lt;..: NA NA NA NA NA 2 NA NA 2 NA ...</w:t>
+      </w:r>
+      <w:r>
+        <w:br w:type="textWrapping"/>
+      </w:r>
+      <w:r>
+        <w:rPr>
+          <w:rStyle w:val="VerbatimChar"/>
+        </w:rPr>
+        <w:t xml:space="preserve"> $ obeyedF     : Ord.factor w/ 2 levels "FALSE/less Religious"&lt;..: NA NA NA NA NA 2 NA NA 1 NA ...</w:t>
+      </w:r>
+      <w:r>
+        <w:br w:type="textWrapping"/>
+      </w:r>
+      <w:r>
+        <w:rPr>
+          <w:rStyle w:val="VerbatimChar"/>
+        </w:rPr>
+        <w:t xml:space="preserve"> $ prayF       : Ord.factor w/ 2 levels "FALSE/less Religious"&lt;..: NA NA NA NA NA 1 NA NA 1 NA ...</w:t>
+      </w:r>
+      <w:r>
+        <w:br w:type="textWrapping"/>
+      </w:r>
+      <w:r>
+        <w:rPr>
+          <w:rStyle w:val="VerbatimChar"/>
+        </w:rPr>
+        <w:t xml:space="preserve"> $ decisionsF  : Ord.factor w/ 2 levels "FALSE/less Religious"&lt;..: NA NA NA NA NA 2 NA NA 2 NA ...</w:t>
+      </w:r>
+      <w:r>
+        <w:br w:type="textWrapping"/>
+      </w:r>
+      <w:r>
+        <w:rPr>
+          <w:rStyle w:val="VerbatimChar"/>
+        </w:rPr>
+        <w:t xml:space="preserve"> $ relprefF    : Ord.factor w/ 33 levels "Catholic"&lt;"Baptist"&lt;..: NA NA NA NA NA NA NA NA 21 NA ...</w:t>
+      </w:r>
+      <w:r>
+        <w:br w:type="textWrapping"/>
+      </w:r>
+      <w:r>
+        <w:rPr>
+          <w:rStyle w:val="VerbatimChar"/>
+        </w:rPr>
+        <w:t xml:space="preserve"> $ bornagainF  : Ord.factor w/ 2 levels "NO"&lt;"YES": NA NA NA NA NA NA NA NA NA NA ...</w:t>
+      </w:r>
+      <w:r>
+        <w:br w:type="textWrapping"/>
+      </w:r>
+      <w:r>
+        <w:rPr>
+          <w:rStyle w:val="VerbatimChar"/>
+        </w:rPr>
+        <w:t xml:space="preserve"> $ faithF      : Ord.factor w/ 5 levels "Exrtemely"&lt;"Very"&lt;..: NA NA NA NA NA NA NA NA NA NA ...</w:t>
+      </w:r>
+      <w:r>
+        <w:br w:type="textWrapping"/>
+      </w:r>
+      <w:r>
+        <w:rPr>
+          <w:rStyle w:val="VerbatimChar"/>
+        </w:rPr>
+        <w:t xml:space="preserve"> $ calmF       : Ord.factor w/ 4 levels "All of the time"&lt;..: NA NA NA NA NA NA NA NA NA NA ...</w:t>
+      </w:r>
+      <w:r>
+        <w:br w:type="textWrapping"/>
+      </w:r>
+      <w:r>
+        <w:rPr>
+          <w:rStyle w:val="VerbatimChar"/>
+        </w:rPr>
+        <w:t xml:space="preserve"> $ blueF       : Ord.factor w/ 4 levels "All of the time"&lt;..: NA NA NA NA NA NA NA NA NA NA ...</w:t>
+      </w:r>
+      <w:r>
+        <w:br w:type="textWrapping"/>
+      </w:r>
+      <w:r>
+        <w:rPr>
+          <w:rStyle w:val="VerbatimChar"/>
+        </w:rPr>
+        <w:t xml:space="preserve"> $ happyF      : Ord.factor w/ 4 levels "All of the time"&lt;..: NA NA NA NA NA NA NA NA NA NA ...</w:t>
+      </w:r>
+      <w:r>
+        <w:br w:type="textWrapping"/>
+      </w:r>
+      <w:r>
+        <w:rPr>
+          <w:rStyle w:val="VerbatimChar"/>
+        </w:rPr>
+        <w:t xml:space="preserve"> $ depressedF  : Ord.factor w/ 4 levels "All of the time"&lt;..: NA NA NA NA NA NA NA NA NA NA ...</w:t>
+      </w:r>
+      <w:r>
+        <w:br w:type="textWrapping"/>
+      </w:r>
+      <w:r>
+        <w:rPr>
+          <w:rStyle w:val="VerbatimChar"/>
+        </w:rPr>
+        <w:t xml:space="preserve"> $ nervousF    : Ord.factor w/ 4 levels "All of the time"&lt;..: NA NA NA NA NA NA NA NA NA NA ...</w:t>
+      </w:r>
+      <w:r>
+        <w:br w:type="textWrapping"/>
+      </w:r>
+      <w:r>
+        <w:rPr>
+          <w:rStyle w:val="VerbatimChar"/>
+        </w:rPr>
+        <w:t xml:space="preserve"> $ tvF         : Ord.factor w/ 6 levels "less than 2"&lt;..: NA NA NA NA NA 2 NA NA NA NA ...</w:t>
+      </w:r>
+      <w:r>
+        <w:br w:type="textWrapping"/>
+      </w:r>
+      <w:r>
+        <w:rPr>
+          <w:rStyle w:val="VerbatimChar"/>
+        </w:rPr>
+        <w:t xml:space="preserve"> $ computerF   : Ord.factor w/ 6 levels "None"&lt;"less than 1"&lt;..: NA NA NA NA NA 5 NA NA NA NA ...</w:t>
+      </w:r>
+      <w:r>
+        <w:br w:type="textWrapping"/>
+      </w:r>
+      <w:r>
+        <w:rPr>
+          <w:rStyle w:val="VerbatimChar"/>
+        </w:rPr>
+        <w:t xml:space="preserve"> $ internetF   : Ord.factor w/ 2 levels "No"&lt;"Yes": NA NA NA NA NA NA 2 1 2 2 ...</w:t>
+      </w:r>
+    </w:p>
+    <w:p>
+      <w:r>
+        <w:t xml:space="preserve">This give a certain flexibity to assemble needed dataset quickly and have access to factor labels. One can alternate between the raw metric and labeled factor by adding "F" suffix to the end of the variable name:</w:t>
+      </w:r>
+    </w:p>
+    <w:p>
+      <w:pPr>
+        <w:pStyle w:val="SourceCode"/>
+      </w:pPr>
+      <w:r>
+        <w:rPr>
+          <w:rStyle w:val="NormalTok"/>
+        </w:rPr>
+        <w:t xml:space="preserve">selectCols&lt;-</w:t>
+      </w:r>
+      <w:r>
+        <w:rPr>
+          <w:rStyle w:val="KeywordTok"/>
+        </w:rPr>
+        <w:t xml:space="preserve">c</w:t>
+      </w:r>
+      <w:r>
+        <w:rPr>
+          <w:rStyle w:val="NormalTok"/>
+        </w:rPr>
+        <w:t xml:space="preserve">(</w:t>
+      </w:r>
+      <w:r>
+        <w:rPr>
+          <w:rStyle w:val="StringTok"/>
+        </w:rPr>
+        <w:t xml:space="preserve">"year"</w:t>
+      </w:r>
+      <w:r>
+        <w:rPr>
+          <w:rStyle w:val="NormalTok"/>
+        </w:rPr>
+        <w:t xml:space="preserve">,</w:t>
+      </w:r>
+      <w:r>
+        <w:rPr>
+          <w:rStyle w:val="StringTok"/>
+        </w:rPr>
+        <w:t xml:space="preserve">"id"</w:t>
+      </w:r>
+      <w:r>
+        <w:rPr>
+          <w:rStyle w:val="NormalTok"/>
+        </w:rPr>
+        <w:t xml:space="preserve">,</w:t>
+      </w:r>
+      <w:r>
+        <w:rPr>
+          <w:rStyle w:val="StringTok"/>
+        </w:rPr>
+        <w:t xml:space="preserve">"byear"</w:t>
+      </w:r>
+      <w:r>
+        <w:rPr>
+          <w:rStyle w:val="NormalTok"/>
+        </w:rPr>
+        <w:t xml:space="preserve">,</w:t>
+      </w:r>
+      <w:r>
+        <w:rPr>
+          <w:rStyle w:val="StringTok"/>
+        </w:rPr>
+        <w:t xml:space="preserve">"attend"</w:t>
+      </w:r>
+      <w:r>
+        <w:rPr>
+          <w:rStyle w:val="NormalTok"/>
+        </w:rPr>
+        <w:t xml:space="preserve">,</w:t>
+      </w:r>
+      <w:r>
+        <w:rPr>
+          <w:rStyle w:val="StringTok"/>
+        </w:rPr>
+        <w:t xml:space="preserve">"attendF"</w:t>
+      </w:r>
+      <w:r>
+        <w:rPr>
+          <w:rStyle w:val="NormalTok"/>
+        </w:rPr>
+        <w:t xml:space="preserve">) </w:t>
+      </w:r>
+      <w:r>
+        <w:rPr>
+          <w:rStyle w:val="CommentTok"/>
+        </w:rPr>
+        <w:t xml:space="preserve"># select the columns with these names</w:t>
+      </w:r>
+      <w:r>
+        <w:br w:type="textWrapping"/>
+      </w:r>
+      <w:r>
+        <w:rPr>
+          <w:rStyle w:val="NormalTok"/>
+        </w:rPr>
+        <w:t xml:space="preserve">ds&lt;-dsL[,selectCols] </w:t>
+      </w:r>
+      <w:r>
+        <w:rPr>
+          <w:rStyle w:val="CommentTok"/>
+        </w:rPr>
+        <w:t xml:space="preserve"># select all rows for the columns listed  selectCols</w:t>
+      </w:r>
+      <w:r>
+        <w:br w:type="textWrapping"/>
+      </w:r>
+      <w:r>
+        <w:rPr>
+          <w:rStyle w:val="KeywordTok"/>
+        </w:rPr>
+        <w:t xml:space="preserve">print</w:t>
+      </w:r>
+      <w:r>
+        <w:rPr>
+          <w:rStyle w:val="NormalTok"/>
+        </w:rPr>
+        <w:t xml:space="preserve">(ds[ds$id==</w:t>
+      </w:r>
+      <w:r>
+        <w:rPr>
+          <w:rStyle w:val="DecValTok"/>
+        </w:rPr>
+        <w:t xml:space="preserve">1</w:t>
+      </w:r>
+      <w:r>
+        <w:rPr>
+          <w:rStyle w:val="NormalTok"/>
+        </w:rPr>
+        <w:t xml:space="preserve">,]) </w:t>
+      </w:r>
+      <w:r>
+        <w:rPr>
+          <w:rStyle w:val="CommentTok"/>
+        </w:rPr>
+        <w:t xml:space="preserve"># print all availible data for respondent with ID 1</w:t>
+      </w:r>
+    </w:p>
+    <w:p>
+      <w:pPr>
+        <w:pStyle w:val="SourceCode"/>
+      </w:pPr>
+      <w:r>
+        <w:rPr>
+          <w:rStyle w:val="VerbatimChar"/>
+        </w:rPr>
+        <w:t xml:space="preserve">   year id byear attend         attendF</w:t>
+      </w:r>
+      <w:r>
+        <w:br w:type="textWrapping"/>
+      </w:r>
+      <w:r>
+        <w:rPr>
+          <w:rStyle w:val="VerbatimChar"/>
+        </w:rPr>
+        <w:t xml:space="preserve">1  1997  1  1981     NA            &lt;NA&gt;</w:t>
+      </w:r>
+      <w:r>
+        <w:br w:type="textWrapping"/>
+      </w:r>
+      <w:r>
+        <w:rPr>
+          <w:rStyle w:val="VerbatimChar"/>
+        </w:rPr>
+        <w:t xml:space="preserve">2  1998  1  1981     NA            &lt;NA&gt;</w:t>
+      </w:r>
+      <w:r>
+        <w:br w:type="textWrapping"/>
+      </w:r>
+      <w:r>
+        <w:rPr>
+          <w:rStyle w:val="VerbatimChar"/>
+        </w:rPr>
+        <w:t xml:space="preserve">3  1999  1  1981     NA            &lt;NA&gt;</w:t>
+      </w:r>
+      <w:r>
+        <w:br w:type="textWrapping"/>
+      </w:r>
+      <w:r>
+        <w:rPr>
+          <w:rStyle w:val="VerbatimChar"/>
+        </w:rPr>
+        <w:t xml:space="preserve">4  2000  1  1981      1           Never</w:t>
+      </w:r>
+      <w:r>
+        <w:br w:type="textWrapping"/>
+      </w:r>
+      <w:r>
+        <w:rPr>
+          <w:rStyle w:val="VerbatimChar"/>
+        </w:rPr>
+        <w:t xml:space="preserve">5  2001  1  1981      6 About once/week</w:t>
+      </w:r>
+      <w:r>
+        <w:br w:type="textWrapping"/>
+      </w:r>
+      <w:r>
+        <w:rPr>
+          <w:rStyle w:val="VerbatimChar"/>
+        </w:rPr>
+        <w:t xml:space="preserve">6  2002  1  1981      2   Once or Twice</w:t>
+      </w:r>
+      <w:r>
+        <w:br w:type="textWrapping"/>
+      </w:r>
+      <w:r>
+        <w:rPr>
+          <w:rStyle w:val="VerbatimChar"/>
+        </w:rPr>
+        <w:t xml:space="preserve">7  2003  1  1981      1           Never</w:t>
+      </w:r>
+      <w:r>
+        <w:br w:type="textWrapping"/>
+      </w:r>
+      <w:r>
+        <w:rPr>
+          <w:rStyle w:val="VerbatimChar"/>
+        </w:rPr>
+        <w:t xml:space="preserve">8  2004  1  1981      1           Never</w:t>
+      </w:r>
+      <w:r>
+        <w:br w:type="textWrapping"/>
+      </w:r>
+      <w:r>
+        <w:rPr>
+          <w:rStyle w:val="VerbatimChar"/>
+        </w:rPr>
+        <w:t xml:space="preserve">9  2005  1  1981      1           Never</w:t>
+      </w:r>
+      <w:r>
+        <w:br w:type="textWrapping"/>
+      </w:r>
+      <w:r>
+        <w:rPr>
+          <w:rStyle w:val="VerbatimChar"/>
+        </w:rPr>
+        <w:t xml:space="preserve">10 2006  1  1981      1           Never</w:t>
+      </w:r>
+      <w:r>
+        <w:br w:type="textWrapping"/>
+      </w:r>
+      <w:r>
+        <w:rPr>
+          <w:rStyle w:val="VerbatimChar"/>
+        </w:rPr>
+        <w:t xml:space="preserve">11 2007  1  1981      1           Never</w:t>
+      </w:r>
+      <w:r>
+        <w:br w:type="textWrapping"/>
+      </w:r>
+      <w:r>
+        <w:rPr>
+          <w:rStyle w:val="VerbatimChar"/>
+        </w:rPr>
+        <w:t xml:space="preserve">12 2008  1  1981      1           Never</w:t>
+      </w:r>
+      <w:r>
+        <w:br w:type="textWrapping"/>
+      </w:r>
+      <w:r>
+        <w:rPr>
+          <w:rStyle w:val="VerbatimChar"/>
+        </w:rPr>
+        <w:t xml:space="preserve">13 2009  1  1981      1           Never</w:t>
+      </w:r>
+      <w:r>
+        <w:br w:type="textWrapping"/>
+      </w:r>
+      <w:r>
+        <w:rPr>
+          <w:rStyle w:val="VerbatimChar"/>
+        </w:rPr>
+        <w:t xml:space="preserve">14 2010  1  1981      1           Never</w:t>
+      </w:r>
+      <w:r>
+        <w:br w:type="textWrapping"/>
+      </w:r>
+      <w:r>
+        <w:rPr>
+          <w:rStyle w:val="VerbatimChar"/>
+        </w:rPr>
+        <w:t xml:space="preserve">15 2011  1  1981      1           Never</w:t>
+      </w:r>
+    </w:p>
+    <w:p>
+      <w:r>
+        <w:t xml:space="preserve">Having quick access to factor labels will be especially useful during graph production. For the grammer rules of operations with relevant data see</w:t>
+      </w:r>
+      <w:r>
+        <w:t xml:space="preserve"> </w:t>
+      </w:r>
+      <w:hyperlink r:id="rId28">
+        <w:r>
+          <w:rPr>
+            <w:rStyle w:val="Link"/>
+          </w:rPr>
+          <w:t xml:space="preserve">Data Manipulation Guide</w:t>
+        </w:r>
+      </w:hyperlink>
+      <w:r>
+        <w:t xml:space="preserve">.</w:t>
+      </w:r>
+    </w:p>
+    <w:bookmarkStart w:id="29" w:name="time-metrics-age-period-cohort"/>
     <w:p>
       <w:pPr>
         <w:pStyle w:val="Heading2"/>
       </w:pPr>
       <w:r>
-        <w:t xml:space="preserve">Mapping Church Attendance</w:t>
-      </w:r>
-    </w:p>
-    <w:bookmarkEnd w:id="27"/>
-    <w:p>
-      <w:r>
-        <w:t xml:space="preserve">The focal variable of interest is</w:t>
-      </w:r>
-      <w:r>
-        <w:t xml:space="preserve"> </w:t>
+        <w:t xml:space="preserve">Time metrics : Age, Period, Cohort</w:t>
+      </w:r>
+    </w:p>
+    <w:bookmarkEnd w:id="29"/>
+    <w:p>
+      <w:r>
+        <w:t xml:space="preserve">NLSY97 sample includes individuals from five cohorts, born between 1980 and 1984.The following graphics shows how birth cohort, age of respondents, and round of observation are related in NSLY97.</w:t>
+      </w:r>
+      <w:r>
+        <w:t xml:space="preserve"> </w:t>
+      </w:r>
+    </w:p>
+    <w:p>
+      <w:r>
+        <w:t xml:space="preserve">There are several indicators of age in NSLY97 that vary in precision. Birth cohort (</w:t>
       </w:r>
       <w:r>
         <w:rPr>
           <w:b/>
         </w:rPr>
-        <w:t xml:space="preserve">attend</w:t>
-      </w:r>
-      <w:r>
-        <w:t xml:space="preserve">, an item measuring church attendance in the current year. The questionnaire recorded the responses on the ordinal scale.</w:t>
-      </w:r>
-      <w:r>
-        <w:br w:type="textWrapping"/>
-      </w:r>
-    </w:p>
-    <w:p>
-      <w:r>
-        <w:t xml:space="preserve">Creating frequency distributions for each of the measurement wave we have:</w:t>
-      </w:r>
-      <w:r>
-        <w:br w:type="textWrapping"/>
-      </w:r>
-    </w:p>
-    <w:p>
-      <w:r>
-        <w:t xml:space="preserve">Missing values are used in the calculation of total responses to show the natural attrition in the study. Assumming that attrition is not significantly associated with the outcome measure, we can remove missing values from the calculation of the total of responses and look at percentages that each response was endorsed at each time point.</w:t>
-      </w:r>
-    </w:p>
-    <w:p/>
-    <w:p>
-      <w:r>
-        <w:t xml:space="preserve">Graphs above shows change in the cross-sectional distribution of responses over the years. Modeling the change in these response frequencies is handled well by Markov models. LCM, however, works with longitudinal data, modeling the trajectory of each individual and treating attendance as a continuous outcome.</w:t>
-      </w:r>
-    </w:p>
-    <w:p>
-      <w:r>
-        <w:t xml:space="preserve">To demonstrate mapping of individual trajectories to time, let's select a dataset that would include personal identifyer (</w:t>
+        <w:t xml:space="preserve">byear</w:t>
+      </w:r>
+      <w:r>
+        <w:t xml:space="preserve">) is the most general one, it was recorded once. Two age variables were recorded at each interview: age at the time of the interview in months (</w:t>
       </w:r>
       <w:r>
         <w:rPr>
           <w:b/>
         </w:rPr>
+        <w:t xml:space="preserve">agemon</w:t>
+      </w:r>
+      <w:r>
+        <w:t xml:space="preserve">) and in years (</w:t>
+      </w:r>
+      <w:r>
+        <w:rPr>
+          <w:b/>
+        </w:rPr>
+        <w:t xml:space="preserve">ageyear</w:t>
+      </w:r>
+      <w:r>
+        <w:t xml:space="preserve">). Those are not derivatives of each other, but are are closely related. The variable</w:t>
+      </w:r>
+      <w:r>
+        <w:t xml:space="preserve"> </w:t>
+      </w:r>
+      <w:r>
+        <w:rPr>
+          <w:b/>
+        </w:rPr>
+        <w:t xml:space="preserve">ageyear</w:t>
+      </w:r>
+      <w:r>
+        <w:t xml:space="preserve"> </w:t>
+      </w:r>
+      <w:r>
+        <w:t xml:space="preserve">records the full number of years a respondent reached at the time of the interview. Due to difficulties of administering the survey, time intervals between the waves could differ. For example, for one person</w:t>
+      </w:r>
+      <w:r>
+        <w:t xml:space="preserve"> </w:t>
+      </w:r>
+      <w:r>
+        <w:rPr>
+          <w:b/>
+        </w:rPr>
         <w:t xml:space="preserve">id</w:t>
       </w:r>
       <w:r>
-        <w:t xml:space="preserve">), cohort indicator (</w:t>
+        <w:t xml:space="preserve"> </w:t>
+      </w:r>
+      <w:r>
+        <w:t xml:space="preserve">= 25 the age was recorded as 21 years for both 2003 and 2004 (see</w:t>
+      </w:r>
+      <w:r>
+        <w:t xml:space="preserve"> </w:t>
       </w:r>
       <w:r>
         <w:rPr>
           <w:b/>
         </w:rPr>
+        <w:t xml:space="preserve">ageyear</w:t>
+      </w:r>
+      <w:r>
+        <w:t xml:space="preserve">). However, when you examine age in months (</w:t>
+      </w:r>
+      <w:r>
+        <w:rPr>
+          <w:b/>
+        </w:rPr>
+        <w:t xml:space="preserve">agemon</w:t>
+      </w:r>
+      <w:r>
+        <w:t xml:space="preserve">) you can see this rounding issue disappears once a more precise scale is used. To avoid this potentially confusing peculiarity, age in years will be calculated as (</w:t>
+      </w:r>
+      <w:r>
+        <w:rPr>
+          <w:b/>
+        </w:rPr>
+        <w:t xml:space="preserve">age</w:t>
+      </w:r>
+      <w:r>
+        <w:t xml:space="preserve"> </w:t>
+      </w:r>
+      <w:r>
+        <w:t xml:space="preserve">=</w:t>
+      </w:r>
+      <w:r>
+        <w:t xml:space="preserve"> </w:t>
+      </w:r>
+      <w:r>
+        <w:rPr>
+          <w:b/>
+        </w:rPr>
+        <w:t xml:space="preserve">year</w:t>
+      </w:r>
+      <w:r>
+        <w:t xml:space="preserve"> </w:t>
+      </w:r>
+      <w:r>
+        <w:t xml:space="preserve">-</w:t>
+      </w:r>
+      <w:r>
+        <w:t xml:space="preserve"> </w:t>
+      </w:r>
+      <w:r>
+        <w:rPr>
+          <w:b/>
+        </w:rPr>
         <w:t xml:space="preserve">byear</w:t>
       </w:r>
       <w:r>
-        <w:t xml:space="preserve">), wave of measurement (</w:t>
+        <w:t xml:space="preserve">) or as (</w:t>
       </w:r>
       <w:r>
         <w:rPr>
           <w:b/>
         </w:rPr>
-        <w:t xml:space="preserve">year</w:t>
-      </w:r>
-      <w:r>
-        <w:t xml:space="preserve">) and the focal variable of interest - worship attendance (</w:t>
+        <w:t xml:space="preserve">ageALT</w:t>
+      </w:r>
+      <w:r>
+        <w:t xml:space="preserve"> </w:t>
+      </w:r>
+      <w:r>
+        <w:t xml:space="preserve">=</w:t>
+      </w:r>
+      <w:r>
+        <w:t xml:space="preserve"> </w:t>
       </w:r>
       <w:r>
         <w:rPr>
           <w:b/>
         </w:rPr>
-        <w:t xml:space="preserve">attend</w:t>
-      </w:r>
-      <w:r>
-        <w:t xml:space="preserve">).</w:t>
+        <w:t xml:space="preserve">agemon</w:t>
+      </w:r>
+      <w:r>
+        <w:t xml:space="preserve">/12).</w:t>
       </w:r>
     </w:p>
     <w:p>
@@ -942,52 +1897,127 @@
         <w:rPr>
           <w:rStyle w:val="StringTok"/>
         </w:rPr>
-        <w:t xml:space="preserve">"attendF"</w:t>
-      </w:r>
-      <w:r>
-        <w:rPr>
-          <w:rStyle w:val="NormalTok"/>
-        </w:rPr>
-        <w:t xml:space="preserve">)] </w:t>
-      </w:r>
-      <w:r>
-        <w:rPr>
-          <w:rStyle w:val="CommentTok"/>
-        </w:rPr>
-        <w:t xml:space="preserve"># select needed variables</w:t>
-      </w:r>
-      <w:r>
-        <w:br w:type="textWrapping"/>
+        <w:t xml:space="preserve">"ageyear"</w:t>
+      </w:r>
+      <w:r>
+        <w:rPr>
+          <w:rStyle w:val="NormalTok"/>
+        </w:rPr>
+        <w:t xml:space="preserve">,</w:t>
+      </w:r>
+      <w:r>
+        <w:rPr>
+          <w:rStyle w:val="StringTok"/>
+        </w:rPr>
+        <w:t xml:space="preserve">"agemon"</w:t>
+      </w:r>
+      <w:r>
+        <w:rPr>
+          <w:rStyle w:val="NormalTok"/>
+        </w:rPr>
+        <w:t xml:space="preserve">)]</w:t>
+      </w:r>
+      <w:r>
+        <w:br w:type="textWrapping"/>
+      </w:r>
+      <w:r>
+        <w:rPr>
+          <w:rStyle w:val="NormalTok"/>
+        </w:rPr>
+        <w:t xml:space="preserve">ds&lt;-</w:t>
+      </w:r>
+      <w:r>
+        <w:rPr>
+          <w:rStyle w:val="StringTok"/>
+        </w:rPr>
+        <w:t xml:space="preserve"> </w:t>
+      </w:r>
+      <w:r>
+        <w:rPr>
+          <w:rStyle w:val="NormalTok"/>
+        </w:rPr>
+        <w:t xml:space="preserve">ds[ds$id %in%</w:t>
+      </w:r>
+      <w:r>
+        <w:rPr>
+          <w:rStyle w:val="StringTok"/>
+        </w:rPr>
+        <w:t xml:space="preserve"> </w:t>
       </w:r>
       <w:r>
         <w:rPr>
           <w:rStyle w:val="KeywordTok"/>
         </w:rPr>
+        <w:t xml:space="preserve">c</w:t>
+      </w:r>
+      <w:r>
+        <w:rPr>
+          <w:rStyle w:val="NormalTok"/>
+        </w:rPr>
+        <w:t xml:space="preserve">(</w:t>
+      </w:r>
+      <w:r>
+        <w:rPr>
+          <w:rStyle w:val="DecValTok"/>
+        </w:rPr>
+        <w:t xml:space="preserve">25</w:t>
+      </w:r>
+      <w:r>
+        <w:rPr>
+          <w:rStyle w:val="NormalTok"/>
+        </w:rPr>
+        <w:t xml:space="preserve">),]</w:t>
+      </w:r>
+      <w:r>
+        <w:br w:type="textWrapping"/>
+      </w:r>
+      <w:r>
+        <w:rPr>
+          <w:rStyle w:val="NormalTok"/>
+        </w:rPr>
+        <w:t xml:space="preserve">ds$age&lt;-ds$year-ds$byear</w:t>
+      </w:r>
+      <w:r>
+        <w:br w:type="textWrapping"/>
+      </w:r>
+      <w:r>
+        <w:rPr>
+          <w:rStyle w:val="NormalTok"/>
+        </w:rPr>
+        <w:t xml:space="preserve">ds$ageALT&lt;-</w:t>
+      </w:r>
+      <w:r>
+        <w:rPr>
+          <w:rStyle w:val="StringTok"/>
+        </w:rPr>
+        <w:t xml:space="preserve"> </w:t>
+      </w:r>
+      <w:r>
+        <w:rPr>
+          <w:rStyle w:val="NormalTok"/>
+        </w:rPr>
+        <w:t xml:space="preserve">ds$agemon/</w:t>
+      </w:r>
+      <w:r>
+        <w:rPr>
+          <w:rStyle w:val="DecValTok"/>
+        </w:rPr>
+        <w:t xml:space="preserve">12</w:t>
+      </w:r>
+      <w:r>
+        <w:br w:type="textWrapping"/>
+      </w:r>
+      <w:r>
+        <w:rPr>
+          <w:rStyle w:val="KeywordTok"/>
+        </w:rPr>
         <w:t xml:space="preserve">print</w:t>
       </w:r>
       <w:r>
         <w:rPr>
           <w:rStyle w:val="NormalTok"/>
         </w:rPr>
-        <w:t xml:space="preserve">(ds[ds$id==</w:t>
-      </w:r>
-      <w:r>
-        <w:rPr>
-          <w:rStyle w:val="DecValTok"/>
-        </w:rPr>
-        <w:t xml:space="preserve">47</w:t>
-      </w:r>
-      <w:r>
-        <w:rPr>
-          <w:rStyle w:val="NormalTok"/>
-        </w:rPr>
-        <w:t xml:space="preserve">,])</w:t>
-      </w:r>
-      <w:r>
-        <w:rPr>
-          <w:rStyle w:val="CommentTok"/>
-        </w:rPr>
-        <w:t xml:space="preserve"># for a single subject with id=47</w:t>
+        <w:t xml:space="preserve">(ds)</w:t>
       </w:r>
     </w:p>
     <w:p>
@@ -998,128 +2028,383 @@
         <w:rPr>
           <w:rStyle w:val="VerbatimChar"/>
         </w:rPr>
-        <w:t xml:space="preserve">    id byear year attend              attendF</w:t>
-      </w:r>
-      <w:r>
-        <w:br w:type="textWrapping"/>
-      </w:r>
-      <w:r>
-        <w:rPr>
-          <w:rStyle w:val="VerbatimChar"/>
-        </w:rPr>
-        <w:t xml:space="preserve">694 47  1982 2000      5    About twice/month</w:t>
-      </w:r>
-      <w:r>
-        <w:br w:type="textWrapping"/>
-      </w:r>
-      <w:r>
-        <w:rPr>
-          <w:rStyle w:val="VerbatimChar"/>
-        </w:rPr>
-        <w:t xml:space="preserve">695 47  1982 2001      2        Once or Twice</w:t>
-      </w:r>
-      <w:r>
-        <w:br w:type="textWrapping"/>
-      </w:r>
-      <w:r>
-        <w:rPr>
-          <w:rStyle w:val="VerbatimChar"/>
-        </w:rPr>
-        <w:t xml:space="preserve">696 47  1982 2002      4     About once/month</w:t>
-      </w:r>
-      <w:r>
-        <w:br w:type="textWrapping"/>
-      </w:r>
-      <w:r>
-        <w:rPr>
-          <w:rStyle w:val="VerbatimChar"/>
-        </w:rPr>
-        <w:t xml:space="preserve">697 47  1982 2003      2        Once or Twice</w:t>
-      </w:r>
-      <w:r>
-        <w:br w:type="textWrapping"/>
-      </w:r>
-      <w:r>
-        <w:rPr>
-          <w:rStyle w:val="VerbatimChar"/>
-        </w:rPr>
-        <w:t xml:space="preserve">698 47  1982 2004      3 Less than once/month</w:t>
-      </w:r>
-      <w:r>
-        <w:br w:type="textWrapping"/>
-      </w:r>
-      <w:r>
-        <w:rPr>
-          <w:rStyle w:val="VerbatimChar"/>
-        </w:rPr>
-        <w:t xml:space="preserve">699 47  1982 2005      2        Once or Twice</w:t>
-      </w:r>
-      <w:r>
-        <w:br w:type="textWrapping"/>
-      </w:r>
-      <w:r>
-        <w:rPr>
-          <w:rStyle w:val="VerbatimChar"/>
-        </w:rPr>
-        <w:t xml:space="preserve">700 47  1982 2006      2        Once or Twice</w:t>
-      </w:r>
-      <w:r>
-        <w:br w:type="textWrapping"/>
-      </w:r>
-      <w:r>
-        <w:rPr>
-          <w:rStyle w:val="VerbatimChar"/>
-        </w:rPr>
-        <w:t xml:space="preserve">701 47  1982 2007      3 Less than once/month</w:t>
-      </w:r>
-      <w:r>
-        <w:br w:type="textWrapping"/>
-      </w:r>
-      <w:r>
-        <w:rPr>
-          <w:rStyle w:val="VerbatimChar"/>
-        </w:rPr>
-        <w:t xml:space="preserve">702 47  1982 2008      2        Once or Twice</w:t>
-      </w:r>
-      <w:r>
-        <w:br w:type="textWrapping"/>
-      </w:r>
-      <w:r>
-        <w:rPr>
-          <w:rStyle w:val="VerbatimChar"/>
-        </w:rPr>
-        <w:t xml:space="preserve">703 47  1982 2009      1                Never</w:t>
-      </w:r>
-      <w:r>
-        <w:br w:type="textWrapping"/>
-      </w:r>
-      <w:r>
-        <w:rPr>
-          <w:rStyle w:val="VerbatimChar"/>
-        </w:rPr>
-        <w:t xml:space="preserve">704 47  1982 2010      1                Never</w:t>
-      </w:r>
-      <w:r>
-        <w:br w:type="textWrapping"/>
-      </w:r>
-      <w:r>
-        <w:rPr>
-          <w:rStyle w:val="VerbatimChar"/>
-        </w:rPr>
-        <w:t xml:space="preserve">705 47  1982 2011      1                Never</w:t>
-      </w:r>
-    </w:p>
-    <w:p>
-      <w:r>
-        <w:t xml:space="preserve">The view above lists attendance data for subjust with id = 47. Mapping his attendance to time we have</w:t>
-      </w:r>
-      <w:r>
-        <w:t xml:space="preserve"> </w:t>
-      </w:r>
-    </w:p>
-    <w:p>
-      <w:r>
-        <w:t xml:space="preserve">where vertical dimension maps the outcome value and the horizontal maps the time. There will be a trajecory for each of the</w:t>
+        <w:t xml:space="preserve">    id byear year attend ageyear agemon age ageALT</w:t>
+      </w:r>
+      <w:r>
+        <w:br w:type="textWrapping"/>
+      </w:r>
+      <w:r>
+        <w:rPr>
+          <w:rStyle w:val="VerbatimChar"/>
+        </w:rPr>
+        <w:t xml:space="preserve">364 25  1983 2000      5      17    214  17  17.83</w:t>
+      </w:r>
+      <w:r>
+        <w:br w:type="textWrapping"/>
+      </w:r>
+      <w:r>
+        <w:rPr>
+          <w:rStyle w:val="VerbatimChar"/>
+        </w:rPr>
+        <w:t xml:space="preserve">365 25  1983 2001      7      18    226  18  18.83</w:t>
+      </w:r>
+      <w:r>
+        <w:br w:type="textWrapping"/>
+      </w:r>
+      <w:r>
+        <w:rPr>
+          <w:rStyle w:val="VerbatimChar"/>
+        </w:rPr>
+        <w:t xml:space="preserve">366 25  1983 2002      7      19    236  19  19.67</w:t>
+      </w:r>
+      <w:r>
+        <w:br w:type="textWrapping"/>
+      </w:r>
+      <w:r>
+        <w:rPr>
+          <w:rStyle w:val="VerbatimChar"/>
+        </w:rPr>
+        <w:t xml:space="preserve">367 25  1983 2003      2      21    254  20  21.17</w:t>
+      </w:r>
+      <w:r>
+        <w:br w:type="textWrapping"/>
+      </w:r>
+      <w:r>
+        <w:rPr>
+          <w:rStyle w:val="VerbatimChar"/>
+        </w:rPr>
+        <w:t xml:space="preserve">368 25  1983 2004      7      21    261  21  21.75</w:t>
+      </w:r>
+      <w:r>
+        <w:br w:type="textWrapping"/>
+      </w:r>
+      <w:r>
+        <w:rPr>
+          <w:rStyle w:val="VerbatimChar"/>
+        </w:rPr>
+        <w:t xml:space="preserve">369 25  1983 2005      5      22    272  22  22.67</w:t>
+      </w:r>
+      <w:r>
+        <w:br w:type="textWrapping"/>
+      </w:r>
+      <w:r>
+        <w:rPr>
+          <w:rStyle w:val="VerbatimChar"/>
+        </w:rPr>
+        <w:t xml:space="preserve">370 25  1983 2006      7      23    284  23  23.67</w:t>
+      </w:r>
+      <w:r>
+        <w:br w:type="textWrapping"/>
+      </w:r>
+      <w:r>
+        <w:rPr>
+          <w:rStyle w:val="VerbatimChar"/>
+        </w:rPr>
+        <w:t xml:space="preserve">371 25  1983 2007      5      24    295  24  24.58</w:t>
+      </w:r>
+      <w:r>
+        <w:br w:type="textWrapping"/>
+      </w:r>
+      <w:r>
+        <w:rPr>
+          <w:rStyle w:val="VerbatimChar"/>
+        </w:rPr>
+        <w:t xml:space="preserve">372 25  1983 2008      7      25    307  25  25.58</w:t>
+      </w:r>
+      <w:r>
+        <w:br w:type="textWrapping"/>
+      </w:r>
+      <w:r>
+        <w:rPr>
+          <w:rStyle w:val="VerbatimChar"/>
+        </w:rPr>
+        <w:t xml:space="preserve">373 25  1983 2009      7      26    319  26  26.58</w:t>
+      </w:r>
+      <w:r>
+        <w:br w:type="textWrapping"/>
+      </w:r>
+      <w:r>
+        <w:rPr>
+          <w:rStyle w:val="VerbatimChar"/>
+        </w:rPr>
+        <w:t xml:space="preserve">374 25  1983 2010      7      27    332  27  27.67</w:t>
+      </w:r>
+      <w:r>
+        <w:br w:type="textWrapping"/>
+      </w:r>
+      <w:r>
+        <w:rPr>
+          <w:rStyle w:val="VerbatimChar"/>
+        </w:rPr>
+        <w:t xml:space="preserve">375 25  1983 2011      7      28    342  28  28.50</w:t>
+      </w:r>
+    </w:p>
+    <w:bookmarkStart w:id="30" w:name="mapping-church-attendance"/>
+    <w:p>
+      <w:pPr>
+        <w:pStyle w:val="Heading2"/>
+      </w:pPr>
+      <w:r>
+        <w:t xml:space="preserve">Mapping Church Attendance</w:t>
+      </w:r>
+    </w:p>
+    <w:bookmarkEnd w:id="30"/>
+    <w:p>
+      <w:r>
+        <w:t xml:space="preserve">The focal variable of interest is</w:t>
+      </w:r>
+      <w:r>
+        <w:t xml:space="preserve"> </w:t>
+      </w:r>
+      <w:r>
+        <w:rPr>
+          <w:b/>
+        </w:rPr>
+        <w:t xml:space="preserve">attend</w:t>
+      </w:r>
+      <w:r>
+        <w:t xml:space="preserve">, an item measuring church attendance in the current year. The questionnaire recorded the responses on the ordinal scale.</w:t>
+      </w:r>
+      <w:r>
+        <w:br w:type="textWrapping"/>
+      </w:r>
+      <w:r>
+        <w:drawing>
+          <wp:inline>
+            <wp:extent cx="5956300" cy="3200400"/>
+            <wp:effectExtent b="0" l="0" r="0" t="0"/>
+            <wp:docPr descr="" id="1" name="Picture"/>
+            <a:graphic>
+              <a:graphicData uri="http://schemas.openxmlformats.org/drawingml/2006/picture">
+                <pic:pic>
+                  <pic:nvPicPr>
+                    <pic:cNvPr descr="figure_rmd/attend_2000.png" id="0" name="Picture"/>
+                    <pic:cNvPicPr>
+                      <a:picLocks noChangeArrowheads="1" noChangeAspect="1"/>
+                    </pic:cNvPicPr>
+                  </pic:nvPicPr>
+                  <pic:blipFill>
+                    <a:blip r:embed="rId31"/>
+                    <a:stretch>
+                      <a:fillRect/>
+                    </a:stretch>
+                  </pic:blipFill>
+                  <pic:spPr bwMode="auto">
+                    <a:xfrm>
+                      <a:off x="0" y="0"/>
+                      <a:ext cx="5956300" cy="3200400"/>
+                    </a:xfrm>
+                    <a:prstGeom prst="rect">
+                      <a:avLst/>
+                    </a:prstGeom>
+                    <a:noFill/>
+                    <a:ln w="9525">
+                      <a:noFill/>
+                      <a:headEnd/>
+                      <a:tailEnd/>
+                    </a:ln>
+                  </pic:spPr>
+                </pic:pic>
+              </a:graphicData>
+            </a:graphic>
+          </wp:inline>
+        </w:drawing>
+      </w:r>
+    </w:p>
+    <w:p>
+      <w:r>
+        <w:t xml:space="preserve">Creating frequency distributions for each of the measurement wave we have:</w:t>
+      </w:r>
+      <w:r>
+        <w:br w:type="textWrapping"/>
+      </w:r>
+      <w:r>
+        <w:drawing>
+          <wp:inline>
+            <wp:extent cx="5956300" cy="3848100"/>
+            <wp:effectExtent b="0" l="0" r="0" t="0"/>
+            <wp:docPr descr="" id="1" name="Picture"/>
+            <a:graphic>
+              <a:graphicData uri="http://schemas.openxmlformats.org/drawingml/2006/picture">
+                <pic:pic>
+                  <pic:nvPicPr>
+                    <pic:cNvPr descr="figure_rmd/attend_2000_2011.png" id="0" name="Picture"/>
+                    <pic:cNvPicPr>
+                      <a:picLocks noChangeArrowheads="1" noChangeAspect="1"/>
+                    </pic:cNvPicPr>
+                  </pic:nvPicPr>
+                  <pic:blipFill>
+                    <a:blip r:embed="rId32"/>
+                    <a:stretch>
+                      <a:fillRect/>
+                    </a:stretch>
+                  </pic:blipFill>
+                  <pic:spPr bwMode="auto">
+                    <a:xfrm>
+                      <a:off x="0" y="0"/>
+                      <a:ext cx="5956300" cy="3848100"/>
+                    </a:xfrm>
+                    <a:prstGeom prst="rect">
+                      <a:avLst/>
+                    </a:prstGeom>
+                    <a:noFill/>
+                    <a:ln w="9525">
+                      <a:noFill/>
+                      <a:headEnd/>
+                      <a:tailEnd/>
+                    </a:ln>
+                  </pic:spPr>
+                </pic:pic>
+              </a:graphicData>
+            </a:graphic>
+          </wp:inline>
+        </w:drawing>
+      </w:r>
+    </w:p>
+    <w:p>
+      <w:r>
+        <w:t xml:space="preserve">Missing values are used in the calculation of total responses to show the natural attrition in the study. Assumming that attrition is not significantly associated with the outcome measure, we can remove missing values from the calculation of the total and look at prevalence of endorsements over time.</w:t>
+      </w:r>
+    </w:p>
+    <w:p>
+      <w:r>
+        <w:drawing>
+          <wp:inline>
+            <wp:extent cx="5956300" cy="4572000"/>
+            <wp:effectExtent b="0" l="0" r="0" t="0"/>
+            <wp:docPr descr="" id="1" name="Picture"/>
+            <a:graphic>
+              <a:graphicData uri="http://schemas.openxmlformats.org/drawingml/2006/picture">
+                <pic:pic>
+                  <pic:nvPicPr>
+                    <pic:cNvPr descr="figure_rmd/attend_2000_2011_na.png" id="0" name="Picture"/>
+                    <pic:cNvPicPr>
+                      <a:picLocks noChangeArrowheads="1" noChangeAspect="1"/>
+                    </pic:cNvPicPr>
+                  </pic:nvPicPr>
+                  <pic:blipFill>
+                    <a:blip r:embed="rId33"/>
+                    <a:stretch>
+                      <a:fillRect/>
+                    </a:stretch>
+                  </pic:blipFill>
+                  <pic:spPr bwMode="auto">
+                    <a:xfrm>
+                      <a:off x="0" y="0"/>
+                      <a:ext cx="5956300" cy="4572000"/>
+                    </a:xfrm>
+                    <a:prstGeom prst="rect">
+                      <a:avLst/>
+                    </a:prstGeom>
+                    <a:noFill/>
+                    <a:ln w="9525">
+                      <a:noFill/>
+                      <a:headEnd/>
+                      <a:tailEnd/>
+                    </a:ln>
+                  </pic:spPr>
+                </pic:pic>
+              </a:graphicData>
+            </a:graphic>
+          </wp:inline>
+        </w:drawing>
+      </w:r>
+      <w:r>
+        <w:t xml:space="preserve"> </w:t>
+      </w:r>
+      <w:r>
+        <w:t xml:space="preserve">Tracing the rate of change of prevalence in a line graph, we see more clearly which categores increase over time (e.g. "Never"), which decline (e.g. ""About once/week), and which stay relatively stable (e.g. "About twice/month")</w:t>
+      </w:r>
+      <w:r>
+        <w:t xml:space="preserve"> </w:t>
+      </w:r>
+      <w:r>
+        <w:drawing>
+          <wp:inline>
+            <wp:extent cx="5956300" cy="4394200"/>
+            <wp:effectExtent b="0" l="0" r="0" t="0"/>
+            <wp:docPr descr="" id="1" name="Picture"/>
+            <a:graphic>
+              <a:graphicData uri="http://schemas.openxmlformats.org/drawingml/2006/picture">
+                <pic:pic>
+                  <pic:nvPicPr>
+                    <pic:cNvPr descr="figure_rmd/attend_2000_2011_lines.png" id="0" name="Picture"/>
+                    <pic:cNvPicPr>
+                      <a:picLocks noChangeArrowheads="1" noChangeAspect="1"/>
+                    </pic:cNvPicPr>
+                  </pic:nvPicPr>
+                  <pic:blipFill>
+                    <a:blip r:embed="rId34"/>
+                    <a:stretch>
+                      <a:fillRect/>
+                    </a:stretch>
+                  </pic:blipFill>
+                  <pic:spPr bwMode="auto">
+                    <a:xfrm>
+                      <a:off x="0" y="0"/>
+                      <a:ext cx="5956300" cy="4394200"/>
+                    </a:xfrm>
+                    <a:prstGeom prst="rect">
+                      <a:avLst/>
+                    </a:prstGeom>
+                    <a:noFill/>
+                    <a:ln w="9525">
+                      <a:noFill/>
+                      <a:headEnd/>
+                      <a:tailEnd/>
+                    </a:ln>
+                  </pic:spPr>
+                </pic:pic>
+              </a:graphicData>
+            </a:graphic>
+          </wp:inline>
+        </w:drawing>
+      </w:r>
+    </w:p>
+    <w:p>
+      <w:r>
+        <w:t xml:space="preserve">Graphs above shows change in the cross-sectional distribution of responses over the years. Modeling the change in these response frequencies is handled well by Markov models. LCM, however, works with longitudinal data, modeling the trajectory of each individual and treating attendance as a continuous outcome.</w:t>
+      </w:r>
+    </w:p>
+    <w:p>
+      <w:r>
+        <w:t xml:space="preserve">To demonstrate mapping of individual trajectories to time, let's select a dataset that would include personal identifyer (</w:t>
+      </w:r>
+      <w:r>
+        <w:rPr>
+          <w:b/>
+        </w:rPr>
+        <w:t xml:space="preserve">id</w:t>
+      </w:r>
+      <w:r>
+        <w:t xml:space="preserve">), cohort indicator (</w:t>
+      </w:r>
+      <w:r>
+        <w:rPr>
+          <w:b/>
+        </w:rPr>
+        <w:t xml:space="preserve">byear</w:t>
+      </w:r>
+      <w:r>
+        <w:t xml:space="preserve">), wave of measurement (</w:t>
+      </w:r>
+      <w:r>
+        <w:rPr>
+          <w:b/>
+        </w:rPr>
+        <w:t xml:space="preserve">year</w:t>
+      </w:r>
+      <w:r>
+        <w:t xml:space="preserve">) and the focal variable of interest - worship attendance (</w:t>
+      </w:r>
+      <w:r>
+        <w:rPr>
+          <w:b/>
+        </w:rPr>
+        <w:t xml:space="preserve">attend</w:t>
+      </w:r>
+      <w:r>
+        <w:t xml:space="preserve">).</w:t>
       </w:r>
     </w:p>
     <w:p>
@@ -1128,9 +2413,57 @@
       </w:pPr>
       <w:r>
         <w:rPr>
+          <w:rStyle w:val="NormalTok"/>
+        </w:rPr>
+        <w:t xml:space="preserve">ds&lt;-</w:t>
+      </w:r>
+      <w:r>
+        <w:rPr>
+          <w:rStyle w:val="StringTok"/>
+        </w:rPr>
+        <w:t xml:space="preserve"> </w:t>
+      </w:r>
+      <w:r>
+        <w:rPr>
+          <w:rStyle w:val="NormalTok"/>
+        </w:rPr>
+        <w:t xml:space="preserve">dsL %&gt;%</w:t>
+      </w:r>
+      <w:r>
+        <w:rPr>
+          <w:rStyle w:val="StringTok"/>
+        </w:rPr>
+        <w:t xml:space="preserve">  </w:t>
+      </w:r>
+      <w:r>
+        <w:rPr>
+          <w:rStyle w:val="NormalTok"/>
+        </w:rPr>
+        <w:t xml:space="preserve">dplyr::</w:t>
+      </w:r>
+      <w:r>
+        <w:rPr>
           <w:rStyle w:val="KeywordTok"/>
         </w:rPr>
-        <w:t xml:space="preserve">cat</w:t>
+        <w:t xml:space="preserve">filter</w:t>
+      </w:r>
+      <w:r>
+        <w:rPr>
+          <w:rStyle w:val="NormalTok"/>
+        </w:rPr>
+        <w:t xml:space="preserve">(year %in%</w:t>
+      </w:r>
+      <w:r>
+        <w:rPr>
+          <w:rStyle w:val="StringTok"/>
+        </w:rPr>
+        <w:t xml:space="preserve"> </w:t>
+      </w:r>
+      <w:r>
+        <w:rPr>
+          <w:rStyle w:val="KeywordTok"/>
+        </w:rPr>
+        <w:t xml:space="preserve">c</w:t>
       </w:r>
       <w:r>
         <w:rPr>
@@ -1140,27 +2473,87 @@
       </w:r>
       <w:r>
         <w:rPr>
+          <w:rStyle w:val="DecValTok"/>
+        </w:rPr>
+        <w:t xml:space="preserve">2000</w:t>
+      </w:r>
+      <w:r>
+        <w:rPr>
+          <w:rStyle w:val="NormalTok"/>
+        </w:rPr>
+        <w:t xml:space="preserve">:</w:t>
+      </w:r>
+      <w:r>
+        <w:rPr>
+          <w:rStyle w:val="DecValTok"/>
+        </w:rPr>
+        <w:t xml:space="preserve">2011</w:t>
+      </w:r>
+      <w:r>
+        <w:rPr>
+          <w:rStyle w:val="NormalTok"/>
+        </w:rPr>
+        <w:t xml:space="preserve">), id==</w:t>
+      </w:r>
+      <w:r>
+        <w:rPr>
+          <w:rStyle w:val="DecValTok"/>
+        </w:rPr>
+        <w:t xml:space="preserve">47</w:t>
+      </w:r>
+      <w:r>
+        <w:rPr>
+          <w:rStyle w:val="NormalTok"/>
+        </w:rPr>
+        <w:t xml:space="preserve">) %&gt;%</w:t>
+      </w:r>
+      <w:r>
+        <w:br w:type="textWrapping"/>
+      </w:r>
+      <w:r>
+        <w:rPr>
+          <w:rStyle w:val="StringTok"/>
+        </w:rPr>
+        <w:t xml:space="preserve">              </w:t>
+      </w:r>
+      <w:r>
+        <w:rPr>
+          <w:rStyle w:val="NormalTok"/>
+        </w:rPr>
+        <w:t xml:space="preserve">dplyr::</w:t>
+      </w:r>
+      <w:r>
+        <w:rPr>
+          <w:rStyle w:val="StringTok"/>
+        </w:rPr>
+        <w:t xml:space="preserve"> </w:t>
+      </w:r>
+      <w:r>
+        <w:rPr>
           <w:rStyle w:val="KeywordTok"/>
         </w:rPr>
-        <w:t xml:space="preserve">length</w:t>
-      </w:r>
-      <w:r>
-        <w:rPr>
-          <w:rStyle w:val="NormalTok"/>
-        </w:rPr>
-        <w:t xml:space="preserve">(</w:t>
+        <w:t xml:space="preserve">select</w:t>
+      </w:r>
+      <w:r>
+        <w:rPr>
+          <w:rStyle w:val="NormalTok"/>
+        </w:rPr>
+        <w:t xml:space="preserve">(id, byear, year, attend, attendF)</w:t>
+      </w:r>
+      <w:r>
+        <w:br w:type="textWrapping"/>
       </w:r>
       <w:r>
         <w:rPr>
           <w:rStyle w:val="KeywordTok"/>
         </w:rPr>
-        <w:t xml:space="preserve">unique</w:t>
-      </w:r>
-      <w:r>
-        <w:rPr>
-          <w:rStyle w:val="NormalTok"/>
-        </w:rPr>
-        <w:t xml:space="preserve">(dsL$id)))</w:t>
+        <w:t xml:space="preserve">print</w:t>
+      </w:r>
+      <w:r>
+        <w:rPr>
+          <w:rStyle w:val="NormalTok"/>
+        </w:rPr>
+        <w:t xml:space="preserve">(ds)</w:t>
       </w:r>
     </w:p>
     <w:p>
@@ -1171,12 +2564,170 @@
         <w:rPr>
           <w:rStyle w:val="VerbatimChar"/>
         </w:rPr>
-        <w:t xml:space="preserve">6748</w:t>
-      </w:r>
-    </w:p>
-    <w:p>
-      <w:r>
-        <w:t xml:space="preserve">subjects in total. Unless specified otherwise, only individuals from the cross-sample will be used in the model to increase external validity.</w:t>
+        <w:t xml:space="preserve">   id byear year attend              attendF</w:t>
+      </w:r>
+      <w:r>
+        <w:br w:type="textWrapping"/>
+      </w:r>
+      <w:r>
+        <w:rPr>
+          <w:rStyle w:val="VerbatimChar"/>
+        </w:rPr>
+        <w:t xml:space="preserve">1  47  1982 2000      5    About twice/month</w:t>
+      </w:r>
+      <w:r>
+        <w:br w:type="textWrapping"/>
+      </w:r>
+      <w:r>
+        <w:rPr>
+          <w:rStyle w:val="VerbatimChar"/>
+        </w:rPr>
+        <w:t xml:space="preserve">2  47  1982 2001      2        Once or Twice</w:t>
+      </w:r>
+      <w:r>
+        <w:br w:type="textWrapping"/>
+      </w:r>
+      <w:r>
+        <w:rPr>
+          <w:rStyle w:val="VerbatimChar"/>
+        </w:rPr>
+        <w:t xml:space="preserve">3  47  1982 2002      4     About once/month</w:t>
+      </w:r>
+      <w:r>
+        <w:br w:type="textWrapping"/>
+      </w:r>
+      <w:r>
+        <w:rPr>
+          <w:rStyle w:val="VerbatimChar"/>
+        </w:rPr>
+        <w:t xml:space="preserve">4  47  1982 2003      2        Once or Twice</w:t>
+      </w:r>
+      <w:r>
+        <w:br w:type="textWrapping"/>
+      </w:r>
+      <w:r>
+        <w:rPr>
+          <w:rStyle w:val="VerbatimChar"/>
+        </w:rPr>
+        <w:t xml:space="preserve">5  47  1982 2004      3 Less than once/month</w:t>
+      </w:r>
+      <w:r>
+        <w:br w:type="textWrapping"/>
+      </w:r>
+      <w:r>
+        <w:rPr>
+          <w:rStyle w:val="VerbatimChar"/>
+        </w:rPr>
+        <w:t xml:space="preserve">6  47  1982 2005      2        Once or Twice</w:t>
+      </w:r>
+      <w:r>
+        <w:br w:type="textWrapping"/>
+      </w:r>
+      <w:r>
+        <w:rPr>
+          <w:rStyle w:val="VerbatimChar"/>
+        </w:rPr>
+        <w:t xml:space="preserve">7  47  1982 2006      2        Once or Twice</w:t>
+      </w:r>
+      <w:r>
+        <w:br w:type="textWrapping"/>
+      </w:r>
+      <w:r>
+        <w:rPr>
+          <w:rStyle w:val="VerbatimChar"/>
+        </w:rPr>
+        <w:t xml:space="preserve">8  47  1982 2007      3 Less than once/month</w:t>
+      </w:r>
+      <w:r>
+        <w:br w:type="textWrapping"/>
+      </w:r>
+      <w:r>
+        <w:rPr>
+          <w:rStyle w:val="VerbatimChar"/>
+        </w:rPr>
+        <w:t xml:space="preserve">9  47  1982 2008      2        Once or Twice</w:t>
+      </w:r>
+      <w:r>
+        <w:br w:type="textWrapping"/>
+      </w:r>
+      <w:r>
+        <w:rPr>
+          <w:rStyle w:val="VerbatimChar"/>
+        </w:rPr>
+        <w:t xml:space="preserve">10 47  1982 2009      1                Never</w:t>
+      </w:r>
+      <w:r>
+        <w:br w:type="textWrapping"/>
+      </w:r>
+      <w:r>
+        <w:rPr>
+          <w:rStyle w:val="VerbatimChar"/>
+        </w:rPr>
+        <w:t xml:space="preserve">11 47  1982 2010      1                Never</w:t>
+      </w:r>
+      <w:r>
+        <w:br w:type="textWrapping"/>
+      </w:r>
+      <w:r>
+        <w:rPr>
+          <w:rStyle w:val="VerbatimChar"/>
+        </w:rPr>
+        <w:t xml:space="preserve">12 47  1982 2011      1                Never</w:t>
+      </w:r>
+    </w:p>
+    <w:p>
+      <w:r>
+        <w:t xml:space="preserve">The view above lists attendance data for subjust with id = 47. Mapping his attendance to time we have</w:t>
+      </w:r>
+      <w:r>
+        <w:t xml:space="preserve"> </w:t>
+      </w:r>
+      <w:r>
+        <w:drawing>
+          <wp:inline>
+            <wp:extent cx="5956300" cy="3657600"/>
+            <wp:effectExtent b="0" l="0" r="0" t="0"/>
+            <wp:docPr descr="" id="1" name="Picture"/>
+            <a:graphic>
+              <a:graphicData uri="http://schemas.openxmlformats.org/drawingml/2006/picture">
+                <pic:pic>
+                  <pic:nvPicPr>
+                    <pic:cNvPr descr="figure_rmd/unnamed-chunk-9.png" id="0" name="Picture"/>
+                    <pic:cNvPicPr>
+                      <a:picLocks noChangeArrowheads="1" noChangeAspect="1"/>
+                    </pic:cNvPicPr>
+                  </pic:nvPicPr>
+                  <pic:blipFill>
+                    <a:blip r:embed="rId35"/>
+                    <a:stretch>
+                      <a:fillRect/>
+                    </a:stretch>
+                  </pic:blipFill>
+                  <pic:spPr bwMode="auto">
+                    <a:xfrm>
+                      <a:off x="0" y="0"/>
+                      <a:ext cx="5956300" cy="3657600"/>
+                    </a:xfrm>
+                    <a:prstGeom prst="rect">
+                      <a:avLst/>
+                    </a:prstGeom>
+                    <a:noFill/>
+                    <a:ln w="9525">
+                      <a:noFill/>
+                      <a:headEnd/>
+                      <a:tailEnd/>
+                    </a:ln>
+                  </pic:spPr>
+                </pic:pic>
+              </a:graphicData>
+            </a:graphic>
+          </wp:inline>
+        </w:drawing>
+      </w:r>
+    </w:p>
+    <w:p>
+      <w:r>
+        <w:t xml:space="preserve">where vertical dimension maps the outcome value and the horizontal maps the time. There will be a trajecory for each of the</w:t>
       </w:r>
     </w:p>
     <w:p>
@@ -1185,55 +2736,39 @@
       </w:pPr>
       <w:r>
         <w:rPr>
-          <w:rStyle w:val="NormalTok"/>
-        </w:rPr>
-        <w:t xml:space="preserve">ds&lt;-</w:t>
-      </w:r>
-      <w:r>
-        <w:rPr>
-          <w:rStyle w:val="StringTok"/>
-        </w:rPr>
-        <w:t xml:space="preserve"> </w:t>
-      </w:r>
-      <w:r>
-        <w:rPr>
-          <w:rStyle w:val="NormalTok"/>
-        </w:rPr>
-        <w:t xml:space="preserve">dsL[dsL$sample==</w:t>
-      </w:r>
-      <w:r>
-        <w:rPr>
-          <w:rStyle w:val="DecValTok"/>
-        </w:rPr>
-        <w:t xml:space="preserve">1</w:t>
-      </w:r>
-      <w:r>
-        <w:rPr>
-          <w:rStyle w:val="NormalTok"/>
-        </w:rPr>
-        <w:t xml:space="preserve">,]</w:t>
-      </w:r>
-    </w:p>
-    <w:p>
-      <w:r>
-        <w:t xml:space="preserve">Each of such trajectories imply a story, a life scenario. Why one person grows in his religious involvement, while other declines, or never develops an interest in the first place? To demostrate how interpretations of trajectories can vary among individuals consider the following scenario.</w:t>
-      </w:r>
-    </w:p>
-    <w:p>
-      <w:r>
-        <w:t xml:space="preserve">Attendance trajectories of subjects with</w:t>
-      </w:r>
-      <w:r>
-        <w:t xml:space="preserve"> </w:t>
-      </w:r>
-      <w:r>
-        <w:rPr>
-          <w:b/>
-        </w:rPr>
-        <w:t xml:space="preserve">id</w:t>
-      </w:r>
-      <w:r>
-        <w:t xml:space="preserve">s 4, 25, 35, and 47 are plotted in the next graph</w:t>
+          <w:rStyle w:val="KeywordTok"/>
+        </w:rPr>
+        <w:t xml:space="preserve">cat</w:t>
+      </w:r>
+      <w:r>
+        <w:rPr>
+          <w:rStyle w:val="NormalTok"/>
+        </w:rPr>
+        <w:t xml:space="preserve">(</w:t>
+      </w:r>
+      <w:r>
+        <w:rPr>
+          <w:rStyle w:val="KeywordTok"/>
+        </w:rPr>
+        <w:t xml:space="preserve">length</w:t>
+      </w:r>
+      <w:r>
+        <w:rPr>
+          <w:rStyle w:val="NormalTok"/>
+        </w:rPr>
+        <w:t xml:space="preserve">(</w:t>
+      </w:r>
+      <w:r>
+        <w:rPr>
+          <w:rStyle w:val="KeywordTok"/>
+        </w:rPr>
+        <w:t xml:space="preserve">unique</w:t>
+      </w:r>
+      <w:r>
+        <w:rPr>
+          <w:rStyle w:val="NormalTok"/>
+        </w:rPr>
+        <w:t xml:space="preserve">(dsL$id)))</w:t>
       </w:r>
     </w:p>
     <w:p>
@@ -1244,75 +2779,12 @@
         <w:rPr>
           <w:rStyle w:val="VerbatimChar"/>
         </w:rPr>
-        <w:t xml:space="preserve">Warning: Removed 12 rows containing missing values (geom_path).</w:t>
-      </w:r>
-      <w:r>
-        <w:br w:type="textWrapping"/>
-      </w:r>
-      <w:r>
-        <w:rPr>
-          <w:rStyle w:val="VerbatimChar"/>
-        </w:rPr>
-        <w:t xml:space="preserve">Warning: Removed 12 rows containing missing values (geom_point).</w:t>
-      </w:r>
-    </w:p>
-    <w:p/>
-    <w:p>
-      <w:r>
-        <w:t xml:space="preserve">The respondent</w:t>
-      </w:r>
-      <w:r>
-        <w:t xml:space="preserve"> </w:t>
-      </w:r>
-      <w:r>
-        <w:rPr>
-          <w:b/>
-        </w:rPr>
-        <w:t xml:space="preserve">id</w:t>
-      </w:r>
-      <w:r>
-        <w:t xml:space="preserve">=35 reported attending no worship services in any of the years, while respodent</w:t>
-      </w:r>
-      <w:r>
-        <w:t xml:space="preserve"> </w:t>
-      </w:r>
-      <w:r>
-        <w:rPr>
-          <w:b/>
-        </w:rPr>
-        <w:t xml:space="preserve">id</w:t>
-      </w:r>
-      <w:r>
-        <w:t xml:space="preserve">=25 seemed to frequent it, indicating weekly attendance in 8 out of the 12 years. Individual</w:t>
-      </w:r>
-      <w:r>
-        <w:t xml:space="preserve"> </w:t>
-      </w:r>
-      <w:r>
-        <w:rPr>
-          <w:b/>
-        </w:rPr>
-        <w:t xml:space="preserve">id</w:t>
-      </w:r>
-      <w:r>
-        <w:t xml:space="preserve">=47 started as a fairly regular attendee of religious services in 2000 (5= "about twice a month"), then gradually declined his involvement to nill in 2009 and on. Respondent</w:t>
-      </w:r>
-      <w:r>
-        <w:t xml:space="preserve"> </w:t>
-      </w:r>
-      <w:r>
-        <w:rPr>
-          <w:b/>
-        </w:rPr>
-        <w:t xml:space="preserve">id</w:t>
-      </w:r>
-      <w:r>
-        <w:t xml:space="preserve">=4, on the other hand started off with a rather passive involvement, reporting attended church only "Once or twice" in 2000, maintained a low level of participation throughout the years, only to surge his attendance in 2011. Latent curve models will describe intraindividual trajectories of change, while summarizinig the interindividual similarities and trends.</w:t>
-      </w:r>
-    </w:p>
-    <w:p>
-      <w:r>
-        <w:t xml:space="preserve">Previous research in religiousity indicated that age might be one of the primary factors explaining interindividual differences in church attendance. To examine the role of age, we change the metric of time from waves of measurement, as in the previous graph, to biological age.</w:t>
+        <w:t xml:space="preserve">6748</w:t>
+      </w:r>
+    </w:p>
+    <w:p>
+      <w:r>
+        <w:t xml:space="preserve">subjects in total. Unless specified otherwise, only individuals from the cross-sample will be used in the model to increase external validity.</w:t>
       </w:r>
     </w:p>
     <w:p>
@@ -1321,6 +2793,63 @@
       </w:pPr>
       <w:r>
         <w:rPr>
+          <w:rStyle w:val="NormalTok"/>
+        </w:rPr>
+        <w:t xml:space="preserve">ds&lt;-</w:t>
+      </w:r>
+      <w:r>
+        <w:rPr>
+          <w:rStyle w:val="StringTok"/>
+        </w:rPr>
+        <w:t xml:space="preserve"> </w:t>
+      </w:r>
+      <w:r>
+        <w:rPr>
+          <w:rStyle w:val="NormalTok"/>
+        </w:rPr>
+        <w:t xml:space="preserve">dsL[dsL$sample==</w:t>
+      </w:r>
+      <w:r>
+        <w:rPr>
+          <w:rStyle w:val="DecValTok"/>
+        </w:rPr>
+        <w:t xml:space="preserve">1</w:t>
+      </w:r>
+      <w:r>
+        <w:rPr>
+          <w:rStyle w:val="NormalTok"/>
+        </w:rPr>
+        <w:t xml:space="preserve">,]</w:t>
+      </w:r>
+    </w:p>
+    <w:p>
+      <w:r>
+        <w:t xml:space="preserve">Each of such trajectories imply a story, a life scenario. Why one person grows in his religious involvement, while other declines, or never develops an interest in the first place? To demostrate how interpretations of trajectories can vary among individuals consider the following scenario.</w:t>
+      </w:r>
+    </w:p>
+    <w:p>
+      <w:r>
+        <w:t xml:space="preserve">Attendance trajectories of subjects with</w:t>
+      </w:r>
+      <w:r>
+        <w:t xml:space="preserve"> </w:t>
+      </w:r>
+      <w:r>
+        <w:rPr>
+          <w:b/>
+        </w:rPr>
+        <w:t xml:space="preserve">id</w:t>
+      </w:r>
+      <w:r>
+        <w:t xml:space="preserve">s 4, 25, 35, and 47 are plotted in the next graph</w:t>
+      </w:r>
+    </w:p>
+    <w:p>
+      <w:pPr>
+        <w:pStyle w:val="SourceCode"/>
+      </w:pPr>
+      <w:r>
+        <w:rPr>
           <w:rStyle w:val="VerbatimChar"/>
         </w:rPr>
         <w:t xml:space="preserve">Warning: Removed 12 rows containing missing values (geom_path).</w:t>
@@ -1335,7 +2864,172 @@
         <w:t xml:space="preserve">Warning: Removed 12 rows containing missing values (geom_point).</w:t>
       </w:r>
     </w:p>
-    <w:p/>
+    <w:p>
+      <w:r>
+        <w:drawing>
+          <wp:inline>
+            <wp:extent cx="5956300" cy="3657600"/>
+            <wp:effectExtent b="0" l="0" r="0" t="0"/>
+            <wp:docPr descr="" id="1" name="Picture"/>
+            <a:graphic>
+              <a:graphicData uri="http://schemas.openxmlformats.org/drawingml/2006/picture">
+                <pic:pic>
+                  <pic:nvPicPr>
+                    <pic:cNvPr descr="figure_rmd/unnamed-chunk-12.png" id="0" name="Picture"/>
+                    <pic:cNvPicPr>
+                      <a:picLocks noChangeArrowheads="1" noChangeAspect="1"/>
+                    </pic:cNvPicPr>
+                  </pic:nvPicPr>
+                  <pic:blipFill>
+                    <a:blip r:embed="rId36"/>
+                    <a:stretch>
+                      <a:fillRect/>
+                    </a:stretch>
+                  </pic:blipFill>
+                  <pic:spPr bwMode="auto">
+                    <a:xfrm>
+                      <a:off x="0" y="0"/>
+                      <a:ext cx="5956300" cy="3657600"/>
+                    </a:xfrm>
+                    <a:prstGeom prst="rect">
+                      <a:avLst/>
+                    </a:prstGeom>
+                    <a:noFill/>
+                    <a:ln w="9525">
+                      <a:noFill/>
+                      <a:headEnd/>
+                      <a:tailEnd/>
+                    </a:ln>
+                  </pic:spPr>
+                </pic:pic>
+              </a:graphicData>
+            </a:graphic>
+          </wp:inline>
+        </w:drawing>
+      </w:r>
+    </w:p>
+    <w:p>
+      <w:r>
+        <w:t xml:space="preserve">The respondent</w:t>
+      </w:r>
+      <w:r>
+        <w:t xml:space="preserve"> </w:t>
+      </w:r>
+      <w:r>
+        <w:rPr>
+          <w:b/>
+        </w:rPr>
+        <w:t xml:space="preserve">id</w:t>
+      </w:r>
+      <w:r>
+        <w:t xml:space="preserve">=35 reported attending no worship services in any of the years, while respodent</w:t>
+      </w:r>
+      <w:r>
+        <w:t xml:space="preserve"> </w:t>
+      </w:r>
+      <w:r>
+        <w:rPr>
+          <w:b/>
+        </w:rPr>
+        <w:t xml:space="preserve">id</w:t>
+      </w:r>
+      <w:r>
+        <w:t xml:space="preserve">=25 seemed to frequent it, indicating weekly attendance in 8 out of the 12 years. Individual</w:t>
+      </w:r>
+      <w:r>
+        <w:t xml:space="preserve"> </w:t>
+      </w:r>
+      <w:r>
+        <w:rPr>
+          <w:b/>
+        </w:rPr>
+        <w:t xml:space="preserve">id</w:t>
+      </w:r>
+      <w:r>
+        <w:t xml:space="preserve">=47 started as a fairly regular attendee of religious services in 2000 (5= "about twice a month"), then gradually declined his involvement to nill in 2009 and on. Respondent</w:t>
+      </w:r>
+      <w:r>
+        <w:t xml:space="preserve"> </w:t>
+      </w:r>
+      <w:r>
+        <w:rPr>
+          <w:b/>
+        </w:rPr>
+        <w:t xml:space="preserve">id</w:t>
+      </w:r>
+      <w:r>
+        <w:t xml:space="preserve">=4, on the other hand started off with a rather passive involvement, reporting attended church only "Once or twice" in 2000, maintained a low level of participation throughout the years, only to surge his attendance in 2011. Latent curve models will describe intraindividual trajectories of change, while summarizinig the interindividual similarities and trends.</w:t>
+      </w:r>
+    </w:p>
+    <w:p>
+      <w:r>
+        <w:t xml:space="preserve">Previous research in religiousity indicated that age might be one of the primary factors explaining interindividual differences in church attendance. To examine the role of age, we change the metric of time from waves of measurement, as in the previous graph, to biological age.</w:t>
+      </w:r>
+    </w:p>
+    <w:p>
+      <w:pPr>
+        <w:pStyle w:val="SourceCode"/>
+      </w:pPr>
+      <w:r>
+        <w:rPr>
+          <w:rStyle w:val="VerbatimChar"/>
+        </w:rPr>
+        <w:t xml:space="preserve">Warning: Removed 12 rows containing missing values (geom_path).</w:t>
+      </w:r>
+      <w:r>
+        <w:br w:type="textWrapping"/>
+      </w:r>
+      <w:r>
+        <w:rPr>
+          <w:rStyle w:val="VerbatimChar"/>
+        </w:rPr>
+        <w:t xml:space="preserve">Warning: Removed 12 rows containing missing values (geom_point).</w:t>
+      </w:r>
+    </w:p>
+    <w:p>
+      <w:r>
+        <w:drawing>
+          <wp:inline>
+            <wp:extent cx="7327900" cy="3657600"/>
+            <wp:effectExtent b="0" l="0" r="0" t="0"/>
+            <wp:docPr descr="" id="1" name="Picture"/>
+            <a:graphic>
+              <a:graphicData uri="http://schemas.openxmlformats.org/drawingml/2006/picture">
+                <pic:pic>
+                  <pic:nvPicPr>
+                    <pic:cNvPr descr="figure_rmd/unnamed-chunk-13.png" id="0" name="Picture"/>
+                    <pic:cNvPicPr>
+                      <a:picLocks noChangeArrowheads="1" noChangeAspect="1"/>
+                    </pic:cNvPicPr>
+                  </pic:nvPicPr>
+                  <pic:blipFill>
+                    <a:blip r:embed="rId37"/>
+                    <a:stretch>
+                      <a:fillRect/>
+                    </a:stretch>
+                  </pic:blipFill>
+                  <pic:spPr bwMode="auto">
+                    <a:xfrm>
+                      <a:off x="0" y="0"/>
+                      <a:ext cx="7327900" cy="3657600"/>
+                    </a:xfrm>
+                    <a:prstGeom prst="rect">
+                      <a:avLst/>
+                    </a:prstGeom>
+                    <a:noFill/>
+                    <a:ln w="9525">
+                      <a:noFill/>
+                      <a:headEnd/>
+                      <a:tailEnd/>
+                    </a:ln>
+                  </pic:spPr>
+                </pic:pic>
+              </a:graphicData>
+            </a:graphic>
+          </wp:inline>
+        </w:drawing>
+      </w:r>
+    </w:p>
     <w:p>
       <w:r>
         <w:t xml:space="preserve">Persons</w:t>
@@ -1493,7 +3187,50 @@
         <w:t xml:space="preserve">/12). See "Mime metrics" section of this report for details.</w:t>
       </w:r>
     </w:p>
-    <w:p/>
+    <w:p>
+      <w:r>
+        <w:drawing>
+          <wp:inline>
+            <wp:extent cx="7327900" cy="3657600"/>
+            <wp:effectExtent b="0" l="0" r="0" t="0"/>
+            <wp:docPr descr="" id="1" name="Picture"/>
+            <a:graphic>
+              <a:graphicData uri="http://schemas.openxmlformats.org/drawingml/2006/picture">
+                <pic:pic>
+                  <pic:nvPicPr>
+                    <pic:cNvPr descr="figure_rmd/unnamed-chunk-14.png" id="0" name="Picture"/>
+                    <pic:cNvPicPr>
+                      <a:picLocks noChangeArrowheads="1" noChangeAspect="1"/>
+                    </pic:cNvPicPr>
+                  </pic:nvPicPr>
+                  <pic:blipFill>
+                    <a:blip r:embed="rId38"/>
+                    <a:stretch>
+                      <a:fillRect/>
+                    </a:stretch>
+                  </pic:blipFill>
+                  <pic:spPr bwMode="auto">
+                    <a:xfrm>
+                      <a:off x="0" y="0"/>
+                      <a:ext cx="7327900" cy="3657600"/>
+                    </a:xfrm>
+                    <a:prstGeom prst="rect">
+                      <a:avLst/>
+                    </a:prstGeom>
+                    <a:noFill/>
+                    <a:ln w="9525">
+                      <a:noFill/>
+                      <a:headEnd/>
+                      <a:tailEnd/>
+                    </a:ln>
+                  </pic:spPr>
+                </pic:pic>
+              </a:graphicData>
+            </a:graphic>
+          </wp:inline>
+        </w:drawing>
+      </w:r>
+    </w:p>
   </w:body>
 </w:document>
 </file>
@@ -1505,7 +3242,7 @@
 <file path=word/numbering.xml><?xml version="1.0" encoding="utf-8"?>
 <w:numbering xmlns:w="http://schemas.openxmlformats.org/wordprocessingml/2006/main">
   <w:abstractNum w:abstractNumId="0">
-    <w:nsid w:val="35e0e1a9"/>
+    <w:nsid w:val="343b1c61"/>
     <w:multiLevelType w:val="multilevel"/>
     <w:lvl w:ilvl="0">
       <w:numFmt w:val="bullet"/>

--- a/Models/Descriptives/Metrics.docx
+++ b/Models/Descriptives/Metrics.docx
@@ -65,19 +65,25 @@
         <w:t xml:space="preserve">Report explains how the response categories from NLSY97 questionnaire are labeled and demonstrates application of labeled factors in data operations and graphing.</w:t>
       </w:r>
     </w:p>
-    <w:bookmarkStart w:id="22" w:name="data-in"/>
+    <w:bookmarkStart w:id="22" w:name="data-preliminaries"/>
     <w:p>
       <w:pPr>
         <w:pStyle w:val="Heading2"/>
       </w:pPr>
       <w:r>
-        <w:t xml:space="preserve">Data In</w:t>
+        <w:t xml:space="preserve">Data preliminaries</w:t>
       </w:r>
     </w:p>
     <w:bookmarkEnd w:id="22"/>
     <w:p>
       <w:r>
-        <w:t xml:space="preserve">Initial point of departure - the</w:t>
+        <w:t xml:space="preserve">This section introduces data space.</w:t>
+      </w:r>
+      <w:r>
+        <w:br w:type="textWrapping"/>
+      </w:r>
+      <w:r>
+        <w:t xml:space="preserve">### Data In Initial point of departure - the</w:t>
       </w:r>
       <w:r>
         <w:t xml:space="preserve"> </w:t>
@@ -94,7 +100,7 @@
         <w:t xml:space="preserve"> </w:t>
       </w:r>
       <w:r>
-        <w:t xml:space="preserve">of the selected sample, described in the</w:t>
+        <w:t xml:space="preserve">of the selected variables, described in the</w:t>
       </w:r>
       <w:r>
         <w:t xml:space="preserve"> </w:t>
@@ -117,6 +123,48 @@
         <w:t xml:space="preserve"> </w:t>
       </w:r>
       <w:r>
+        <w:drawing>
+          <wp:inline>
+            <wp:extent cx="5930900" cy="3429000"/>
+            <wp:effectExtent b="0" l="0" r="0" t="0"/>
+            <wp:docPr descr="" id="1" name="Picture"/>
+            <a:graphic>
+              <a:graphicData uri="http://schemas.openxmlformats.org/drawingml/2006/picture">
+                <pic:pic>
+                  <pic:nvPicPr>
+                    <pic:cNvPr descr="./figure_rmd/3_Methods_Figure_3_2.png" id="0" name="Picture"/>
+                    <pic:cNvPicPr>
+                      <a:picLocks noChangeArrowheads="1" noChangeAspect="1"/>
+                    </pic:cNvPicPr>
+                  </pic:nvPicPr>
+                  <pic:blipFill>
+                    <a:blip r:embed="rId25"/>
+                    <a:stretch>
+                      <a:fillRect/>
+                    </a:stretch>
+                  </pic:blipFill>
+                  <pic:spPr bwMode="auto">
+                    <a:xfrm>
+                      <a:off x="0" y="0"/>
+                      <a:ext cx="5930900" cy="3429000"/>
+                    </a:xfrm>
+                    <a:prstGeom prst="rect">
+                      <a:avLst/>
+                    </a:prstGeom>
+                    <a:noFill/>
+                    <a:ln w="9525">
+                      <a:noFill/>
+                      <a:headEnd/>
+                      <a:tailEnd/>
+                    </a:ln>
+                  </pic:spPr>
+                </pic:pic>
+              </a:graphicData>
+            </a:graphic>
+          </wp:inline>
+        </w:drawing>
+      </w:r>
+      <w:r>
         <w:t xml:space="preserve"> </w:t>
       </w:r>
       <w:r>
@@ -157,7 +205,7 @@
       <w:r>
         <w:t xml:space="preserve"> </w:t>
       </w:r>
-      <w:hyperlink r:id="rId25">
+      <w:hyperlink r:id="rId26">
         <w:r>
           <w:rPr>
             <w:rStyle w:val="Link"/>
@@ -169,7 +217,7 @@
         <w:t xml:space="preserve"> </w:t>
       </w:r>
       <w:r>
-        <w:t xml:space="preserve">report.</w:t>
+        <w:t xml:space="preserve">report, given in the Appendix.</w:t>
       </w:r>
     </w:p>
     <w:p>
@@ -206,48 +254,52 @@
         </w:rPr>
         <w:t xml:space="preserve">)</w:t>
       </w:r>
-      <w:r>
-        <w:br w:type="textWrapping"/>
-      </w:r>
-      <w:r>
-        <w:rPr>
-          <w:rStyle w:val="NormalTok"/>
-        </w:rPr>
-        <w:t xml:space="preserve">dsL&lt;-</w:t>
-      </w:r>
-      <w:r>
-        <w:rPr>
-          <w:rStyle w:val="StringTok"/>
-        </w:rPr>
-        <w:t xml:space="preserve"> </w:t>
-      </w:r>
-      <w:r>
-        <w:rPr>
-          <w:rStyle w:val="NormalTok"/>
-        </w:rPr>
-        <w:t xml:space="preserve">dsL[dsL$sample==</w:t>
-      </w:r>
-      <w:r>
-        <w:rPr>
-          <w:rStyle w:val="DecValTok"/>
-        </w:rPr>
-        <w:t xml:space="preserve">1</w:t>
-      </w:r>
-      <w:r>
-        <w:rPr>
-          <w:rStyle w:val="NormalTok"/>
-        </w:rPr>
-        <w:t xml:space="preserve">,] </w:t>
-      </w:r>
-      <w:r>
-        <w:rPr>
-          <w:rStyle w:val="CommentTok"/>
-        </w:rPr>
-        <w:t xml:space="preserve"># cross-sample only</w:t>
-      </w:r>
-    </w:p>
-    <w:p/>
-    <w:bookmarkStart w:id="26" w:name="labeling-factor-levels"/>
+    </w:p>
+    <w:p>
+      <w:r>
+        <w:drawing>
+          <wp:inline>
+            <wp:extent cx="20624800" cy="5689600"/>
+            <wp:effectExtent b="0" l="0" r="0" t="0"/>
+            <wp:docPr descr="" id="1" name="Picture"/>
+            <a:graphic>
+              <a:graphicData uri="http://schemas.openxmlformats.org/drawingml/2006/picture">
+                <pic:pic>
+                  <pic:nvPicPr>
+                    <pic:cNvPr descr="./figure_rmd/3_Methods_Figure_3_3.png" id="0" name="Picture"/>
+                    <pic:cNvPicPr>
+                      <a:picLocks noChangeArrowheads="1" noChangeAspect="1"/>
+                    </pic:cNvPicPr>
+                  </pic:nvPicPr>
+                  <pic:blipFill>
+                    <a:blip r:embed="rId27"/>
+                    <a:stretch>
+                      <a:fillRect/>
+                    </a:stretch>
+                  </pic:blipFill>
+                  <pic:spPr bwMode="auto">
+                    <a:xfrm>
+                      <a:off x="0" y="0"/>
+                      <a:ext cx="20624800" cy="5689600"/>
+                    </a:xfrm>
+                    <a:prstGeom prst="rect">
+                      <a:avLst/>
+                    </a:prstGeom>
+                    <a:noFill/>
+                    <a:ln w="9525">
+                      <a:noFill/>
+                      <a:headEnd/>
+                      <a:tailEnd/>
+                    </a:ln>
+                  </pic:spPr>
+                </pic:pic>
+              </a:graphicData>
+            </a:graphic>
+          </wp:inline>
+        </w:drawing>
+      </w:r>
+    </w:p>
+    <w:bookmarkStart w:id="28" w:name="labeling-factor-levels"/>
     <w:p>
       <w:pPr>
         <w:pStyle w:val="Heading2"/>
@@ -256,7 +308,7 @@
         <w:t xml:space="preserve">Labeling Factor Levels</w:t>
       </w:r>
     </w:p>
-    <w:bookmarkEnd w:id="26"/>
+    <w:bookmarkEnd w:id="28"/>
     <w:p>
       <w:r>
         <w:t xml:space="preserve">Review of the item reference</w:t>
@@ -367,7 +419,7 @@
         <w:rPr>
           <w:rStyle w:val="VerbatimChar"/>
         </w:rPr>
-        <w:t xml:space="preserve">'data.frame':   101220 obs. of  30 variables:</w:t>
+        <w:t xml:space="preserve">'data.frame':   134760 obs. of  30 variables:</w:t>
       </w:r>
       <w:r>
         <w:br w:type="textWrapping"/>
@@ -641,7 +693,7 @@
       </w:r>
     </w:p>
     <w:p>
-      <w:hyperlink r:id="rId27">
+      <w:hyperlink r:id="rId29">
         <w:r>
           <w:rPr>
             <w:rStyle w:val="Link"/>
@@ -658,7 +710,7 @@
       <w:r>
         <w:t xml:space="preserve"> </w:t>
       </w:r>
-      <w:hyperlink r:id="rId25">
+      <w:hyperlink r:id="rId26">
         <w:r>
           <w:rPr>
             <w:rStyle w:val="Link"/>
@@ -767,7 +819,7 @@
         <w:rPr>
           <w:rStyle w:val="VerbatimChar"/>
         </w:rPr>
-        <w:t xml:space="preserve">'data.frame':   101220 obs. of  60 variables:</w:t>
+        <w:t xml:space="preserve">'data.frame':   134760 obs. of  60 variables:</w:t>
       </w:r>
       <w:r>
         <w:br w:type="textWrapping"/>
@@ -1605,7 +1657,7 @@
       <w:r>
         <w:t xml:space="preserve"> </w:t>
       </w:r>
-      <w:hyperlink r:id="rId28">
+      <w:hyperlink r:id="rId30">
         <w:r>
           <w:rPr>
             <w:rStyle w:val="Link"/>
@@ -1617,7 +1669,7 @@
         <w:t xml:space="preserve">.</w:t>
       </w:r>
     </w:p>
-    <w:bookmarkStart w:id="29" w:name="time-metrics-age-period-cohort"/>
+    <w:bookmarkStart w:id="31" w:name="time-metrics-age-period-cohort"/>
     <w:p>
       <w:pPr>
         <w:pStyle w:val="Heading2"/>
@@ -1626,13 +1678,55 @@
         <w:t xml:space="preserve">Time metrics : Age, Period, Cohort</w:t>
       </w:r>
     </w:p>
-    <w:bookmarkEnd w:id="29"/>
+    <w:bookmarkEnd w:id="31"/>
     <w:p>
       <w:r>
         <w:t xml:space="preserve">NLSY97 sample includes individuals from five cohorts, born between 1980 and 1984.The following graphics shows how birth cohort, age of respondents, and round of observation are related in NSLY97.</w:t>
       </w:r>
       <w:r>
-        <w:t xml:space="preserve"> </w:t>
+        <w:br w:type="textWrapping"/>
+      </w:r>
+      <w:r>
+        <w:drawing>
+          <wp:inline>
+            <wp:extent cx="5918200" cy="7251700"/>
+            <wp:effectExtent b="0" l="0" r="0" t="0"/>
+            <wp:docPr descr="" id="1" name="Picture"/>
+            <a:graphic>
+              <a:graphicData uri="http://schemas.openxmlformats.org/drawingml/2006/picture">
+                <pic:pic>
+                  <pic:nvPicPr>
+                    <pic:cNvPr descr="./figure_rmd/3_Methods_Figure_3_1.png" id="0" name="Picture"/>
+                    <pic:cNvPicPr>
+                      <a:picLocks noChangeArrowheads="1" noChangeAspect="1"/>
+                    </pic:cNvPicPr>
+                  </pic:nvPicPr>
+                  <pic:blipFill>
+                    <a:blip r:embed="rId32"/>
+                    <a:stretch>
+                      <a:fillRect/>
+                    </a:stretch>
+                  </pic:blipFill>
+                  <pic:spPr bwMode="auto">
+                    <a:xfrm>
+                      <a:off x="0" y="0"/>
+                      <a:ext cx="5918200" cy="7251700"/>
+                    </a:xfrm>
+                    <a:prstGeom prst="rect">
+                      <a:avLst/>
+                    </a:prstGeom>
+                    <a:noFill/>
+                    <a:ln w="9525">
+                      <a:noFill/>
+                      <a:headEnd/>
+                      <a:tailEnd/>
+                    </a:ln>
+                  </pic:spPr>
+                </pic:pic>
+              </a:graphicData>
+            </a:graphic>
+          </wp:inline>
+        </w:drawing>
       </w:r>
     </w:p>
     <w:p>
@@ -2139,7 +2233,7 @@
         <w:t xml:space="preserve">375 25  1983 2011      7      28    342  28  28.50</w:t>
       </w:r>
     </w:p>
-    <w:bookmarkStart w:id="30" w:name="mapping-church-attendance"/>
+    <w:bookmarkStart w:id="33" w:name="mapping-church-attendance"/>
     <w:p>
       <w:pPr>
         <w:pStyle w:val="Heading2"/>
@@ -2148,7 +2242,7 @@
         <w:t xml:space="preserve">Mapping Church Attendance</w:t>
       </w:r>
     </w:p>
-    <w:bookmarkEnd w:id="30"/>
+    <w:bookmarkEnd w:id="33"/>
     <w:p>
       <w:r>
         <w:t xml:space="preserve">The focal variable of interest is</w:t>
@@ -2184,7 +2278,7 @@
                     </pic:cNvPicPr>
                   </pic:nvPicPr>
                   <pic:blipFill>
-                    <a:blip r:embed="rId31"/>
+                    <a:blip r:embed="rId34"/>
                     <a:stretch>
                       <a:fillRect/>
                     </a:stretch>
@@ -2221,7 +2315,7 @@
       <w:r>
         <w:drawing>
           <wp:inline>
-            <wp:extent cx="5956300" cy="3848100"/>
+            <wp:extent cx="5956300" cy="3200400"/>
             <wp:effectExtent b="0" l="0" r="0" t="0"/>
             <wp:docPr descr="" id="1" name="Picture"/>
             <a:graphic>
@@ -2234,7 +2328,106 @@
                     </pic:cNvPicPr>
                   </pic:nvPicPr>
                   <pic:blipFill>
-                    <a:blip r:embed="rId32"/>
+                    <a:blip r:embed="rId35"/>
+                    <a:stretch>
+                      <a:fillRect/>
+                    </a:stretch>
+                  </pic:blipFill>
+                  <pic:spPr bwMode="auto">
+                    <a:xfrm>
+                      <a:off x="0" y="0"/>
+                      <a:ext cx="5956300" cy="3200400"/>
+                    </a:xfrm>
+                    <a:prstGeom prst="rect">
+                      <a:avLst/>
+                    </a:prstGeom>
+                    <a:noFill/>
+                    <a:ln w="9525">
+                      <a:noFill/>
+                      <a:headEnd/>
+                      <a:tailEnd/>
+                    </a:ln>
+                  </pic:spPr>
+                </pic:pic>
+              </a:graphicData>
+            </a:graphic>
+          </wp:inline>
+        </w:drawing>
+      </w:r>
+    </w:p>
+    <w:p>
+      <w:r>
+        <w:t xml:space="preserve">Missing values are used in the calculation of total responses to show the natural attrition in the study. Assumming that attrition is not significantly associated with the outcome measure, we can remove missing values from the calculation of the total and look at prevalence of endorsements over time.</w:t>
+      </w:r>
+    </w:p>
+    <w:p>
+      <w:r>
+        <w:drawing>
+          <wp:inline>
+            <wp:extent cx="5956300" cy="3200400"/>
+            <wp:effectExtent b="0" l="0" r="0" t="0"/>
+            <wp:docPr descr="" id="1" name="Picture"/>
+            <a:graphic>
+              <a:graphicData uri="http://schemas.openxmlformats.org/drawingml/2006/picture">
+                <pic:pic>
+                  <pic:nvPicPr>
+                    <pic:cNvPr descr="figure_rmd/attend_2000_2011_na.png" id="0" name="Picture"/>
+                    <pic:cNvPicPr>
+                      <a:picLocks noChangeArrowheads="1" noChangeAspect="1"/>
+                    </pic:cNvPicPr>
+                  </pic:nvPicPr>
+                  <pic:blipFill>
+                    <a:blip r:embed="rId36"/>
+                    <a:stretch>
+                      <a:fillRect/>
+                    </a:stretch>
+                  </pic:blipFill>
+                  <pic:spPr bwMode="auto">
+                    <a:xfrm>
+                      <a:off x="0" y="0"/>
+                      <a:ext cx="5956300" cy="3200400"/>
+                    </a:xfrm>
+                    <a:prstGeom prst="rect">
+                      <a:avLst/>
+                    </a:prstGeom>
+                    <a:noFill/>
+                    <a:ln w="9525">
+                      <a:noFill/>
+                      <a:headEnd/>
+                      <a:tailEnd/>
+                    </a:ln>
+                  </pic:spPr>
+                </pic:pic>
+              </a:graphicData>
+            </a:graphic>
+          </wp:inline>
+        </w:drawing>
+      </w:r>
+      <w:r>
+        <w:t xml:space="preserve"> </w:t>
+      </w:r>
+      <w:r>
+        <w:t xml:space="preserve">Tracing the rate of change of prevalence in a line graph, we see more clearly which categores increase over time (e.g. "Never"), which decline (e.g. ""About once/week), and which stay relatively stable (e.g. "About twice/month")</w:t>
+      </w:r>
+    </w:p>
+    <w:p>
+      <w:r>
+        <w:drawing>
+          <wp:inline>
+            <wp:extent cx="5956300" cy="3848100"/>
+            <wp:effectExtent b="0" l="0" r="0" t="0"/>
+            <wp:docPr descr="" id="1" name="Picture"/>
+            <a:graphic>
+              <a:graphicData uri="http://schemas.openxmlformats.org/drawingml/2006/picture">
+                <pic:pic>
+                  <pic:nvPicPr>
+                    <pic:cNvPr descr="figure_rmd/attend_freq_lines.png" id="0" name="Picture"/>
+                    <pic:cNvPicPr>
+                      <a:picLocks noChangeArrowheads="1" noChangeAspect="1"/>
+                    </pic:cNvPicPr>
+                  </pic:nvPicPr>
+                  <pic:blipFill>
+                    <a:blip r:embed="rId37"/>
                     <a:stretch>
                       <a:fillRect/>
                     </a:stretch>
@@ -2263,27 +2456,342 @@
     </w:p>
     <w:p>
       <w:r>
-        <w:t xml:space="preserve">Missing values are used in the calculation of total responses to show the natural attrition in the study. Assumming that attrition is not significantly associated with the outcome measure, we can remove missing values from the calculation of the total and look at prevalence of endorsements over time.</w:t>
-      </w:r>
-    </w:p>
-    <w:p>
+        <w:t xml:space="preserve">Graphs above shows change in the cross-sectional distribution of responses over the years. Modeling the change in these response frequencies is handled well by Markov models. LCM, however, works with longitudinal data, modeling the trajectory of each individual and treating attendance as a continuous outcome.</w:t>
+      </w:r>
+    </w:p>
+    <w:p>
+      <w:r>
+        <w:t xml:space="preserve">To demonstrate mapping of individual trajectories to time, let's select a dataset that would include personal identifyer (</w:t>
+      </w:r>
+      <w:r>
+        <w:rPr>
+          <w:b/>
+        </w:rPr>
+        <w:t xml:space="preserve">id</w:t>
+      </w:r>
+      <w:r>
+        <w:t xml:space="preserve">), cohort indicator (</w:t>
+      </w:r>
+      <w:r>
+        <w:rPr>
+          <w:b/>
+        </w:rPr>
+        <w:t xml:space="preserve">byear</w:t>
+      </w:r>
+      <w:r>
+        <w:t xml:space="preserve">), wave of measurement (</w:t>
+      </w:r>
+      <w:r>
+        <w:rPr>
+          <w:b/>
+        </w:rPr>
+        <w:t xml:space="preserve">year</w:t>
+      </w:r>
+      <w:r>
+        <w:t xml:space="preserve">) and the focal variable of interest - worship attendance (</w:t>
+      </w:r>
+      <w:r>
+        <w:rPr>
+          <w:b/>
+        </w:rPr>
+        <w:t xml:space="preserve">attend</w:t>
+      </w:r>
+      <w:r>
+        <w:t xml:space="preserve">).</w:t>
+      </w:r>
+    </w:p>
+    <w:p>
+      <w:pPr>
+        <w:pStyle w:val="SourceCode"/>
+      </w:pPr>
+      <w:r>
+        <w:rPr>
+          <w:rStyle w:val="NormalTok"/>
+        </w:rPr>
+        <w:t xml:space="preserve">ds&lt;-</w:t>
+      </w:r>
+      <w:r>
+        <w:rPr>
+          <w:rStyle w:val="StringTok"/>
+        </w:rPr>
+        <w:t xml:space="preserve"> </w:t>
+      </w:r>
+      <w:r>
+        <w:rPr>
+          <w:rStyle w:val="NormalTok"/>
+        </w:rPr>
+        <w:t xml:space="preserve">dsL %&gt;%</w:t>
+      </w:r>
+      <w:r>
+        <w:rPr>
+          <w:rStyle w:val="StringTok"/>
+        </w:rPr>
+        <w:t xml:space="preserve">  </w:t>
+      </w:r>
+      <w:r>
+        <w:rPr>
+          <w:rStyle w:val="NormalTok"/>
+        </w:rPr>
+        <w:t xml:space="preserve">dplyr::</w:t>
+      </w:r>
+      <w:r>
+        <w:rPr>
+          <w:rStyle w:val="KeywordTok"/>
+        </w:rPr>
+        <w:t xml:space="preserve">filter</w:t>
+      </w:r>
+      <w:r>
+        <w:rPr>
+          <w:rStyle w:val="NormalTok"/>
+        </w:rPr>
+        <w:t xml:space="preserve">(year %in%</w:t>
+      </w:r>
+      <w:r>
+        <w:rPr>
+          <w:rStyle w:val="StringTok"/>
+        </w:rPr>
+        <w:t xml:space="preserve"> </w:t>
+      </w:r>
+      <w:r>
+        <w:rPr>
+          <w:rStyle w:val="KeywordTok"/>
+        </w:rPr>
+        <w:t xml:space="preserve">c</w:t>
+      </w:r>
+      <w:r>
+        <w:rPr>
+          <w:rStyle w:val="NormalTok"/>
+        </w:rPr>
+        <w:t xml:space="preserve">(</w:t>
+      </w:r>
+      <w:r>
+        <w:rPr>
+          <w:rStyle w:val="DecValTok"/>
+        </w:rPr>
+        <w:t xml:space="preserve">2000</w:t>
+      </w:r>
+      <w:r>
+        <w:rPr>
+          <w:rStyle w:val="NormalTok"/>
+        </w:rPr>
+        <w:t xml:space="preserve">:</w:t>
+      </w:r>
+      <w:r>
+        <w:rPr>
+          <w:rStyle w:val="DecValTok"/>
+        </w:rPr>
+        <w:t xml:space="preserve">2011</w:t>
+      </w:r>
+      <w:r>
+        <w:rPr>
+          <w:rStyle w:val="NormalTok"/>
+        </w:rPr>
+        <w:t xml:space="preserve">), id==</w:t>
+      </w:r>
+      <w:r>
+        <w:rPr>
+          <w:rStyle w:val="DecValTok"/>
+        </w:rPr>
+        <w:t xml:space="preserve">47</w:t>
+      </w:r>
+      <w:r>
+        <w:rPr>
+          <w:rStyle w:val="NormalTok"/>
+        </w:rPr>
+        <w:t xml:space="preserve">) %&gt;%</w:t>
+      </w:r>
+      <w:r>
+        <w:br w:type="textWrapping"/>
+      </w:r>
+      <w:r>
+        <w:rPr>
+          <w:rStyle w:val="StringTok"/>
+        </w:rPr>
+        <w:t xml:space="preserve">              </w:t>
+      </w:r>
+      <w:r>
+        <w:rPr>
+          <w:rStyle w:val="NormalTok"/>
+        </w:rPr>
+        <w:t xml:space="preserve">dplyr::</w:t>
+      </w:r>
+      <w:r>
+        <w:rPr>
+          <w:rStyle w:val="StringTok"/>
+        </w:rPr>
+        <w:t xml:space="preserve"> </w:t>
+      </w:r>
+      <w:r>
+        <w:rPr>
+          <w:rStyle w:val="KeywordTok"/>
+        </w:rPr>
+        <w:t xml:space="preserve">select</w:t>
+      </w:r>
+      <w:r>
+        <w:rPr>
+          <w:rStyle w:val="NormalTok"/>
+        </w:rPr>
+        <w:t xml:space="preserve">(id, byear, year, attend, attendF)</w:t>
+      </w:r>
+      <w:r>
+        <w:br w:type="textWrapping"/>
+      </w:r>
+      <w:r>
+        <w:rPr>
+          <w:rStyle w:val="KeywordTok"/>
+        </w:rPr>
+        <w:t xml:space="preserve">print</w:t>
+      </w:r>
+      <w:r>
+        <w:rPr>
+          <w:rStyle w:val="NormalTok"/>
+        </w:rPr>
+        <w:t xml:space="preserve">(ds)</w:t>
+      </w:r>
+    </w:p>
+    <w:p>
+      <w:pPr>
+        <w:pStyle w:val="SourceCode"/>
+      </w:pPr>
+      <w:r>
+        <w:rPr>
+          <w:rStyle w:val="VerbatimChar"/>
+        </w:rPr>
+        <w:t xml:space="preserve">   id byear year attend              attendF</w:t>
+      </w:r>
+      <w:r>
+        <w:br w:type="textWrapping"/>
+      </w:r>
+      <w:r>
+        <w:rPr>
+          <w:rStyle w:val="VerbatimChar"/>
+        </w:rPr>
+        <w:t xml:space="preserve">1  47  1982 2000      5    About twice/month</w:t>
+      </w:r>
+      <w:r>
+        <w:br w:type="textWrapping"/>
+      </w:r>
+      <w:r>
+        <w:rPr>
+          <w:rStyle w:val="VerbatimChar"/>
+        </w:rPr>
+        <w:t xml:space="preserve">2  47  1982 2001      2        Once or Twice</w:t>
+      </w:r>
+      <w:r>
+        <w:br w:type="textWrapping"/>
+      </w:r>
+      <w:r>
+        <w:rPr>
+          <w:rStyle w:val="VerbatimChar"/>
+        </w:rPr>
+        <w:t xml:space="preserve">3  47  1982 2002      4     About once/month</w:t>
+      </w:r>
+      <w:r>
+        <w:br w:type="textWrapping"/>
+      </w:r>
+      <w:r>
+        <w:rPr>
+          <w:rStyle w:val="VerbatimChar"/>
+        </w:rPr>
+        <w:t xml:space="preserve">4  47  1982 2003      2        Once or Twice</w:t>
+      </w:r>
+      <w:r>
+        <w:br w:type="textWrapping"/>
+      </w:r>
+      <w:r>
+        <w:rPr>
+          <w:rStyle w:val="VerbatimChar"/>
+        </w:rPr>
+        <w:t xml:space="preserve">5  47  1982 2004      3 Less than once/month</w:t>
+      </w:r>
+      <w:r>
+        <w:br w:type="textWrapping"/>
+      </w:r>
+      <w:r>
+        <w:rPr>
+          <w:rStyle w:val="VerbatimChar"/>
+        </w:rPr>
+        <w:t xml:space="preserve">6  47  1982 2005      2        Once or Twice</w:t>
+      </w:r>
+      <w:r>
+        <w:br w:type="textWrapping"/>
+      </w:r>
+      <w:r>
+        <w:rPr>
+          <w:rStyle w:val="VerbatimChar"/>
+        </w:rPr>
+        <w:t xml:space="preserve">7  47  1982 2006      2        Once or Twice</w:t>
+      </w:r>
+      <w:r>
+        <w:br w:type="textWrapping"/>
+      </w:r>
+      <w:r>
+        <w:rPr>
+          <w:rStyle w:val="VerbatimChar"/>
+        </w:rPr>
+        <w:t xml:space="preserve">8  47  1982 2007      3 Less than once/month</w:t>
+      </w:r>
+      <w:r>
+        <w:br w:type="textWrapping"/>
+      </w:r>
+      <w:r>
+        <w:rPr>
+          <w:rStyle w:val="VerbatimChar"/>
+        </w:rPr>
+        <w:t xml:space="preserve">9  47  1982 2008      2        Once or Twice</w:t>
+      </w:r>
+      <w:r>
+        <w:br w:type="textWrapping"/>
+      </w:r>
+      <w:r>
+        <w:rPr>
+          <w:rStyle w:val="VerbatimChar"/>
+        </w:rPr>
+        <w:t xml:space="preserve">10 47  1982 2009      1                Never</w:t>
+      </w:r>
+      <w:r>
+        <w:br w:type="textWrapping"/>
+      </w:r>
+      <w:r>
+        <w:rPr>
+          <w:rStyle w:val="VerbatimChar"/>
+        </w:rPr>
+        <w:t xml:space="preserve">11 47  1982 2010      1                Never</w:t>
+      </w:r>
+      <w:r>
+        <w:br w:type="textWrapping"/>
+      </w:r>
+      <w:r>
+        <w:rPr>
+          <w:rStyle w:val="VerbatimChar"/>
+        </w:rPr>
+        <w:t xml:space="preserve">12 47  1982 2011      1                Never</w:t>
+      </w:r>
+    </w:p>
+    <w:p>
+      <w:r>
+        <w:t xml:space="preserve">The view above lists attendance data for subjust with id = 47. Mapping his attendance to time we have</w:t>
+      </w:r>
+      <w:r>
+        <w:br w:type="textWrapping"/>
+      </w:r>
       <w:r>
         <w:drawing>
           <wp:inline>
-            <wp:extent cx="5956300" cy="4572000"/>
+            <wp:extent cx="5956300" cy="3022600"/>
             <wp:effectExtent b="0" l="0" r="0" t="0"/>
             <wp:docPr descr="" id="1" name="Picture"/>
             <a:graphic>
               <a:graphicData uri="http://schemas.openxmlformats.org/drawingml/2006/picture">
                 <pic:pic>
                   <pic:nvPicPr>
-                    <pic:cNvPr descr="figure_rmd/attend_2000_2011_na.png" id="0" name="Picture"/>
+                    <pic:cNvPr descr="figure_rmd/attend_line_1id.png" id="0" name="Picture"/>
                     <pic:cNvPicPr>
                       <a:picLocks noChangeArrowheads="1" noChangeAspect="1"/>
                     </pic:cNvPicPr>
                   </pic:nvPicPr>
                   <pic:blipFill>
-                    <a:blip r:embed="rId33"/>
+                    <a:blip r:embed="rId38"/>
                     <a:stretch>
                       <a:fillRect/>
                     </a:stretch>
@@ -2291,7 +2799,7 @@
                   <pic:spPr bwMode="auto">
                     <a:xfrm>
                       <a:off x="0" y="0"/>
-                      <a:ext cx="5956300" cy="4572000"/>
+                      <a:ext cx="5956300" cy="3022600"/>
                     </a:xfrm>
                     <a:prstGeom prst="rect">
                       <a:avLst/>
@@ -2309,32 +2817,156 @@
           </wp:inline>
         </w:drawing>
       </w:r>
-      <w:r>
-        <w:t xml:space="preserve"> </w:t>
-      </w:r>
-      <w:r>
-        <w:t xml:space="preserve">Tracing the rate of change of prevalence in a line graph, we see more clearly which categores increase over time (e.g. "Never"), which decline (e.g. ""About once/week), and which stay relatively stable (e.g. "About twice/month")</w:t>
-      </w:r>
-      <w:r>
-        <w:t xml:space="preserve"> </w:t>
-      </w:r>
+    </w:p>
+    <w:p>
+      <w:r>
+        <w:t xml:space="preserve">where vertical dimension maps the outcome value and the horizontal maps the time. There will be a trajecory for each of the</w:t>
+      </w:r>
+    </w:p>
+    <w:p>
+      <w:pPr>
+        <w:pStyle w:val="SourceCode"/>
+      </w:pPr>
+      <w:r>
+        <w:rPr>
+          <w:rStyle w:val="KeywordTok"/>
+        </w:rPr>
+        <w:t xml:space="preserve">length</w:t>
+      </w:r>
+      <w:r>
+        <w:rPr>
+          <w:rStyle w:val="NormalTok"/>
+        </w:rPr>
+        <w:t xml:space="preserve">(</w:t>
+      </w:r>
+      <w:r>
+        <w:rPr>
+          <w:rStyle w:val="KeywordTok"/>
+        </w:rPr>
+        <w:t xml:space="preserve">unique</w:t>
+      </w:r>
+      <w:r>
+        <w:rPr>
+          <w:rStyle w:val="NormalTok"/>
+        </w:rPr>
+        <w:t xml:space="preserve">(dsL$id))</w:t>
+      </w:r>
+    </w:p>
+    <w:p>
+      <w:pPr>
+        <w:pStyle w:val="SourceCode"/>
+      </w:pPr>
+      <w:r>
+        <w:rPr>
+          <w:rStyle w:val="VerbatimChar"/>
+        </w:rPr>
+        <w:t xml:space="preserve">[1] 8984</w:t>
+      </w:r>
+    </w:p>
+    <w:p>
+      <w:r>
+        <w:t xml:space="preserve">subjects in total. Unless specified otherwise, only individuals from the cross-sample will be used in the model to increase external validity.</w:t>
+      </w:r>
+    </w:p>
+    <w:p>
+      <w:pPr>
+        <w:pStyle w:val="SourceCode"/>
+      </w:pPr>
+      <w:r>
+        <w:rPr>
+          <w:rStyle w:val="NormalTok"/>
+        </w:rPr>
+        <w:t xml:space="preserve">ds&lt;-</w:t>
+      </w:r>
+      <w:r>
+        <w:rPr>
+          <w:rStyle w:val="StringTok"/>
+        </w:rPr>
+        <w:t xml:space="preserve"> </w:t>
+      </w:r>
+      <w:r>
+        <w:rPr>
+          <w:rStyle w:val="NormalTok"/>
+        </w:rPr>
+        <w:t xml:space="preserve">dsL %&gt;%</w:t>
+      </w:r>
+      <w:r>
+        <w:rPr>
+          <w:rStyle w:val="StringTok"/>
+        </w:rPr>
+        <w:t xml:space="preserve"> </w:t>
+      </w:r>
+      <w:r>
+        <w:rPr>
+          <w:rStyle w:val="NormalTok"/>
+        </w:rPr>
+        <w:t xml:space="preserve">dplyr::</w:t>
+      </w:r>
+      <w:r>
+        <w:rPr>
+          <w:rStyle w:val="KeywordTok"/>
+        </w:rPr>
+        <w:t xml:space="preserve">filter</w:t>
+      </w:r>
+      <w:r>
+        <w:rPr>
+          <w:rStyle w:val="NormalTok"/>
+        </w:rPr>
+        <w:t xml:space="preserve">(sample==</w:t>
+      </w:r>
+      <w:r>
+        <w:rPr>
+          <w:rStyle w:val="DecValTok"/>
+        </w:rPr>
+        <w:t xml:space="preserve">1</w:t>
+      </w:r>
+      <w:r>
+        <w:rPr>
+          <w:rStyle w:val="NormalTok"/>
+        </w:rPr>
+        <w:t xml:space="preserve">)</w:t>
+      </w:r>
+    </w:p>
+    <w:p>
+      <w:r>
+        <w:t xml:space="preserve">Each of such trajectories imply a story, a life scenario. Why one person grows in his religious involvement, while other declines, or never develops an interest in the first place? To demostrate how interpretations of trajectories can vary among individuals consider the following scenario.</w:t>
+      </w:r>
+    </w:p>
+    <w:p>
+      <w:r>
+        <w:t xml:space="preserve">Attendance trajectories of subjects with</w:t>
+      </w:r>
+      <w:r>
+        <w:t xml:space="preserve"> </w:t>
+      </w:r>
+      <w:r>
+        <w:rPr>
+          <w:b/>
+        </w:rPr>
+        <w:t xml:space="preserve">id</w:t>
+      </w:r>
+      <w:r>
+        <w:t xml:space="preserve">s 4, 25, 35, and 47 are plotted in the next graph</w:t>
+      </w:r>
+    </w:p>
+    <w:p>
       <w:r>
         <w:drawing>
           <wp:inline>
-            <wp:extent cx="5956300" cy="4394200"/>
+            <wp:extent cx="5956300" cy="3022600"/>
             <wp:effectExtent b="0" l="0" r="0" t="0"/>
             <wp:docPr descr="" id="1" name="Picture"/>
             <a:graphic>
               <a:graphicData uri="http://schemas.openxmlformats.org/drawingml/2006/picture">
                 <pic:pic>
                   <pic:nvPicPr>
-                    <pic:cNvPr descr="figure_rmd/attend_2000_2011_lines.png" id="0" name="Picture"/>
+                    <pic:cNvPr descr="figure_rmd/attend_line_4id_years.png" id="0" name="Picture"/>
                     <pic:cNvPicPr>
                       <a:picLocks noChangeArrowheads="1" noChangeAspect="1"/>
                     </pic:cNvPicPr>
                   </pic:nvPicPr>
                   <pic:blipFill>
-                    <a:blip r:embed="rId34"/>
+                    <a:blip r:embed="rId39"/>
                     <a:stretch>
                       <a:fillRect/>
                     </a:stretch>
@@ -2342,7 +2974,7 @@
                   <pic:spPr bwMode="auto">
                     <a:xfrm>
                       <a:off x="0" y="0"/>
-                      <a:ext cx="5956300" cy="4394200"/>
+                      <a:ext cx="5956300" cy="3022600"/>
                     </a:xfrm>
                     <a:prstGeom prst="rect">
                       <a:avLst/>
@@ -2363,12 +2995,10 @@
     </w:p>
     <w:p>
       <w:r>
-        <w:t xml:space="preserve">Graphs above shows change in the cross-sectional distribution of responses over the years. Modeling the change in these response frequencies is handled well by Markov models. LCM, however, works with longitudinal data, modeling the trajectory of each individual and treating attendance as a continuous outcome.</w:t>
-      </w:r>
-    </w:p>
-    <w:p>
-      <w:r>
-        <w:t xml:space="preserve">To demonstrate mapping of individual trajectories to time, let's select a dataset that would include personal identifyer (</w:t>
+        <w:t xml:space="preserve">The respondent</w:t>
+      </w:r>
+      <w:r>
+        <w:t xml:space="preserve"> </w:t>
       </w:r>
       <w:r>
         <w:rPr>
@@ -2377,328 +3007,68 @@
         <w:t xml:space="preserve">id</w:t>
       </w:r>
       <w:r>
-        <w:t xml:space="preserve">), cohort indicator (</w:t>
+        <w:t xml:space="preserve">=35 reported attending no worship services in any of the years, while respodent</w:t>
+      </w:r>
+      <w:r>
+        <w:t xml:space="preserve"> </w:t>
       </w:r>
       <w:r>
         <w:rPr>
           <w:b/>
         </w:rPr>
-        <w:t xml:space="preserve">byear</w:t>
-      </w:r>
-      <w:r>
-        <w:t xml:space="preserve">), wave of measurement (</w:t>
+        <w:t xml:space="preserve">id</w:t>
+      </w:r>
+      <w:r>
+        <w:t xml:space="preserve">=25 seemed to frequent it, indicating weekly attendance in 8 out of the 12 years. Individual</w:t>
+      </w:r>
+      <w:r>
+        <w:t xml:space="preserve"> </w:t>
       </w:r>
       <w:r>
         <w:rPr>
           <w:b/>
         </w:rPr>
-        <w:t xml:space="preserve">year</w:t>
-      </w:r>
-      <w:r>
-        <w:t xml:space="preserve">) and the focal variable of interest - worship attendance (</w:t>
+        <w:t xml:space="preserve">id</w:t>
+      </w:r>
+      <w:r>
+        <w:t xml:space="preserve">=47 started as a fairly regular attendee of religious services in 2000 (5= "about twice a month"), then gradually declined his involvement to nill in 2009 and on. Respondent</w:t>
+      </w:r>
+      <w:r>
+        <w:t xml:space="preserve"> </w:t>
       </w:r>
       <w:r>
         <w:rPr>
           <w:b/>
         </w:rPr>
-        <w:t xml:space="preserve">attend</w:t>
-      </w:r>
-      <w:r>
-        <w:t xml:space="preserve">).</w:t>
-      </w:r>
-    </w:p>
-    <w:p>
-      <w:pPr>
-        <w:pStyle w:val="SourceCode"/>
-      </w:pPr>
-      <w:r>
-        <w:rPr>
-          <w:rStyle w:val="NormalTok"/>
-        </w:rPr>
-        <w:t xml:space="preserve">ds&lt;-</w:t>
-      </w:r>
-      <w:r>
-        <w:rPr>
-          <w:rStyle w:val="StringTok"/>
-        </w:rPr>
-        <w:t xml:space="preserve"> </w:t>
-      </w:r>
-      <w:r>
-        <w:rPr>
-          <w:rStyle w:val="NormalTok"/>
-        </w:rPr>
-        <w:t xml:space="preserve">dsL %&gt;%</w:t>
-      </w:r>
-      <w:r>
-        <w:rPr>
-          <w:rStyle w:val="StringTok"/>
-        </w:rPr>
-        <w:t xml:space="preserve">  </w:t>
-      </w:r>
-      <w:r>
-        <w:rPr>
-          <w:rStyle w:val="NormalTok"/>
-        </w:rPr>
-        <w:t xml:space="preserve">dplyr::</w:t>
-      </w:r>
-      <w:r>
-        <w:rPr>
-          <w:rStyle w:val="KeywordTok"/>
-        </w:rPr>
-        <w:t xml:space="preserve">filter</w:t>
-      </w:r>
-      <w:r>
-        <w:rPr>
-          <w:rStyle w:val="NormalTok"/>
-        </w:rPr>
-        <w:t xml:space="preserve">(year %in%</w:t>
-      </w:r>
-      <w:r>
-        <w:rPr>
-          <w:rStyle w:val="StringTok"/>
-        </w:rPr>
-        <w:t xml:space="preserve"> </w:t>
-      </w:r>
-      <w:r>
-        <w:rPr>
-          <w:rStyle w:val="KeywordTok"/>
-        </w:rPr>
-        <w:t xml:space="preserve">c</w:t>
-      </w:r>
-      <w:r>
-        <w:rPr>
-          <w:rStyle w:val="NormalTok"/>
-        </w:rPr>
-        <w:t xml:space="preserve">(</w:t>
-      </w:r>
-      <w:r>
-        <w:rPr>
-          <w:rStyle w:val="DecValTok"/>
-        </w:rPr>
-        <w:t xml:space="preserve">2000</w:t>
-      </w:r>
-      <w:r>
-        <w:rPr>
-          <w:rStyle w:val="NormalTok"/>
-        </w:rPr>
-        <w:t xml:space="preserve">:</w:t>
-      </w:r>
-      <w:r>
-        <w:rPr>
-          <w:rStyle w:val="DecValTok"/>
-        </w:rPr>
-        <w:t xml:space="preserve">2011</w:t>
-      </w:r>
-      <w:r>
-        <w:rPr>
-          <w:rStyle w:val="NormalTok"/>
-        </w:rPr>
-        <w:t xml:space="preserve">), id==</w:t>
-      </w:r>
-      <w:r>
-        <w:rPr>
-          <w:rStyle w:val="DecValTok"/>
-        </w:rPr>
-        <w:t xml:space="preserve">47</w:t>
-      </w:r>
-      <w:r>
-        <w:rPr>
-          <w:rStyle w:val="NormalTok"/>
-        </w:rPr>
-        <w:t xml:space="preserve">) %&gt;%</w:t>
-      </w:r>
-      <w:r>
-        <w:br w:type="textWrapping"/>
-      </w:r>
-      <w:r>
-        <w:rPr>
-          <w:rStyle w:val="StringTok"/>
-        </w:rPr>
-        <w:t xml:space="preserve">              </w:t>
-      </w:r>
-      <w:r>
-        <w:rPr>
-          <w:rStyle w:val="NormalTok"/>
-        </w:rPr>
-        <w:t xml:space="preserve">dplyr::</w:t>
-      </w:r>
-      <w:r>
-        <w:rPr>
-          <w:rStyle w:val="StringTok"/>
-        </w:rPr>
-        <w:t xml:space="preserve"> </w:t>
-      </w:r>
-      <w:r>
-        <w:rPr>
-          <w:rStyle w:val="KeywordTok"/>
-        </w:rPr>
-        <w:t xml:space="preserve">select</w:t>
-      </w:r>
-      <w:r>
-        <w:rPr>
-          <w:rStyle w:val="NormalTok"/>
-        </w:rPr>
-        <w:t xml:space="preserve">(id, byear, year, attend, attendF)</w:t>
-      </w:r>
-      <w:r>
-        <w:br w:type="textWrapping"/>
-      </w:r>
-      <w:r>
-        <w:rPr>
-          <w:rStyle w:val="KeywordTok"/>
-        </w:rPr>
-        <w:t xml:space="preserve">print</w:t>
-      </w:r>
-      <w:r>
-        <w:rPr>
-          <w:rStyle w:val="NormalTok"/>
-        </w:rPr>
-        <w:t xml:space="preserve">(ds)</w:t>
-      </w:r>
-    </w:p>
-    <w:p>
-      <w:pPr>
-        <w:pStyle w:val="SourceCode"/>
-      </w:pPr>
-      <w:r>
-        <w:rPr>
-          <w:rStyle w:val="VerbatimChar"/>
-        </w:rPr>
-        <w:t xml:space="preserve">   id byear year attend              attendF</w:t>
-      </w:r>
-      <w:r>
-        <w:br w:type="textWrapping"/>
-      </w:r>
-      <w:r>
-        <w:rPr>
-          <w:rStyle w:val="VerbatimChar"/>
-        </w:rPr>
-        <w:t xml:space="preserve">1  47  1982 2000      5    About twice/month</w:t>
-      </w:r>
-      <w:r>
-        <w:br w:type="textWrapping"/>
-      </w:r>
-      <w:r>
-        <w:rPr>
-          <w:rStyle w:val="VerbatimChar"/>
-        </w:rPr>
-        <w:t xml:space="preserve">2  47  1982 2001      2        Once or Twice</w:t>
-      </w:r>
-      <w:r>
-        <w:br w:type="textWrapping"/>
-      </w:r>
-      <w:r>
-        <w:rPr>
-          <w:rStyle w:val="VerbatimChar"/>
-        </w:rPr>
-        <w:t xml:space="preserve">3  47  1982 2002      4     About once/month</w:t>
-      </w:r>
-      <w:r>
-        <w:br w:type="textWrapping"/>
-      </w:r>
-      <w:r>
-        <w:rPr>
-          <w:rStyle w:val="VerbatimChar"/>
-        </w:rPr>
-        <w:t xml:space="preserve">4  47  1982 2003      2        Once or Twice</w:t>
-      </w:r>
-      <w:r>
-        <w:br w:type="textWrapping"/>
-      </w:r>
-      <w:r>
-        <w:rPr>
-          <w:rStyle w:val="VerbatimChar"/>
-        </w:rPr>
-        <w:t xml:space="preserve">5  47  1982 2004      3 Less than once/month</w:t>
-      </w:r>
-      <w:r>
-        <w:br w:type="textWrapping"/>
-      </w:r>
-      <w:r>
-        <w:rPr>
-          <w:rStyle w:val="VerbatimChar"/>
-        </w:rPr>
-        <w:t xml:space="preserve">6  47  1982 2005      2        Once or Twice</w:t>
-      </w:r>
-      <w:r>
-        <w:br w:type="textWrapping"/>
-      </w:r>
-      <w:r>
-        <w:rPr>
-          <w:rStyle w:val="VerbatimChar"/>
-        </w:rPr>
-        <w:t xml:space="preserve">7  47  1982 2006      2        Once or Twice</w:t>
-      </w:r>
-      <w:r>
-        <w:br w:type="textWrapping"/>
-      </w:r>
-      <w:r>
-        <w:rPr>
-          <w:rStyle w:val="VerbatimChar"/>
-        </w:rPr>
-        <w:t xml:space="preserve">8  47  1982 2007      3 Less than once/month</w:t>
-      </w:r>
-      <w:r>
-        <w:br w:type="textWrapping"/>
-      </w:r>
-      <w:r>
-        <w:rPr>
-          <w:rStyle w:val="VerbatimChar"/>
-        </w:rPr>
-        <w:t xml:space="preserve">9  47  1982 2008      2        Once or Twice</w:t>
-      </w:r>
-      <w:r>
-        <w:br w:type="textWrapping"/>
-      </w:r>
-      <w:r>
-        <w:rPr>
-          <w:rStyle w:val="VerbatimChar"/>
-        </w:rPr>
-        <w:t xml:space="preserve">10 47  1982 2009      1                Never</w:t>
-      </w:r>
-      <w:r>
-        <w:br w:type="textWrapping"/>
-      </w:r>
-      <w:r>
-        <w:rPr>
-          <w:rStyle w:val="VerbatimChar"/>
-        </w:rPr>
-        <w:t xml:space="preserve">11 47  1982 2010      1                Never</w:t>
-      </w:r>
-      <w:r>
-        <w:br w:type="textWrapping"/>
-      </w:r>
-      <w:r>
-        <w:rPr>
-          <w:rStyle w:val="VerbatimChar"/>
-        </w:rPr>
-        <w:t xml:space="preserve">12 47  1982 2011      1                Never</w:t>
-      </w:r>
-    </w:p>
-    <w:p>
-      <w:r>
-        <w:t xml:space="preserve">The view above lists attendance data for subjust with id = 47. Mapping his attendance to time we have</w:t>
-      </w:r>
-      <w:r>
-        <w:t xml:space="preserve"> </w:t>
-      </w:r>
+        <w:t xml:space="preserve">id</w:t>
+      </w:r>
+      <w:r>
+        <w:t xml:space="preserve">=4, on the other hand started off with a rather passive involvement, reporting attended church only "Once or twice" in 2000, maintained a low level of participation throughout the years, only to surge his attendance in 2011. Latent curve models will describe intraindividual trajectories of change, while summarizinig the interindividual similarities and trends.</w:t>
+      </w:r>
+    </w:p>
+    <w:p>
+      <w:r>
+        <w:t xml:space="preserve">Previous research in religiousity indicated that age might be one of the primary factors explaining interindividual differences in church attendance. To examine the role of age, we change the metric of time from waves of measurement, as in the previous graph, to biological age.</w:t>
+      </w:r>
+    </w:p>
+    <w:p>
       <w:r>
         <w:drawing>
           <wp:inline>
-            <wp:extent cx="5956300" cy="3657600"/>
+            <wp:extent cx="5956300" cy="3022600"/>
             <wp:effectExtent b="0" l="0" r="0" t="0"/>
             <wp:docPr descr="" id="1" name="Picture"/>
             <a:graphic>
               <a:graphicData uri="http://schemas.openxmlformats.org/drawingml/2006/picture">
                 <pic:pic>
                   <pic:nvPicPr>
-                    <pic:cNvPr descr="figure_rmd/unnamed-chunk-9.png" id="0" name="Picture"/>
+                    <pic:cNvPr descr="figure_rmd/attend_line_4id_age.png" id="0" name="Picture"/>
                     <pic:cNvPicPr>
                       <a:picLocks noChangeArrowheads="1" noChangeAspect="1"/>
                     </pic:cNvPicPr>
                   </pic:nvPicPr>
                   <pic:blipFill>
-                    <a:blip r:embed="rId35"/>
+                    <a:blip r:embed="rId40"/>
                     <a:stretch>
                       <a:fillRect/>
                     </a:stretch>
@@ -2706,7 +3076,7 @@
                   <pic:spPr bwMode="auto">
                     <a:xfrm>
                       <a:off x="0" y="0"/>
-                      <a:ext cx="5956300" cy="3657600"/>
+                      <a:ext cx="5956300" cy="3022600"/>
                     </a:xfrm>
                     <a:prstGeom prst="rect">
                       <a:avLst/>
@@ -2727,7 +3097,135 @@
     </w:p>
     <w:p>
       <w:r>
-        <w:t xml:space="preserve">where vertical dimension maps the outcome value and the horizontal maps the time. There will be a trajecory for each of the</w:t>
+        <w:t xml:space="preserve">Persons</w:t>
+      </w:r>
+      <w:r>
+        <w:t xml:space="preserve"> </w:t>
+      </w:r>
+      <w:r>
+        <w:rPr>
+          <w:b/>
+        </w:rPr>
+        <w:t xml:space="preserve">id</w:t>
+      </w:r>
+      <w:r>
+        <w:t xml:space="preserve"> </w:t>
+      </w:r>
+      <w:r>
+        <w:t xml:space="preserve">= 35 and</w:t>
+      </w:r>
+      <w:r>
+        <w:t xml:space="preserve"> </w:t>
+      </w:r>
+      <w:r>
+        <w:rPr>
+          <w:b/>
+        </w:rPr>
+        <w:t xml:space="preserve">id</w:t>
+      </w:r>
+      <w:r>
+        <w:t xml:space="preserve"> </w:t>
+      </w:r>
+      <w:r>
+        <w:t xml:space="preserve">= 25 are peers, in 2000 they were both 17. Respondent</w:t>
+      </w:r>
+      <w:r>
+        <w:t xml:space="preserve"> </w:t>
+      </w:r>
+      <w:r>
+        <w:rPr>
+          <w:b/>
+        </w:rPr>
+        <w:t xml:space="preserve">id</w:t>
+      </w:r>
+      <w:r>
+        <w:t xml:space="preserve"> </w:t>
+      </w:r>
+      <w:r>
+        <w:t xml:space="preserve">= 47 is a year older, in 2000 he was 18. The oldest is</w:t>
+      </w:r>
+      <w:r>
+        <w:t xml:space="preserve"> </w:t>
+      </w:r>
+      <w:r>
+        <w:rPr>
+          <w:b/>
+        </w:rPr>
+        <w:t xml:space="preserve">id</w:t>
+      </w:r>
+      <w:r>
+        <w:t xml:space="preserve"> </w:t>
+      </w:r>
+      <w:r>
+        <w:t xml:space="preserve">= 4, who by the last round of measurement in 2011 is 30 years of age. Perhaps, his increased church attendance could be explained by starting a family of his own?</w:t>
+      </w:r>
+    </w:p>
+    <w:p>
+      <w:r>
+        <w:t xml:space="preserve">Note that for person</w:t>
+      </w:r>
+      <w:r>
+        <w:t xml:space="preserve"> </w:t>
+      </w:r>
+      <w:r>
+        <w:rPr>
+          <w:b/>
+        </w:rPr>
+        <w:t xml:space="preserve">id</w:t>
+      </w:r>
+      <w:r>
+        <w:t xml:space="preserve"> </w:t>
+      </w:r>
+      <w:r>
+        <w:t xml:space="preserve">= 25 the age was recorded as 21 years for both 2003 and 2004. However, when you examine age in months (</w:t>
+      </w:r>
+      <w:r>
+        <w:rPr>
+          <w:b/>
+        </w:rPr>
+        <w:t xml:space="preserve">agemon</w:t>
+      </w:r>
+      <w:r>
+        <w:t xml:space="preserve">) you can see this is rounding issue that disappears once a more precise scale is used. To avoid this potentially confusing peculiarity, age in years will be either calculated as (</w:t>
+      </w:r>
+      <w:r>
+        <w:rPr>
+          <w:b/>
+        </w:rPr>
+        <w:t xml:space="preserve">age</w:t>
+      </w:r>
+      <w:r>
+        <w:t xml:space="preserve"> </w:t>
+      </w:r>
+      <w:r>
+        <w:t xml:space="preserve">=</w:t>
+      </w:r>
+      <w:r>
+        <w:t xml:space="preserve"> </w:t>
+      </w:r>
+      <w:r>
+        <w:rPr>
+          <w:b/>
+        </w:rPr>
+        <w:t xml:space="preserve">year</w:t>
+      </w:r>
+      <w:r>
+        <w:t xml:space="preserve"> </w:t>
+      </w:r>
+      <w:r>
+        <w:t xml:space="preserve">-</w:t>
+      </w:r>
+      <w:r>
+        <w:t xml:space="preserve"> </w:t>
+      </w:r>
+      <w:r>
+        <w:rPr>
+          <w:b/>
+        </w:rPr>
+        <w:t xml:space="preserve">byear</w:t>
+      </w:r>
+      <w:r>
+        <w:t xml:space="preserve">)</w:t>
       </w:r>
     </w:p>
     <w:p>
@@ -2736,9 +3234,57 @@
       </w:pPr>
       <w:r>
         <w:rPr>
+          <w:rStyle w:val="NormalTok"/>
+        </w:rPr>
+        <w:t xml:space="preserve">ds&lt;-</w:t>
+      </w:r>
+      <w:r>
+        <w:rPr>
+          <w:rStyle w:val="StringTok"/>
+        </w:rPr>
+        <w:t xml:space="preserve"> </w:t>
+      </w:r>
+      <w:r>
+        <w:rPr>
+          <w:rStyle w:val="NormalTok"/>
+        </w:rPr>
+        <w:t xml:space="preserve">dsL %&gt;%</w:t>
+      </w:r>
+      <w:r>
+        <w:rPr>
+          <w:rStyle w:val="StringTok"/>
+        </w:rPr>
+        <w:t xml:space="preserve"> </w:t>
+      </w:r>
+      <w:r>
+        <w:rPr>
+          <w:rStyle w:val="NormalTok"/>
+        </w:rPr>
+        <w:t xml:space="preserve">dplyr::</w:t>
+      </w:r>
+      <w:r>
+        <w:rPr>
           <w:rStyle w:val="KeywordTok"/>
         </w:rPr>
-        <w:t xml:space="preserve">cat</w:t>
+        <w:t xml:space="preserve">filter</w:t>
+      </w:r>
+      <w:r>
+        <w:rPr>
+          <w:rStyle w:val="NormalTok"/>
+        </w:rPr>
+        <w:t xml:space="preserve">(id %in%</w:t>
+      </w:r>
+      <w:r>
+        <w:rPr>
+          <w:rStyle w:val="StringTok"/>
+        </w:rPr>
+        <w:t xml:space="preserve"> </w:t>
+      </w:r>
+      <w:r>
+        <w:rPr>
+          <w:rStyle w:val="KeywordTok"/>
+        </w:rPr>
+        <w:t xml:space="preserve">c</w:t>
       </w:r>
       <w:r>
         <w:rPr>
@@ -2748,9 +3294,63 @@
       </w:r>
       <w:r>
         <w:rPr>
+          <w:rStyle w:val="DecValTok"/>
+        </w:rPr>
+        <w:t xml:space="preserve">4</w:t>
+      </w:r>
+      <w:r>
+        <w:rPr>
+          <w:rStyle w:val="NormalTok"/>
+        </w:rPr>
+        <w:t xml:space="preserve">,</w:t>
+      </w:r>
+      <w:r>
+        <w:rPr>
+          <w:rStyle w:val="DecValTok"/>
+        </w:rPr>
+        <w:t xml:space="preserve">25</w:t>
+      </w:r>
+      <w:r>
+        <w:rPr>
+          <w:rStyle w:val="NormalTok"/>
+        </w:rPr>
+        <w:t xml:space="preserve">,</w:t>
+      </w:r>
+      <w:r>
+        <w:rPr>
+          <w:rStyle w:val="DecValTok"/>
+        </w:rPr>
+        <w:t xml:space="preserve">45</w:t>
+      </w:r>
+      <w:r>
+        <w:rPr>
+          <w:rStyle w:val="NormalTok"/>
+        </w:rPr>
+        <w:t xml:space="preserve">,</w:t>
+      </w:r>
+      <w:r>
+        <w:rPr>
+          <w:rStyle w:val="DecValTok"/>
+        </w:rPr>
+        <w:t xml:space="preserve">47</w:t>
+      </w:r>
+      <w:r>
+        <w:rPr>
+          <w:rStyle w:val="NormalTok"/>
+        </w:rPr>
+        <w:t xml:space="preserve">),year %in%</w:t>
+      </w:r>
+      <w:r>
+        <w:rPr>
+          <w:rStyle w:val="StringTok"/>
+        </w:rPr>
+        <w:t xml:space="preserve"> </w:t>
+      </w:r>
+      <w:r>
+        <w:rPr>
           <w:rStyle w:val="KeywordTok"/>
         </w:rPr>
-        <w:t xml:space="preserve">length</w:t>
+        <w:t xml:space="preserve">c</w:t>
       </w:r>
       <w:r>
         <w:rPr>
@@ -2760,15 +3360,150 @@
       </w:r>
       <w:r>
         <w:rPr>
+          <w:rStyle w:val="DecValTok"/>
+        </w:rPr>
+        <w:t xml:space="preserve">2000</w:t>
+      </w:r>
+      <w:r>
+        <w:rPr>
+          <w:rStyle w:val="NormalTok"/>
+        </w:rPr>
+        <w:t xml:space="preserve">:</w:t>
+      </w:r>
+      <w:r>
+        <w:rPr>
+          <w:rStyle w:val="DecValTok"/>
+        </w:rPr>
+        <w:t xml:space="preserve">2011</w:t>
+      </w:r>
+      <w:r>
+        <w:rPr>
+          <w:rStyle w:val="NormalTok"/>
+        </w:rPr>
+        <w:t xml:space="preserve">)) %&gt;%</w:t>
+      </w:r>
+      <w:r>
+        <w:rPr>
+          <w:rStyle w:val="StringTok"/>
+        </w:rPr>
+        <w:t xml:space="preserve"> </w:t>
+      </w:r>
+      <w:r>
+        <w:br w:type="textWrapping"/>
+      </w:r>
+      <w:r>
+        <w:rPr>
+          <w:rStyle w:val="StringTok"/>
+        </w:rPr>
+        <w:t xml:space="preserve">  </w:t>
+      </w:r>
+      <w:r>
+        <w:rPr>
+          <w:rStyle w:val="NormalTok"/>
+        </w:rPr>
+        <w:t xml:space="preserve">dplyr::</w:t>
+      </w:r>
+      <w:r>
+        <w:rPr>
           <w:rStyle w:val="KeywordTok"/>
         </w:rPr>
-        <w:t xml:space="preserve">unique</w:t>
-      </w:r>
-      <w:r>
-        <w:rPr>
-          <w:rStyle w:val="NormalTok"/>
-        </w:rPr>
-        <w:t xml:space="preserve">(dsL$id)))</w:t>
+        <w:t xml:space="preserve">select</w:t>
+      </w:r>
+      <w:r>
+        <w:rPr>
+          <w:rStyle w:val="NormalTok"/>
+        </w:rPr>
+        <w:t xml:space="preserve">(idF,year,attend,agemon,ageyear) %&gt;%</w:t>
+      </w:r>
+      <w:r>
+        <w:rPr>
+          <w:rStyle w:val="StringTok"/>
+        </w:rPr>
+        <w:t xml:space="preserve"> </w:t>
+      </w:r>
+      <w:r>
+        <w:br w:type="textWrapping"/>
+      </w:r>
+      <w:r>
+        <w:rPr>
+          <w:rStyle w:val="StringTok"/>
+        </w:rPr>
+        <w:t xml:space="preserve">  </w:t>
+      </w:r>
+      <w:r>
+        <w:rPr>
+          <w:rStyle w:val="KeywordTok"/>
+        </w:rPr>
+        <w:t xml:space="preserve">mutate</w:t>
+      </w:r>
+      <w:r>
+        <w:rPr>
+          <w:rStyle w:val="NormalTok"/>
+        </w:rPr>
+        <w:t xml:space="preserve">(</w:t>
+      </w:r>
+      <w:r>
+        <w:rPr>
+          <w:rStyle w:val="DataTypeTok"/>
+        </w:rPr>
+        <w:t xml:space="preserve">time=</w:t>
+      </w:r>
+      <w:r>
+        <w:rPr>
+          <w:rStyle w:val="NormalTok"/>
+        </w:rPr>
+        <w:t xml:space="preserve">year</w:t>
+      </w:r>
+      <w:r>
+        <w:rPr>
+          <w:rStyle w:val="DecValTok"/>
+        </w:rPr>
+        <w:t xml:space="preserve">-2000</w:t>
+      </w:r>
+      <w:r>
+        <w:rPr>
+          <w:rStyle w:val="NormalTok"/>
+        </w:rPr>
+        <w:t xml:space="preserve">, </w:t>
+      </w:r>
+      <w:r>
+        <w:rPr>
+          <w:rStyle w:val="DataTypeTok"/>
+        </w:rPr>
+        <w:t xml:space="preserve">age=</w:t>
+      </w:r>
+      <w:r>
+        <w:rPr>
+          <w:rStyle w:val="NormalTok"/>
+        </w:rPr>
+        <w:t xml:space="preserve">ageyear)</w:t>
+      </w:r>
+      <w:r>
+        <w:br w:type="textWrapping"/>
+      </w:r>
+      <w:r>
+        <w:rPr>
+          <w:rStyle w:val="KeywordTok"/>
+        </w:rPr>
+        <w:t xml:space="preserve">head</w:t>
+      </w:r>
+      <w:r>
+        <w:rPr>
+          <w:rStyle w:val="NormalTok"/>
+        </w:rPr>
+        <w:t xml:space="preserve">(ds,</w:t>
+      </w:r>
+      <w:r>
+        <w:rPr>
+          <w:rStyle w:val="DecValTok"/>
+        </w:rPr>
+        <w:t xml:space="preserve">12</w:t>
+      </w:r>
+      <w:r>
+        <w:rPr>
+          <w:rStyle w:val="NormalTok"/>
+        </w:rPr>
+        <w:t xml:space="preserve">)</w:t>
       </w:r>
     </w:p>
     <w:p>
@@ -2779,109 +3514,135 @@
         <w:rPr>
           <w:rStyle w:val="VerbatimChar"/>
         </w:rPr>
-        <w:t xml:space="preserve">6748</w:t>
-      </w:r>
-    </w:p>
-    <w:p>
-      <w:r>
-        <w:t xml:space="preserve">subjects in total. Unless specified otherwise, only individuals from the cross-sample will be used in the model to increase external validity.</w:t>
-      </w:r>
-    </w:p>
-    <w:p>
-      <w:pPr>
-        <w:pStyle w:val="SourceCode"/>
-      </w:pPr>
-      <w:r>
-        <w:rPr>
-          <w:rStyle w:val="NormalTok"/>
-        </w:rPr>
-        <w:t xml:space="preserve">ds&lt;-</w:t>
-      </w:r>
-      <w:r>
-        <w:rPr>
-          <w:rStyle w:val="StringTok"/>
-        </w:rPr>
-        <w:t xml:space="preserve"> </w:t>
-      </w:r>
-      <w:r>
-        <w:rPr>
-          <w:rStyle w:val="NormalTok"/>
-        </w:rPr>
-        <w:t xml:space="preserve">dsL[dsL$sample==</w:t>
-      </w:r>
-      <w:r>
-        <w:rPr>
-          <w:rStyle w:val="DecValTok"/>
-        </w:rPr>
-        <w:t xml:space="preserve">1</w:t>
-      </w:r>
-      <w:r>
-        <w:rPr>
-          <w:rStyle w:val="NormalTok"/>
-        </w:rPr>
-        <w:t xml:space="preserve">,]</w:t>
-      </w:r>
-    </w:p>
-    <w:p>
-      <w:r>
-        <w:t xml:space="preserve">Each of such trajectories imply a story, a life scenario. Why one person grows in his religious involvement, while other declines, or never develops an interest in the first place? To demostrate how interpretations of trajectories can vary among individuals consider the following scenario.</w:t>
-      </w:r>
-    </w:p>
-    <w:p>
-      <w:r>
-        <w:t xml:space="preserve">Attendance trajectories of subjects with</w:t>
-      </w:r>
-      <w:r>
-        <w:t xml:space="preserve"> </w:t>
-      </w:r>
-      <w:r>
-        <w:rPr>
-          <w:b/>
-        </w:rPr>
-        <w:t xml:space="preserve">id</w:t>
-      </w:r>
-      <w:r>
-        <w:t xml:space="preserve">s 4, 25, 35, and 47 are plotted in the next graph</w:t>
-      </w:r>
-    </w:p>
-    <w:p>
-      <w:pPr>
-        <w:pStyle w:val="SourceCode"/>
-      </w:pPr>
-      <w:r>
-        <w:rPr>
-          <w:rStyle w:val="VerbatimChar"/>
-        </w:rPr>
-        <w:t xml:space="preserve">Warning: Removed 12 rows containing missing values (geom_path).</w:t>
-      </w:r>
-      <w:r>
-        <w:br w:type="textWrapping"/>
-      </w:r>
-      <w:r>
-        <w:rPr>
-          <w:rStyle w:val="VerbatimChar"/>
-        </w:rPr>
-        <w:t xml:space="preserve">Warning: Removed 12 rows containing missing values (geom_point).</w:t>
+        <w:t xml:space="preserve">   idF year attend agemon ageyear time age</w:t>
+      </w:r>
+      <w:r>
+        <w:br w:type="textWrapping"/>
+      </w:r>
+      <w:r>
+        <w:rPr>
+          <w:rStyle w:val="VerbatimChar"/>
+        </w:rPr>
+        <w:t xml:space="preserve">1    4 2000      2    238      19    0  19</w:t>
+      </w:r>
+      <w:r>
+        <w:br w:type="textWrapping"/>
+      </w:r>
+      <w:r>
+        <w:rPr>
+          <w:rStyle w:val="VerbatimChar"/>
+        </w:rPr>
+        <w:t xml:space="preserve">2    4 2001      1    251      20    1  20</w:t>
+      </w:r>
+      <w:r>
+        <w:br w:type="textWrapping"/>
+      </w:r>
+      <w:r>
+        <w:rPr>
+          <w:rStyle w:val="VerbatimChar"/>
+        </w:rPr>
+        <w:t xml:space="preserve">3    4 2002      3    262      21    2  21</w:t>
+      </w:r>
+      <w:r>
+        <w:br w:type="textWrapping"/>
+      </w:r>
+      <w:r>
+        <w:rPr>
+          <w:rStyle w:val="VerbatimChar"/>
+        </w:rPr>
+        <w:t xml:space="preserve">4    4 2003      1    276      22    3  22</w:t>
+      </w:r>
+      <w:r>
+        <w:br w:type="textWrapping"/>
+      </w:r>
+      <w:r>
+        <w:rPr>
+          <w:rStyle w:val="VerbatimChar"/>
+        </w:rPr>
+        <w:t xml:space="preserve">5    4 2004      2    287      23    4  23</w:t>
+      </w:r>
+      <w:r>
+        <w:br w:type="textWrapping"/>
+      </w:r>
+      <w:r>
+        <w:rPr>
+          <w:rStyle w:val="VerbatimChar"/>
+        </w:rPr>
+        <w:t xml:space="preserve">6    4 2005      2    297      24    5  24</w:t>
+      </w:r>
+      <w:r>
+        <w:br w:type="textWrapping"/>
+      </w:r>
+      <w:r>
+        <w:rPr>
+          <w:rStyle w:val="VerbatimChar"/>
+        </w:rPr>
+        <w:t xml:space="preserve">7    4 2006      2    309      25    6  25</w:t>
+      </w:r>
+      <w:r>
+        <w:br w:type="textWrapping"/>
+      </w:r>
+      <w:r>
+        <w:rPr>
+          <w:rStyle w:val="VerbatimChar"/>
+        </w:rPr>
+        <w:t xml:space="preserve">8    4 2007      2    320      26    7  26</w:t>
+      </w:r>
+      <w:r>
+        <w:br w:type="textWrapping"/>
+      </w:r>
+      <w:r>
+        <w:rPr>
+          <w:rStyle w:val="VerbatimChar"/>
+        </w:rPr>
+        <w:t xml:space="preserve">9    4 2008      2    336      27    8  27</w:t>
+      </w:r>
+      <w:r>
+        <w:br w:type="textWrapping"/>
+      </w:r>
+      <w:r>
+        <w:rPr>
+          <w:rStyle w:val="VerbatimChar"/>
+        </w:rPr>
+        <w:t xml:space="preserve">10   4 2009      1    344      28    9  28</w:t>
+      </w:r>
+      <w:r>
+        <w:br w:type="textWrapping"/>
+      </w:r>
+      <w:r>
+        <w:rPr>
+          <w:rStyle w:val="VerbatimChar"/>
+        </w:rPr>
+        <w:t xml:space="preserve">11   4 2010      2    357      29   10  29</w:t>
+      </w:r>
+      <w:r>
+        <w:br w:type="textWrapping"/>
+      </w:r>
+      <w:r>
+        <w:rPr>
+          <w:rStyle w:val="VerbatimChar"/>
+        </w:rPr>
+        <w:t xml:space="preserve">12   4 2011      5    368      30   11  30</w:t>
       </w:r>
     </w:p>
     <w:p>
       <w:r>
         <w:drawing>
           <wp:inline>
-            <wp:extent cx="5956300" cy="3657600"/>
+            <wp:extent cx="5956300" cy="3022600"/>
             <wp:effectExtent b="0" l="0" r="0" t="0"/>
             <wp:docPr descr="" id="1" name="Picture"/>
             <a:graphic>
               <a:graphicData uri="http://schemas.openxmlformats.org/drawingml/2006/picture">
                 <pic:pic>
                   <pic:nvPicPr>
-                    <pic:cNvPr descr="figure_rmd/unnamed-chunk-12.png" id="0" name="Picture"/>
+                    <pic:cNvPr descr="figure_rmd/attend_line_4id_age2.png" id="0" name="Picture"/>
                     <pic:cNvPicPr>
                       <a:picLocks noChangeArrowheads="1" noChangeAspect="1"/>
                     </pic:cNvPicPr>
                   </pic:nvPicPr>
                   <pic:blipFill>
-                    <a:blip r:embed="rId36"/>
+                    <a:blip r:embed="rId41"/>
                     <a:stretch>
                       <a:fillRect/>
                     </a:stretch>
@@ -2889,7 +3650,7 @@
                   <pic:spPr bwMode="auto">
                     <a:xfrm>
                       <a:off x="0" y="0"/>
-                      <a:ext cx="5956300" cy="3657600"/>
+                      <a:ext cx="5956300" cy="3022600"/>
                     </a:xfrm>
                     <a:prstGeom prst="rect">
                       <a:avLst/>
@@ -2910,19 +3671,19 @@
     </w:p>
     <w:p>
       <w:r>
-        <w:t xml:space="preserve">The respondent</w:t>
-      </w:r>
-      <w:r>
-        <w:t xml:space="preserve"> </w:t>
+        <w:t xml:space="preserve">or as (</w:t>
       </w:r>
       <w:r>
         <w:rPr>
           <w:b/>
         </w:rPr>
-        <w:t xml:space="preserve">id</w:t>
-      </w:r>
-      <w:r>
-        <w:t xml:space="preserve">=35 reported attending no worship services in any of the years, while respodent</w:t>
+        <w:t xml:space="preserve">age</w:t>
+      </w:r>
+      <w:r>
+        <w:t xml:space="preserve"> </w:t>
+      </w:r>
+      <w:r>
+        <w:t xml:space="preserve">=</w:t>
       </w:r>
       <w:r>
         <w:t xml:space="preserve"> </w:t>
@@ -2931,39 +3692,10 @@
         <w:rPr>
           <w:b/>
         </w:rPr>
-        <w:t xml:space="preserve">id</w:t>
-      </w:r>
-      <w:r>
-        <w:t xml:space="preserve">=25 seemed to frequent it, indicating weekly attendance in 8 out of the 12 years. Individual</w:t>
-      </w:r>
-      <w:r>
-        <w:t xml:space="preserve"> </w:t>
-      </w:r>
-      <w:r>
-        <w:rPr>
-          <w:b/>
-        </w:rPr>
-        <w:t xml:space="preserve">id</w:t>
-      </w:r>
-      <w:r>
-        <w:t xml:space="preserve">=47 started as a fairly regular attendee of religious services in 2000 (5= "about twice a month"), then gradually declined his involvement to nill in 2009 and on. Respondent</w:t>
-      </w:r>
-      <w:r>
-        <w:t xml:space="preserve"> </w:t>
-      </w:r>
-      <w:r>
-        <w:rPr>
-          <w:b/>
-        </w:rPr>
-        <w:t xml:space="preserve">id</w:t>
-      </w:r>
-      <w:r>
-        <w:t xml:space="preserve">=4, on the other hand started off with a rather passive involvement, reporting attended church only "Once or twice" in 2000, maintained a low level of participation throughout the years, only to surge his attendance in 2011. Latent curve models will describe intraindividual trajectories of change, while summarizinig the interindividual similarities and trends.</w:t>
-      </w:r>
-    </w:p>
-    <w:p>
-      <w:r>
-        <w:t xml:space="preserve">Previous research in religiousity indicated that age might be one of the primary factors explaining interindividual differences in church attendance. To examine the role of age, we change the metric of time from waves of measurement, as in the previous graph, to biological age.</w:t>
+        <w:t xml:space="preserve">agemon</w:t>
+      </w:r>
+      <w:r>
+        <w:t xml:space="preserve">/12).</w:t>
       </w:r>
     </w:p>
     <w:p>
@@ -2972,38 +3704,427 @@
       </w:pPr>
       <w:r>
         <w:rPr>
-          <w:rStyle w:val="VerbatimChar"/>
-        </w:rPr>
-        <w:t xml:space="preserve">Warning: Removed 12 rows containing missing values (geom_path).</w:t>
-      </w:r>
-      <w:r>
-        <w:br w:type="textWrapping"/>
-      </w:r>
-      <w:r>
-        <w:rPr>
-          <w:rStyle w:val="VerbatimChar"/>
-        </w:rPr>
-        <w:t xml:space="preserve">Warning: Removed 12 rows containing missing values (geom_point).</w:t>
+          <w:rStyle w:val="NormalTok"/>
+        </w:rPr>
+        <w:t xml:space="preserve">ds&lt;-</w:t>
+      </w:r>
+      <w:r>
+        <w:rPr>
+          <w:rStyle w:val="StringTok"/>
+        </w:rPr>
+        <w:t xml:space="preserve"> </w:t>
+      </w:r>
+      <w:r>
+        <w:rPr>
+          <w:rStyle w:val="NormalTok"/>
+        </w:rPr>
+        <w:t xml:space="preserve">dsL %&gt;%</w:t>
+      </w:r>
+      <w:r>
+        <w:rPr>
+          <w:rStyle w:val="StringTok"/>
+        </w:rPr>
+        <w:t xml:space="preserve"> </w:t>
+      </w:r>
+      <w:r>
+        <w:rPr>
+          <w:rStyle w:val="NormalTok"/>
+        </w:rPr>
+        <w:t xml:space="preserve">dplyr::</w:t>
+      </w:r>
+      <w:r>
+        <w:rPr>
+          <w:rStyle w:val="KeywordTok"/>
+        </w:rPr>
+        <w:t xml:space="preserve">filter</w:t>
+      </w:r>
+      <w:r>
+        <w:rPr>
+          <w:rStyle w:val="NormalTok"/>
+        </w:rPr>
+        <w:t xml:space="preserve">(id %in%</w:t>
+      </w:r>
+      <w:r>
+        <w:rPr>
+          <w:rStyle w:val="StringTok"/>
+        </w:rPr>
+        <w:t xml:space="preserve"> </w:t>
+      </w:r>
+      <w:r>
+        <w:rPr>
+          <w:rStyle w:val="KeywordTok"/>
+        </w:rPr>
+        <w:t xml:space="preserve">c</w:t>
+      </w:r>
+      <w:r>
+        <w:rPr>
+          <w:rStyle w:val="NormalTok"/>
+        </w:rPr>
+        <w:t xml:space="preserve">(</w:t>
+      </w:r>
+      <w:r>
+        <w:rPr>
+          <w:rStyle w:val="DecValTok"/>
+        </w:rPr>
+        <w:t xml:space="preserve">4</w:t>
+      </w:r>
+      <w:r>
+        <w:rPr>
+          <w:rStyle w:val="NormalTok"/>
+        </w:rPr>
+        <w:t xml:space="preserve">,</w:t>
+      </w:r>
+      <w:r>
+        <w:rPr>
+          <w:rStyle w:val="DecValTok"/>
+        </w:rPr>
+        <w:t xml:space="preserve">25</w:t>
+      </w:r>
+      <w:r>
+        <w:rPr>
+          <w:rStyle w:val="NormalTok"/>
+        </w:rPr>
+        <w:t xml:space="preserve">,</w:t>
+      </w:r>
+      <w:r>
+        <w:rPr>
+          <w:rStyle w:val="DecValTok"/>
+        </w:rPr>
+        <w:t xml:space="preserve">45</w:t>
+      </w:r>
+      <w:r>
+        <w:rPr>
+          <w:rStyle w:val="NormalTok"/>
+        </w:rPr>
+        <w:t xml:space="preserve">,</w:t>
+      </w:r>
+      <w:r>
+        <w:rPr>
+          <w:rStyle w:val="DecValTok"/>
+        </w:rPr>
+        <w:t xml:space="preserve">47</w:t>
+      </w:r>
+      <w:r>
+        <w:rPr>
+          <w:rStyle w:val="NormalTok"/>
+        </w:rPr>
+        <w:t xml:space="preserve">),year %in%</w:t>
+      </w:r>
+      <w:r>
+        <w:rPr>
+          <w:rStyle w:val="StringTok"/>
+        </w:rPr>
+        <w:t xml:space="preserve"> </w:t>
+      </w:r>
+      <w:r>
+        <w:rPr>
+          <w:rStyle w:val="KeywordTok"/>
+        </w:rPr>
+        <w:t xml:space="preserve">c</w:t>
+      </w:r>
+      <w:r>
+        <w:rPr>
+          <w:rStyle w:val="NormalTok"/>
+        </w:rPr>
+        <w:t xml:space="preserve">(</w:t>
+      </w:r>
+      <w:r>
+        <w:rPr>
+          <w:rStyle w:val="DecValTok"/>
+        </w:rPr>
+        <w:t xml:space="preserve">2000</w:t>
+      </w:r>
+      <w:r>
+        <w:rPr>
+          <w:rStyle w:val="NormalTok"/>
+        </w:rPr>
+        <w:t xml:space="preserve">:</w:t>
+      </w:r>
+      <w:r>
+        <w:rPr>
+          <w:rStyle w:val="DecValTok"/>
+        </w:rPr>
+        <w:t xml:space="preserve">2011</w:t>
+      </w:r>
+      <w:r>
+        <w:rPr>
+          <w:rStyle w:val="NormalTok"/>
+        </w:rPr>
+        <w:t xml:space="preserve">)) %&gt;%</w:t>
+      </w:r>
+      <w:r>
+        <w:rPr>
+          <w:rStyle w:val="StringTok"/>
+        </w:rPr>
+        <w:t xml:space="preserve"> </w:t>
+      </w:r>
+      <w:r>
+        <w:br w:type="textWrapping"/>
+      </w:r>
+      <w:r>
+        <w:rPr>
+          <w:rStyle w:val="StringTok"/>
+        </w:rPr>
+        <w:t xml:space="preserve">  </w:t>
+      </w:r>
+      <w:r>
+        <w:rPr>
+          <w:rStyle w:val="NormalTok"/>
+        </w:rPr>
+        <w:t xml:space="preserve">dplyr::</w:t>
+      </w:r>
+      <w:r>
+        <w:rPr>
+          <w:rStyle w:val="KeywordTok"/>
+        </w:rPr>
+        <w:t xml:space="preserve">select</w:t>
+      </w:r>
+      <w:r>
+        <w:rPr>
+          <w:rStyle w:val="NormalTok"/>
+        </w:rPr>
+        <w:t xml:space="preserve">(idF,year,attend,agemon,ageyear,byear) %&gt;%</w:t>
+      </w:r>
+      <w:r>
+        <w:rPr>
+          <w:rStyle w:val="StringTok"/>
+        </w:rPr>
+        <w:t xml:space="preserve"> </w:t>
+      </w:r>
+      <w:r>
+        <w:br w:type="textWrapping"/>
+      </w:r>
+      <w:r>
+        <w:rPr>
+          <w:rStyle w:val="StringTok"/>
+        </w:rPr>
+        <w:t xml:space="preserve">  </w:t>
+      </w:r>
+      <w:r>
+        <w:rPr>
+          <w:rStyle w:val="KeywordTok"/>
+        </w:rPr>
+        <w:t xml:space="preserve">mutate</w:t>
+      </w:r>
+      <w:r>
+        <w:rPr>
+          <w:rStyle w:val="NormalTok"/>
+        </w:rPr>
+        <w:t xml:space="preserve">(</w:t>
+      </w:r>
+      <w:r>
+        <w:rPr>
+          <w:rStyle w:val="DataTypeTok"/>
+        </w:rPr>
+        <w:t xml:space="preserve">time=</w:t>
+      </w:r>
+      <w:r>
+        <w:rPr>
+          <w:rStyle w:val="NormalTok"/>
+        </w:rPr>
+        <w:t xml:space="preserve">year</w:t>
+      </w:r>
+      <w:r>
+        <w:rPr>
+          <w:rStyle w:val="DecValTok"/>
+        </w:rPr>
+        <w:t xml:space="preserve">-2000</w:t>
+      </w:r>
+      <w:r>
+        <w:rPr>
+          <w:rStyle w:val="NormalTok"/>
+        </w:rPr>
+        <w:t xml:space="preserve">, </w:t>
+      </w:r>
+      <w:r>
+        <w:rPr>
+          <w:rStyle w:val="DataTypeTok"/>
+        </w:rPr>
+        <w:t xml:space="preserve">age=</w:t>
+      </w:r>
+      <w:r>
+        <w:rPr>
+          <w:rStyle w:val="NormalTok"/>
+        </w:rPr>
+        <w:t xml:space="preserve">agemon/</w:t>
+      </w:r>
+      <w:r>
+        <w:rPr>
+          <w:rStyle w:val="DecValTok"/>
+        </w:rPr>
+        <w:t xml:space="preserve">12</w:t>
+      </w:r>
+      <w:r>
+        <w:rPr>
+          <w:rStyle w:val="NormalTok"/>
+        </w:rPr>
+        <w:t xml:space="preserve">)</w:t>
+      </w:r>
+      <w:r>
+        <w:br w:type="textWrapping"/>
+      </w:r>
+      <w:r>
+        <w:rPr>
+          <w:rStyle w:val="KeywordTok"/>
+        </w:rPr>
+        <w:t xml:space="preserve">head</w:t>
+      </w:r>
+      <w:r>
+        <w:rPr>
+          <w:rStyle w:val="NormalTok"/>
+        </w:rPr>
+        <w:t xml:space="preserve">(ds,</w:t>
+      </w:r>
+      <w:r>
+        <w:rPr>
+          <w:rStyle w:val="DecValTok"/>
+        </w:rPr>
+        <w:t xml:space="preserve">12</w:t>
+      </w:r>
+      <w:r>
+        <w:rPr>
+          <w:rStyle w:val="NormalTok"/>
+        </w:rPr>
+        <w:t xml:space="preserve">)</w:t>
+      </w:r>
+    </w:p>
+    <w:p>
+      <w:pPr>
+        <w:pStyle w:val="SourceCode"/>
+      </w:pPr>
+      <w:r>
+        <w:rPr>
+          <w:rStyle w:val="VerbatimChar"/>
+        </w:rPr>
+        <w:t xml:space="preserve">   idF year attend agemon ageyear byear time   age</w:t>
+      </w:r>
+      <w:r>
+        <w:br w:type="textWrapping"/>
+      </w:r>
+      <w:r>
+        <w:rPr>
+          <w:rStyle w:val="VerbatimChar"/>
+        </w:rPr>
+        <w:t xml:space="preserve">1    4 2000      2    238      19  1981    0 19.83</w:t>
+      </w:r>
+      <w:r>
+        <w:br w:type="textWrapping"/>
+      </w:r>
+      <w:r>
+        <w:rPr>
+          <w:rStyle w:val="VerbatimChar"/>
+        </w:rPr>
+        <w:t xml:space="preserve">2    4 2001      1    251      20  1981    1 20.92</w:t>
+      </w:r>
+      <w:r>
+        <w:br w:type="textWrapping"/>
+      </w:r>
+      <w:r>
+        <w:rPr>
+          <w:rStyle w:val="VerbatimChar"/>
+        </w:rPr>
+        <w:t xml:space="preserve">3    4 2002      3    262      21  1981    2 21.83</w:t>
+      </w:r>
+      <w:r>
+        <w:br w:type="textWrapping"/>
+      </w:r>
+      <w:r>
+        <w:rPr>
+          <w:rStyle w:val="VerbatimChar"/>
+        </w:rPr>
+        <w:t xml:space="preserve">4    4 2003      1    276      22  1981    3 23.00</w:t>
+      </w:r>
+      <w:r>
+        <w:br w:type="textWrapping"/>
+      </w:r>
+      <w:r>
+        <w:rPr>
+          <w:rStyle w:val="VerbatimChar"/>
+        </w:rPr>
+        <w:t xml:space="preserve">5    4 2004      2    287      23  1981    4 23.92</w:t>
+      </w:r>
+      <w:r>
+        <w:br w:type="textWrapping"/>
+      </w:r>
+      <w:r>
+        <w:rPr>
+          <w:rStyle w:val="VerbatimChar"/>
+        </w:rPr>
+        <w:t xml:space="preserve">6    4 2005      2    297      24  1981    5 24.75</w:t>
+      </w:r>
+      <w:r>
+        <w:br w:type="textWrapping"/>
+      </w:r>
+      <w:r>
+        <w:rPr>
+          <w:rStyle w:val="VerbatimChar"/>
+        </w:rPr>
+        <w:t xml:space="preserve">7    4 2006      2    309      25  1981    6 25.75</w:t>
+      </w:r>
+      <w:r>
+        <w:br w:type="textWrapping"/>
+      </w:r>
+      <w:r>
+        <w:rPr>
+          <w:rStyle w:val="VerbatimChar"/>
+        </w:rPr>
+        <w:t xml:space="preserve">8    4 2007      2    320      26  1981    7 26.67</w:t>
+      </w:r>
+      <w:r>
+        <w:br w:type="textWrapping"/>
+      </w:r>
+      <w:r>
+        <w:rPr>
+          <w:rStyle w:val="VerbatimChar"/>
+        </w:rPr>
+        <w:t xml:space="preserve">9    4 2008      2    336      27  1981    8 28.00</w:t>
+      </w:r>
+      <w:r>
+        <w:br w:type="textWrapping"/>
+      </w:r>
+      <w:r>
+        <w:rPr>
+          <w:rStyle w:val="VerbatimChar"/>
+        </w:rPr>
+        <w:t xml:space="preserve">10   4 2009      1    344      28  1981    9 28.67</w:t>
+      </w:r>
+      <w:r>
+        <w:br w:type="textWrapping"/>
+      </w:r>
+      <w:r>
+        <w:rPr>
+          <w:rStyle w:val="VerbatimChar"/>
+        </w:rPr>
+        <w:t xml:space="preserve">11   4 2010      2    357      29  1981   10 29.75</w:t>
+      </w:r>
+      <w:r>
+        <w:br w:type="textWrapping"/>
+      </w:r>
+      <w:r>
+        <w:rPr>
+          <w:rStyle w:val="VerbatimChar"/>
+        </w:rPr>
+        <w:t xml:space="preserve">12   4 2011      5    368      30  1981   11 30.67</w:t>
       </w:r>
     </w:p>
     <w:p>
       <w:r>
         <w:drawing>
           <wp:inline>
-            <wp:extent cx="7327900" cy="3657600"/>
+            <wp:extent cx="5956300" cy="3022600"/>
             <wp:effectExtent b="0" l="0" r="0" t="0"/>
             <wp:docPr descr="" id="1" name="Picture"/>
             <a:graphic>
               <a:graphicData uri="http://schemas.openxmlformats.org/drawingml/2006/picture">
                 <pic:pic>
                   <pic:nvPicPr>
-                    <pic:cNvPr descr="figure_rmd/unnamed-chunk-13.png" id="0" name="Picture"/>
+                    <pic:cNvPr descr="figure_rmd/attend_line_4id_age3.png" id="0" name="Picture"/>
                     <pic:cNvPicPr>
                       <a:picLocks noChangeArrowheads="1" noChangeAspect="1"/>
                     </pic:cNvPicPr>
                   </pic:nvPicPr>
                   <pic:blipFill>
-                    <a:blip r:embed="rId37"/>
+                    <a:blip r:embed="rId42"/>
                     <a:stretch>
                       <a:fillRect/>
                     </a:stretch>
@@ -3011,7 +4132,7 @@
                   <pic:spPr bwMode="auto">
                     <a:xfrm>
                       <a:off x="0" y="0"/>
-                      <a:ext cx="7327900" cy="3657600"/>
+                      <a:ext cx="5956300" cy="3022600"/>
                     </a:xfrm>
                     <a:prstGeom prst="rect">
                       <a:avLst/>
@@ -3030,207 +4151,6 @@
         </w:drawing>
       </w:r>
     </w:p>
-    <w:p>
-      <w:r>
-        <w:t xml:space="preserve">Persons</w:t>
-      </w:r>
-      <w:r>
-        <w:t xml:space="preserve"> </w:t>
-      </w:r>
-      <w:r>
-        <w:rPr>
-          <w:b/>
-        </w:rPr>
-        <w:t xml:space="preserve">id</w:t>
-      </w:r>
-      <w:r>
-        <w:t xml:space="preserve"> </w:t>
-      </w:r>
-      <w:r>
-        <w:t xml:space="preserve">= 35 and</w:t>
-      </w:r>
-      <w:r>
-        <w:t xml:space="preserve"> </w:t>
-      </w:r>
-      <w:r>
-        <w:rPr>
-          <w:b/>
-        </w:rPr>
-        <w:t xml:space="preserve">id</w:t>
-      </w:r>
-      <w:r>
-        <w:t xml:space="preserve"> </w:t>
-      </w:r>
-      <w:r>
-        <w:t xml:space="preserve">= 25 are peers, in 2000 they were both 17. Respondent</w:t>
-      </w:r>
-      <w:r>
-        <w:t xml:space="preserve"> </w:t>
-      </w:r>
-      <w:r>
-        <w:rPr>
-          <w:b/>
-        </w:rPr>
-        <w:t xml:space="preserve">id</w:t>
-      </w:r>
-      <w:r>
-        <w:t xml:space="preserve"> </w:t>
-      </w:r>
-      <w:r>
-        <w:t xml:space="preserve">= 47 is a year older, in 2000 he was 18. The oldest is</w:t>
-      </w:r>
-      <w:r>
-        <w:t xml:space="preserve"> </w:t>
-      </w:r>
-      <w:r>
-        <w:rPr>
-          <w:b/>
-        </w:rPr>
-        <w:t xml:space="preserve">id</w:t>
-      </w:r>
-      <w:r>
-        <w:t xml:space="preserve"> </w:t>
-      </w:r>
-      <w:r>
-        <w:t xml:space="preserve">= 4, who by the last round of measurement in 2011 is 30 years of age. Perhaps, his increased church attendance could be explained by starting a family of his own?</w:t>
-      </w:r>
-    </w:p>
-    <w:p>
-      <w:r>
-        <w:t xml:space="preserve">Note that for person</w:t>
-      </w:r>
-      <w:r>
-        <w:t xml:space="preserve"> </w:t>
-      </w:r>
-      <w:r>
-        <w:rPr>
-          <w:b/>
-        </w:rPr>
-        <w:t xml:space="preserve">id</w:t>
-      </w:r>
-      <w:r>
-        <w:t xml:space="preserve"> </w:t>
-      </w:r>
-      <w:r>
-        <w:t xml:space="preserve">= 25 the age was recorded as 21 years for both 2003 and 2004. However, when you examine age in months (</w:t>
-      </w:r>
-      <w:r>
-        <w:rPr>
-          <w:b/>
-        </w:rPr>
-        <w:t xml:space="preserve">agemon</w:t>
-      </w:r>
-      <w:r>
-        <w:t xml:space="preserve">) you can see this is rounding issue that disappears once a more precise scale is used. To avoid this potentially confusing peculiarity, age in years will be either calculated as (</w:t>
-      </w:r>
-      <w:r>
-        <w:rPr>
-          <w:b/>
-        </w:rPr>
-        <w:t xml:space="preserve">age</w:t>
-      </w:r>
-      <w:r>
-        <w:t xml:space="preserve"> </w:t>
-      </w:r>
-      <w:r>
-        <w:t xml:space="preserve">=</w:t>
-      </w:r>
-      <w:r>
-        <w:t xml:space="preserve"> </w:t>
-      </w:r>
-      <w:r>
-        <w:rPr>
-          <w:b/>
-        </w:rPr>
-        <w:t xml:space="preserve">year</w:t>
-      </w:r>
-      <w:r>
-        <w:t xml:space="preserve"> </w:t>
-      </w:r>
-      <w:r>
-        <w:t xml:space="preserve">-</w:t>
-      </w:r>
-      <w:r>
-        <w:t xml:space="preserve"> </w:t>
-      </w:r>
-      <w:r>
-        <w:rPr>
-          <w:b/>
-        </w:rPr>
-        <w:t xml:space="preserve">byear</w:t>
-      </w:r>
-      <w:r>
-        <w:t xml:space="preserve">) or as (</w:t>
-      </w:r>
-      <w:r>
-        <w:rPr>
-          <w:b/>
-        </w:rPr>
-        <w:t xml:space="preserve">ageALT</w:t>
-      </w:r>
-      <w:r>
-        <w:t xml:space="preserve"> </w:t>
-      </w:r>
-      <w:r>
-        <w:t xml:space="preserve">=</w:t>
-      </w:r>
-      <w:r>
-        <w:t xml:space="preserve"> </w:t>
-      </w:r>
-      <w:r>
-        <w:rPr>
-          <w:b/>
-        </w:rPr>
-        <w:t xml:space="preserve">agemon</w:t>
-      </w:r>
-      <w:r>
-        <w:t xml:space="preserve">/12). See "Mime metrics" section of this report for details.</w:t>
-      </w:r>
-    </w:p>
-    <w:p>
-      <w:r>
-        <w:drawing>
-          <wp:inline>
-            <wp:extent cx="7327900" cy="3657600"/>
-            <wp:effectExtent b="0" l="0" r="0" t="0"/>
-            <wp:docPr descr="" id="1" name="Picture"/>
-            <a:graphic>
-              <a:graphicData uri="http://schemas.openxmlformats.org/drawingml/2006/picture">
-                <pic:pic>
-                  <pic:nvPicPr>
-                    <pic:cNvPr descr="figure_rmd/unnamed-chunk-14.png" id="0" name="Picture"/>
-                    <pic:cNvPicPr>
-                      <a:picLocks noChangeArrowheads="1" noChangeAspect="1"/>
-                    </pic:cNvPicPr>
-                  </pic:nvPicPr>
-                  <pic:blipFill>
-                    <a:blip r:embed="rId38"/>
-                    <a:stretch>
-                      <a:fillRect/>
-                    </a:stretch>
-                  </pic:blipFill>
-                  <pic:spPr bwMode="auto">
-                    <a:xfrm>
-                      <a:off x="0" y="0"/>
-                      <a:ext cx="7327900" cy="3657600"/>
-                    </a:xfrm>
-                    <a:prstGeom prst="rect">
-                      <a:avLst/>
-                    </a:prstGeom>
-                    <a:noFill/>
-                    <a:ln w="9525">
-                      <a:noFill/>
-                      <a:headEnd/>
-                      <a:tailEnd/>
-                    </a:ln>
-                  </pic:spPr>
-                </pic:pic>
-              </a:graphicData>
-            </a:graphic>
-          </wp:inline>
-        </w:drawing>
-      </w:r>
-    </w:p>
   </w:body>
 </w:document>
 </file>
@@ -3242,7 +4162,7 @@
 <file path=word/numbering.xml><?xml version="1.0" encoding="utf-8"?>
 <w:numbering xmlns:w="http://schemas.openxmlformats.org/wordprocessingml/2006/main">
   <w:abstractNum w:abstractNumId="0">
-    <w:nsid w:val="343b1c61"/>
+    <w:nsid w:val="f9770fc1"/>
     <w:multiLevelType w:val="multilevel"/>
     <w:lvl w:ilvl="0">
       <w:numFmt w:val="bullet"/>

--- a/Models/Descriptives/Metrics.docx
+++ b/Models/Descriptives/Metrics.docx
@@ -77,13 +77,7 @@
     <w:bookmarkEnd w:id="22"/>
     <w:p>
       <w:r>
-        <w:t xml:space="preserve">This section introduces data space.</w:t>
-      </w:r>
-      <w:r>
-        <w:br w:type="textWrapping"/>
-      </w:r>
-      <w:r>
-        <w:t xml:space="preserve">### Data In Initial point of departure - the</w:t>
+        <w:t xml:space="preserve">Initial point of departure - the</w:t>
       </w:r>
       <w:r>
         <w:t xml:space="preserve"> </w:t>
@@ -419,7 +413,7 @@
         <w:rPr>
           <w:rStyle w:val="VerbatimChar"/>
         </w:rPr>
-        <w:t xml:space="preserve">'data.frame':   134760 obs. of  30 variables:</w:t>
+        <w:t xml:space="preserve">'data.frame':   134745 obs. of  30 variables:</w:t>
       </w:r>
       <w:r>
         <w:br w:type="textWrapping"/>
@@ -737,7 +731,28 @@
         <w:t xml:space="preserve"> </w:t>
       </w:r>
       <w:r>
-        <w:t xml:space="preserve">copies of the variables, saved as labeled factors. For estimations routines such as lm4 or graphing functions such as ggplot, the data type (string,numeric, factor) is a meaningful input, so a quick access to both formats frequently proves useful. It is convenient to think that</w:t>
+        <w:t xml:space="preserve">copies of the variables, saved as labeled factors. For estimations routines such as</w:t>
+      </w:r>
+      <w:r>
+        <w:t xml:space="preserve"> </w:t>
+      </w:r>
+      <w:r>
+        <w:t xml:space="preserve">lme4</w:t>
+      </w:r>
+      <w:r>
+        <w:t xml:space="preserve"> </w:t>
+      </w:r>
+      <w:r>
+        <w:t xml:space="preserve">or graphing functions such as</w:t>
+      </w:r>
+      <w:r>
+        <w:t xml:space="preserve"> </w:t>
+      </w:r>
+      <w:r>
+        <w:t xml:space="preserve">ggplot</w:t>
+      </w:r>
+      <w:r>
+        <w:t xml:space="preserve">, the data type (string,numeric, factor) is a meaningful input, so a quick access to both formats frequently proves useful. It is convenient to think that</w:t>
       </w:r>
       <w:r>
         <w:t xml:space="preserve"> </w:t>
@@ -819,7 +834,7 @@
         <w:rPr>
           <w:rStyle w:val="VerbatimChar"/>
         </w:rPr>
-        <w:t xml:space="preserve">'data.frame':   134760 obs. of  60 variables:</w:t>
+        <w:t xml:space="preserve">'data.frame':   134745 obs. of  60 variables:</w:t>
       </w:r>
       <w:r>
         <w:br w:type="textWrapping"/>
@@ -1107,7 +1122,7 @@
         <w:rPr>
           <w:rStyle w:val="VerbatimChar"/>
         </w:rPr>
-        <w:t xml:space="preserve"> $ idF         : Factor w/ 8984 levels "1","2","3","4",..: 1 1 1 1 1 1 1 1 1 1 ...</w:t>
+        <w:t xml:space="preserve"> $ idF         : Factor w/ 8983 levels "1","2","3","4",..: 1 1 1 1 1 1 1 1 1 1 ...</w:t>
       </w:r>
       <w:r>
         <w:br w:type="textWrapping"/>
@@ -1125,7 +1140,7 @@
         <w:rPr>
           <w:rStyle w:val="VerbatimChar"/>
         </w:rPr>
-        <w:t xml:space="preserve"> $ raceF       : Ord.factor w/ 4 levels "Black"&lt;"Hispanic"&lt;..: NA NA NA NA NA NA NA NA NA NA ...</w:t>
+        <w:t xml:space="preserve"> $ raceF       : Ord.factor w/ 4 levels "Black"&lt;"Hispanic"&lt;..: 4 4 4 4 4 4 4 4 4 4 ...</w:t>
       </w:r>
       <w:r>
         <w:br w:type="textWrapping"/>
@@ -1731,148 +1746,7 @@
     </w:p>
     <w:p>
       <w:r>
-        <w:t xml:space="preserve">There are several indicators of age in NSLY97 that vary in precision. Birth cohort (</w:t>
-      </w:r>
-      <w:r>
-        <w:rPr>
-          <w:b/>
-        </w:rPr>
-        <w:t xml:space="preserve">byear</w:t>
-      </w:r>
-      <w:r>
-        <w:t xml:space="preserve">) is the most general one, it was recorded once. Two age variables were recorded at each interview: age at the time of the interview in months (</w:t>
-      </w:r>
-      <w:r>
-        <w:rPr>
-          <w:b/>
-        </w:rPr>
-        <w:t xml:space="preserve">agemon</w:t>
-      </w:r>
-      <w:r>
-        <w:t xml:space="preserve">) and in years (</w:t>
-      </w:r>
-      <w:r>
-        <w:rPr>
-          <w:b/>
-        </w:rPr>
-        <w:t xml:space="preserve">ageyear</w:t>
-      </w:r>
-      <w:r>
-        <w:t xml:space="preserve">). Those are not derivatives of each other, but are are closely related. The variable</w:t>
-      </w:r>
-      <w:r>
-        <w:t xml:space="preserve"> </w:t>
-      </w:r>
-      <w:r>
-        <w:rPr>
-          <w:b/>
-        </w:rPr>
-        <w:t xml:space="preserve">ageyear</w:t>
-      </w:r>
-      <w:r>
-        <w:t xml:space="preserve"> </w:t>
-      </w:r>
-      <w:r>
-        <w:t xml:space="preserve">records the full number of years a respondent reached at the time of the interview. Due to difficulties of administering the survey, time intervals between the waves could differ. For example, for one person</w:t>
-      </w:r>
-      <w:r>
-        <w:t xml:space="preserve"> </w:t>
-      </w:r>
-      <w:r>
-        <w:rPr>
-          <w:b/>
-        </w:rPr>
-        <w:t xml:space="preserve">id</w:t>
-      </w:r>
-      <w:r>
-        <w:t xml:space="preserve"> </w:t>
-      </w:r>
-      <w:r>
-        <w:t xml:space="preserve">= 25 the age was recorded as 21 years for both 2003 and 2004 (see</w:t>
-      </w:r>
-      <w:r>
-        <w:t xml:space="preserve"> </w:t>
-      </w:r>
-      <w:r>
-        <w:rPr>
-          <w:b/>
-        </w:rPr>
-        <w:t xml:space="preserve">ageyear</w:t>
-      </w:r>
-      <w:r>
-        <w:t xml:space="preserve">). However, when you examine age in months (</w:t>
-      </w:r>
-      <w:r>
-        <w:rPr>
-          <w:b/>
-        </w:rPr>
-        <w:t xml:space="preserve">agemon</w:t>
-      </w:r>
-      <w:r>
-        <w:t xml:space="preserve">) you can see this rounding issue disappears once a more precise scale is used. To avoid this potentially confusing peculiarity, age in years will be calculated as (</w:t>
-      </w:r>
-      <w:r>
-        <w:rPr>
-          <w:b/>
-        </w:rPr>
-        <w:t xml:space="preserve">age</w:t>
-      </w:r>
-      <w:r>
-        <w:t xml:space="preserve"> </w:t>
-      </w:r>
-      <w:r>
-        <w:t xml:space="preserve">=</w:t>
-      </w:r>
-      <w:r>
-        <w:t xml:space="preserve"> </w:t>
-      </w:r>
-      <w:r>
-        <w:rPr>
-          <w:b/>
-        </w:rPr>
-        <w:t xml:space="preserve">year</w:t>
-      </w:r>
-      <w:r>
-        <w:t xml:space="preserve"> </w:t>
-      </w:r>
-      <w:r>
-        <w:t xml:space="preserve">-</w:t>
-      </w:r>
-      <w:r>
-        <w:t xml:space="preserve"> </w:t>
-      </w:r>
-      <w:r>
-        <w:rPr>
-          <w:b/>
-        </w:rPr>
-        <w:t xml:space="preserve">byear</w:t>
-      </w:r>
-      <w:r>
-        <w:t xml:space="preserve">) or as (</w:t>
-      </w:r>
-      <w:r>
-        <w:rPr>
-          <w:b/>
-        </w:rPr>
-        <w:t xml:space="preserve">ageALT</w:t>
-      </w:r>
-      <w:r>
-        <w:t xml:space="preserve"> </w:t>
-      </w:r>
-      <w:r>
-        <w:t xml:space="preserve">=</w:t>
-      </w:r>
-      <w:r>
-        <w:t xml:space="preserve"> </w:t>
-      </w:r>
-      <w:r>
-        <w:rPr>
-          <w:b/>
-        </w:rPr>
-        <w:t xml:space="preserve">agemon</w:t>
-      </w:r>
-      <w:r>
-        <w:t xml:space="preserve">/12).</w:t>
+        <w:t xml:space="preserve">NSLY97 contains static and dynamic indicators of age. Variables byear and bmonth were recorded once in 1997 (static) and contain respondentsâ€™ birth year and birth month respectively. Two age variables were recorded continuously at each interview (dynamic): age at the time of the interview in months (agemon) and in years (ageyear).</w:t>
       </w:r>
     </w:p>
     <w:p>
@@ -1883,7 +1757,7 @@
         <w:rPr>
           <w:rStyle w:val="NormalTok"/>
         </w:rPr>
-        <w:t xml:space="preserve">ds&lt;-dsL[dsL$year %in%</w:t>
+        <w:t xml:space="preserve">ds&lt;-</w:t>
       </w:r>
       <w:r>
         <w:rPr>
@@ -1893,8 +1767,56 @@
       </w:r>
       <w:r>
         <w:rPr>
+          <w:rStyle w:val="NormalTok"/>
+        </w:rPr>
+        <w:t xml:space="preserve">dsL %&gt;%</w:t>
+      </w:r>
+      <w:r>
+        <w:rPr>
+          <w:rStyle w:val="StringTok"/>
+        </w:rPr>
+        <w:t xml:space="preserve"> </w:t>
+      </w:r>
+      <w:r>
+        <w:rPr>
+          <w:rStyle w:val="NormalTok"/>
+        </w:rPr>
+        <w:t xml:space="preserve">dplyr::</w:t>
+      </w:r>
+      <w:r>
+        <w:rPr>
           <w:rStyle w:val="KeywordTok"/>
         </w:rPr>
+        <w:t xml:space="preserve">filter</w:t>
+      </w:r>
+      <w:r>
+        <w:rPr>
+          <w:rStyle w:val="NormalTok"/>
+        </w:rPr>
+        <w:t xml:space="preserve">(id==</w:t>
+      </w:r>
+      <w:r>
+        <w:rPr>
+          <w:rStyle w:val="DecValTok"/>
+        </w:rPr>
+        <w:t xml:space="preserve">25</w:t>
+      </w:r>
+      <w:r>
+        <w:rPr>
+          <w:rStyle w:val="NormalTok"/>
+        </w:rPr>
+        <w:t xml:space="preserve">, year %in%</w:t>
+      </w:r>
+      <w:r>
+        <w:rPr>
+          <w:rStyle w:val="StringTok"/>
+        </w:rPr>
+        <w:t xml:space="preserve"> </w:t>
+      </w:r>
+      <w:r>
+        <w:rPr>
+          <w:rStyle w:val="KeywordTok"/>
+        </w:rPr>
         <w:t xml:space="preserve">c</w:t>
       </w:r>
       <w:r>
@@ -1907,7 +1829,7 @@
         <w:rPr>
           <w:rStyle w:val="DecValTok"/>
         </w:rPr>
-        <w:t xml:space="preserve">2000</w:t>
+        <w:t xml:space="preserve">1997</w:t>
       </w:r>
       <w:r>
         <w:rPr>
@@ -1925,13 +1847,52 @@
         <w:rPr>
           <w:rStyle w:val="NormalTok"/>
         </w:rPr>
-        <w:t xml:space="preserve">),</w:t>
+        <w:t xml:space="preserve">)) %&gt;%</w:t>
+      </w:r>
+      <w:r>
+        <w:rPr>
+          <w:rStyle w:val="StringTok"/>
+        </w:rPr>
+        <w:t xml:space="preserve"> </w:t>
+      </w:r>
+      <w:r>
+        <w:rPr>
+          <w:rStyle w:val="NormalTok"/>
+        </w:rPr>
+        <w:t xml:space="preserve">dplyr::</w:t>
       </w:r>
       <w:r>
         <w:rPr>
           <w:rStyle w:val="KeywordTok"/>
         </w:rPr>
-        <w:t xml:space="preserve">c</w:t>
+        <w:t xml:space="preserve">select</w:t>
+      </w:r>
+      <w:r>
+        <w:rPr>
+          <w:rStyle w:val="NormalTok"/>
+        </w:rPr>
+        <w:t xml:space="preserve">(id,bmonthF,byear,year, agemon,ageyear) %&gt;%</w:t>
+      </w:r>
+      <w:r>
+        <w:br w:type="textWrapping"/>
+      </w:r>
+      <w:r>
+        <w:rPr>
+          <w:rStyle w:val="StringTok"/>
+        </w:rPr>
+        <w:t xml:space="preserve">  </w:t>
+      </w:r>
+      <w:r>
+        <w:rPr>
+          <w:rStyle w:val="KeywordTok"/>
+        </w:rPr>
+        <w:t xml:space="preserve">mutate</w:t>
+      </w:r>
+      <w:r>
+        <w:rPr>
+          <w:rStyle w:val="NormalTok"/>
+        </w:rPr>
+        <w:t xml:space="preserve"> </w:t>
       </w:r>
       <w:r>
         <w:rPr>
@@ -1941,162 +1902,63 @@
       </w:r>
       <w:r>
         <w:rPr>
-          <w:rStyle w:val="StringTok"/>
-        </w:rPr>
-        <w:t xml:space="preserve">'id'</w:t>
-      </w:r>
-      <w:r>
-        <w:rPr>
-          <w:rStyle w:val="NormalTok"/>
-        </w:rPr>
-        <w:t xml:space="preserve">,</w:t>
-      </w:r>
-      <w:r>
-        <w:rPr>
-          <w:rStyle w:val="StringTok"/>
-        </w:rPr>
-        <w:t xml:space="preserve">"byear"</w:t>
-      </w:r>
-      <w:r>
-        <w:rPr>
-          <w:rStyle w:val="NormalTok"/>
-        </w:rPr>
-        <w:t xml:space="preserve">,</w:t>
-      </w:r>
-      <w:r>
-        <w:rPr>
-          <w:rStyle w:val="StringTok"/>
-        </w:rPr>
-        <w:t xml:space="preserve">"year"</w:t>
-      </w:r>
-      <w:r>
-        <w:rPr>
-          <w:rStyle w:val="NormalTok"/>
-        </w:rPr>
-        <w:t xml:space="preserve">,</w:t>
-      </w:r>
-      <w:r>
-        <w:rPr>
-          <w:rStyle w:val="StringTok"/>
-        </w:rPr>
-        <w:t xml:space="preserve">"attend"</w:t>
-      </w:r>
-      <w:r>
-        <w:rPr>
-          <w:rStyle w:val="NormalTok"/>
-        </w:rPr>
-        <w:t xml:space="preserve">,</w:t>
-      </w:r>
-      <w:r>
-        <w:rPr>
-          <w:rStyle w:val="StringTok"/>
-        </w:rPr>
-        <w:t xml:space="preserve">"ageyear"</w:t>
-      </w:r>
-      <w:r>
-        <w:rPr>
-          <w:rStyle w:val="NormalTok"/>
-        </w:rPr>
-        <w:t xml:space="preserve">,</w:t>
-      </w:r>
-      <w:r>
-        <w:rPr>
-          <w:rStyle w:val="StringTok"/>
-        </w:rPr>
-        <w:t xml:space="preserve">"agemon"</w:t>
-      </w:r>
-      <w:r>
-        <w:rPr>
-          <w:rStyle w:val="NormalTok"/>
-        </w:rPr>
-        <w:t xml:space="preserve">)]</w:t>
-      </w:r>
-      <w:r>
-        <w:br w:type="textWrapping"/>
-      </w:r>
-      <w:r>
-        <w:rPr>
-          <w:rStyle w:val="NormalTok"/>
-        </w:rPr>
-        <w:t xml:space="preserve">ds&lt;-</w:t>
-      </w:r>
-      <w:r>
-        <w:rPr>
-          <w:rStyle w:val="StringTok"/>
-        </w:rPr>
-        <w:t xml:space="preserve"> </w:t>
-      </w:r>
-      <w:r>
-        <w:rPr>
-          <w:rStyle w:val="NormalTok"/>
-        </w:rPr>
-        <w:t xml:space="preserve">ds[ds$id %in%</w:t>
-      </w:r>
-      <w:r>
-        <w:rPr>
-          <w:rStyle w:val="StringTok"/>
-        </w:rPr>
-        <w:t xml:space="preserve"> </w:t>
-      </w:r>
-      <w:r>
-        <w:rPr>
-          <w:rStyle w:val="KeywordTok"/>
-        </w:rPr>
-        <w:t xml:space="preserve">c</w:t>
-      </w:r>
-      <w:r>
-        <w:rPr>
-          <w:rStyle w:val="NormalTok"/>
-        </w:rPr>
-        <w:t xml:space="preserve">(</w:t>
+          <w:rStyle w:val="DataTypeTok"/>
+        </w:rPr>
+        <w:t xml:space="preserve">age =</w:t>
+      </w:r>
+      <w:r>
+        <w:rPr>
+          <w:rStyle w:val="NormalTok"/>
+        </w:rPr>
+        <w:t xml:space="preserve"> </w:t>
+      </w:r>
+      <w:r>
+        <w:rPr>
+          <w:rStyle w:val="NormalTok"/>
+        </w:rPr>
+        <w:t xml:space="preserve">(year-byear</w:t>
       </w:r>
       <w:r>
         <w:rPr>
           <w:rStyle w:val="DecValTok"/>
         </w:rPr>
-        <w:t xml:space="preserve">25</w:t>
-      </w:r>
-      <w:r>
-        <w:rPr>
-          <w:rStyle w:val="NormalTok"/>
-        </w:rPr>
-        <w:t xml:space="preserve">),]</w:t>
-      </w:r>
-      <w:r>
-        <w:br w:type="textWrapping"/>
-      </w:r>
-      <w:r>
-        <w:rPr>
-          <w:rStyle w:val="NormalTok"/>
-        </w:rPr>
-        <w:t xml:space="preserve">ds$age&lt;-ds$year-ds$byear</w:t>
-      </w:r>
-      <w:r>
-        <w:br w:type="textWrapping"/>
-      </w:r>
-      <w:r>
-        <w:rPr>
-          <w:rStyle w:val="NormalTok"/>
-        </w:rPr>
-        <w:t xml:space="preserve">ds$ageALT&lt;-</w:t>
-      </w:r>
-      <w:r>
-        <w:rPr>
-          <w:rStyle w:val="StringTok"/>
-        </w:rPr>
-        <w:t xml:space="preserve"> </w:t>
-      </w:r>
-      <w:r>
-        <w:rPr>
-          <w:rStyle w:val="NormalTok"/>
-        </w:rPr>
-        <w:t xml:space="preserve">ds$agemon/</w:t>
+        <w:t xml:space="preserve">+1</w:t>
+      </w:r>
+      <w:r>
+        <w:rPr>
+          <w:rStyle w:val="NormalTok"/>
+        </w:rPr>
+        <w:t xml:space="preserve">), </w:t>
+      </w:r>
+      <w:r>
+        <w:rPr>
+          <w:rStyle w:val="DataTypeTok"/>
+        </w:rPr>
+        <w:t xml:space="preserve">ageD =</w:t>
+      </w:r>
+      <w:r>
+        <w:rPr>
+          <w:rStyle w:val="NormalTok"/>
+        </w:rPr>
+        <w:t xml:space="preserve"> </w:t>
+      </w:r>
+      <w:r>
+        <w:rPr>
+          <w:rStyle w:val="NormalTok"/>
+        </w:rPr>
+        <w:t xml:space="preserve">agemon/</w:t>
       </w:r>
       <w:r>
         <w:rPr>
           <w:rStyle w:val="DecValTok"/>
         </w:rPr>
         <w:t xml:space="preserve">12</w:t>
+      </w:r>
+      <w:r>
+        <w:rPr>
+          <w:rStyle w:val="NormalTok"/>
+        </w:rPr>
+        <w:t xml:space="preserve">)</w:t>
       </w:r>
       <w:r>
         <w:br w:type="textWrapping"/>
@@ -2122,2033 +1984,147 @@
         <w:rPr>
           <w:rStyle w:val="VerbatimChar"/>
         </w:rPr>
-        <w:t xml:space="preserve">    id byear year attend ageyear agemon age ageALT</w:t>
-      </w:r>
-      <w:r>
-        <w:br w:type="textWrapping"/>
-      </w:r>
-      <w:r>
-        <w:rPr>
-          <w:rStyle w:val="VerbatimChar"/>
-        </w:rPr>
-        <w:t xml:space="preserve">364 25  1983 2000      5      17    214  17  17.83</w:t>
-      </w:r>
-      <w:r>
-        <w:br w:type="textWrapping"/>
-      </w:r>
-      <w:r>
-        <w:rPr>
-          <w:rStyle w:val="VerbatimChar"/>
-        </w:rPr>
-        <w:t xml:space="preserve">365 25  1983 2001      7      18    226  18  18.83</w:t>
-      </w:r>
-      <w:r>
-        <w:br w:type="textWrapping"/>
-      </w:r>
-      <w:r>
-        <w:rPr>
-          <w:rStyle w:val="VerbatimChar"/>
-        </w:rPr>
-        <w:t xml:space="preserve">366 25  1983 2002      7      19    236  19  19.67</w:t>
-      </w:r>
-      <w:r>
-        <w:br w:type="textWrapping"/>
-      </w:r>
-      <w:r>
-        <w:rPr>
-          <w:rStyle w:val="VerbatimChar"/>
-        </w:rPr>
-        <w:t xml:space="preserve">367 25  1983 2003      2      21    254  20  21.17</w:t>
-      </w:r>
-      <w:r>
-        <w:br w:type="textWrapping"/>
-      </w:r>
-      <w:r>
-        <w:rPr>
-          <w:rStyle w:val="VerbatimChar"/>
-        </w:rPr>
-        <w:t xml:space="preserve">368 25  1983 2004      7      21    261  21  21.75</w:t>
-      </w:r>
-      <w:r>
-        <w:br w:type="textWrapping"/>
-      </w:r>
-      <w:r>
-        <w:rPr>
-          <w:rStyle w:val="VerbatimChar"/>
-        </w:rPr>
-        <w:t xml:space="preserve">369 25  1983 2005      5      22    272  22  22.67</w:t>
-      </w:r>
-      <w:r>
-        <w:br w:type="textWrapping"/>
-      </w:r>
-      <w:r>
-        <w:rPr>
-          <w:rStyle w:val="VerbatimChar"/>
-        </w:rPr>
-        <w:t xml:space="preserve">370 25  1983 2006      7      23    284  23  23.67</w:t>
-      </w:r>
-      <w:r>
-        <w:br w:type="textWrapping"/>
-      </w:r>
-      <w:r>
-        <w:rPr>
-          <w:rStyle w:val="VerbatimChar"/>
-        </w:rPr>
-        <w:t xml:space="preserve">371 25  1983 2007      5      24    295  24  24.58</w:t>
-      </w:r>
-      <w:r>
-        <w:br w:type="textWrapping"/>
-      </w:r>
-      <w:r>
-        <w:rPr>
-          <w:rStyle w:val="VerbatimChar"/>
-        </w:rPr>
-        <w:t xml:space="preserve">372 25  1983 2008      7      25    307  25  25.58</w:t>
-      </w:r>
-      <w:r>
-        <w:br w:type="textWrapping"/>
-      </w:r>
-      <w:r>
-        <w:rPr>
-          <w:rStyle w:val="VerbatimChar"/>
-        </w:rPr>
-        <w:t xml:space="preserve">373 25  1983 2009      7      26    319  26  26.58</w:t>
-      </w:r>
-      <w:r>
-        <w:br w:type="textWrapping"/>
-      </w:r>
-      <w:r>
-        <w:rPr>
-          <w:rStyle w:val="VerbatimChar"/>
-        </w:rPr>
-        <w:t xml:space="preserve">374 25  1983 2010      7      27    332  27  27.67</w:t>
-      </w:r>
-      <w:r>
-        <w:br w:type="textWrapping"/>
-      </w:r>
-      <w:r>
-        <w:rPr>
-          <w:rStyle w:val="VerbatimChar"/>
-        </w:rPr>
-        <w:t xml:space="preserve">375 25  1983 2011      7      28    342  28  28.50</w:t>
-      </w:r>
-    </w:p>
-    <w:bookmarkStart w:id="33" w:name="mapping-church-attendance"/>
-    <w:p>
-      <w:pPr>
-        <w:pStyle w:val="Heading2"/>
-      </w:pPr>
-      <w:r>
-        <w:t xml:space="preserve">Mapping Church Attendance</w:t>
-      </w:r>
-    </w:p>
-    <w:bookmarkEnd w:id="33"/>
-    <w:p>
-      <w:r>
-        <w:t xml:space="preserve">The focal variable of interest is</w:t>
-      </w:r>
-      <w:r>
-        <w:t xml:space="preserve"> </w:t>
-      </w:r>
-      <w:r>
-        <w:rPr>
-          <w:b/>
-        </w:rPr>
-        <w:t xml:space="preserve">attend</w:t>
-      </w:r>
-      <w:r>
-        <w:t xml:space="preserve">, an item measuring church attendance in the current year. The questionnaire recorded the responses on the ordinal scale.</w:t>
-      </w:r>
-      <w:r>
-        <w:br w:type="textWrapping"/>
-      </w:r>
-      <w:r>
-        <w:drawing>
-          <wp:inline>
-            <wp:extent cx="5956300" cy="3200400"/>
-            <wp:effectExtent b="0" l="0" r="0" t="0"/>
-            <wp:docPr descr="" id="1" name="Picture"/>
-            <a:graphic>
-              <a:graphicData uri="http://schemas.openxmlformats.org/drawingml/2006/picture">
-                <pic:pic>
-                  <pic:nvPicPr>
-                    <pic:cNvPr descr="figure_rmd/attend_2000.png" id="0" name="Picture"/>
-                    <pic:cNvPicPr>
-                      <a:picLocks noChangeArrowheads="1" noChangeAspect="1"/>
-                    </pic:cNvPicPr>
-                  </pic:nvPicPr>
-                  <pic:blipFill>
-                    <a:blip r:embed="rId34"/>
-                    <a:stretch>
-                      <a:fillRect/>
-                    </a:stretch>
-                  </pic:blipFill>
-                  <pic:spPr bwMode="auto">
-                    <a:xfrm>
-                      <a:off x="0" y="0"/>
-                      <a:ext cx="5956300" cy="3200400"/>
-                    </a:xfrm>
-                    <a:prstGeom prst="rect">
-                      <a:avLst/>
-                    </a:prstGeom>
-                    <a:noFill/>
-                    <a:ln w="9525">
-                      <a:noFill/>
-                      <a:headEnd/>
-                      <a:tailEnd/>
-                    </a:ln>
-                  </pic:spPr>
-                </pic:pic>
-              </a:graphicData>
-            </a:graphic>
-          </wp:inline>
-        </w:drawing>
+        <w:t xml:space="preserve">   id bmonthF byear year agemon ageyear age  ageD</w:t>
+      </w:r>
+      <w:r>
+        <w:br w:type="textWrapping"/>
+      </w:r>
+      <w:r>
+        <w:rPr>
+          <w:rStyle w:val="VerbatimChar"/>
+        </w:rPr>
+        <w:t xml:space="preserve">1  25     Mar  1983 1997    167      13  15 13.92</w:t>
+      </w:r>
+      <w:r>
+        <w:br w:type="textWrapping"/>
+      </w:r>
+      <w:r>
+        <w:rPr>
+          <w:rStyle w:val="VerbatimChar"/>
+        </w:rPr>
+        <w:t xml:space="preserve">2  25     Mar  1983 1998    188      15  16 15.67</w:t>
+      </w:r>
+      <w:r>
+        <w:br w:type="textWrapping"/>
+      </w:r>
+      <w:r>
+        <w:rPr>
+          <w:rStyle w:val="VerbatimChar"/>
+        </w:rPr>
+        <w:t xml:space="preserve">3  25     Mar  1983 1999    201      16  17 16.75</w:t>
+      </w:r>
+      <w:r>
+        <w:br w:type="textWrapping"/>
+      </w:r>
+      <w:r>
+        <w:rPr>
+          <w:rStyle w:val="VerbatimChar"/>
+        </w:rPr>
+        <w:t xml:space="preserve">4  25     Mar  1983 2000    214      17  18 17.83</w:t>
+      </w:r>
+      <w:r>
+        <w:br w:type="textWrapping"/>
+      </w:r>
+      <w:r>
+        <w:rPr>
+          <w:rStyle w:val="VerbatimChar"/>
+        </w:rPr>
+        <w:t xml:space="preserve">5  25     Mar  1983 2001    226      18  19 18.83</w:t>
+      </w:r>
+      <w:r>
+        <w:br w:type="textWrapping"/>
+      </w:r>
+      <w:r>
+        <w:rPr>
+          <w:rStyle w:val="VerbatimChar"/>
+        </w:rPr>
+        <w:t xml:space="preserve">6  25     Mar  1983 2002    236      19  20 19.67</w:t>
+      </w:r>
+      <w:r>
+        <w:br w:type="textWrapping"/>
+      </w:r>
+      <w:r>
+        <w:rPr>
+          <w:rStyle w:val="VerbatimChar"/>
+        </w:rPr>
+        <w:t xml:space="preserve">7  25     Mar  1983 2003    254      21  21 21.17</w:t>
+      </w:r>
+      <w:r>
+        <w:br w:type="textWrapping"/>
+      </w:r>
+      <w:r>
+        <w:rPr>
+          <w:rStyle w:val="VerbatimChar"/>
+        </w:rPr>
+        <w:t xml:space="preserve">8  25     Mar  1983 2004    261      21  22 21.75</w:t>
+      </w:r>
+      <w:r>
+        <w:br w:type="textWrapping"/>
+      </w:r>
+      <w:r>
+        <w:rPr>
+          <w:rStyle w:val="VerbatimChar"/>
+        </w:rPr>
+        <w:t xml:space="preserve">9  25     Mar  1983 2005    272      22  23 22.67</w:t>
+      </w:r>
+      <w:r>
+        <w:br w:type="textWrapping"/>
+      </w:r>
+      <w:r>
+        <w:rPr>
+          <w:rStyle w:val="VerbatimChar"/>
+        </w:rPr>
+        <w:t xml:space="preserve">10 25     Mar  1983 2006    284      23  24 23.67</w:t>
+      </w:r>
+      <w:r>
+        <w:br w:type="textWrapping"/>
+      </w:r>
+      <w:r>
+        <w:rPr>
+          <w:rStyle w:val="VerbatimChar"/>
+        </w:rPr>
+        <w:t xml:space="preserve">11 25     Mar  1983 2007    295      24  25 24.58</w:t>
+      </w:r>
+      <w:r>
+        <w:br w:type="textWrapping"/>
+      </w:r>
+      <w:r>
+        <w:rPr>
+          <w:rStyle w:val="VerbatimChar"/>
+        </w:rPr>
+        <w:t xml:space="preserve">12 25     Mar  1983 2008    307      25  26 25.58</w:t>
+      </w:r>
+      <w:r>
+        <w:br w:type="textWrapping"/>
+      </w:r>
+      <w:r>
+        <w:rPr>
+          <w:rStyle w:val="VerbatimChar"/>
+        </w:rPr>
+        <w:t xml:space="preserve">13 25     Mar  1983 2009    319      26  27 26.58</w:t>
+      </w:r>
+      <w:r>
+        <w:br w:type="textWrapping"/>
+      </w:r>
+      <w:r>
+        <w:rPr>
+          <w:rStyle w:val="VerbatimChar"/>
+        </w:rPr>
+        <w:t xml:space="preserve">14 25     Mar  1983 2010    332      27  28 27.67</w:t>
+      </w:r>
+      <w:r>
+        <w:br w:type="textWrapping"/>
+      </w:r>
+      <w:r>
+        <w:rPr>
+          <w:rStyle w:val="VerbatimChar"/>
+        </w:rPr>
+        <w:t xml:space="preserve">15 25     Mar  1983 2011    342      28  29 28.50</w:t>
       </w:r>
     </w:p>
     <w:p>
       <w:r>
-        <w:t xml:space="preserve">Creating frequency distributions for each of the measurement wave we have:</w:t>
-      </w:r>
-      <w:r>
-        <w:br w:type="textWrapping"/>
-      </w:r>
-      <w:r>
-        <w:drawing>
-          <wp:inline>
-            <wp:extent cx="5956300" cy="3200400"/>
-            <wp:effectExtent b="0" l="0" r="0" t="0"/>
-            <wp:docPr descr="" id="1" name="Picture"/>
-            <a:graphic>
-              <a:graphicData uri="http://schemas.openxmlformats.org/drawingml/2006/picture">
-                <pic:pic>
-                  <pic:nvPicPr>
-                    <pic:cNvPr descr="figure_rmd/attend_2000_2011.png" id="0" name="Picture"/>
-                    <pic:cNvPicPr>
-                      <a:picLocks noChangeArrowheads="1" noChangeAspect="1"/>
-                    </pic:cNvPicPr>
-                  </pic:nvPicPr>
-                  <pic:blipFill>
-                    <a:blip r:embed="rId35"/>
-                    <a:stretch>
-                      <a:fillRect/>
-                    </a:stretch>
-                  </pic:blipFill>
-                  <pic:spPr bwMode="auto">
-                    <a:xfrm>
-                      <a:off x="0" y="0"/>
-                      <a:ext cx="5956300" cy="3200400"/>
-                    </a:xfrm>
-                    <a:prstGeom prst="rect">
-                      <a:avLst/>
-                    </a:prstGeom>
-                    <a:noFill/>
-                    <a:ln w="9525">
-                      <a:noFill/>
-                      <a:headEnd/>
-                      <a:tailEnd/>
-                    </a:ln>
-                  </pic:spPr>
-                </pic:pic>
-              </a:graphicData>
-            </a:graphic>
-          </wp:inline>
-        </w:drawing>
-      </w:r>
-    </w:p>
-    <w:p>
-      <w:r>
-        <w:t xml:space="preserve">Missing values are used in the calculation of total responses to show the natural attrition in the study. Assumming that attrition is not significantly associated with the outcome measure, we can remove missing values from the calculation of the total and look at prevalence of endorsements over time.</w:t>
-      </w:r>
-    </w:p>
-    <w:p>
-      <w:r>
-        <w:drawing>
-          <wp:inline>
-            <wp:extent cx="5956300" cy="3200400"/>
-            <wp:effectExtent b="0" l="0" r="0" t="0"/>
-            <wp:docPr descr="" id="1" name="Picture"/>
-            <a:graphic>
-              <a:graphicData uri="http://schemas.openxmlformats.org/drawingml/2006/picture">
-                <pic:pic>
-                  <pic:nvPicPr>
-                    <pic:cNvPr descr="figure_rmd/attend_2000_2011_na.png" id="0" name="Picture"/>
-                    <pic:cNvPicPr>
-                      <a:picLocks noChangeArrowheads="1" noChangeAspect="1"/>
-                    </pic:cNvPicPr>
-                  </pic:nvPicPr>
-                  <pic:blipFill>
-                    <a:blip r:embed="rId36"/>
-                    <a:stretch>
-                      <a:fillRect/>
-                    </a:stretch>
-                  </pic:blipFill>
-                  <pic:spPr bwMode="auto">
-                    <a:xfrm>
-                      <a:off x="0" y="0"/>
-                      <a:ext cx="5956300" cy="3200400"/>
-                    </a:xfrm>
-                    <a:prstGeom prst="rect">
-                      <a:avLst/>
-                    </a:prstGeom>
-                    <a:noFill/>
-                    <a:ln w="9525">
-                      <a:noFill/>
-                      <a:headEnd/>
-                      <a:tailEnd/>
-                    </a:ln>
-                  </pic:spPr>
-                </pic:pic>
-              </a:graphicData>
-            </a:graphic>
-          </wp:inline>
-        </w:drawing>
-      </w:r>
-      <w:r>
-        <w:t xml:space="preserve"> </w:t>
-      </w:r>
-      <w:r>
-        <w:t xml:space="preserve">Tracing the rate of change of prevalence in a line graph, we see more clearly which categores increase over time (e.g. "Never"), which decline (e.g. ""About once/week), and which stay relatively stable (e.g. "About twice/month")</w:t>
-      </w:r>
-    </w:p>
-    <w:p>
-      <w:r>
-        <w:drawing>
-          <wp:inline>
-            <wp:extent cx="5956300" cy="3848100"/>
-            <wp:effectExtent b="0" l="0" r="0" t="0"/>
-            <wp:docPr descr="" id="1" name="Picture"/>
-            <a:graphic>
-              <a:graphicData uri="http://schemas.openxmlformats.org/drawingml/2006/picture">
-                <pic:pic>
-                  <pic:nvPicPr>
-                    <pic:cNvPr descr="figure_rmd/attend_freq_lines.png" id="0" name="Picture"/>
-                    <pic:cNvPicPr>
-                      <a:picLocks noChangeArrowheads="1" noChangeAspect="1"/>
-                    </pic:cNvPicPr>
-                  </pic:nvPicPr>
-                  <pic:blipFill>
-                    <a:blip r:embed="rId37"/>
-                    <a:stretch>
-                      <a:fillRect/>
-                    </a:stretch>
-                  </pic:blipFill>
-                  <pic:spPr bwMode="auto">
-                    <a:xfrm>
-                      <a:off x="0" y="0"/>
-                      <a:ext cx="5956300" cy="3848100"/>
-                    </a:xfrm>
-                    <a:prstGeom prst="rect">
-                      <a:avLst/>
-                    </a:prstGeom>
-                    <a:noFill/>
-                    <a:ln w="9525">
-                      <a:noFill/>
-                      <a:headEnd/>
-                      <a:tailEnd/>
-                    </a:ln>
-                  </pic:spPr>
-                </pic:pic>
-              </a:graphicData>
-            </a:graphic>
-          </wp:inline>
-        </w:drawing>
-      </w:r>
-    </w:p>
-    <w:p>
-      <w:r>
-        <w:t xml:space="preserve">Graphs above shows change in the cross-sectional distribution of responses over the years. Modeling the change in these response frequencies is handled well by Markov models. LCM, however, works with longitudinal data, modeling the trajectory of each individual and treating attendance as a continuous outcome.</w:t>
-      </w:r>
-    </w:p>
-    <w:p>
-      <w:r>
-        <w:t xml:space="preserve">To demonstrate mapping of individual trajectories to time, let's select a dataset that would include personal identifyer (</w:t>
-      </w:r>
-      <w:r>
-        <w:rPr>
-          <w:b/>
-        </w:rPr>
-        <w:t xml:space="preserve">id</w:t>
-      </w:r>
-      <w:r>
-        <w:t xml:space="preserve">), cohort indicator (</w:t>
-      </w:r>
-      <w:r>
-        <w:rPr>
-          <w:b/>
-        </w:rPr>
-        <w:t xml:space="preserve">byear</w:t>
-      </w:r>
-      <w:r>
-        <w:t xml:space="preserve">), wave of measurement (</w:t>
-      </w:r>
-      <w:r>
-        <w:rPr>
-          <w:b/>
-        </w:rPr>
-        <w:t xml:space="preserve">year</w:t>
-      </w:r>
-      <w:r>
-        <w:t xml:space="preserve">) and the focal variable of interest - worship attendance (</w:t>
-      </w:r>
-      <w:r>
-        <w:rPr>
-          <w:b/>
-        </w:rPr>
-        <w:t xml:space="preserve">attend</w:t>
-      </w:r>
-      <w:r>
-        <w:t xml:space="preserve">).</w:t>
-      </w:r>
-    </w:p>
-    <w:p>
-      <w:pPr>
-        <w:pStyle w:val="SourceCode"/>
-      </w:pPr>
-      <w:r>
-        <w:rPr>
-          <w:rStyle w:val="NormalTok"/>
-        </w:rPr>
-        <w:t xml:space="preserve">ds&lt;-</w:t>
-      </w:r>
-      <w:r>
-        <w:rPr>
-          <w:rStyle w:val="StringTok"/>
-        </w:rPr>
-        <w:t xml:space="preserve"> </w:t>
-      </w:r>
-      <w:r>
-        <w:rPr>
-          <w:rStyle w:val="NormalTok"/>
-        </w:rPr>
-        <w:t xml:space="preserve">dsL %&gt;%</w:t>
-      </w:r>
-      <w:r>
-        <w:rPr>
-          <w:rStyle w:val="StringTok"/>
-        </w:rPr>
-        <w:t xml:space="preserve">  </w:t>
-      </w:r>
-      <w:r>
-        <w:rPr>
-          <w:rStyle w:val="NormalTok"/>
-        </w:rPr>
-        <w:t xml:space="preserve">dplyr::</w:t>
-      </w:r>
-      <w:r>
-        <w:rPr>
-          <w:rStyle w:val="KeywordTok"/>
-        </w:rPr>
-        <w:t xml:space="preserve">filter</w:t>
-      </w:r>
-      <w:r>
-        <w:rPr>
-          <w:rStyle w:val="NormalTok"/>
-        </w:rPr>
-        <w:t xml:space="preserve">(year %in%</w:t>
-      </w:r>
-      <w:r>
-        <w:rPr>
-          <w:rStyle w:val="StringTok"/>
-        </w:rPr>
-        <w:t xml:space="preserve"> </w:t>
-      </w:r>
-      <w:r>
-        <w:rPr>
-          <w:rStyle w:val="KeywordTok"/>
-        </w:rPr>
-        <w:t xml:space="preserve">c</w:t>
-      </w:r>
-      <w:r>
-        <w:rPr>
-          <w:rStyle w:val="NormalTok"/>
-        </w:rPr>
-        <w:t xml:space="preserve">(</w:t>
-      </w:r>
-      <w:r>
-        <w:rPr>
-          <w:rStyle w:val="DecValTok"/>
-        </w:rPr>
-        <w:t xml:space="preserve">2000</w:t>
-      </w:r>
-      <w:r>
-        <w:rPr>
-          <w:rStyle w:val="NormalTok"/>
-        </w:rPr>
-        <w:t xml:space="preserve">:</w:t>
-      </w:r>
-      <w:r>
-        <w:rPr>
-          <w:rStyle w:val="DecValTok"/>
-        </w:rPr>
-        <w:t xml:space="preserve">2011</w:t>
-      </w:r>
-      <w:r>
-        <w:rPr>
-          <w:rStyle w:val="NormalTok"/>
-        </w:rPr>
-        <w:t xml:space="preserve">), id==</w:t>
-      </w:r>
-      <w:r>
-        <w:rPr>
-          <w:rStyle w:val="DecValTok"/>
-        </w:rPr>
-        <w:t xml:space="preserve">47</w:t>
-      </w:r>
-      <w:r>
-        <w:rPr>
-          <w:rStyle w:val="NormalTok"/>
-        </w:rPr>
-        <w:t xml:space="preserve">) %&gt;%</w:t>
-      </w:r>
-      <w:r>
-        <w:br w:type="textWrapping"/>
-      </w:r>
-      <w:r>
-        <w:rPr>
-          <w:rStyle w:val="StringTok"/>
-        </w:rPr>
-        <w:t xml:space="preserve">              </w:t>
-      </w:r>
-      <w:r>
-        <w:rPr>
-          <w:rStyle w:val="NormalTok"/>
-        </w:rPr>
-        <w:t xml:space="preserve">dplyr::</w:t>
-      </w:r>
-      <w:r>
-        <w:rPr>
-          <w:rStyle w:val="StringTok"/>
-        </w:rPr>
-        <w:t xml:space="preserve"> </w:t>
-      </w:r>
-      <w:r>
-        <w:rPr>
-          <w:rStyle w:val="KeywordTok"/>
-        </w:rPr>
-        <w:t xml:space="preserve">select</w:t>
-      </w:r>
-      <w:r>
-        <w:rPr>
-          <w:rStyle w:val="NormalTok"/>
-        </w:rPr>
-        <w:t xml:space="preserve">(id, byear, year, attend, attendF)</w:t>
-      </w:r>
-      <w:r>
-        <w:br w:type="textWrapping"/>
-      </w:r>
-      <w:r>
-        <w:rPr>
-          <w:rStyle w:val="KeywordTok"/>
-        </w:rPr>
-        <w:t xml:space="preserve">print</w:t>
-      </w:r>
-      <w:r>
-        <w:rPr>
-          <w:rStyle w:val="NormalTok"/>
-        </w:rPr>
-        <w:t xml:space="preserve">(ds)</w:t>
-      </w:r>
-    </w:p>
-    <w:p>
-      <w:pPr>
-        <w:pStyle w:val="SourceCode"/>
-      </w:pPr>
-      <w:r>
-        <w:rPr>
-          <w:rStyle w:val="VerbatimChar"/>
-        </w:rPr>
-        <w:t xml:space="preserve">   id byear year attend              attendF</w:t>
-      </w:r>
-      <w:r>
-        <w:br w:type="textWrapping"/>
-      </w:r>
-      <w:r>
-        <w:rPr>
-          <w:rStyle w:val="VerbatimChar"/>
-        </w:rPr>
-        <w:t xml:space="preserve">1  47  1982 2000      5    About twice/month</w:t>
-      </w:r>
-      <w:r>
-        <w:br w:type="textWrapping"/>
-      </w:r>
-      <w:r>
-        <w:rPr>
-          <w:rStyle w:val="VerbatimChar"/>
-        </w:rPr>
-        <w:t xml:space="preserve">2  47  1982 2001      2        Once or Twice</w:t>
-      </w:r>
-      <w:r>
-        <w:br w:type="textWrapping"/>
-      </w:r>
-      <w:r>
-        <w:rPr>
-          <w:rStyle w:val="VerbatimChar"/>
-        </w:rPr>
-        <w:t xml:space="preserve">3  47  1982 2002      4     About once/month</w:t>
-      </w:r>
-      <w:r>
-        <w:br w:type="textWrapping"/>
-      </w:r>
-      <w:r>
-        <w:rPr>
-          <w:rStyle w:val="VerbatimChar"/>
-        </w:rPr>
-        <w:t xml:space="preserve">4  47  1982 2003      2        Once or Twice</w:t>
-      </w:r>
-      <w:r>
-        <w:br w:type="textWrapping"/>
-      </w:r>
-      <w:r>
-        <w:rPr>
-          <w:rStyle w:val="VerbatimChar"/>
-        </w:rPr>
-        <w:t xml:space="preserve">5  47  1982 2004      3 Less than once/month</w:t>
-      </w:r>
-      <w:r>
-        <w:br w:type="textWrapping"/>
-      </w:r>
-      <w:r>
-        <w:rPr>
-          <w:rStyle w:val="VerbatimChar"/>
-        </w:rPr>
-        <w:t xml:space="preserve">6  47  1982 2005      2        Once or Twice</w:t>
-      </w:r>
-      <w:r>
-        <w:br w:type="textWrapping"/>
-      </w:r>
-      <w:r>
-        <w:rPr>
-          <w:rStyle w:val="VerbatimChar"/>
-        </w:rPr>
-        <w:t xml:space="preserve">7  47  1982 2006      2        Once or Twice</w:t>
-      </w:r>
-      <w:r>
-        <w:br w:type="textWrapping"/>
-      </w:r>
-      <w:r>
-        <w:rPr>
-          <w:rStyle w:val="VerbatimChar"/>
-        </w:rPr>
-        <w:t xml:space="preserve">8  47  1982 2007      3 Less than once/month</w:t>
-      </w:r>
-      <w:r>
-        <w:br w:type="textWrapping"/>
-      </w:r>
-      <w:r>
-        <w:rPr>
-          <w:rStyle w:val="VerbatimChar"/>
-        </w:rPr>
-        <w:t xml:space="preserve">9  47  1982 2008      2        Once or Twice</w:t>
-      </w:r>
-      <w:r>
-        <w:br w:type="textWrapping"/>
-      </w:r>
-      <w:r>
-        <w:rPr>
-          <w:rStyle w:val="VerbatimChar"/>
-        </w:rPr>
-        <w:t xml:space="preserve">10 47  1982 2009      1                Never</w:t>
-      </w:r>
-      <w:r>
-        <w:br w:type="textWrapping"/>
-      </w:r>
-      <w:r>
-        <w:rPr>
-          <w:rStyle w:val="VerbatimChar"/>
-        </w:rPr>
-        <w:t xml:space="preserve">11 47  1982 2010      1                Never</w:t>
-      </w:r>
-      <w:r>
-        <w:br w:type="textWrapping"/>
-      </w:r>
-      <w:r>
-        <w:rPr>
-          <w:rStyle w:val="VerbatimChar"/>
-        </w:rPr>
-        <w:t xml:space="preserve">12 47  1982 2011      1                Never</w:t>
-      </w:r>
-    </w:p>
-    <w:p>
-      <w:r>
-        <w:t xml:space="preserve">The view above lists attendance data for subjust with id = 47. Mapping his attendance to time we have</w:t>
-      </w:r>
-      <w:r>
-        <w:br w:type="textWrapping"/>
-      </w:r>
-      <w:r>
-        <w:drawing>
-          <wp:inline>
-            <wp:extent cx="5956300" cy="3022600"/>
-            <wp:effectExtent b="0" l="0" r="0" t="0"/>
-            <wp:docPr descr="" id="1" name="Picture"/>
-            <a:graphic>
-              <a:graphicData uri="http://schemas.openxmlformats.org/drawingml/2006/picture">
-                <pic:pic>
-                  <pic:nvPicPr>
-                    <pic:cNvPr descr="figure_rmd/attend_line_1id.png" id="0" name="Picture"/>
-                    <pic:cNvPicPr>
-                      <a:picLocks noChangeArrowheads="1" noChangeAspect="1"/>
-                    </pic:cNvPicPr>
-                  </pic:nvPicPr>
-                  <pic:blipFill>
-                    <a:blip r:embed="rId38"/>
-                    <a:stretch>
-                      <a:fillRect/>
-                    </a:stretch>
-                  </pic:blipFill>
-                  <pic:spPr bwMode="auto">
-                    <a:xfrm>
-                      <a:off x="0" y="0"/>
-                      <a:ext cx="5956300" cy="3022600"/>
-                    </a:xfrm>
-                    <a:prstGeom prst="rect">
-                      <a:avLst/>
-                    </a:prstGeom>
-                    <a:noFill/>
-                    <a:ln w="9525">
-                      <a:noFill/>
-                      <a:headEnd/>
-                      <a:tailEnd/>
-                    </a:ln>
-                  </pic:spPr>
-                </pic:pic>
-              </a:graphicData>
-            </a:graphic>
-          </wp:inline>
-        </w:drawing>
-      </w:r>
-    </w:p>
-    <w:p>
-      <w:r>
-        <w:t xml:space="preserve">where vertical dimension maps the outcome value and the horizontal maps the time. There will be a trajecory for each of the</w:t>
-      </w:r>
-    </w:p>
-    <w:p>
-      <w:pPr>
-        <w:pStyle w:val="SourceCode"/>
-      </w:pPr>
-      <w:r>
-        <w:rPr>
-          <w:rStyle w:val="KeywordTok"/>
-        </w:rPr>
-        <w:t xml:space="preserve">length</w:t>
-      </w:r>
-      <w:r>
-        <w:rPr>
-          <w:rStyle w:val="NormalTok"/>
-        </w:rPr>
-        <w:t xml:space="preserve">(</w:t>
-      </w:r>
-      <w:r>
-        <w:rPr>
-          <w:rStyle w:val="KeywordTok"/>
-        </w:rPr>
-        <w:t xml:space="preserve">unique</w:t>
-      </w:r>
-      <w:r>
-        <w:rPr>
-          <w:rStyle w:val="NormalTok"/>
-        </w:rPr>
-        <w:t xml:space="preserve">(dsL$id))</w:t>
-      </w:r>
-    </w:p>
-    <w:p>
-      <w:pPr>
-        <w:pStyle w:val="SourceCode"/>
-      </w:pPr>
-      <w:r>
-        <w:rPr>
-          <w:rStyle w:val="VerbatimChar"/>
-        </w:rPr>
-        <w:t xml:space="preserve">[1] 8984</w:t>
-      </w:r>
-    </w:p>
-    <w:p>
-      <w:r>
-        <w:t xml:space="preserve">subjects in total. Unless specified otherwise, only individuals from the cross-sample will be used in the model to increase external validity.</w:t>
-      </w:r>
-    </w:p>
-    <w:p>
-      <w:pPr>
-        <w:pStyle w:val="SourceCode"/>
-      </w:pPr>
-      <w:r>
-        <w:rPr>
-          <w:rStyle w:val="NormalTok"/>
-        </w:rPr>
-        <w:t xml:space="preserve">ds&lt;-</w:t>
-      </w:r>
-      <w:r>
-        <w:rPr>
-          <w:rStyle w:val="StringTok"/>
-        </w:rPr>
-        <w:t xml:space="preserve"> </w:t>
-      </w:r>
-      <w:r>
-        <w:rPr>
-          <w:rStyle w:val="NormalTok"/>
-        </w:rPr>
-        <w:t xml:space="preserve">dsL %&gt;%</w:t>
-      </w:r>
-      <w:r>
-        <w:rPr>
-          <w:rStyle w:val="StringTok"/>
-        </w:rPr>
-        <w:t xml:space="preserve"> </w:t>
-      </w:r>
-      <w:r>
-        <w:rPr>
-          <w:rStyle w:val="NormalTok"/>
-        </w:rPr>
-        <w:t xml:space="preserve">dplyr::</w:t>
-      </w:r>
-      <w:r>
-        <w:rPr>
-          <w:rStyle w:val="KeywordTok"/>
-        </w:rPr>
-        <w:t xml:space="preserve">filter</w:t>
-      </w:r>
-      <w:r>
-        <w:rPr>
-          <w:rStyle w:val="NormalTok"/>
-        </w:rPr>
-        <w:t xml:space="preserve">(sample==</w:t>
-      </w:r>
-      <w:r>
-        <w:rPr>
-          <w:rStyle w:val="DecValTok"/>
-        </w:rPr>
-        <w:t xml:space="preserve">1</w:t>
-      </w:r>
-      <w:r>
-        <w:rPr>
-          <w:rStyle w:val="NormalTok"/>
-        </w:rPr>
-        <w:t xml:space="preserve">)</w:t>
-      </w:r>
-    </w:p>
-    <w:p>
-      <w:r>
-        <w:t xml:space="preserve">Each of such trajectories imply a story, a life scenario. Why one person grows in his religious involvement, while other declines, or never develops an interest in the first place? To demostrate how interpretations of trajectories can vary among individuals consider the following scenario.</w:t>
-      </w:r>
-    </w:p>
-    <w:p>
-      <w:r>
-        <w:t xml:space="preserve">Attendance trajectories of subjects with</w:t>
-      </w:r>
-      <w:r>
-        <w:t xml:space="preserve"> </w:t>
-      </w:r>
-      <w:r>
-        <w:rPr>
-          <w:b/>
-        </w:rPr>
-        <w:t xml:space="preserve">id</w:t>
-      </w:r>
-      <w:r>
-        <w:t xml:space="preserve">s 4, 25, 35, and 47 are plotted in the next graph</w:t>
-      </w:r>
-    </w:p>
-    <w:p>
-      <w:r>
-        <w:drawing>
-          <wp:inline>
-            <wp:extent cx="5956300" cy="3022600"/>
-            <wp:effectExtent b="0" l="0" r="0" t="0"/>
-            <wp:docPr descr="" id="1" name="Picture"/>
-            <a:graphic>
-              <a:graphicData uri="http://schemas.openxmlformats.org/drawingml/2006/picture">
-                <pic:pic>
-                  <pic:nvPicPr>
-                    <pic:cNvPr descr="figure_rmd/attend_line_4id_years.png" id="0" name="Picture"/>
-                    <pic:cNvPicPr>
-                      <a:picLocks noChangeArrowheads="1" noChangeAspect="1"/>
-                    </pic:cNvPicPr>
-                  </pic:nvPicPr>
-                  <pic:blipFill>
-                    <a:blip r:embed="rId39"/>
-                    <a:stretch>
-                      <a:fillRect/>
-                    </a:stretch>
-                  </pic:blipFill>
-                  <pic:spPr bwMode="auto">
-                    <a:xfrm>
-                      <a:off x="0" y="0"/>
-                      <a:ext cx="5956300" cy="3022600"/>
-                    </a:xfrm>
-                    <a:prstGeom prst="rect">
-                      <a:avLst/>
-                    </a:prstGeom>
-                    <a:noFill/>
-                    <a:ln w="9525">
-                      <a:noFill/>
-                      <a:headEnd/>
-                      <a:tailEnd/>
-                    </a:ln>
-                  </pic:spPr>
-                </pic:pic>
-              </a:graphicData>
-            </a:graphic>
-          </wp:inline>
-        </w:drawing>
-      </w:r>
-    </w:p>
-    <w:p>
-      <w:r>
-        <w:t xml:space="preserve">The respondent</w:t>
-      </w:r>
-      <w:r>
-        <w:t xml:space="preserve"> </w:t>
-      </w:r>
-      <w:r>
-        <w:rPr>
-          <w:b/>
-        </w:rPr>
-        <w:t xml:space="preserve">id</w:t>
-      </w:r>
-      <w:r>
-        <w:t xml:space="preserve">=35 reported attending no worship services in any of the years, while respodent</w:t>
-      </w:r>
-      <w:r>
-        <w:t xml:space="preserve"> </w:t>
-      </w:r>
-      <w:r>
-        <w:rPr>
-          <w:b/>
-        </w:rPr>
-        <w:t xml:space="preserve">id</w:t>
-      </w:r>
-      <w:r>
-        <w:t xml:space="preserve">=25 seemed to frequent it, indicating weekly attendance in 8 out of the 12 years. Individual</w:t>
-      </w:r>
-      <w:r>
-        <w:t xml:space="preserve"> </w:t>
-      </w:r>
-      <w:r>
-        <w:rPr>
-          <w:b/>
-        </w:rPr>
-        <w:t xml:space="preserve">id</w:t>
-      </w:r>
-      <w:r>
-        <w:t xml:space="preserve">=47 started as a fairly regular attendee of religious services in 2000 (5= "about twice a month"), then gradually declined his involvement to nill in 2009 and on. Respondent</w:t>
-      </w:r>
-      <w:r>
-        <w:t xml:space="preserve"> </w:t>
-      </w:r>
-      <w:r>
-        <w:rPr>
-          <w:b/>
-        </w:rPr>
-        <w:t xml:space="preserve">id</w:t>
-      </w:r>
-      <w:r>
-        <w:t xml:space="preserve">=4, on the other hand started off with a rather passive involvement, reporting attended church only "Once or twice" in 2000, maintained a low level of participation throughout the years, only to surge his attendance in 2011. Latent curve models will describe intraindividual trajectories of change, while summarizinig the interindividual similarities and trends.</w:t>
-      </w:r>
-    </w:p>
-    <w:p>
-      <w:r>
-        <w:t xml:space="preserve">Previous research in religiousity indicated that age might be one of the primary factors explaining interindividual differences in church attendance. To examine the role of age, we change the metric of time from waves of measurement, as in the previous graph, to biological age.</w:t>
-      </w:r>
-    </w:p>
-    <w:p>
-      <w:r>
-        <w:drawing>
-          <wp:inline>
-            <wp:extent cx="5956300" cy="3022600"/>
-            <wp:effectExtent b="0" l="0" r="0" t="0"/>
-            <wp:docPr descr="" id="1" name="Picture"/>
-            <a:graphic>
-              <a:graphicData uri="http://schemas.openxmlformats.org/drawingml/2006/picture">
-                <pic:pic>
-                  <pic:nvPicPr>
-                    <pic:cNvPr descr="figure_rmd/attend_line_4id_age.png" id="0" name="Picture"/>
-                    <pic:cNvPicPr>
-                      <a:picLocks noChangeArrowheads="1" noChangeAspect="1"/>
-                    </pic:cNvPicPr>
-                  </pic:nvPicPr>
-                  <pic:blipFill>
-                    <a:blip r:embed="rId40"/>
-                    <a:stretch>
-                      <a:fillRect/>
-                    </a:stretch>
-                  </pic:blipFill>
-                  <pic:spPr bwMode="auto">
-                    <a:xfrm>
-                      <a:off x="0" y="0"/>
-                      <a:ext cx="5956300" cy="3022600"/>
-                    </a:xfrm>
-                    <a:prstGeom prst="rect">
-                      <a:avLst/>
-                    </a:prstGeom>
-                    <a:noFill/>
-                    <a:ln w="9525">
-                      <a:noFill/>
-                      <a:headEnd/>
-                      <a:tailEnd/>
-                    </a:ln>
-                  </pic:spPr>
-                </pic:pic>
-              </a:graphicData>
-            </a:graphic>
-          </wp:inline>
-        </w:drawing>
-      </w:r>
-    </w:p>
-    <w:p>
-      <w:r>
-        <w:t xml:space="preserve">Persons</w:t>
-      </w:r>
-      <w:r>
-        <w:t xml:space="preserve"> </w:t>
-      </w:r>
-      <w:r>
-        <w:rPr>
-          <w:b/>
-        </w:rPr>
-        <w:t xml:space="preserve">id</w:t>
-      </w:r>
-      <w:r>
-        <w:t xml:space="preserve"> </w:t>
-      </w:r>
-      <w:r>
-        <w:t xml:space="preserve">= 35 and</w:t>
-      </w:r>
-      <w:r>
-        <w:t xml:space="preserve"> </w:t>
-      </w:r>
-      <w:r>
-        <w:rPr>
-          <w:b/>
-        </w:rPr>
-        <w:t xml:space="preserve">id</w:t>
-      </w:r>
-      <w:r>
-        <w:t xml:space="preserve"> </w:t>
-      </w:r>
-      <w:r>
-        <w:t xml:space="preserve">= 25 are peers, in 2000 they were both 17. Respondent</w:t>
-      </w:r>
-      <w:r>
-        <w:t xml:space="preserve"> </w:t>
-      </w:r>
-      <w:r>
-        <w:rPr>
-          <w:b/>
-        </w:rPr>
-        <w:t xml:space="preserve">id</w:t>
-      </w:r>
-      <w:r>
-        <w:t xml:space="preserve"> </w:t>
-      </w:r>
-      <w:r>
-        <w:t xml:space="preserve">= 47 is a year older, in 2000 he was 18. The oldest is</w:t>
-      </w:r>
-      <w:r>
-        <w:t xml:space="preserve"> </w:t>
-      </w:r>
-      <w:r>
-        <w:rPr>
-          <w:b/>
-        </w:rPr>
-        <w:t xml:space="preserve">id</w:t>
-      </w:r>
-      <w:r>
-        <w:t xml:space="preserve"> </w:t>
-      </w:r>
-      <w:r>
-        <w:t xml:space="preserve">= 4, who by the last round of measurement in 2011 is 30 years of age. Perhaps, his increased church attendance could be explained by starting a family of his own?</w:t>
-      </w:r>
-    </w:p>
-    <w:p>
-      <w:r>
-        <w:t xml:space="preserve">Note that for person</w:t>
-      </w:r>
-      <w:r>
-        <w:t xml:space="preserve"> </w:t>
-      </w:r>
-      <w:r>
-        <w:rPr>
-          <w:b/>
-        </w:rPr>
-        <w:t xml:space="preserve">id</w:t>
-      </w:r>
-      <w:r>
-        <w:t xml:space="preserve"> </w:t>
-      </w:r>
-      <w:r>
-        <w:t xml:space="preserve">= 25 the age was recorded as 21 years for both 2003 and 2004. However, when you examine age in months (</w:t>
-      </w:r>
-      <w:r>
-        <w:rPr>
-          <w:b/>
-        </w:rPr>
-        <w:t xml:space="preserve">agemon</w:t>
-      </w:r>
-      <w:r>
-        <w:t xml:space="preserve">) you can see this is rounding issue that disappears once a more precise scale is used. To avoid this potentially confusing peculiarity, age in years will be either calculated as (</w:t>
-      </w:r>
-      <w:r>
-        <w:rPr>
-          <w:b/>
-        </w:rPr>
-        <w:t xml:space="preserve">age</w:t>
-      </w:r>
-      <w:r>
-        <w:t xml:space="preserve"> </w:t>
-      </w:r>
-      <w:r>
-        <w:t xml:space="preserve">=</w:t>
-      </w:r>
-      <w:r>
-        <w:t xml:space="preserve"> </w:t>
-      </w:r>
-      <w:r>
-        <w:rPr>
-          <w:b/>
-        </w:rPr>
-        <w:t xml:space="preserve">year</w:t>
-      </w:r>
-      <w:r>
-        <w:t xml:space="preserve"> </w:t>
-      </w:r>
-      <w:r>
-        <w:t xml:space="preserve">-</w:t>
-      </w:r>
-      <w:r>
-        <w:t xml:space="preserve"> </w:t>
-      </w:r>
-      <w:r>
-        <w:rPr>
-          <w:b/>
-        </w:rPr>
-        <w:t xml:space="preserve">byear</w:t>
-      </w:r>
-      <w:r>
-        <w:t xml:space="preserve">)</w:t>
-      </w:r>
-    </w:p>
-    <w:p>
-      <w:pPr>
-        <w:pStyle w:val="SourceCode"/>
-      </w:pPr>
-      <w:r>
-        <w:rPr>
-          <w:rStyle w:val="NormalTok"/>
-        </w:rPr>
-        <w:t xml:space="preserve">ds&lt;-</w:t>
-      </w:r>
-      <w:r>
-        <w:rPr>
-          <w:rStyle w:val="StringTok"/>
-        </w:rPr>
-        <w:t xml:space="preserve"> </w:t>
-      </w:r>
-      <w:r>
-        <w:rPr>
-          <w:rStyle w:val="NormalTok"/>
-        </w:rPr>
-        <w:t xml:space="preserve">dsL %&gt;%</w:t>
-      </w:r>
-      <w:r>
-        <w:rPr>
-          <w:rStyle w:val="StringTok"/>
-        </w:rPr>
-        <w:t xml:space="preserve"> </w:t>
-      </w:r>
-      <w:r>
-        <w:rPr>
-          <w:rStyle w:val="NormalTok"/>
-        </w:rPr>
-        <w:t xml:space="preserve">dplyr::</w:t>
-      </w:r>
-      <w:r>
-        <w:rPr>
-          <w:rStyle w:val="KeywordTok"/>
-        </w:rPr>
-        <w:t xml:space="preserve">filter</w:t>
-      </w:r>
-      <w:r>
-        <w:rPr>
-          <w:rStyle w:val="NormalTok"/>
-        </w:rPr>
-        <w:t xml:space="preserve">(id %in%</w:t>
-      </w:r>
-      <w:r>
-        <w:rPr>
-          <w:rStyle w:val="StringTok"/>
-        </w:rPr>
-        <w:t xml:space="preserve"> </w:t>
-      </w:r>
-      <w:r>
-        <w:rPr>
-          <w:rStyle w:val="KeywordTok"/>
-        </w:rPr>
-        <w:t xml:space="preserve">c</w:t>
-      </w:r>
-      <w:r>
-        <w:rPr>
-          <w:rStyle w:val="NormalTok"/>
-        </w:rPr>
-        <w:t xml:space="preserve">(</w:t>
-      </w:r>
-      <w:r>
-        <w:rPr>
-          <w:rStyle w:val="DecValTok"/>
-        </w:rPr>
-        <w:t xml:space="preserve">4</w:t>
-      </w:r>
-      <w:r>
-        <w:rPr>
-          <w:rStyle w:val="NormalTok"/>
-        </w:rPr>
-        <w:t xml:space="preserve">,</w:t>
-      </w:r>
-      <w:r>
-        <w:rPr>
-          <w:rStyle w:val="DecValTok"/>
-        </w:rPr>
-        <w:t xml:space="preserve">25</w:t>
-      </w:r>
-      <w:r>
-        <w:rPr>
-          <w:rStyle w:val="NormalTok"/>
-        </w:rPr>
-        <w:t xml:space="preserve">,</w:t>
-      </w:r>
-      <w:r>
-        <w:rPr>
-          <w:rStyle w:val="DecValTok"/>
-        </w:rPr>
-        <w:t xml:space="preserve">45</w:t>
-      </w:r>
-      <w:r>
-        <w:rPr>
-          <w:rStyle w:val="NormalTok"/>
-        </w:rPr>
-        <w:t xml:space="preserve">,</w:t>
-      </w:r>
-      <w:r>
-        <w:rPr>
-          <w:rStyle w:val="DecValTok"/>
-        </w:rPr>
-        <w:t xml:space="preserve">47</w:t>
-      </w:r>
-      <w:r>
-        <w:rPr>
-          <w:rStyle w:val="NormalTok"/>
-        </w:rPr>
-        <w:t xml:space="preserve">),year %in%</w:t>
-      </w:r>
-      <w:r>
-        <w:rPr>
-          <w:rStyle w:val="StringTok"/>
-        </w:rPr>
-        <w:t xml:space="preserve"> </w:t>
-      </w:r>
-      <w:r>
-        <w:rPr>
-          <w:rStyle w:val="KeywordTok"/>
-        </w:rPr>
-        <w:t xml:space="preserve">c</w:t>
-      </w:r>
-      <w:r>
-        <w:rPr>
-          <w:rStyle w:val="NormalTok"/>
-        </w:rPr>
-        <w:t xml:space="preserve">(</w:t>
-      </w:r>
-      <w:r>
-        <w:rPr>
-          <w:rStyle w:val="DecValTok"/>
-        </w:rPr>
-        <w:t xml:space="preserve">2000</w:t>
-      </w:r>
-      <w:r>
-        <w:rPr>
-          <w:rStyle w:val="NormalTok"/>
-        </w:rPr>
-        <w:t xml:space="preserve">:</w:t>
-      </w:r>
-      <w:r>
-        <w:rPr>
-          <w:rStyle w:val="DecValTok"/>
-        </w:rPr>
-        <w:t xml:space="preserve">2011</w:t>
-      </w:r>
-      <w:r>
-        <w:rPr>
-          <w:rStyle w:val="NormalTok"/>
-        </w:rPr>
-        <w:t xml:space="preserve">)) %&gt;%</w:t>
-      </w:r>
-      <w:r>
-        <w:rPr>
-          <w:rStyle w:val="StringTok"/>
-        </w:rPr>
-        <w:t xml:space="preserve"> </w:t>
-      </w:r>
-      <w:r>
-        <w:br w:type="textWrapping"/>
-      </w:r>
-      <w:r>
-        <w:rPr>
-          <w:rStyle w:val="StringTok"/>
-        </w:rPr>
-        <w:t xml:space="preserve">  </w:t>
-      </w:r>
-      <w:r>
-        <w:rPr>
-          <w:rStyle w:val="NormalTok"/>
-        </w:rPr>
-        <w:t xml:space="preserve">dplyr::</w:t>
-      </w:r>
-      <w:r>
-        <w:rPr>
-          <w:rStyle w:val="KeywordTok"/>
-        </w:rPr>
-        <w:t xml:space="preserve">select</w:t>
-      </w:r>
-      <w:r>
-        <w:rPr>
-          <w:rStyle w:val="NormalTok"/>
-        </w:rPr>
-        <w:t xml:space="preserve">(idF,year,attend,agemon,ageyear) %&gt;%</w:t>
-      </w:r>
-      <w:r>
-        <w:rPr>
-          <w:rStyle w:val="StringTok"/>
-        </w:rPr>
-        <w:t xml:space="preserve"> </w:t>
-      </w:r>
-      <w:r>
-        <w:br w:type="textWrapping"/>
-      </w:r>
-      <w:r>
-        <w:rPr>
-          <w:rStyle w:val="StringTok"/>
-        </w:rPr>
-        <w:t xml:space="preserve">  </w:t>
-      </w:r>
-      <w:r>
-        <w:rPr>
-          <w:rStyle w:val="KeywordTok"/>
-        </w:rPr>
-        <w:t xml:space="preserve">mutate</w:t>
-      </w:r>
-      <w:r>
-        <w:rPr>
-          <w:rStyle w:val="NormalTok"/>
-        </w:rPr>
-        <w:t xml:space="preserve">(</w:t>
-      </w:r>
-      <w:r>
-        <w:rPr>
-          <w:rStyle w:val="DataTypeTok"/>
-        </w:rPr>
-        <w:t xml:space="preserve">time=</w:t>
-      </w:r>
-      <w:r>
-        <w:rPr>
-          <w:rStyle w:val="NormalTok"/>
-        </w:rPr>
-        <w:t xml:space="preserve">year</w:t>
-      </w:r>
-      <w:r>
-        <w:rPr>
-          <w:rStyle w:val="DecValTok"/>
-        </w:rPr>
-        <w:t xml:space="preserve">-2000</w:t>
-      </w:r>
-      <w:r>
-        <w:rPr>
-          <w:rStyle w:val="NormalTok"/>
-        </w:rPr>
-        <w:t xml:space="preserve">, </w:t>
-      </w:r>
-      <w:r>
-        <w:rPr>
-          <w:rStyle w:val="DataTypeTok"/>
-        </w:rPr>
-        <w:t xml:space="preserve">age=</w:t>
-      </w:r>
-      <w:r>
-        <w:rPr>
-          <w:rStyle w:val="NormalTok"/>
-        </w:rPr>
-        <w:t xml:space="preserve">ageyear)</w:t>
-      </w:r>
-      <w:r>
-        <w:br w:type="textWrapping"/>
-      </w:r>
-      <w:r>
-        <w:rPr>
-          <w:rStyle w:val="KeywordTok"/>
-        </w:rPr>
-        <w:t xml:space="preserve">head</w:t>
-      </w:r>
-      <w:r>
-        <w:rPr>
-          <w:rStyle w:val="NormalTok"/>
-        </w:rPr>
-        <w:t xml:space="preserve">(ds,</w:t>
-      </w:r>
-      <w:r>
-        <w:rPr>
-          <w:rStyle w:val="DecValTok"/>
-        </w:rPr>
-        <w:t xml:space="preserve">12</w:t>
-      </w:r>
-      <w:r>
-        <w:rPr>
-          <w:rStyle w:val="NormalTok"/>
-        </w:rPr>
-        <w:t xml:space="preserve">)</w:t>
-      </w:r>
-    </w:p>
-    <w:p>
-      <w:pPr>
-        <w:pStyle w:val="SourceCode"/>
-      </w:pPr>
-      <w:r>
-        <w:rPr>
-          <w:rStyle w:val="VerbatimChar"/>
-        </w:rPr>
-        <w:t xml:space="preserve">   idF year attend agemon ageyear time age</w:t>
-      </w:r>
-      <w:r>
-        <w:br w:type="textWrapping"/>
-      </w:r>
-      <w:r>
-        <w:rPr>
-          <w:rStyle w:val="VerbatimChar"/>
-        </w:rPr>
-        <w:t xml:space="preserve">1    4 2000      2    238      19    0  19</w:t>
-      </w:r>
-      <w:r>
-        <w:br w:type="textWrapping"/>
-      </w:r>
-      <w:r>
-        <w:rPr>
-          <w:rStyle w:val="VerbatimChar"/>
-        </w:rPr>
-        <w:t xml:space="preserve">2    4 2001      1    251      20    1  20</w:t>
-      </w:r>
-      <w:r>
-        <w:br w:type="textWrapping"/>
-      </w:r>
-      <w:r>
-        <w:rPr>
-          <w:rStyle w:val="VerbatimChar"/>
-        </w:rPr>
-        <w:t xml:space="preserve">3    4 2002      3    262      21    2  21</w:t>
-      </w:r>
-      <w:r>
-        <w:br w:type="textWrapping"/>
-      </w:r>
-      <w:r>
-        <w:rPr>
-          <w:rStyle w:val="VerbatimChar"/>
-        </w:rPr>
-        <w:t xml:space="preserve">4    4 2003      1    276      22    3  22</w:t>
-      </w:r>
-      <w:r>
-        <w:br w:type="textWrapping"/>
-      </w:r>
-      <w:r>
-        <w:rPr>
-          <w:rStyle w:val="VerbatimChar"/>
-        </w:rPr>
-        <w:t xml:space="preserve">5    4 2004      2    287      23    4  23</w:t>
-      </w:r>
-      <w:r>
-        <w:br w:type="textWrapping"/>
-      </w:r>
-      <w:r>
-        <w:rPr>
-          <w:rStyle w:val="VerbatimChar"/>
-        </w:rPr>
-        <w:t xml:space="preserve">6    4 2005      2    297      24    5  24</w:t>
-      </w:r>
-      <w:r>
-        <w:br w:type="textWrapping"/>
-      </w:r>
-      <w:r>
-        <w:rPr>
-          <w:rStyle w:val="VerbatimChar"/>
-        </w:rPr>
-        <w:t xml:space="preserve">7    4 2006      2    309      25    6  25</w:t>
-      </w:r>
-      <w:r>
-        <w:br w:type="textWrapping"/>
-      </w:r>
-      <w:r>
-        <w:rPr>
-          <w:rStyle w:val="VerbatimChar"/>
-        </w:rPr>
-        <w:t xml:space="preserve">8    4 2007      2    320      26    7  26</w:t>
-      </w:r>
-      <w:r>
-        <w:br w:type="textWrapping"/>
-      </w:r>
-      <w:r>
-        <w:rPr>
-          <w:rStyle w:val="VerbatimChar"/>
-        </w:rPr>
-        <w:t xml:space="preserve">9    4 2008      2    336      27    8  27</w:t>
-      </w:r>
-      <w:r>
-        <w:br w:type="textWrapping"/>
-      </w:r>
-      <w:r>
-        <w:rPr>
-          <w:rStyle w:val="VerbatimChar"/>
-        </w:rPr>
-        <w:t xml:space="preserve">10   4 2009      1    344      28    9  28</w:t>
-      </w:r>
-      <w:r>
-        <w:br w:type="textWrapping"/>
-      </w:r>
-      <w:r>
-        <w:rPr>
-          <w:rStyle w:val="VerbatimChar"/>
-        </w:rPr>
-        <w:t xml:space="preserve">11   4 2010      2    357      29   10  29</w:t>
-      </w:r>
-      <w:r>
-        <w:br w:type="textWrapping"/>
-      </w:r>
-      <w:r>
-        <w:rPr>
-          <w:rStyle w:val="VerbatimChar"/>
-        </w:rPr>
-        <w:t xml:space="preserve">12   4 2011      5    368      30   11  30</w:t>
-      </w:r>
-    </w:p>
-    <w:p>
-      <w:r>
-        <w:drawing>
-          <wp:inline>
-            <wp:extent cx="5956300" cy="3022600"/>
-            <wp:effectExtent b="0" l="0" r="0" t="0"/>
-            <wp:docPr descr="" id="1" name="Picture"/>
-            <a:graphic>
-              <a:graphicData uri="http://schemas.openxmlformats.org/drawingml/2006/picture">
-                <pic:pic>
-                  <pic:nvPicPr>
-                    <pic:cNvPr descr="figure_rmd/attend_line_4id_age2.png" id="0" name="Picture"/>
-                    <pic:cNvPicPr>
-                      <a:picLocks noChangeArrowheads="1" noChangeAspect="1"/>
-                    </pic:cNvPicPr>
-                  </pic:nvPicPr>
-                  <pic:blipFill>
-                    <a:blip r:embed="rId41"/>
-                    <a:stretch>
-                      <a:fillRect/>
-                    </a:stretch>
-                  </pic:blipFill>
-                  <pic:spPr bwMode="auto">
-                    <a:xfrm>
-                      <a:off x="0" y="0"/>
-                      <a:ext cx="5956300" cy="3022600"/>
-                    </a:xfrm>
-                    <a:prstGeom prst="rect">
-                      <a:avLst/>
-                    </a:prstGeom>
-                    <a:noFill/>
-                    <a:ln w="9525">
-                      <a:noFill/>
-                      <a:headEnd/>
-                      <a:tailEnd/>
-                    </a:ln>
-                  </pic:spPr>
-                </pic:pic>
-              </a:graphicData>
-            </a:graphic>
-          </wp:inline>
-        </w:drawing>
-      </w:r>
-    </w:p>
-    <w:p>
-      <w:r>
-        <w:t xml:space="preserve">or as (</w:t>
-      </w:r>
-      <w:r>
-        <w:rPr>
-          <w:b/>
-        </w:rPr>
-        <w:t xml:space="preserve">age</w:t>
-      </w:r>
-      <w:r>
-        <w:t xml:space="preserve"> </w:t>
-      </w:r>
-      <w:r>
-        <w:t xml:space="preserve">=</w:t>
-      </w:r>
-      <w:r>
-        <w:t xml:space="preserve"> </w:t>
-      </w:r>
-      <w:r>
-        <w:rPr>
-          <w:b/>
-        </w:rPr>
-        <w:t xml:space="preserve">agemon</w:t>
-      </w:r>
-      <w:r>
-        <w:t xml:space="preserve">/12).</w:t>
-      </w:r>
-    </w:p>
-    <w:p>
-      <w:pPr>
-        <w:pStyle w:val="SourceCode"/>
-      </w:pPr>
-      <w:r>
-        <w:rPr>
-          <w:rStyle w:val="NormalTok"/>
-        </w:rPr>
-        <w:t xml:space="preserve">ds&lt;-</w:t>
-      </w:r>
-      <w:r>
-        <w:rPr>
-          <w:rStyle w:val="StringTok"/>
-        </w:rPr>
-        <w:t xml:space="preserve"> </w:t>
-      </w:r>
-      <w:r>
-        <w:rPr>
-          <w:rStyle w:val="NormalTok"/>
-        </w:rPr>
-        <w:t xml:space="preserve">dsL %&gt;%</w:t>
-      </w:r>
-      <w:r>
-        <w:rPr>
-          <w:rStyle w:val="StringTok"/>
-        </w:rPr>
-        <w:t xml:space="preserve"> </w:t>
-      </w:r>
-      <w:r>
-        <w:rPr>
-          <w:rStyle w:val="NormalTok"/>
-        </w:rPr>
-        <w:t xml:space="preserve">dplyr::</w:t>
-      </w:r>
-      <w:r>
-        <w:rPr>
-          <w:rStyle w:val="KeywordTok"/>
-        </w:rPr>
-        <w:t xml:space="preserve">filter</w:t>
-      </w:r>
-      <w:r>
-        <w:rPr>
-          <w:rStyle w:val="NormalTok"/>
-        </w:rPr>
-        <w:t xml:space="preserve">(id %in%</w:t>
-      </w:r>
-      <w:r>
-        <w:rPr>
-          <w:rStyle w:val="StringTok"/>
-        </w:rPr>
-        <w:t xml:space="preserve"> </w:t>
-      </w:r>
-      <w:r>
-        <w:rPr>
-          <w:rStyle w:val="KeywordTok"/>
-        </w:rPr>
-        <w:t xml:space="preserve">c</w:t>
-      </w:r>
-      <w:r>
-        <w:rPr>
-          <w:rStyle w:val="NormalTok"/>
-        </w:rPr>
-        <w:t xml:space="preserve">(</w:t>
-      </w:r>
-      <w:r>
-        <w:rPr>
-          <w:rStyle w:val="DecValTok"/>
-        </w:rPr>
-        <w:t xml:space="preserve">4</w:t>
-      </w:r>
-      <w:r>
-        <w:rPr>
-          <w:rStyle w:val="NormalTok"/>
-        </w:rPr>
-        <w:t xml:space="preserve">,</w:t>
-      </w:r>
-      <w:r>
-        <w:rPr>
-          <w:rStyle w:val="DecValTok"/>
-        </w:rPr>
-        <w:t xml:space="preserve">25</w:t>
-      </w:r>
-      <w:r>
-        <w:rPr>
-          <w:rStyle w:val="NormalTok"/>
-        </w:rPr>
-        <w:t xml:space="preserve">,</w:t>
-      </w:r>
-      <w:r>
-        <w:rPr>
-          <w:rStyle w:val="DecValTok"/>
-        </w:rPr>
-        <w:t xml:space="preserve">45</w:t>
-      </w:r>
-      <w:r>
-        <w:rPr>
-          <w:rStyle w:val="NormalTok"/>
-        </w:rPr>
-        <w:t xml:space="preserve">,</w:t>
-      </w:r>
-      <w:r>
-        <w:rPr>
-          <w:rStyle w:val="DecValTok"/>
-        </w:rPr>
-        <w:t xml:space="preserve">47</w:t>
-      </w:r>
-      <w:r>
-        <w:rPr>
-          <w:rStyle w:val="NormalTok"/>
-        </w:rPr>
-        <w:t xml:space="preserve">),year %in%</w:t>
-      </w:r>
-      <w:r>
-        <w:rPr>
-          <w:rStyle w:val="StringTok"/>
-        </w:rPr>
-        <w:t xml:space="preserve"> </w:t>
-      </w:r>
-      <w:r>
-        <w:rPr>
-          <w:rStyle w:val="KeywordTok"/>
-        </w:rPr>
-        <w:t xml:space="preserve">c</w:t>
-      </w:r>
-      <w:r>
-        <w:rPr>
-          <w:rStyle w:val="NormalTok"/>
-        </w:rPr>
-        <w:t xml:space="preserve">(</w:t>
-      </w:r>
-      <w:r>
-        <w:rPr>
-          <w:rStyle w:val="DecValTok"/>
-        </w:rPr>
-        <w:t xml:space="preserve">2000</w:t>
-      </w:r>
-      <w:r>
-        <w:rPr>
-          <w:rStyle w:val="NormalTok"/>
-        </w:rPr>
-        <w:t xml:space="preserve">:</w:t>
-      </w:r>
-      <w:r>
-        <w:rPr>
-          <w:rStyle w:val="DecValTok"/>
-        </w:rPr>
-        <w:t xml:space="preserve">2011</w:t>
-      </w:r>
-      <w:r>
-        <w:rPr>
-          <w:rStyle w:val="NormalTok"/>
-        </w:rPr>
-        <w:t xml:space="preserve">)) %&gt;%</w:t>
-      </w:r>
-      <w:r>
-        <w:rPr>
-          <w:rStyle w:val="StringTok"/>
-        </w:rPr>
-        <w:t xml:space="preserve"> </w:t>
-      </w:r>
-      <w:r>
-        <w:br w:type="textWrapping"/>
-      </w:r>
-      <w:r>
-        <w:rPr>
-          <w:rStyle w:val="StringTok"/>
-        </w:rPr>
-        <w:t xml:space="preserve">  </w:t>
-      </w:r>
-      <w:r>
-        <w:rPr>
-          <w:rStyle w:val="NormalTok"/>
-        </w:rPr>
-        <w:t xml:space="preserve">dplyr::</w:t>
-      </w:r>
-      <w:r>
-        <w:rPr>
-          <w:rStyle w:val="KeywordTok"/>
-        </w:rPr>
-        <w:t xml:space="preserve">select</w:t>
-      </w:r>
-      <w:r>
-        <w:rPr>
-          <w:rStyle w:val="NormalTok"/>
-        </w:rPr>
-        <w:t xml:space="preserve">(idF,year,attend,agemon,ageyear,byear) %&gt;%</w:t>
-      </w:r>
-      <w:r>
-        <w:rPr>
-          <w:rStyle w:val="StringTok"/>
-        </w:rPr>
-        <w:t xml:space="preserve"> </w:t>
-      </w:r>
-      <w:r>
-        <w:br w:type="textWrapping"/>
-      </w:r>
-      <w:r>
-        <w:rPr>
-          <w:rStyle w:val="StringTok"/>
-        </w:rPr>
-        <w:t xml:space="preserve">  </w:t>
-      </w:r>
-      <w:r>
-        <w:rPr>
-          <w:rStyle w:val="KeywordTok"/>
-        </w:rPr>
-        <w:t xml:space="preserve">mutate</w:t>
-      </w:r>
-      <w:r>
-        <w:rPr>
-          <w:rStyle w:val="NormalTok"/>
-        </w:rPr>
-        <w:t xml:space="preserve">(</w:t>
-      </w:r>
-      <w:r>
-        <w:rPr>
-          <w:rStyle w:val="DataTypeTok"/>
-        </w:rPr>
-        <w:t xml:space="preserve">time=</w:t>
-      </w:r>
-      <w:r>
-        <w:rPr>
-          <w:rStyle w:val="NormalTok"/>
-        </w:rPr>
-        <w:t xml:space="preserve">year</w:t>
-      </w:r>
-      <w:r>
-        <w:rPr>
-          <w:rStyle w:val="DecValTok"/>
-        </w:rPr>
-        <w:t xml:space="preserve">-2000</w:t>
-      </w:r>
-      <w:r>
-        <w:rPr>
-          <w:rStyle w:val="NormalTok"/>
-        </w:rPr>
-        <w:t xml:space="preserve">, </w:t>
-      </w:r>
-      <w:r>
-        <w:rPr>
-          <w:rStyle w:val="DataTypeTok"/>
-        </w:rPr>
-        <w:t xml:space="preserve">age=</w:t>
-      </w:r>
-      <w:r>
-        <w:rPr>
-          <w:rStyle w:val="NormalTok"/>
-        </w:rPr>
-        <w:t xml:space="preserve">agemon/</w:t>
-      </w:r>
-      <w:r>
-        <w:rPr>
-          <w:rStyle w:val="DecValTok"/>
-        </w:rPr>
-        <w:t xml:space="preserve">12</w:t>
-      </w:r>
-      <w:r>
-        <w:rPr>
-          <w:rStyle w:val="NormalTok"/>
-        </w:rPr>
-        <w:t xml:space="preserve">)</w:t>
-      </w:r>
-      <w:r>
-        <w:br w:type="textWrapping"/>
-      </w:r>
-      <w:r>
-        <w:rPr>
-          <w:rStyle w:val="KeywordTok"/>
-        </w:rPr>
-        <w:t xml:space="preserve">head</w:t>
-      </w:r>
-      <w:r>
-        <w:rPr>
-          <w:rStyle w:val="NormalTok"/>
-        </w:rPr>
-        <w:t xml:space="preserve">(ds,</w:t>
-      </w:r>
-      <w:r>
-        <w:rPr>
-          <w:rStyle w:val="DecValTok"/>
-        </w:rPr>
-        <w:t xml:space="preserve">12</w:t>
-      </w:r>
-      <w:r>
-        <w:rPr>
-          <w:rStyle w:val="NormalTok"/>
-        </w:rPr>
-        <w:t xml:space="preserve">)</w:t>
-      </w:r>
-    </w:p>
-    <w:p>
-      <w:pPr>
-        <w:pStyle w:val="SourceCode"/>
-      </w:pPr>
-      <w:r>
-        <w:rPr>
-          <w:rStyle w:val="VerbatimChar"/>
-        </w:rPr>
-        <w:t xml:space="preserve">   idF year attend agemon ageyear byear time   age</w:t>
-      </w:r>
-      <w:r>
-        <w:br w:type="textWrapping"/>
-      </w:r>
-      <w:r>
-        <w:rPr>
-          <w:rStyle w:val="VerbatimChar"/>
-        </w:rPr>
-        <w:t xml:space="preserve">1    4 2000      2    238      19  1981    0 19.83</w:t>
-      </w:r>
-      <w:r>
-        <w:br w:type="textWrapping"/>
-      </w:r>
-      <w:r>
-        <w:rPr>
-          <w:rStyle w:val="VerbatimChar"/>
-        </w:rPr>
-        <w:t xml:space="preserve">2    4 2001      1    251      20  1981    1 20.92</w:t>
-      </w:r>
-      <w:r>
-        <w:br w:type="textWrapping"/>
-      </w:r>
-      <w:r>
-        <w:rPr>
-          <w:rStyle w:val="VerbatimChar"/>
-        </w:rPr>
-        <w:t xml:space="preserve">3    4 2002      3    262      21  1981    2 21.83</w:t>
-      </w:r>
-      <w:r>
-        <w:br w:type="textWrapping"/>
-      </w:r>
-      <w:r>
-        <w:rPr>
-          <w:rStyle w:val="VerbatimChar"/>
-        </w:rPr>
-        <w:t xml:space="preserve">4    4 2003      1    276      22  1981    3 23.00</w:t>
-      </w:r>
-      <w:r>
-        <w:br w:type="textWrapping"/>
-      </w:r>
-      <w:r>
-        <w:rPr>
-          <w:rStyle w:val="VerbatimChar"/>
-        </w:rPr>
-        <w:t xml:space="preserve">5    4 2004      2    287      23  1981    4 23.92</w:t>
-      </w:r>
-      <w:r>
-        <w:br w:type="textWrapping"/>
-      </w:r>
-      <w:r>
-        <w:rPr>
-          <w:rStyle w:val="VerbatimChar"/>
-        </w:rPr>
-        <w:t xml:space="preserve">6    4 2005      2    297      24  1981    5 24.75</w:t>
-      </w:r>
-      <w:r>
-        <w:br w:type="textWrapping"/>
-      </w:r>
-      <w:r>
-        <w:rPr>
-          <w:rStyle w:val="VerbatimChar"/>
-        </w:rPr>
-        <w:t xml:space="preserve">7    4 2006      2    309      25  1981    6 25.75</w:t>
-      </w:r>
-      <w:r>
-        <w:br w:type="textWrapping"/>
-      </w:r>
-      <w:r>
-        <w:rPr>
-          <w:rStyle w:val="VerbatimChar"/>
-        </w:rPr>
-        <w:t xml:space="preserve">8    4 2007      2    320      26  1981    7 26.67</w:t>
-      </w:r>
-      <w:r>
-        <w:br w:type="textWrapping"/>
-      </w:r>
-      <w:r>
-        <w:rPr>
-          <w:rStyle w:val="VerbatimChar"/>
-        </w:rPr>
-        <w:t xml:space="preserve">9    4 2008      2    336      27  1981    8 28.00</w:t>
-      </w:r>
-      <w:r>
-        <w:br w:type="textWrapping"/>
-      </w:r>
-      <w:r>
-        <w:rPr>
-          <w:rStyle w:val="VerbatimChar"/>
-        </w:rPr>
-        <w:t xml:space="preserve">10   4 2009      1    344      28  1981    9 28.67</w:t>
-      </w:r>
-      <w:r>
-        <w:br w:type="textWrapping"/>
-      </w:r>
-      <w:r>
-        <w:rPr>
-          <w:rStyle w:val="VerbatimChar"/>
-        </w:rPr>
-        <w:t xml:space="preserve">11   4 2010      2    357      29  1981   10 29.75</w:t>
-      </w:r>
-      <w:r>
-        <w:br w:type="textWrapping"/>
-      </w:r>
-      <w:r>
-        <w:rPr>
-          <w:rStyle w:val="VerbatimChar"/>
-        </w:rPr>
-        <w:t xml:space="preserve">12   4 2011      5    368      30  1981   11 30.67</w:t>
-      </w:r>
-    </w:p>
-    <w:p>
-      <w:r>
-        <w:drawing>
-          <wp:inline>
-            <wp:extent cx="5956300" cy="3022600"/>
-            <wp:effectExtent b="0" l="0" r="0" t="0"/>
-            <wp:docPr descr="" id="1" name="Picture"/>
-            <a:graphic>
-              <a:graphicData uri="http://schemas.openxmlformats.org/drawingml/2006/picture">
-                <pic:pic>
-                  <pic:nvPicPr>
-                    <pic:cNvPr descr="figure_rmd/attend_line_4id_age3.png" id="0" name="Picture"/>
-                    <pic:cNvPicPr>
-                      <a:picLocks noChangeArrowheads="1" noChangeAspect="1"/>
-                    </pic:cNvPicPr>
-                  </pic:nvPicPr>
-                  <pic:blipFill>
-                    <a:blip r:embed="rId42"/>
-                    <a:stretch>
-                      <a:fillRect/>
-                    </a:stretch>
-                  </pic:blipFill>
-                  <pic:spPr bwMode="auto">
-                    <a:xfrm>
-                      <a:off x="0" y="0"/>
-                      <a:ext cx="5956300" cy="3022600"/>
-                    </a:xfrm>
-                    <a:prstGeom prst="rect">
-                      <a:avLst/>
-                    </a:prstGeom>
-                    <a:noFill/>
-                    <a:ln w="9525">
-                      <a:noFill/>
-                      <a:headEnd/>
-                      <a:tailEnd/>
-                    </a:ln>
-                  </pic:spPr>
-                </pic:pic>
-              </a:graphicData>
-            </a:graphic>
-          </wp:inline>
-        </w:drawing>
+        <w:t xml:space="preserve">The variable ageyear records the full number of years a respondent reached at the time of the interview. Due to difficulties of administering the survey, time intervals between the waves could differ. For example, for one person id = 25 the age was recorded as 21 years for both 2003 and 2004 (see ageyear). However, when you examine age in months (agemon) you can see this rounding issue disappears, once a more precise scale is used. To avoid this potentially confusing peculiarity, age in years will be calculated as age = year â€“ byear +1 or as (ageD = agemon/12). The suffix D in ageD refers to the fact that it was calculated from a dynamic age indicator.</w:t>
       </w:r>
     </w:p>
   </w:body>
@@ -4162,7 +2138,7 @@
 <file path=word/numbering.xml><?xml version="1.0" encoding="utf-8"?>
 <w:numbering xmlns:w="http://schemas.openxmlformats.org/wordprocessingml/2006/main">
   <w:abstractNum w:abstractNumId="0">
-    <w:nsid w:val="f9770fc1"/>
+    <w:nsid w:val="c035a6fc"/>
     <w:multiLevelType w:val="multilevel"/>
     <w:lvl w:ilvl="0">
       <w:numFmt w:val="bullet"/>

--- a/Models/Descriptives/Metrics.docx
+++ b/Models/Descriptives/Metrics.docx
@@ -2138,7 +2138,7 @@
 <file path=word/numbering.xml><?xml version="1.0" encoding="utf-8"?>
 <w:numbering xmlns:w="http://schemas.openxmlformats.org/wordprocessingml/2006/main">
   <w:abstractNum w:abstractNumId="0">
-    <w:nsid w:val="c035a6fc"/>
+    <w:nsid w:val="ab69763d"/>
     <w:multiLevelType w:val="multilevel"/>
     <w:lvl w:ilvl="0">
       <w:numFmt w:val="bullet"/>

--- a/Models/Descriptives/Metrics.docx
+++ b/Models/Descriptives/Metrics.docx
@@ -50,13 +50,13 @@
         <w:t xml:space="preserve">2014</w:t>
       </w:r>
     </w:p>
-    <w:bookmarkStart w:id="21" w:name="metrics-labeling-factors-and-exploring-scales"/>
+    <w:bookmarkStart w:id="21" w:name="metricslabeling-factors-and-exploring-scales"/>
     <w:p>
       <w:pPr>
         <w:pStyle w:val="Heading1"/>
       </w:pPr>
       <w:r>
-        <w:t xml:space="preserve">Metrics: labeling factors and exploring scales</w:t>
+        <w:t xml:space="preserve">Metrics:labeling factors and exploring scales</w:t>
       </w:r>
     </w:p>
     <w:bookmarkEnd w:id="21"/>
@@ -94,24 +94,7 @@
         <w:t xml:space="preserve"> </w:t>
       </w:r>
       <w:r>
-        <w:t xml:space="preserve">of the selected variables, described in the</w:t>
-      </w:r>
-      <w:r>
-        <w:t xml:space="preserve"> </w:t>
-      </w:r>
-      <w:hyperlink r:id="rId24">
-        <w:r>
-          <w:rPr>
-            <w:rStyle w:val="Link"/>
-          </w:rPr>
-          <w:t xml:space="preserve">Methods</w:t>
-        </w:r>
-      </w:hyperlink>
-      <w:r>
-        <w:t xml:space="preserve"> </w:t>
-      </w:r>
-      <w:r>
-        <w:t xml:space="preserve">chapter.</w:t>
+        <w:t xml:space="preserve">of the selected variables, described in the Methods chapter.</w:t>
       </w:r>
       <w:r>
         <w:t xml:space="preserve"> </w:t>
@@ -132,7 +115,7 @@
                     </pic:cNvPicPr>
                   </pic:nvPicPr>
                   <pic:blipFill>
-                    <a:blip r:embed="rId25"/>
+                    <a:blip r:embed="rId24"/>
                     <a:stretch>
                       <a:fillRect/>
                     </a:stretch>
@@ -199,7 +182,7 @@
       <w:r>
         <w:t xml:space="preserve"> </w:t>
       </w:r>
-      <w:hyperlink r:id="rId26">
+      <w:hyperlink r:id="rId25">
         <w:r>
           <w:rPr>
             <w:rStyle w:val="Link"/>
@@ -266,7 +249,7 @@
                     </pic:cNvPicPr>
                   </pic:nvPicPr>
                   <pic:blipFill>
-                    <a:blip r:embed="rId27"/>
+                    <a:blip r:embed="rId26"/>
                     <a:stretch>
                       <a:fillRect/>
                     </a:stretch>
@@ -293,7 +276,7 @@
         </w:drawing>
       </w:r>
     </w:p>
-    <w:bookmarkStart w:id="28" w:name="labeling-factor-levels"/>
+    <w:bookmarkStart w:id="27" w:name="labeling-factor-levels"/>
     <w:p>
       <w:pPr>
         <w:pStyle w:val="Heading2"/>
@@ -302,7 +285,7 @@
         <w:t xml:space="preserve">Labeling Factor Levels</w:t>
       </w:r>
     </w:p>
-    <w:bookmarkEnd w:id="28"/>
+    <w:bookmarkEnd w:id="27"/>
     <w:p>
       <w:r>
         <w:t xml:space="preserve">Review of the item reference</w:t>
@@ -687,7 +670,7 @@
       </w:r>
     </w:p>
     <w:p>
-      <w:hyperlink r:id="rId29">
+      <w:hyperlink r:id="rId28">
         <w:r>
           <w:rPr>
             <w:rStyle w:val="Link"/>
@@ -704,7 +687,7 @@
       <w:r>
         <w:t xml:space="preserve"> </w:t>
       </w:r>
-      <w:hyperlink r:id="rId26">
+      <w:hyperlink r:id="rId25">
         <w:r>
           <w:rPr>
             <w:rStyle w:val="Link"/>
@@ -1672,7 +1655,7 @@
       <w:r>
         <w:t xml:space="preserve"> </w:t>
       </w:r>
-      <w:hyperlink r:id="rId30">
+      <w:hyperlink r:id="rId29">
         <w:r>
           <w:rPr>
             <w:rStyle w:val="Link"/>
@@ -1684,7 +1667,7 @@
         <w:t xml:space="preserve">.</w:t>
       </w:r>
     </w:p>
-    <w:bookmarkStart w:id="31" w:name="time-metrics-age-period-cohort"/>
+    <w:bookmarkStart w:id="30" w:name="time-metrics-age-period-cohort"/>
     <w:p>
       <w:pPr>
         <w:pStyle w:val="Heading2"/>
@@ -1693,7 +1676,7 @@
         <w:t xml:space="preserve">Time metrics : Age, Period, Cohort</w:t>
       </w:r>
     </w:p>
-    <w:bookmarkEnd w:id="31"/>
+    <w:bookmarkEnd w:id="30"/>
     <w:p>
       <w:r>
         <w:t xml:space="preserve">NLSY97 sample includes individuals from five cohorts, born between 1980 and 1984.The following graphics shows how birth cohort, age of respondents, and round of observation are related in NSLY97.</w:t>
@@ -1717,7 +1700,7 @@
                     </pic:cNvPicPr>
                   </pic:nvPicPr>
                   <pic:blipFill>
-                    <a:blip r:embed="rId32"/>
+                    <a:blip r:embed="rId31"/>
                     <a:stretch>
                       <a:fillRect/>
                     </a:stretch>
@@ -2127,6 +2110,100 @@
         <w:t xml:space="preserve">The variable ageyear records the full number of years a respondent reached at the time of the interview. Due to difficulties of administering the survey, time intervals between the waves could differ. For example, for one person id = 25 the age was recorded as 21 years for both 2003 and 2004 (see ageyear). However, when you examine age in months (agemon) you can see this rounding issue disappears, once a more precise scale is used. To avoid this potentially confusing peculiarity, age in years will be calculated as age = year â€“ byear +1 or as (ageD = agemon/12). The suffix D in ageD refers to the fact that it was calculated from a dynamic age indicator.</w:t>
       </w:r>
     </w:p>
+    <w:p>
+      <w:r>
+        <w:t xml:space="preserve">=== Read more in</w:t>
+      </w:r>
+      <w:r>
+        <w:t xml:space="preserve"> </w:t>
+      </w:r>
+      <w:r>
+        <w:t xml:space="preserve">./Models/Descriptives</w:t>
+      </w:r>
+      <w:r>
+        <w:t xml:space="preserve">:</w:t>
+      </w:r>
+      <w:r>
+        <w:br w:type="textWrapping"/>
+      </w:r>
+      <w:r>
+        <w:t xml:space="preserve">+</w:t>
+      </w:r>
+      <w:r>
+        <w:t xml:space="preserve"> </w:t>
+      </w:r>
+      <w:hyperlink r:id="rId32">
+        <w:r>
+          <w:rPr>
+            <w:rStyle w:val="Link"/>
+          </w:rPr>
+          <w:t xml:space="preserve">Metrics</w:t>
+        </w:r>
+      </w:hyperlink>
+      <w:r>
+        <w:t xml:space="preserve"> </w:t>
+      </w:r>
+      <w:r>
+        <w:t xml:space="preserve">- how values of items are labeled +</w:t>
+      </w:r>
+      <w:r>
+        <w:t xml:space="preserve"> </w:t>
+      </w:r>
+      <w:hyperlink r:id="rId33">
+        <w:r>
+          <w:rPr>
+            <w:rStyle w:val="Link"/>
+          </w:rPr>
+          <w:t xml:space="preserve">Descriptives</w:t>
+        </w:r>
+      </w:hyperlink>
+      <w:r>
+        <w:t xml:space="preserve"> </w:t>
+      </w:r>
+      <w:r>
+        <w:t xml:space="preserve">- basic stats of various items</w:t>
+      </w:r>
+      <w:r>
+        <w:br w:type="textWrapping"/>
+      </w:r>
+      <w:r>
+        <w:t xml:space="preserve">+</w:t>
+      </w:r>
+      <w:r>
+        <w:t xml:space="preserve"> </w:t>
+      </w:r>
+      <w:hyperlink r:id="rId34">
+        <w:r>
+          <w:rPr>
+            <w:rStyle w:val="Link"/>
+          </w:rPr>
+          <w:t xml:space="preserve">Attendance</w:t>
+        </w:r>
+      </w:hyperlink>
+      <w:r>
+        <w:t xml:space="preserve"> </w:t>
+      </w:r>
+      <w:r>
+        <w:t xml:space="preserve">- focus on church attendence over time</w:t>
+      </w:r>
+      <w:r>
+        <w:br w:type="textWrapping"/>
+      </w:r>
+      <w:r>
+        <w:t xml:space="preserve">+</w:t>
+      </w:r>
+      <w:r>
+        <w:t xml:space="preserve"> </w:t>
+      </w:r>
+      <w:hyperlink r:id="rId35">
+        <w:r>
+          <w:rPr>
+            <w:rStyle w:val="Link"/>
+          </w:rPr>
+          <w:t xml:space="preserve">Databox</w:t>
+        </w:r>
+      </w:hyperlink>
+    </w:p>
   </w:body>
 </w:document>
 </file>
@@ -2138,7 +2215,7 @@
 <file path=word/numbering.xml><?xml version="1.0" encoding="utf-8"?>
 <w:numbering xmlns:w="http://schemas.openxmlformats.org/wordprocessingml/2006/main">
   <w:abstractNum w:abstractNumId="0">
-    <w:nsid w:val="ab69763d"/>
+    <w:nsid w:val="6b62430f"/>
     <w:multiLevelType w:val="multilevel"/>
     <w:lvl w:ilvl="0">
       <w:numFmt w:val="bullet"/>

--- a/Models/Descriptives/Metrics.docx
+++ b/Models/Descriptives/Metrics.docx
@@ -11,61 +11,11 @@
       </w:r>
     </w:p>
     <w:p>
-      <w:pPr>
-        <w:pStyle w:val="Authors"/>
-      </w:pPr>
-      <w:r>
-        <w:t xml:space="preserve">Andriy</w:t>
-      </w:r>
-      <w:r>
-        <w:t xml:space="preserve"> </w:t>
-      </w:r>
-      <w:r>
-        <w:t xml:space="preserve">Koval</w:t>
+      <w:r>
+        <w:t xml:space="preserve">Labeling factors and exploring scales.</w:t>
       </w:r>
     </w:p>
-    <w:p>
-      <w:pPr>
-        <w:pStyle w:val="Date"/>
-      </w:pPr>
-      <w:r>
-        <w:t xml:space="preserve">Tuesday,</w:t>
-      </w:r>
-      <w:r>
-        <w:t xml:space="preserve"> </w:t>
-      </w:r>
-      <w:r>
-        <w:t xml:space="preserve">June</w:t>
-      </w:r>
-      <w:r>
-        <w:t xml:space="preserve"> </w:t>
-      </w:r>
-      <w:r>
-        <w:t xml:space="preserve">24,</w:t>
-      </w:r>
-      <w:r>
-        <w:t xml:space="preserve"> </w:t>
-      </w:r>
-      <w:r>
-        <w:t xml:space="preserve">2014</w:t>
-      </w:r>
-    </w:p>
-    <w:bookmarkStart w:id="21" w:name="metricslabeling-factors-and-exploring-scales"/>
-    <w:p>
-      <w:pPr>
-        <w:pStyle w:val="Heading1"/>
-      </w:pPr>
-      <w:r>
-        <w:t xml:space="preserve">Metrics:labeling factors and exploring scales</w:t>
-      </w:r>
-    </w:p>
-    <w:bookmarkEnd w:id="21"/>
-    <w:p>
-      <w:r>
-        <w:t xml:space="preserve">Report explains how the response categories from NLSY97 questionnaire are labeled and demonstrates application of labeled factors in data operations and graphing.</w:t>
-      </w:r>
-    </w:p>
-    <w:bookmarkStart w:id="22" w:name="data-preliminaries"/>
+    <w:bookmarkStart w:id="21" w:name="data-preliminaries"/>
     <w:p>
       <w:pPr>
         <w:pStyle w:val="Heading2"/>
@@ -74,7 +24,7 @@
         <w:t xml:space="preserve">Data preliminaries</w:t>
       </w:r>
     </w:p>
-    <w:bookmarkEnd w:id="22"/>
+    <w:bookmarkEnd w:id="21"/>
     <w:p>
       <w:r>
         <w:t xml:space="preserve">Initial point of departure - the</w:t>
@@ -82,7 +32,7 @@
       <w:r>
         <w:t xml:space="preserve"> </w:t>
       </w:r>
-      <w:hyperlink r:id="rId23">
+      <w:hyperlink r:id="rId22">
         <w:r>
           <w:rPr>
             <w:rStyle w:val="Link"/>
@@ -97,25 +47,25 @@
         <w:t xml:space="preserve">of the selected variables, described in the Methods chapter.</w:t>
       </w:r>
       <w:r>
-        <w:t xml:space="preserve"> </w:t>
+        <w:br w:type="textWrapping"/>
       </w:r>
       <w:r>
         <w:drawing>
           <wp:inline>
-            <wp:extent cx="5930900" cy="3429000"/>
+            <wp:extent cx="21336000" cy="10312400"/>
             <wp:effectExtent b="0" l="0" r="0" t="0"/>
             <wp:docPr descr="" id="1" name="Picture"/>
             <a:graphic>
               <a:graphicData uri="http://schemas.openxmlformats.org/drawingml/2006/picture">
                 <pic:pic>
                   <pic:nvPicPr>
-                    <pic:cNvPr descr="./figure_rmd/3_Methods_Figure_3_2.png" id="0" name="Picture"/>
+                    <pic:cNvPr descr="../../images/databox_slice.png" id="0" name="Picture"/>
                     <pic:cNvPicPr>
                       <a:picLocks noChangeArrowheads="1" noChangeAspect="1"/>
                     </pic:cNvPicPr>
                   </pic:nvPicPr>
                   <pic:blipFill>
-                    <a:blip r:embed="rId24"/>
+                    <a:blip r:embed="rId23"/>
                     <a:stretch>
                       <a:fillRect/>
                     </a:stretch>
@@ -123,7 +73,7 @@
                   <pic:spPr bwMode="auto">
                     <a:xfrm>
                       <a:off x="0" y="0"/>
-                      <a:ext cx="5930900" cy="3429000"/>
+                      <a:ext cx="21336000" cy="10312400"/>
                     </a:xfrm>
                     <a:prstGeom prst="rect">
                       <a:avLst/>
@@ -150,7 +100,7 @@
       <w:r>
         <w:t xml:space="preserve"> </w:t>
       </w:r>
-      <w:hyperlink r:id="rId23">
+      <w:hyperlink r:id="rId24">
         <w:r>
           <w:rPr>
             <w:rStyle w:val="Link"/>
@@ -276,7 +226,41 @@
         </w:drawing>
       </w:r>
     </w:p>
-    <w:bookmarkStart w:id="27" w:name="labeling-factor-levels"/>
+    <w:p>
+      <w:r>
+        <w:t xml:space="preserve">Note that the variable</w:t>
+      </w:r>
+      <w:r>
+        <w:t xml:space="preserve"> </w:t>
+      </w:r>
+      <w:r>
+        <w:rPr>
+          <w:b/>
+        </w:rPr>
+        <w:t xml:space="preserve">year</w:t>
+      </w:r>
+      <w:r>
+        <w:t xml:space="preserve"> </w:t>
+      </w:r>
+      <w:r>
+        <w:t xml:space="preserve">serves as a natural devided between time invariant (TIvars) and time variant (TVvars) variables. All modeling operations beging with subsetting this dataset. For the grammer rules of operations with relevant data see</w:t>
+      </w:r>
+      <w:r>
+        <w:t xml:space="preserve"> </w:t>
+      </w:r>
+      <w:hyperlink r:id="rId27">
+        <w:r>
+          <w:rPr>
+            <w:rStyle w:val="Link"/>
+          </w:rPr>
+          <w:t xml:space="preserve">Data Manipulation Guide</w:t>
+        </w:r>
+      </w:hyperlink>
+      <w:r>
+        <w:t xml:space="preserve">.</w:t>
+      </w:r>
+    </w:p>
+    <w:bookmarkStart w:id="28" w:name="labeling-factor-levels"/>
     <w:p>
       <w:pPr>
         <w:pStyle w:val="Heading2"/>
@@ -285,7 +269,7 @@
         <w:t xml:space="preserve">Labeling Factor Levels</w:t>
       </w:r>
     </w:p>
-    <w:bookmarkEnd w:id="27"/>
+    <w:bookmarkEnd w:id="28"/>
     <w:p>
       <w:r>
         <w:t xml:space="preserve">Review of the item reference</w:t>
@@ -293,7 +277,7 @@
       <w:r>
         <w:t xml:space="preserve"> </w:t>
       </w:r>
-      <w:hyperlink r:id="rId23">
+      <w:hyperlink r:id="rId24">
         <w:r>
           <w:rPr>
             <w:rStyle w:val="Link"/>
@@ -328,49 +312,409 @@
         <w:rPr>
           <w:rStyle w:val="NormalTok"/>
         </w:rPr>
-        <w:t xml:space="preserve">dsL[,</w:t>
-      </w:r>
-      <w:r>
-        <w:rPr>
-          <w:rStyle w:val="DecValTok"/>
-        </w:rPr>
-        <w:t xml:space="preserve">1</w:t>
-      </w:r>
-      <w:r>
-        <w:rPr>
-          <w:rStyle w:val="NormalTok"/>
-        </w:rPr>
-        <w:t xml:space="preserve">:(</w:t>
+        <w:t xml:space="preserve">dsL %&gt;%</w:t>
+      </w:r>
+      <w:r>
+        <w:br w:type="textWrapping"/>
+      </w:r>
+      <w:r>
+        <w:rPr>
+          <w:rStyle w:val="StringTok"/>
+        </w:rPr>
+        <w:t xml:space="preserve">  </w:t>
+      </w:r>
+      <w:r>
+        <w:rPr>
+          <w:rStyle w:val="NormalTok"/>
+        </w:rPr>
+        <w:t xml:space="preserve">dplyr::</w:t>
       </w:r>
       <w:r>
         <w:rPr>
           <w:rStyle w:val="KeywordTok"/>
         </w:rPr>
-        <w:t xml:space="preserve">ncol</w:t>
-      </w:r>
-      <w:r>
-        <w:rPr>
-          <w:rStyle w:val="NormalTok"/>
-        </w:rPr>
-        <w:t xml:space="preserve">(dsL)/</w:t>
-      </w:r>
-      <w:r>
-        <w:rPr>
-          <w:rStyle w:val="DecValTok"/>
-        </w:rPr>
-        <w:t xml:space="preserve">2</w:t>
-      </w:r>
-      <w:r>
-        <w:rPr>
-          <w:rStyle w:val="NormalTok"/>
-        </w:rPr>
-        <w:t xml:space="preserve">)]</w:t>
-      </w:r>
-      <w:r>
-        <w:rPr>
-          <w:rStyle w:val="CommentTok"/>
-        </w:rPr>
-        <w:t xml:space="preserve"># selects the first half of variables</w:t>
+        <w:t xml:space="preserve">select</w:t>
+      </w:r>
+      <w:r>
+        <w:rPr>
+          <w:rStyle w:val="NormalTok"/>
+        </w:rPr>
+        <w:t xml:space="preserve">(</w:t>
+      </w:r>
+      <w:r>
+        <w:br w:type="textWrapping"/>
+      </w:r>
+      <w:r>
+        <w:rPr>
+          <w:rStyle w:val="NormalTok"/>
+        </w:rPr>
+        <w:t xml:space="preserve"> </w:t>
+      </w:r>
+      <w:r>
+        <w:rPr>
+          <w:rStyle w:val="NormalTok"/>
+        </w:rPr>
+        <w:t xml:space="preserve"> </w:t>
+      </w:r>
+      <w:r>
+        <w:rPr>
+          <w:rStyle w:val="NormalTok"/>
+        </w:rPr>
+        <w:t xml:space="preserve"> </w:t>
+      </w:r>
+      <w:r>
+        <w:rPr>
+          <w:rStyle w:val="NormalTok"/>
+        </w:rPr>
+        <w:t xml:space="preserve"> </w:t>
+      </w:r>
+      <w:r>
+        <w:rPr>
+          <w:rStyle w:val="NormalTok"/>
+        </w:rPr>
+        <w:t xml:space="preserve"> </w:t>
+      </w:r>
+      <w:r>
+        <w:rPr>
+          <w:rStyle w:val="NormalTok"/>
+        </w:rPr>
+        <w:t xml:space="preserve"> </w:t>
+      </w:r>
+      <w:r>
+        <w:rPr>
+          <w:rStyle w:val="NormalTok"/>
+        </w:rPr>
+        <w:t xml:space="preserve"> </w:t>
+      </w:r>
+      <w:r>
+        <w:rPr>
+          <w:rStyle w:val="NormalTok"/>
+        </w:rPr>
+        <w:t xml:space="preserve"> </w:t>
+      </w:r>
+      <w:r>
+        <w:rPr>
+          <w:rStyle w:val="NormalTok"/>
+        </w:rPr>
+        <w:t xml:space="preserve">sample, id, sex, race, bmonth,byear, attendPR, relprefPR,relraisedPR,</w:t>
+      </w:r>
+      <w:r>
+        <w:br w:type="textWrapping"/>
+      </w:r>
+      <w:r>
+        <w:rPr>
+          <w:rStyle w:val="NormalTok"/>
+        </w:rPr>
+        <w:t xml:space="preserve"> </w:t>
+      </w:r>
+      <w:r>
+        <w:rPr>
+          <w:rStyle w:val="NormalTok"/>
+        </w:rPr>
+        <w:t xml:space="preserve"> </w:t>
+      </w:r>
+      <w:r>
+        <w:rPr>
+          <w:rStyle w:val="NormalTok"/>
+        </w:rPr>
+        <w:t xml:space="preserve"> </w:t>
+      </w:r>
+      <w:r>
+        <w:rPr>
+          <w:rStyle w:val="NormalTok"/>
+        </w:rPr>
+        <w:t xml:space="preserve"> </w:t>
+      </w:r>
+      <w:r>
+        <w:rPr>
+          <w:rStyle w:val="NormalTok"/>
+        </w:rPr>
+        <w:t xml:space="preserve">year,</w:t>
+      </w:r>
+      <w:r>
+        <w:br w:type="textWrapping"/>
+      </w:r>
+      <w:r>
+        <w:rPr>
+          <w:rStyle w:val="NormalTok"/>
+        </w:rPr>
+        <w:t xml:space="preserve"> </w:t>
+      </w:r>
+      <w:r>
+        <w:rPr>
+          <w:rStyle w:val="NormalTok"/>
+        </w:rPr>
+        <w:t xml:space="preserve"> </w:t>
+      </w:r>
+      <w:r>
+        <w:rPr>
+          <w:rStyle w:val="NormalTok"/>
+        </w:rPr>
+        <w:t xml:space="preserve"> </w:t>
+      </w:r>
+      <w:r>
+        <w:rPr>
+          <w:rStyle w:val="NormalTok"/>
+        </w:rPr>
+        <w:t xml:space="preserve"> </w:t>
+      </w:r>
+      <w:r>
+        <w:rPr>
+          <w:rStyle w:val="NormalTok"/>
+        </w:rPr>
+        <w:t xml:space="preserve"> </w:t>
+      </w:r>
+      <w:r>
+        <w:rPr>
+          <w:rStyle w:val="NormalTok"/>
+        </w:rPr>
+        <w:t xml:space="preserve"> </w:t>
+      </w:r>
+      <w:r>
+        <w:rPr>
+          <w:rStyle w:val="NormalTok"/>
+        </w:rPr>
+        <w:t xml:space="preserve"> </w:t>
+      </w:r>
+      <w:r>
+        <w:rPr>
+          <w:rStyle w:val="NormalTok"/>
+        </w:rPr>
+        <w:t xml:space="preserve"> </w:t>
+      </w:r>
+      <w:r>
+        <w:rPr>
+          <w:rStyle w:val="NormalTok"/>
+        </w:rPr>
+        <w:t xml:space="preserve">agemon, ageyear, famrel, attend,</w:t>
+      </w:r>
+      <w:r>
+        <w:br w:type="textWrapping"/>
+      </w:r>
+      <w:r>
+        <w:rPr>
+          <w:rStyle w:val="NormalTok"/>
+        </w:rPr>
+        <w:t xml:space="preserve"> </w:t>
+      </w:r>
+      <w:r>
+        <w:rPr>
+          <w:rStyle w:val="NormalTok"/>
+        </w:rPr>
+        <w:t xml:space="preserve"> </w:t>
+      </w:r>
+      <w:r>
+        <w:rPr>
+          <w:rStyle w:val="NormalTok"/>
+        </w:rPr>
+        <w:t xml:space="preserve"> </w:t>
+      </w:r>
+      <w:r>
+        <w:rPr>
+          <w:rStyle w:val="NormalTok"/>
+        </w:rPr>
+        <w:t xml:space="preserve"> </w:t>
+      </w:r>
+      <w:r>
+        <w:rPr>
+          <w:rStyle w:val="NormalTok"/>
+        </w:rPr>
+        <w:t xml:space="preserve"> </w:t>
+      </w:r>
+      <w:r>
+        <w:rPr>
+          <w:rStyle w:val="NormalTok"/>
+        </w:rPr>
+        <w:t xml:space="preserve"> </w:t>
+      </w:r>
+      <w:r>
+        <w:rPr>
+          <w:rStyle w:val="NormalTok"/>
+        </w:rPr>
+        <w:t xml:space="preserve"> </w:t>
+      </w:r>
+      <w:r>
+        <w:rPr>
+          <w:rStyle w:val="NormalTok"/>
+        </w:rPr>
+        <w:t xml:space="preserve"> </w:t>
+      </w:r>
+      <w:r>
+        <w:rPr>
+          <w:rStyle w:val="NormalTok"/>
+        </w:rPr>
+        <w:t xml:space="preserve">values, todo, obeyed, pray, decisions, </w:t>
+      </w:r>
+      <w:r>
+        <w:br w:type="textWrapping"/>
+      </w:r>
+      <w:r>
+        <w:rPr>
+          <w:rStyle w:val="NormalTok"/>
+        </w:rPr>
+        <w:t xml:space="preserve"> </w:t>
+      </w:r>
+      <w:r>
+        <w:rPr>
+          <w:rStyle w:val="NormalTok"/>
+        </w:rPr>
+        <w:t xml:space="preserve"> </w:t>
+      </w:r>
+      <w:r>
+        <w:rPr>
+          <w:rStyle w:val="NormalTok"/>
+        </w:rPr>
+        <w:t xml:space="preserve"> </w:t>
+      </w:r>
+      <w:r>
+        <w:rPr>
+          <w:rStyle w:val="NormalTok"/>
+        </w:rPr>
+        <w:t xml:space="preserve"> </w:t>
+      </w:r>
+      <w:r>
+        <w:rPr>
+          <w:rStyle w:val="NormalTok"/>
+        </w:rPr>
+        <w:t xml:space="preserve"> </w:t>
+      </w:r>
+      <w:r>
+        <w:rPr>
+          <w:rStyle w:val="NormalTok"/>
+        </w:rPr>
+        <w:t xml:space="preserve"> </w:t>
+      </w:r>
+      <w:r>
+        <w:rPr>
+          <w:rStyle w:val="NormalTok"/>
+        </w:rPr>
+        <w:t xml:space="preserve"> </w:t>
+      </w:r>
+      <w:r>
+        <w:rPr>
+          <w:rStyle w:val="NormalTok"/>
+        </w:rPr>
+        <w:t xml:space="preserve"> </w:t>
+      </w:r>
+      <w:r>
+        <w:rPr>
+          <w:rStyle w:val="NormalTok"/>
+        </w:rPr>
+        <w:t xml:space="preserve">relpref, bornagain, faith, </w:t>
+      </w:r>
+      <w:r>
+        <w:br w:type="textWrapping"/>
+      </w:r>
+      <w:r>
+        <w:rPr>
+          <w:rStyle w:val="NormalTok"/>
+        </w:rPr>
+        <w:t xml:space="preserve"> </w:t>
+      </w:r>
+      <w:r>
+        <w:rPr>
+          <w:rStyle w:val="NormalTok"/>
+        </w:rPr>
+        <w:t xml:space="preserve"> </w:t>
+      </w:r>
+      <w:r>
+        <w:rPr>
+          <w:rStyle w:val="NormalTok"/>
+        </w:rPr>
+        <w:t xml:space="preserve"> </w:t>
+      </w:r>
+      <w:r>
+        <w:rPr>
+          <w:rStyle w:val="NormalTok"/>
+        </w:rPr>
+        <w:t xml:space="preserve"> </w:t>
+      </w:r>
+      <w:r>
+        <w:rPr>
+          <w:rStyle w:val="NormalTok"/>
+        </w:rPr>
+        <w:t xml:space="preserve"> </w:t>
+      </w:r>
+      <w:r>
+        <w:rPr>
+          <w:rStyle w:val="NormalTok"/>
+        </w:rPr>
+        <w:t xml:space="preserve"> </w:t>
+      </w:r>
+      <w:r>
+        <w:rPr>
+          <w:rStyle w:val="NormalTok"/>
+        </w:rPr>
+        <w:t xml:space="preserve"> </w:t>
+      </w:r>
+      <w:r>
+        <w:rPr>
+          <w:rStyle w:val="NormalTok"/>
+        </w:rPr>
+        <w:t xml:space="preserve"> </w:t>
+      </w:r>
+      <w:r>
+        <w:rPr>
+          <w:rStyle w:val="NormalTok"/>
+        </w:rPr>
+        <w:t xml:space="preserve">calm, blue, happy, depressed, nervous,</w:t>
+      </w:r>
+      <w:r>
+        <w:br w:type="textWrapping"/>
+      </w:r>
+      <w:r>
+        <w:rPr>
+          <w:rStyle w:val="NormalTok"/>
+        </w:rPr>
+        <w:t xml:space="preserve"> </w:t>
+      </w:r>
+      <w:r>
+        <w:rPr>
+          <w:rStyle w:val="NormalTok"/>
+        </w:rPr>
+        <w:t xml:space="preserve"> </w:t>
+      </w:r>
+      <w:r>
+        <w:rPr>
+          <w:rStyle w:val="NormalTok"/>
+        </w:rPr>
+        <w:t xml:space="preserve"> </w:t>
+      </w:r>
+      <w:r>
+        <w:rPr>
+          <w:rStyle w:val="NormalTok"/>
+        </w:rPr>
+        <w:t xml:space="preserve"> </w:t>
+      </w:r>
+      <w:r>
+        <w:rPr>
+          <w:rStyle w:val="NormalTok"/>
+        </w:rPr>
+        <w:t xml:space="preserve"> </w:t>
+      </w:r>
+      <w:r>
+        <w:rPr>
+          <w:rStyle w:val="NormalTok"/>
+        </w:rPr>
+        <w:t xml:space="preserve"> </w:t>
+      </w:r>
+      <w:r>
+        <w:rPr>
+          <w:rStyle w:val="NormalTok"/>
+        </w:rPr>
+        <w:t xml:space="preserve"> </w:t>
+      </w:r>
+      <w:r>
+        <w:rPr>
+          <w:rStyle w:val="NormalTok"/>
+        </w:rPr>
+        <w:t xml:space="preserve"> </w:t>
+      </w:r>
+      <w:r>
+        <w:rPr>
+          <w:rStyle w:val="NormalTok"/>
+        </w:rPr>
+        <w:t xml:space="preserve">tv, computer, internet)               </w:t>
       </w:r>
       <w:r>
         <w:br w:type="textWrapping"/>
@@ -670,7 +1014,7 @@
       </w:r>
     </w:p>
     <w:p>
-      <w:hyperlink r:id="rId28">
+      <w:hyperlink r:id="rId29">
         <w:r>
           <w:rPr>
             <w:rStyle w:val="Link"/>
@@ -732,7 +1076,7 @@
         <w:t xml:space="preserve"> </w:t>
       </w:r>
       <w:r>
-        <w:t xml:space="preserve">ggplot</w:t>
+        <w:t xml:space="preserve">ggplot2</w:t>
       </w:r>
       <w:r>
         <w:t xml:space="preserve">, the data type (string,numeric, factor) is a meaningful input, so a quick access to both formats frequently proves useful. It is convenient to think that</w:t>
@@ -1362,7 +1706,7 @@
     </w:p>
     <w:p>
       <w:r>
-        <w:t xml:space="preserve">This give a certain flexibity to assemble needed dataset quickly and have access to factor labels. One can alternate between the raw metric and labeled factor by adding "F" suffix to the end of the variable name:</w:t>
+        <w:t xml:space="preserve">This give a certain flexibity in assembling needed dataset quickly and have access to factor labels. One can alternate between the raw metric and labeled factor by adding "F" suffix to the end of the variable name:</w:t>
       </w:r>
     </w:p>
     <w:p>
@@ -1373,133 +1717,94 @@
         <w:rPr>
           <w:rStyle w:val="NormalTok"/>
         </w:rPr>
-        <w:t xml:space="preserve">selectCols&lt;-</w:t>
+        <w:t xml:space="preserve">ds&lt;-</w:t>
+      </w:r>
+      <w:r>
+        <w:rPr>
+          <w:rStyle w:val="StringTok"/>
+        </w:rPr>
+        <w:t xml:space="preserve"> </w:t>
+      </w:r>
+      <w:r>
+        <w:rPr>
+          <w:rStyle w:val="NormalTok"/>
+        </w:rPr>
+        <w:t xml:space="preserve">dsL %&gt;%</w:t>
+      </w:r>
+      <w:r>
+        <w:br w:type="textWrapping"/>
+      </w:r>
+      <w:r>
+        <w:rPr>
+          <w:rStyle w:val="StringTok"/>
+        </w:rPr>
+        <w:t xml:space="preserve">  </w:t>
+      </w:r>
+      <w:r>
+        <w:rPr>
+          <w:rStyle w:val="NormalTok"/>
+        </w:rPr>
+        <w:t xml:space="preserve">dplyr::</w:t>
       </w:r>
       <w:r>
         <w:rPr>
           <w:rStyle w:val="KeywordTok"/>
         </w:rPr>
-        <w:t xml:space="preserve">c</w:t>
-      </w:r>
-      <w:r>
-        <w:rPr>
-          <w:rStyle w:val="NormalTok"/>
-        </w:rPr>
-        <w:t xml:space="preserve">(</w:t>
+        <w:t xml:space="preserve">filter</w:t>
+      </w:r>
+      <w:r>
+        <w:rPr>
+          <w:rStyle w:val="NormalTok"/>
+        </w:rPr>
+        <w:t xml:space="preserve">(id==</w:t>
+      </w:r>
+      <w:r>
+        <w:rPr>
+          <w:rStyle w:val="DecValTok"/>
+        </w:rPr>
+        <w:t xml:space="preserve">25</w:t>
+      </w:r>
+      <w:r>
+        <w:rPr>
+          <w:rStyle w:val="NormalTok"/>
+        </w:rPr>
+        <w:t xml:space="preserve">) %&gt;%</w:t>
+      </w:r>
+      <w:r>
+        <w:br w:type="textWrapping"/>
       </w:r>
       <w:r>
         <w:rPr>
           <w:rStyle w:val="StringTok"/>
         </w:rPr>
-        <w:t xml:space="preserve">"year"</w:t>
-      </w:r>
-      <w:r>
-        <w:rPr>
-          <w:rStyle w:val="NormalTok"/>
-        </w:rPr>
-        <w:t xml:space="preserve">,</w:t>
-      </w:r>
-      <w:r>
-        <w:rPr>
-          <w:rStyle w:val="StringTok"/>
-        </w:rPr>
-        <w:t xml:space="preserve">"id"</w:t>
-      </w:r>
-      <w:r>
-        <w:rPr>
-          <w:rStyle w:val="NormalTok"/>
-        </w:rPr>
-        <w:t xml:space="preserve">,</w:t>
-      </w:r>
-      <w:r>
-        <w:rPr>
-          <w:rStyle w:val="StringTok"/>
-        </w:rPr>
-        <w:t xml:space="preserve">"byear"</w:t>
-      </w:r>
-      <w:r>
-        <w:rPr>
-          <w:rStyle w:val="NormalTok"/>
-        </w:rPr>
-        <w:t xml:space="preserve">,</w:t>
-      </w:r>
-      <w:r>
-        <w:rPr>
-          <w:rStyle w:val="StringTok"/>
-        </w:rPr>
-        <w:t xml:space="preserve">"attend"</w:t>
-      </w:r>
-      <w:r>
-        <w:rPr>
-          <w:rStyle w:val="NormalTok"/>
-        </w:rPr>
-        <w:t xml:space="preserve">,</w:t>
-      </w:r>
-      <w:r>
-        <w:rPr>
-          <w:rStyle w:val="StringTok"/>
-        </w:rPr>
-        <w:t xml:space="preserve">"attendF"</w:t>
-      </w:r>
-      <w:r>
-        <w:rPr>
-          <w:rStyle w:val="NormalTok"/>
-        </w:rPr>
-        <w:t xml:space="preserve">) </w:t>
-      </w:r>
-      <w:r>
-        <w:rPr>
-          <w:rStyle w:val="CommentTok"/>
-        </w:rPr>
-        <w:t xml:space="preserve"># select the columns with these names</w:t>
-      </w:r>
-      <w:r>
-        <w:br w:type="textWrapping"/>
-      </w:r>
-      <w:r>
-        <w:rPr>
-          <w:rStyle w:val="NormalTok"/>
-        </w:rPr>
-        <w:t xml:space="preserve">ds&lt;-dsL[,selectCols] </w:t>
-      </w:r>
-      <w:r>
-        <w:rPr>
-          <w:rStyle w:val="CommentTok"/>
-        </w:rPr>
-        <w:t xml:space="preserve"># select all rows for the columns listed  selectCols</w:t>
-      </w:r>
-      <w:r>
-        <w:br w:type="textWrapping"/>
+        <w:t xml:space="preserve">  </w:t>
+      </w:r>
+      <w:r>
+        <w:rPr>
+          <w:rStyle w:val="NormalTok"/>
+        </w:rPr>
+        <w:t xml:space="preserve">dplyr::</w:t>
       </w:r>
       <w:r>
         <w:rPr>
           <w:rStyle w:val="KeywordTok"/>
         </w:rPr>
-        <w:t xml:space="preserve">print</w:t>
-      </w:r>
-      <w:r>
-        <w:rPr>
-          <w:rStyle w:val="NormalTok"/>
-        </w:rPr>
-        <w:t xml:space="preserve">(ds[ds$id==</w:t>
-      </w:r>
-      <w:r>
-        <w:rPr>
-          <w:rStyle w:val="DecValTok"/>
-        </w:rPr>
-        <w:t xml:space="preserve">1</w:t>
-      </w:r>
-      <w:r>
-        <w:rPr>
-          <w:rStyle w:val="NormalTok"/>
-        </w:rPr>
-        <w:t xml:space="preserve">,]) </w:t>
-      </w:r>
-      <w:r>
-        <w:rPr>
-          <w:rStyle w:val="CommentTok"/>
-        </w:rPr>
-        <w:t xml:space="preserve"># print all availible data for respondent with ID 1</w:t>
+        <w:t xml:space="preserve">select</w:t>
+      </w:r>
+      <w:r>
+        <w:rPr>
+          <w:rStyle w:val="NormalTok"/>
+        </w:rPr>
+        <w:t xml:space="preserve">(id,byear,year, attend,attendF)</w:t>
+      </w:r>
+      <w:r>
+        <w:br w:type="textWrapping"/>
+      </w:r>
+      <w:r>
+        <w:rPr>
+          <w:rStyle w:val="NormalTok"/>
+        </w:rPr>
+        <w:t xml:space="preserve">ds</w:t>
       </w:r>
     </w:p>
     <w:p>
@@ -1510,161 +1815,147 @@
         <w:rPr>
           <w:rStyle w:val="VerbatimChar"/>
         </w:rPr>
-        <w:t xml:space="preserve">   year id byear attend         attendF</w:t>
-      </w:r>
-      <w:r>
-        <w:br w:type="textWrapping"/>
-      </w:r>
-      <w:r>
-        <w:rPr>
-          <w:rStyle w:val="VerbatimChar"/>
-        </w:rPr>
-        <w:t xml:space="preserve">1  1997  1  1981     NA            &lt;NA&gt;</w:t>
-      </w:r>
-      <w:r>
-        <w:br w:type="textWrapping"/>
-      </w:r>
-      <w:r>
-        <w:rPr>
-          <w:rStyle w:val="VerbatimChar"/>
-        </w:rPr>
-        <w:t xml:space="preserve">2  1998  1  1981     NA            &lt;NA&gt;</w:t>
-      </w:r>
-      <w:r>
-        <w:br w:type="textWrapping"/>
-      </w:r>
-      <w:r>
-        <w:rPr>
-          <w:rStyle w:val="VerbatimChar"/>
-        </w:rPr>
-        <w:t xml:space="preserve">3  1999  1  1981     NA            &lt;NA&gt;</w:t>
-      </w:r>
-      <w:r>
-        <w:br w:type="textWrapping"/>
-      </w:r>
-      <w:r>
-        <w:rPr>
-          <w:rStyle w:val="VerbatimChar"/>
-        </w:rPr>
-        <w:t xml:space="preserve">4  2000  1  1981      1           Never</w:t>
-      </w:r>
-      <w:r>
-        <w:br w:type="textWrapping"/>
-      </w:r>
-      <w:r>
-        <w:rPr>
-          <w:rStyle w:val="VerbatimChar"/>
-        </w:rPr>
-        <w:t xml:space="preserve">5  2001  1  1981      6 About once/week</w:t>
-      </w:r>
-      <w:r>
-        <w:br w:type="textWrapping"/>
-      </w:r>
-      <w:r>
-        <w:rPr>
-          <w:rStyle w:val="VerbatimChar"/>
-        </w:rPr>
-        <w:t xml:space="preserve">6  2002  1  1981      2   Once or Twice</w:t>
-      </w:r>
-      <w:r>
-        <w:br w:type="textWrapping"/>
-      </w:r>
-      <w:r>
-        <w:rPr>
-          <w:rStyle w:val="VerbatimChar"/>
-        </w:rPr>
-        <w:t xml:space="preserve">7  2003  1  1981      1           Never</w:t>
-      </w:r>
-      <w:r>
-        <w:br w:type="textWrapping"/>
-      </w:r>
-      <w:r>
-        <w:rPr>
-          <w:rStyle w:val="VerbatimChar"/>
-        </w:rPr>
-        <w:t xml:space="preserve">8  2004  1  1981      1           Never</w:t>
-      </w:r>
-      <w:r>
-        <w:br w:type="textWrapping"/>
-      </w:r>
-      <w:r>
-        <w:rPr>
-          <w:rStyle w:val="VerbatimChar"/>
-        </w:rPr>
-        <w:t xml:space="preserve">9  2005  1  1981      1           Never</w:t>
-      </w:r>
-      <w:r>
-        <w:br w:type="textWrapping"/>
-      </w:r>
-      <w:r>
-        <w:rPr>
-          <w:rStyle w:val="VerbatimChar"/>
-        </w:rPr>
-        <w:t xml:space="preserve">10 2006  1  1981      1           Never</w:t>
-      </w:r>
-      <w:r>
-        <w:br w:type="textWrapping"/>
-      </w:r>
-      <w:r>
-        <w:rPr>
-          <w:rStyle w:val="VerbatimChar"/>
-        </w:rPr>
-        <w:t xml:space="preserve">11 2007  1  1981      1           Never</w:t>
-      </w:r>
-      <w:r>
-        <w:br w:type="textWrapping"/>
-      </w:r>
-      <w:r>
-        <w:rPr>
-          <w:rStyle w:val="VerbatimChar"/>
-        </w:rPr>
-        <w:t xml:space="preserve">12 2008  1  1981      1           Never</w:t>
-      </w:r>
-      <w:r>
-        <w:br w:type="textWrapping"/>
-      </w:r>
-      <w:r>
-        <w:rPr>
-          <w:rStyle w:val="VerbatimChar"/>
-        </w:rPr>
-        <w:t xml:space="preserve">13 2009  1  1981      1           Never</w:t>
-      </w:r>
-      <w:r>
-        <w:br w:type="textWrapping"/>
-      </w:r>
-      <w:r>
-        <w:rPr>
-          <w:rStyle w:val="VerbatimChar"/>
-        </w:rPr>
-        <w:t xml:space="preserve">14 2010  1  1981      1           Never</w:t>
-      </w:r>
-      <w:r>
-        <w:br w:type="textWrapping"/>
-      </w:r>
-      <w:r>
-        <w:rPr>
-          <w:rStyle w:val="VerbatimChar"/>
-        </w:rPr>
-        <w:t xml:space="preserve">15 2011  1  1981      1           Never</w:t>
+        <w:t xml:space="preserve">   id byear year attend            attendF</w:t>
+      </w:r>
+      <w:r>
+        <w:br w:type="textWrapping"/>
+      </w:r>
+      <w:r>
+        <w:rPr>
+          <w:rStyle w:val="VerbatimChar"/>
+        </w:rPr>
+        <w:t xml:space="preserve">1  25  1983 1997     NA               &lt;NA&gt;</w:t>
+      </w:r>
+      <w:r>
+        <w:br w:type="textWrapping"/>
+      </w:r>
+      <w:r>
+        <w:rPr>
+          <w:rStyle w:val="VerbatimChar"/>
+        </w:rPr>
+        <w:t xml:space="preserve">2  25  1983 1998     NA               &lt;NA&gt;</w:t>
+      </w:r>
+      <w:r>
+        <w:br w:type="textWrapping"/>
+      </w:r>
+      <w:r>
+        <w:rPr>
+          <w:rStyle w:val="VerbatimChar"/>
+        </w:rPr>
+        <w:t xml:space="preserve">3  25  1983 1999     NA               &lt;NA&gt;</w:t>
+      </w:r>
+      <w:r>
+        <w:br w:type="textWrapping"/>
+      </w:r>
+      <w:r>
+        <w:rPr>
+          <w:rStyle w:val="VerbatimChar"/>
+        </w:rPr>
+        <w:t xml:space="preserve">4  25  1983 2000      5  About twice/month</w:t>
+      </w:r>
+      <w:r>
+        <w:br w:type="textWrapping"/>
+      </w:r>
+      <w:r>
+        <w:rPr>
+          <w:rStyle w:val="VerbatimChar"/>
+        </w:rPr>
+        <w:t xml:space="preserve">5  25  1983 2001      7 Several times/week</w:t>
+      </w:r>
+      <w:r>
+        <w:br w:type="textWrapping"/>
+      </w:r>
+      <w:r>
+        <w:rPr>
+          <w:rStyle w:val="VerbatimChar"/>
+        </w:rPr>
+        <w:t xml:space="preserve">6  25  1983 2002      7 Several times/week</w:t>
+      </w:r>
+      <w:r>
+        <w:br w:type="textWrapping"/>
+      </w:r>
+      <w:r>
+        <w:rPr>
+          <w:rStyle w:val="VerbatimChar"/>
+        </w:rPr>
+        <w:t xml:space="preserve">7  25  1983 2003      2      Once or Twice</w:t>
+      </w:r>
+      <w:r>
+        <w:br w:type="textWrapping"/>
+      </w:r>
+      <w:r>
+        <w:rPr>
+          <w:rStyle w:val="VerbatimChar"/>
+        </w:rPr>
+        <w:t xml:space="preserve">8  25  1983 2004      7 Several times/week</w:t>
+      </w:r>
+      <w:r>
+        <w:br w:type="textWrapping"/>
+      </w:r>
+      <w:r>
+        <w:rPr>
+          <w:rStyle w:val="VerbatimChar"/>
+        </w:rPr>
+        <w:t xml:space="preserve">9  25  1983 2005      5  About twice/month</w:t>
+      </w:r>
+      <w:r>
+        <w:br w:type="textWrapping"/>
+      </w:r>
+      <w:r>
+        <w:rPr>
+          <w:rStyle w:val="VerbatimChar"/>
+        </w:rPr>
+        <w:t xml:space="preserve">10 25  1983 2006      7 Several times/week</w:t>
+      </w:r>
+      <w:r>
+        <w:br w:type="textWrapping"/>
+      </w:r>
+      <w:r>
+        <w:rPr>
+          <w:rStyle w:val="VerbatimChar"/>
+        </w:rPr>
+        <w:t xml:space="preserve">11 25  1983 2007      5  About twice/month</w:t>
+      </w:r>
+      <w:r>
+        <w:br w:type="textWrapping"/>
+      </w:r>
+      <w:r>
+        <w:rPr>
+          <w:rStyle w:val="VerbatimChar"/>
+        </w:rPr>
+        <w:t xml:space="preserve">12 25  1983 2008      7 Several times/week</w:t>
+      </w:r>
+      <w:r>
+        <w:br w:type="textWrapping"/>
+      </w:r>
+      <w:r>
+        <w:rPr>
+          <w:rStyle w:val="VerbatimChar"/>
+        </w:rPr>
+        <w:t xml:space="preserve">13 25  1983 2009      7 Several times/week</w:t>
+      </w:r>
+      <w:r>
+        <w:br w:type="textWrapping"/>
+      </w:r>
+      <w:r>
+        <w:rPr>
+          <w:rStyle w:val="VerbatimChar"/>
+        </w:rPr>
+        <w:t xml:space="preserve">14 25  1983 2010      7 Several times/week</w:t>
+      </w:r>
+      <w:r>
+        <w:br w:type="textWrapping"/>
+      </w:r>
+      <w:r>
+        <w:rPr>
+          <w:rStyle w:val="VerbatimChar"/>
+        </w:rPr>
+        <w:t xml:space="preserve">15 25  1983 2011      7 Several times/week</w:t>
       </w:r>
     </w:p>
     <w:p>
       <w:r>
-        <w:t xml:space="preserve">Having quick access to factor labels will be especially useful during graph production. For the grammer rules of operations with relevant data see</w:t>
-      </w:r>
-      <w:r>
-        <w:t xml:space="preserve"> </w:t>
-      </w:r>
-      <w:hyperlink r:id="rId29">
-        <w:r>
-          <w:rPr>
-            <w:rStyle w:val="Link"/>
-          </w:rPr>
-          <w:t xml:space="preserve">Data Manipulation Guide</w:t>
-        </w:r>
-      </w:hyperlink>
-      <w:r>
-        <w:t xml:space="preserve">.</w:t>
+        <w:t xml:space="preserve">Having quick access to factor labels will be especially useful during graph production.</w:t>
       </w:r>
     </w:p>
     <w:bookmarkStart w:id="30" w:name="time-metrics-age-period-cohort"/>
@@ -1687,14 +1978,14 @@
       <w:r>
         <w:drawing>
           <wp:inline>
-            <wp:extent cx="5918200" cy="7251700"/>
+            <wp:extent cx="5918200" cy="6896100"/>
             <wp:effectExtent b="0" l="0" r="0" t="0"/>
             <wp:docPr descr="" id="1" name="Picture"/>
             <a:graphic>
               <a:graphicData uri="http://schemas.openxmlformats.org/drawingml/2006/picture">
                 <pic:pic>
                   <pic:nvPicPr>
-                    <pic:cNvPr descr="./figure_rmd/3_Methods_Figure_3_1.png" id="0" name="Picture"/>
+                    <pic:cNvPr descr="../../images/APC_layout.png" id="0" name="Picture"/>
                     <pic:cNvPicPr>
                       <a:picLocks noChangeArrowheads="1" noChangeAspect="1"/>
                     </pic:cNvPicPr>
@@ -1708,7 +1999,7 @@
                   <pic:spPr bwMode="auto">
                     <a:xfrm>
                       <a:off x="0" y="0"/>
-                      <a:ext cx="5918200" cy="7251700"/>
+                      <a:ext cx="5918200" cy="6896100"/>
                     </a:xfrm>
                     <a:prstGeom prst="rect">
                       <a:avLst/>
@@ -1729,7 +2020,49 @@
     </w:p>
     <w:p>
       <w:r>
-        <w:t xml:space="preserve">NSLY97 contains static and dynamic indicators of age. Variables byear and bmonth were recorded once in 1997 (static) and contain respondentsâ€™ birth year and birth month respectively. Two age variables were recorded continuously at each interview (dynamic): age at the time of the interview in months (agemon) and in years (ageyear).</w:t>
+        <w:t xml:space="preserve">NSLY97 contains static (</w:t>
+      </w:r>
+      <w:r>
+        <w:rPr>
+          <w:b/>
+        </w:rPr>
+        <w:t xml:space="preserve">bmonth</w:t>
+      </w:r>
+      <w:r>
+        <w:t xml:space="preserve">,</w:t>
+      </w:r>
+      <w:r>
+        <w:t xml:space="preserve"> </w:t>
+      </w:r>
+      <w:r>
+        <w:rPr>
+          <w:b/>
+        </w:rPr>
+        <w:t xml:space="preserve">byear</w:t>
+      </w:r>
+      <w:r>
+        <w:t xml:space="preserve">) and dynamic (</w:t>
+      </w:r>
+      <w:r>
+        <w:rPr>
+          <w:b/>
+        </w:rPr>
+        <w:t xml:space="preserve">agemon</w:t>
+      </w:r>
+      <w:r>
+        <w:t xml:space="preserve">,</w:t>
+      </w:r>
+      <w:r>
+        <w:t xml:space="preserve"> </w:t>
+      </w:r>
+      <w:r>
+        <w:rPr>
+          <w:b/>
+        </w:rPr>
+        <w:t xml:space="preserve">ageyear</w:t>
+      </w:r>
+      <w:r>
+        <w:t xml:space="preserve">) indicators of age :</w:t>
       </w:r>
     </w:p>
     <w:p>
@@ -1761,6 +2094,15 @@
         <w:t xml:space="preserve"> </w:t>
       </w:r>
       <w:r>
+        <w:br w:type="textWrapping"/>
+      </w:r>
+      <w:r>
+        <w:rPr>
+          <w:rStyle w:val="StringTok"/>
+        </w:rPr>
+        <w:t xml:space="preserve">  </w:t>
+      </w:r>
+      <w:r>
         <w:rPr>
           <w:rStyle w:val="NormalTok"/>
         </w:rPr>
@@ -1839,6 +2181,15 @@
         <w:t xml:space="preserve"> </w:t>
       </w:r>
       <w:r>
+        <w:br w:type="textWrapping"/>
+      </w:r>
+      <w:r>
+        <w:rPr>
+          <w:rStyle w:val="StringTok"/>
+        </w:rPr>
+        <w:t xml:space="preserve">  </w:t>
+      </w:r>
+      <w:r>
         <w:rPr>
           <w:rStyle w:val="NormalTok"/>
         </w:rPr>
@@ -1854,94 +2205,7 @@
         <w:rPr>
           <w:rStyle w:val="NormalTok"/>
         </w:rPr>
-        <w:t xml:space="preserve">(id,bmonthF,byear,year, agemon,ageyear) %&gt;%</w:t>
-      </w:r>
-      <w:r>
-        <w:br w:type="textWrapping"/>
-      </w:r>
-      <w:r>
-        <w:rPr>
-          <w:rStyle w:val="StringTok"/>
-        </w:rPr>
-        <w:t xml:space="preserve">  </w:t>
-      </w:r>
-      <w:r>
-        <w:rPr>
-          <w:rStyle w:val="KeywordTok"/>
-        </w:rPr>
-        <w:t xml:space="preserve">mutate</w:t>
-      </w:r>
-      <w:r>
-        <w:rPr>
-          <w:rStyle w:val="NormalTok"/>
-        </w:rPr>
-        <w:t xml:space="preserve"> </w:t>
-      </w:r>
-      <w:r>
-        <w:rPr>
-          <w:rStyle w:val="NormalTok"/>
-        </w:rPr>
-        <w:t xml:space="preserve">(</w:t>
-      </w:r>
-      <w:r>
-        <w:rPr>
-          <w:rStyle w:val="DataTypeTok"/>
-        </w:rPr>
-        <w:t xml:space="preserve">age =</w:t>
-      </w:r>
-      <w:r>
-        <w:rPr>
-          <w:rStyle w:val="NormalTok"/>
-        </w:rPr>
-        <w:t xml:space="preserve"> </w:t>
-      </w:r>
-      <w:r>
-        <w:rPr>
-          <w:rStyle w:val="NormalTok"/>
-        </w:rPr>
-        <w:t xml:space="preserve">(year-byear</w:t>
-      </w:r>
-      <w:r>
-        <w:rPr>
-          <w:rStyle w:val="DecValTok"/>
-        </w:rPr>
-        <w:t xml:space="preserve">+1</w:t>
-      </w:r>
-      <w:r>
-        <w:rPr>
-          <w:rStyle w:val="NormalTok"/>
-        </w:rPr>
-        <w:t xml:space="preserve">), </w:t>
-      </w:r>
-      <w:r>
-        <w:rPr>
-          <w:rStyle w:val="DataTypeTok"/>
-        </w:rPr>
-        <w:t xml:space="preserve">ageD =</w:t>
-      </w:r>
-      <w:r>
-        <w:rPr>
-          <w:rStyle w:val="NormalTok"/>
-        </w:rPr>
-        <w:t xml:space="preserve"> </w:t>
-      </w:r>
-      <w:r>
-        <w:rPr>
-          <w:rStyle w:val="NormalTok"/>
-        </w:rPr>
-        <w:t xml:space="preserve">agemon/</w:t>
-      </w:r>
-      <w:r>
-        <w:rPr>
-          <w:rStyle w:val="DecValTok"/>
-        </w:rPr>
-        <w:t xml:space="preserve">12</w:t>
-      </w:r>
-      <w:r>
-        <w:rPr>
-          <w:rStyle w:val="NormalTok"/>
-        </w:rPr>
-        <w:t xml:space="preserve">)</w:t>
+        <w:t xml:space="preserve">(id,byear,bmonthF,year,agemon,ageyear)</w:t>
       </w:r>
       <w:r>
         <w:br w:type="textWrapping"/>
@@ -1967,152 +2231,631 @@
         <w:rPr>
           <w:rStyle w:val="VerbatimChar"/>
         </w:rPr>
-        <w:t xml:space="preserve">   id bmonthF byear year agemon ageyear age  ageD</w:t>
-      </w:r>
-      <w:r>
-        <w:br w:type="textWrapping"/>
-      </w:r>
-      <w:r>
-        <w:rPr>
-          <w:rStyle w:val="VerbatimChar"/>
-        </w:rPr>
-        <w:t xml:space="preserve">1  25     Mar  1983 1997    167      13  15 13.92</w:t>
-      </w:r>
-      <w:r>
-        <w:br w:type="textWrapping"/>
-      </w:r>
-      <w:r>
-        <w:rPr>
-          <w:rStyle w:val="VerbatimChar"/>
-        </w:rPr>
-        <w:t xml:space="preserve">2  25     Mar  1983 1998    188      15  16 15.67</w:t>
-      </w:r>
-      <w:r>
-        <w:br w:type="textWrapping"/>
-      </w:r>
-      <w:r>
-        <w:rPr>
-          <w:rStyle w:val="VerbatimChar"/>
-        </w:rPr>
-        <w:t xml:space="preserve">3  25     Mar  1983 1999    201      16  17 16.75</w:t>
-      </w:r>
-      <w:r>
-        <w:br w:type="textWrapping"/>
-      </w:r>
-      <w:r>
-        <w:rPr>
-          <w:rStyle w:val="VerbatimChar"/>
-        </w:rPr>
-        <w:t xml:space="preserve">4  25     Mar  1983 2000    214      17  18 17.83</w:t>
-      </w:r>
-      <w:r>
-        <w:br w:type="textWrapping"/>
-      </w:r>
-      <w:r>
-        <w:rPr>
-          <w:rStyle w:val="VerbatimChar"/>
-        </w:rPr>
-        <w:t xml:space="preserve">5  25     Mar  1983 2001    226      18  19 18.83</w:t>
-      </w:r>
-      <w:r>
-        <w:br w:type="textWrapping"/>
-      </w:r>
-      <w:r>
-        <w:rPr>
-          <w:rStyle w:val="VerbatimChar"/>
-        </w:rPr>
-        <w:t xml:space="preserve">6  25     Mar  1983 2002    236      19  20 19.67</w:t>
-      </w:r>
-      <w:r>
-        <w:br w:type="textWrapping"/>
-      </w:r>
-      <w:r>
-        <w:rPr>
-          <w:rStyle w:val="VerbatimChar"/>
-        </w:rPr>
-        <w:t xml:space="preserve">7  25     Mar  1983 2003    254      21  21 21.17</w:t>
-      </w:r>
-      <w:r>
-        <w:br w:type="textWrapping"/>
-      </w:r>
-      <w:r>
-        <w:rPr>
-          <w:rStyle w:val="VerbatimChar"/>
-        </w:rPr>
-        <w:t xml:space="preserve">8  25     Mar  1983 2004    261      21  22 21.75</w:t>
-      </w:r>
-      <w:r>
-        <w:br w:type="textWrapping"/>
-      </w:r>
-      <w:r>
-        <w:rPr>
-          <w:rStyle w:val="VerbatimChar"/>
-        </w:rPr>
-        <w:t xml:space="preserve">9  25     Mar  1983 2005    272      22  23 22.67</w:t>
-      </w:r>
-      <w:r>
-        <w:br w:type="textWrapping"/>
-      </w:r>
-      <w:r>
-        <w:rPr>
-          <w:rStyle w:val="VerbatimChar"/>
-        </w:rPr>
-        <w:t xml:space="preserve">10 25     Mar  1983 2006    284      23  24 23.67</w:t>
-      </w:r>
-      <w:r>
-        <w:br w:type="textWrapping"/>
-      </w:r>
-      <w:r>
-        <w:rPr>
-          <w:rStyle w:val="VerbatimChar"/>
-        </w:rPr>
-        <w:t xml:space="preserve">11 25     Mar  1983 2007    295      24  25 24.58</w:t>
-      </w:r>
-      <w:r>
-        <w:br w:type="textWrapping"/>
-      </w:r>
-      <w:r>
-        <w:rPr>
-          <w:rStyle w:val="VerbatimChar"/>
-        </w:rPr>
-        <w:t xml:space="preserve">12 25     Mar  1983 2008    307      25  26 25.58</w:t>
-      </w:r>
-      <w:r>
-        <w:br w:type="textWrapping"/>
-      </w:r>
-      <w:r>
-        <w:rPr>
-          <w:rStyle w:val="VerbatimChar"/>
-        </w:rPr>
-        <w:t xml:space="preserve">13 25     Mar  1983 2009    319      26  27 26.58</w:t>
-      </w:r>
-      <w:r>
-        <w:br w:type="textWrapping"/>
-      </w:r>
-      <w:r>
-        <w:rPr>
-          <w:rStyle w:val="VerbatimChar"/>
-        </w:rPr>
-        <w:t xml:space="preserve">14 25     Mar  1983 2010    332      27  28 27.67</w:t>
-      </w:r>
-      <w:r>
-        <w:br w:type="textWrapping"/>
-      </w:r>
-      <w:r>
-        <w:rPr>
-          <w:rStyle w:val="VerbatimChar"/>
-        </w:rPr>
-        <w:t xml:space="preserve">15 25     Mar  1983 2011    342      28  29 28.50</w:t>
+        <w:t xml:space="preserve">   id byear bmonthF year agemon ageyear</w:t>
+      </w:r>
+      <w:r>
+        <w:br w:type="textWrapping"/>
+      </w:r>
+      <w:r>
+        <w:rPr>
+          <w:rStyle w:val="VerbatimChar"/>
+        </w:rPr>
+        <w:t xml:space="preserve">1  25  1983     Mar 1997    167      13</w:t>
+      </w:r>
+      <w:r>
+        <w:br w:type="textWrapping"/>
+      </w:r>
+      <w:r>
+        <w:rPr>
+          <w:rStyle w:val="VerbatimChar"/>
+        </w:rPr>
+        <w:t xml:space="preserve">2  25  1983     Mar 1998    188      15</w:t>
+      </w:r>
+      <w:r>
+        <w:br w:type="textWrapping"/>
+      </w:r>
+      <w:r>
+        <w:rPr>
+          <w:rStyle w:val="VerbatimChar"/>
+        </w:rPr>
+        <w:t xml:space="preserve">3  25  1983     Mar 1999    201      16</w:t>
+      </w:r>
+      <w:r>
+        <w:br w:type="textWrapping"/>
+      </w:r>
+      <w:r>
+        <w:rPr>
+          <w:rStyle w:val="VerbatimChar"/>
+        </w:rPr>
+        <w:t xml:space="preserve">4  25  1983     Mar 2000    214      17</w:t>
+      </w:r>
+      <w:r>
+        <w:br w:type="textWrapping"/>
+      </w:r>
+      <w:r>
+        <w:rPr>
+          <w:rStyle w:val="VerbatimChar"/>
+        </w:rPr>
+        <w:t xml:space="preserve">5  25  1983     Mar 2001    226      18</w:t>
+      </w:r>
+      <w:r>
+        <w:br w:type="textWrapping"/>
+      </w:r>
+      <w:r>
+        <w:rPr>
+          <w:rStyle w:val="VerbatimChar"/>
+        </w:rPr>
+        <w:t xml:space="preserve">6  25  1983     Mar 2002    236      19</w:t>
+      </w:r>
+      <w:r>
+        <w:br w:type="textWrapping"/>
+      </w:r>
+      <w:r>
+        <w:rPr>
+          <w:rStyle w:val="VerbatimChar"/>
+        </w:rPr>
+        <w:t xml:space="preserve">7  25  1983     Mar 2003    254      21</w:t>
+      </w:r>
+      <w:r>
+        <w:br w:type="textWrapping"/>
+      </w:r>
+      <w:r>
+        <w:rPr>
+          <w:rStyle w:val="VerbatimChar"/>
+        </w:rPr>
+        <w:t xml:space="preserve">8  25  1983     Mar 2004    261      21</w:t>
+      </w:r>
+      <w:r>
+        <w:br w:type="textWrapping"/>
+      </w:r>
+      <w:r>
+        <w:rPr>
+          <w:rStyle w:val="VerbatimChar"/>
+        </w:rPr>
+        <w:t xml:space="preserve">9  25  1983     Mar 2005    272      22</w:t>
+      </w:r>
+      <w:r>
+        <w:br w:type="textWrapping"/>
+      </w:r>
+      <w:r>
+        <w:rPr>
+          <w:rStyle w:val="VerbatimChar"/>
+        </w:rPr>
+        <w:t xml:space="preserve">10 25  1983     Mar 2006    284      23</w:t>
+      </w:r>
+      <w:r>
+        <w:br w:type="textWrapping"/>
+      </w:r>
+      <w:r>
+        <w:rPr>
+          <w:rStyle w:val="VerbatimChar"/>
+        </w:rPr>
+        <w:t xml:space="preserve">11 25  1983     Mar 2007    295      24</w:t>
+      </w:r>
+      <w:r>
+        <w:br w:type="textWrapping"/>
+      </w:r>
+      <w:r>
+        <w:rPr>
+          <w:rStyle w:val="VerbatimChar"/>
+        </w:rPr>
+        <w:t xml:space="preserve">12 25  1983     Mar 2008    307      25</w:t>
+      </w:r>
+      <w:r>
+        <w:br w:type="textWrapping"/>
+      </w:r>
+      <w:r>
+        <w:rPr>
+          <w:rStyle w:val="VerbatimChar"/>
+        </w:rPr>
+        <w:t xml:space="preserve">13 25  1983     Mar 2009    319      26</w:t>
+      </w:r>
+      <w:r>
+        <w:br w:type="textWrapping"/>
+      </w:r>
+      <w:r>
+        <w:rPr>
+          <w:rStyle w:val="VerbatimChar"/>
+        </w:rPr>
+        <w:t xml:space="preserve">14 25  1983     Mar 2010    332      27</w:t>
+      </w:r>
+      <w:r>
+        <w:br w:type="textWrapping"/>
+      </w:r>
+      <w:r>
+        <w:rPr>
+          <w:rStyle w:val="VerbatimChar"/>
+        </w:rPr>
+        <w:t xml:space="preserve">15 25  1983     Mar 2011    342      28</w:t>
       </w:r>
     </w:p>
     <w:p>
       <w:r>
-        <w:t xml:space="preserve">The variable ageyear records the full number of years a respondent reached at the time of the interview. Due to difficulties of administering the survey, time intervals between the waves could differ. For example, for one person id = 25 the age was recorded as 21 years for both 2003 and 2004 (see ageyear). However, when you examine age in months (agemon) you can see this rounding issue disappears, once a more precise scale is used. To avoid this potentially confusing peculiarity, age in years will be calculated as age = year â€“ byear +1 or as (ageD = agemon/12). The suffix D in ageD refers to the fact that it was calculated from a dynamic age indicator.</w:t>
+        <w:t xml:space="preserve">When transforming the metric of time, and using biological age instead of year of measurement as the temporal dimension, the value of age at the time of the interview will be computed as</w:t>
+      </w:r>
+      <w:r>
+        <w:t xml:space="preserve"> </w:t>
+      </w:r>
+      <w:r>
+        <w:rPr>
+          <w:b/>
+        </w:rPr>
+        <w:t xml:space="preserve">age</w:t>
+      </w:r>
+      <w:r>
+        <w:t xml:space="preserve"> </w:t>
+      </w:r>
+      <w:r>
+        <w:t xml:space="preserve">=</w:t>
+      </w:r>
+      <w:r>
+        <w:t xml:space="preserve"> </w:t>
+      </w:r>
+      <w:r>
+        <w:rPr>
+          <w:b/>
+        </w:rPr>
+        <w:t xml:space="preserve">agemon</w:t>
+      </w:r>
+      <w:r>
+        <w:t xml:space="preserve">/12</w:t>
       </w:r>
     </w:p>
     <w:p>
-      <w:r>
-        <w:t xml:space="preserve">=== Read more in</w:t>
+      <w:pPr>
+        <w:pStyle w:val="SourceCode"/>
+      </w:pPr>
+      <w:r>
+        <w:rPr>
+          <w:rStyle w:val="NormalTok"/>
+        </w:rPr>
+        <w:t xml:space="preserve">ds&lt;-</w:t>
+      </w:r>
+      <w:r>
+        <w:rPr>
+          <w:rStyle w:val="StringTok"/>
+        </w:rPr>
+        <w:t xml:space="preserve"> </w:t>
+      </w:r>
+      <w:r>
+        <w:rPr>
+          <w:rStyle w:val="NormalTok"/>
+        </w:rPr>
+        <w:t xml:space="preserve">dsL %&gt;%</w:t>
+      </w:r>
+      <w:r>
+        <w:rPr>
+          <w:rStyle w:val="StringTok"/>
+        </w:rPr>
+        <w:t xml:space="preserve"> </w:t>
+      </w:r>
+      <w:r>
+        <w:br w:type="textWrapping"/>
+      </w:r>
+      <w:r>
+        <w:rPr>
+          <w:rStyle w:val="StringTok"/>
+        </w:rPr>
+        <w:t xml:space="preserve">  </w:t>
+      </w:r>
+      <w:r>
+        <w:rPr>
+          <w:rStyle w:val="NormalTok"/>
+        </w:rPr>
+        <w:t xml:space="preserve">dplyr::</w:t>
+      </w:r>
+      <w:r>
+        <w:rPr>
+          <w:rStyle w:val="KeywordTok"/>
+        </w:rPr>
+        <w:t xml:space="preserve">filter</w:t>
+      </w:r>
+      <w:r>
+        <w:rPr>
+          <w:rStyle w:val="NormalTok"/>
+        </w:rPr>
+        <w:t xml:space="preserve">(id==</w:t>
+      </w:r>
+      <w:r>
+        <w:rPr>
+          <w:rStyle w:val="DecValTok"/>
+        </w:rPr>
+        <w:t xml:space="preserve">25</w:t>
+      </w:r>
+      <w:r>
+        <w:rPr>
+          <w:rStyle w:val="NormalTok"/>
+        </w:rPr>
+        <w:t xml:space="preserve">, year %in%</w:t>
+      </w:r>
+      <w:r>
+        <w:rPr>
+          <w:rStyle w:val="StringTok"/>
+        </w:rPr>
+        <w:t xml:space="preserve"> </w:t>
+      </w:r>
+      <w:r>
+        <w:rPr>
+          <w:rStyle w:val="KeywordTok"/>
+        </w:rPr>
+        <w:t xml:space="preserve">c</w:t>
+      </w:r>
+      <w:r>
+        <w:rPr>
+          <w:rStyle w:val="NormalTok"/>
+        </w:rPr>
+        <w:t xml:space="preserve">(</w:t>
+      </w:r>
+      <w:r>
+        <w:rPr>
+          <w:rStyle w:val="DecValTok"/>
+        </w:rPr>
+        <w:t xml:space="preserve">1997</w:t>
+      </w:r>
+      <w:r>
+        <w:rPr>
+          <w:rStyle w:val="NormalTok"/>
+        </w:rPr>
+        <w:t xml:space="preserve">:</w:t>
+      </w:r>
+      <w:r>
+        <w:rPr>
+          <w:rStyle w:val="DecValTok"/>
+        </w:rPr>
+        <w:t xml:space="preserve">2011</w:t>
+      </w:r>
+      <w:r>
+        <w:rPr>
+          <w:rStyle w:val="NormalTok"/>
+        </w:rPr>
+        <w:t xml:space="preserve">)) %&gt;%</w:t>
+      </w:r>
+      <w:r>
+        <w:rPr>
+          <w:rStyle w:val="StringTok"/>
+        </w:rPr>
+        <w:t xml:space="preserve"> </w:t>
+      </w:r>
+      <w:r>
+        <w:br w:type="textWrapping"/>
+      </w:r>
+      <w:r>
+        <w:rPr>
+          <w:rStyle w:val="StringTok"/>
+        </w:rPr>
+        <w:t xml:space="preserve">  </w:t>
+      </w:r>
+      <w:r>
+        <w:rPr>
+          <w:rStyle w:val="NormalTok"/>
+        </w:rPr>
+        <w:t xml:space="preserve">dplyr::</w:t>
+      </w:r>
+      <w:r>
+        <w:rPr>
+          <w:rStyle w:val="KeywordTok"/>
+        </w:rPr>
+        <w:t xml:space="preserve">select</w:t>
+      </w:r>
+      <w:r>
+        <w:rPr>
+          <w:rStyle w:val="NormalTok"/>
+        </w:rPr>
+        <w:t xml:space="preserve">(id,bmonthF,byear,year, agemon,ageyear) %&gt;%</w:t>
+      </w:r>
+      <w:r>
+        <w:br w:type="textWrapping"/>
+      </w:r>
+      <w:r>
+        <w:rPr>
+          <w:rStyle w:val="StringTok"/>
+        </w:rPr>
+        <w:t xml:space="preserve">  </w:t>
+      </w:r>
+      <w:r>
+        <w:rPr>
+          <w:rStyle w:val="NormalTok"/>
+        </w:rPr>
+        <w:t xml:space="preserve">dplyr::</w:t>
+      </w:r>
+      <w:r>
+        <w:rPr>
+          <w:rStyle w:val="KeywordTok"/>
+        </w:rPr>
+        <w:t xml:space="preserve">mutate</w:t>
+      </w:r>
+      <w:r>
+        <w:rPr>
+          <w:rStyle w:val="NormalTok"/>
+        </w:rPr>
+        <w:t xml:space="preserve"> </w:t>
+      </w:r>
+      <w:r>
+        <w:rPr>
+          <w:rStyle w:val="NormalTok"/>
+        </w:rPr>
+        <w:t xml:space="preserve">(</w:t>
+      </w:r>
+      <w:r>
+        <w:rPr>
+          <w:rStyle w:val="DataTypeTok"/>
+        </w:rPr>
+        <w:t xml:space="preserve">age =</w:t>
+      </w:r>
+      <w:r>
+        <w:rPr>
+          <w:rStyle w:val="NormalTok"/>
+        </w:rPr>
+        <w:t xml:space="preserve"> </w:t>
+      </w:r>
+      <w:r>
+        <w:rPr>
+          <w:rStyle w:val="NormalTok"/>
+        </w:rPr>
+        <w:t xml:space="preserve"> </w:t>
+      </w:r>
+      <w:r>
+        <w:rPr>
+          <w:rStyle w:val="NormalTok"/>
+        </w:rPr>
+        <w:t xml:space="preserve">agemon/</w:t>
+      </w:r>
+      <w:r>
+        <w:rPr>
+          <w:rStyle w:val="DecValTok"/>
+        </w:rPr>
+        <w:t xml:space="preserve">12</w:t>
+      </w:r>
+      <w:r>
+        <w:rPr>
+          <w:rStyle w:val="NormalTok"/>
+        </w:rPr>
+        <w:t xml:space="preserve">)</w:t>
+      </w:r>
+      <w:r>
+        <w:br w:type="textWrapping"/>
+      </w:r>
+      <w:r>
+        <w:rPr>
+          <w:rStyle w:val="KeywordTok"/>
+        </w:rPr>
+        <w:t xml:space="preserve">print</w:t>
+      </w:r>
+      <w:r>
+        <w:rPr>
+          <w:rStyle w:val="NormalTok"/>
+        </w:rPr>
+        <w:t xml:space="preserve">(ds)</w:t>
+      </w:r>
+    </w:p>
+    <w:p>
+      <w:pPr>
+        <w:pStyle w:val="SourceCode"/>
+      </w:pPr>
+      <w:r>
+        <w:rPr>
+          <w:rStyle w:val="VerbatimChar"/>
+        </w:rPr>
+        <w:t xml:space="preserve">   id bmonthF byear year agemon ageyear   age</w:t>
+      </w:r>
+      <w:r>
+        <w:br w:type="textWrapping"/>
+      </w:r>
+      <w:r>
+        <w:rPr>
+          <w:rStyle w:val="VerbatimChar"/>
+        </w:rPr>
+        <w:t xml:space="preserve">1  25     Mar  1983 1997    167      13 13.92</w:t>
+      </w:r>
+      <w:r>
+        <w:br w:type="textWrapping"/>
+      </w:r>
+      <w:r>
+        <w:rPr>
+          <w:rStyle w:val="VerbatimChar"/>
+        </w:rPr>
+        <w:t xml:space="preserve">2  25     Mar  1983 1998    188      15 15.67</w:t>
+      </w:r>
+      <w:r>
+        <w:br w:type="textWrapping"/>
+      </w:r>
+      <w:r>
+        <w:rPr>
+          <w:rStyle w:val="VerbatimChar"/>
+        </w:rPr>
+        <w:t xml:space="preserve">3  25     Mar  1983 1999    201      16 16.75</w:t>
+      </w:r>
+      <w:r>
+        <w:br w:type="textWrapping"/>
+      </w:r>
+      <w:r>
+        <w:rPr>
+          <w:rStyle w:val="VerbatimChar"/>
+        </w:rPr>
+        <w:t xml:space="preserve">4  25     Mar  1983 2000    214      17 17.83</w:t>
+      </w:r>
+      <w:r>
+        <w:br w:type="textWrapping"/>
+      </w:r>
+      <w:r>
+        <w:rPr>
+          <w:rStyle w:val="VerbatimChar"/>
+        </w:rPr>
+        <w:t xml:space="preserve">5  25     Mar  1983 2001    226      18 18.83</w:t>
+      </w:r>
+      <w:r>
+        <w:br w:type="textWrapping"/>
+      </w:r>
+      <w:r>
+        <w:rPr>
+          <w:rStyle w:val="VerbatimChar"/>
+        </w:rPr>
+        <w:t xml:space="preserve">6  25     Mar  1983 2002    236      19 19.67</w:t>
+      </w:r>
+      <w:r>
+        <w:br w:type="textWrapping"/>
+      </w:r>
+      <w:r>
+        <w:rPr>
+          <w:rStyle w:val="VerbatimChar"/>
+        </w:rPr>
+        <w:t xml:space="preserve">7  25     Mar  1983 2003    254      21 21.17</w:t>
+      </w:r>
+      <w:r>
+        <w:br w:type="textWrapping"/>
+      </w:r>
+      <w:r>
+        <w:rPr>
+          <w:rStyle w:val="VerbatimChar"/>
+        </w:rPr>
+        <w:t xml:space="preserve">8  25     Mar  1983 2004    261      21 21.75</w:t>
+      </w:r>
+      <w:r>
+        <w:br w:type="textWrapping"/>
+      </w:r>
+      <w:r>
+        <w:rPr>
+          <w:rStyle w:val="VerbatimChar"/>
+        </w:rPr>
+        <w:t xml:space="preserve">9  25     Mar  1983 2005    272      22 22.67</w:t>
+      </w:r>
+      <w:r>
+        <w:br w:type="textWrapping"/>
+      </w:r>
+      <w:r>
+        <w:rPr>
+          <w:rStyle w:val="VerbatimChar"/>
+        </w:rPr>
+        <w:t xml:space="preserve">10 25     Mar  1983 2006    284      23 23.67</w:t>
+      </w:r>
+      <w:r>
+        <w:br w:type="textWrapping"/>
+      </w:r>
+      <w:r>
+        <w:rPr>
+          <w:rStyle w:val="VerbatimChar"/>
+        </w:rPr>
+        <w:t xml:space="preserve">11 25     Mar  1983 2007    295      24 24.58</w:t>
+      </w:r>
+      <w:r>
+        <w:br w:type="textWrapping"/>
+      </w:r>
+      <w:r>
+        <w:rPr>
+          <w:rStyle w:val="VerbatimChar"/>
+        </w:rPr>
+        <w:t xml:space="preserve">12 25     Mar  1983 2008    307      25 25.58</w:t>
+      </w:r>
+      <w:r>
+        <w:br w:type="textWrapping"/>
+      </w:r>
+      <w:r>
+        <w:rPr>
+          <w:rStyle w:val="VerbatimChar"/>
+        </w:rPr>
+        <w:t xml:space="preserve">13 25     Mar  1983 2009    319      26 26.58</w:t>
+      </w:r>
+      <w:r>
+        <w:br w:type="textWrapping"/>
+      </w:r>
+      <w:r>
+        <w:rPr>
+          <w:rStyle w:val="VerbatimChar"/>
+        </w:rPr>
+        <w:t xml:space="preserve">14 25     Mar  1983 2010    332      27 27.67</w:t>
+      </w:r>
+      <w:r>
+        <w:br w:type="textWrapping"/>
+      </w:r>
+      <w:r>
+        <w:rPr>
+          <w:rStyle w:val="VerbatimChar"/>
+        </w:rPr>
+        <w:t xml:space="preserve">15 25     Mar  1983 2011    342      28 28.50</w:t>
+      </w:r>
+    </w:p>
+    <w:bookmarkStart w:id="32" w:name="attendance"/>
+    <w:p>
+      <w:pPr>
+        <w:pStyle w:val="Heading2"/>
+      </w:pPr>
+      <w:r>
+        <w:t xml:space="preserve">Attendance</w:t>
+      </w:r>
+    </w:p>
+    <w:bookmarkEnd w:id="32"/>
+    <w:p>
+      <w:r>
+        <w:t xml:space="preserve">NLSY97 asked to report church attendance (</w:t>
+      </w:r>
+      <w:r>
+        <w:rPr>
+          <w:b/>
+        </w:rPr>
+        <w:t xml:space="preserve">attend</w:t>
+      </w:r>
+      <w:r>
+        <w:t xml:space="preserve">)for the past 12 months preceding the interview date. The response offered a choice of 7 categories ordered by magnitude.</w:t>
+      </w:r>
+      <w:r>
+        <w:t xml:space="preserve"> </w:t>
+      </w:r>
+      <w:r>
+        <w:drawing>
+          <wp:inline>
+            <wp:extent cx="5956300" cy="3200400"/>
+            <wp:effectExtent b="0" l="0" r="0" t="0"/>
+            <wp:docPr descr="" id="1" name="Picture"/>
+            <a:graphic>
+              <a:graphicData uri="http://schemas.openxmlformats.org/drawingml/2006/picture">
+                <pic:pic>
+                  <pic:nvPicPr>
+                    <pic:cNvPr descr="figure_rmd/Metrics/attend_2000.png" id="0" name="Picture"/>
+                    <pic:cNvPicPr>
+                      <a:picLocks noChangeArrowheads="1" noChangeAspect="1"/>
+                    </pic:cNvPicPr>
+                  </pic:nvPicPr>
+                  <pic:blipFill>
+                    <a:blip r:embed="rId33"/>
+                    <a:stretch>
+                      <a:fillRect/>
+                    </a:stretch>
+                  </pic:blipFill>
+                  <pic:spPr bwMode="auto">
+                    <a:xfrm>
+                      <a:off x="0" y="0"/>
+                      <a:ext cx="5956300" cy="3200400"/>
+                    </a:xfrm>
+                    <a:prstGeom prst="rect">
+                      <a:avLst/>
+                    </a:prstGeom>
+                    <a:noFill/>
+                    <a:ln w="9525">
+                      <a:noFill/>
+                      <a:headEnd/>
+                      <a:tailEnd/>
+                    </a:ln>
+                  </pic:spPr>
+                </pic:pic>
+              </a:graphicData>
+            </a:graphic>
+          </wp:inline>
+        </w:drawing>
+      </w:r>
+    </w:p>
+    <w:bookmarkStart w:id="34" w:name="read-more"/>
+    <w:p>
+      <w:pPr>
+        <w:pStyle w:val="Heading2"/>
+      </w:pPr>
+      <w:r>
+        <w:t xml:space="preserve">Read more</w:t>
+      </w:r>
+    </w:p>
+    <w:bookmarkEnd w:id="34"/>
+    <w:p>
+      <w:r>
+        <w:t xml:space="preserve">in</w:t>
       </w:r>
       <w:r>
         <w:t xml:space="preserve"> </w:t>
@@ -2123,16 +2866,16 @@
       <w:r>
         <w:t xml:space="preserve">:</w:t>
       </w:r>
-      <w:r>
-        <w:br w:type="textWrapping"/>
-      </w:r>
-      <w:r>
-        <w:t xml:space="preserve">+</w:t>
-      </w:r>
-      <w:r>
-        <w:t xml:space="preserve"> </w:t>
-      </w:r>
-      <w:hyperlink r:id="rId32">
+    </w:p>
+    <w:p>
+      <w:pPr>
+        <w:pStyle w:val="Compact"/>
+        <w:numPr>
+          <w:numId w:val="2"/>
+          <w:ilvl w:val="0"/>
+        </w:numPr>
+      </w:pPr>
+      <w:hyperlink r:id="rId35">
         <w:r>
           <w:rPr>
             <w:rStyle w:val="Link"/>
@@ -2144,12 +2887,21 @@
         <w:t xml:space="preserve"> </w:t>
       </w:r>
       <w:r>
-        <w:t xml:space="preserve">- how values of items are labeled +</w:t>
-      </w:r>
-      <w:r>
-        <w:t xml:space="preserve"> </w:t>
-      </w:r>
-      <w:hyperlink r:id="rId33">
+        <w:t xml:space="preserve">- how values of items are labeled</w:t>
+      </w:r>
+      <w:r>
+        <w:br w:type="textWrapping"/>
+      </w:r>
+    </w:p>
+    <w:p>
+      <w:pPr>
+        <w:pStyle w:val="Compact"/>
+        <w:numPr>
+          <w:numId w:val="2"/>
+          <w:ilvl w:val="0"/>
+        </w:numPr>
+      </w:pPr>
+      <w:hyperlink r:id="rId36">
         <w:r>
           <w:rPr>
             <w:rStyle w:val="Link"/>
@@ -2161,18 +2913,30 @@
         <w:t xml:space="preserve"> </w:t>
       </w:r>
       <w:r>
-        <w:t xml:space="preserve">- basic stats of various items</w:t>
-      </w:r>
-      <w:r>
-        <w:br w:type="textWrapping"/>
-      </w:r>
-      <w:r>
-        <w:t xml:space="preserve">+</w:t>
-      </w:r>
-      <w:r>
-        <w:t xml:space="preserve"> </w:t>
-      </w:r>
-      <w:hyperlink r:id="rId34">
+        <w:t xml:space="preserve">- basic stats of various items (</w:t>
+      </w:r>
+      <w:r>
+        <w:rPr>
+          <w:b/>
+        </w:rPr>
+        <w:t xml:space="preserve">Continue</w:t>
+      </w:r>
+      <w:r>
+        <w:t xml:space="preserve">)</w:t>
+      </w:r>
+      <w:r>
+        <w:br w:type="textWrapping"/>
+      </w:r>
+    </w:p>
+    <w:p>
+      <w:pPr>
+        <w:pStyle w:val="Compact"/>
+        <w:numPr>
+          <w:numId w:val="2"/>
+          <w:ilvl w:val="0"/>
+        </w:numPr>
+      </w:pPr>
+      <w:hyperlink r:id="rId37">
         <w:r>
           <w:rPr>
             <w:rStyle w:val="Link"/>
@@ -2189,18 +2953,60 @@
       <w:r>
         <w:br w:type="textWrapping"/>
       </w:r>
-      <w:r>
-        <w:t xml:space="preserve">+</w:t>
-      </w:r>
-      <w:r>
-        <w:t xml:space="preserve"> </w:t>
-      </w:r>
-      <w:hyperlink r:id="rId35">
+    </w:p>
+    <w:p>
+      <w:pPr>
+        <w:pStyle w:val="Compact"/>
+        <w:numPr>
+          <w:numId w:val="2"/>
+          <w:ilvl w:val="0"/>
+        </w:numPr>
+      </w:pPr>
+      <w:hyperlink r:id="rId22">
         <w:r>
           <w:rPr>
             <w:rStyle w:val="Link"/>
           </w:rPr>
           <w:t xml:space="preserve">Databox</w:t>
+        </w:r>
+      </w:hyperlink>
+    </w:p>
+    <w:p>
+      <w:r>
+        <w:t xml:space="preserve">See also</w:t>
+      </w:r>
+    </w:p>
+    <w:p>
+      <w:pPr>
+        <w:pStyle w:val="Compact"/>
+        <w:numPr>
+          <w:numId w:val="3"/>
+          <w:ilvl w:val="0"/>
+        </w:numPr>
+      </w:pPr>
+      <w:hyperlink r:id="rId25">
+        <w:r>
+          <w:rPr>
+            <w:rStyle w:val="Link"/>
+          </w:rPr>
+          <w:t xml:space="preserve">Deriving Data from NLYS97 extract</w:t>
+        </w:r>
+      </w:hyperlink>
+    </w:p>
+    <w:p>
+      <w:pPr>
+        <w:pStyle w:val="Compact"/>
+        <w:numPr>
+          <w:numId w:val="3"/>
+          <w:ilvl w:val="0"/>
+        </w:numPr>
+      </w:pPr>
+      <w:hyperlink r:id="rId27">
+        <w:r>
+          <w:rPr>
+            <w:rStyle w:val="Link"/>
+          </w:rPr>
+          <w:t xml:space="preserve">Data Manipulation Guide</w:t>
         </w:r>
       </w:hyperlink>
     </w:p>
@@ -2215,7 +3021,7 @@
 <file path=word/numbering.xml><?xml version="1.0" encoding="utf-8"?>
 <w:numbering xmlns:w="http://schemas.openxmlformats.org/wordprocessingml/2006/main">
   <w:abstractNum w:abstractNumId="0">
-    <w:nsid w:val="6b62430f"/>
+    <w:nsid w:val="26a1b571"/>
     <w:multiLevelType w:val="multilevel"/>
     <w:lvl w:ilvl="0">
       <w:numFmt w:val="bullet"/>
@@ -2295,8 +3101,95 @@
       </w:pPr>
     </w:lvl>
   </w:abstractNum>
+  <w:abstractNum w:abstractNumId="2">
+    <w:nsid w:val="d1bcc330"/>
+    <w:multiLevelType w:val="multilevel"/>
+    <w:lvl w:ilvl="0">
+      <w:numFmt w:val="bullet"/>
+      <w:lvlText w:val="•"/>
+      <w:lvlJc w:val="left"/>
+      <w:pPr>
+        <w:tabs>
+          <w:tab w:val="num" w:pos="0"/>
+        </w:tabs>
+        <w:ind w:left="480" w:hanging="480"/>
+      </w:pPr>
+    </w:lvl>
+    <w:lvl w:ilvl="1">
+      <w:numFmt w:val="bullet"/>
+      <w:lvlText w:val="–"/>
+      <w:lvlJc w:val="left"/>
+      <w:pPr>
+        <w:tabs>
+          <w:tab w:val="num" w:pos="720"/>
+        </w:tabs>
+        <w:ind w:left="1200" w:hanging="480"/>
+      </w:pPr>
+    </w:lvl>
+    <w:lvl w:ilvl="2">
+      <w:numFmt w:val="bullet"/>
+      <w:lvlText w:val="•"/>
+      <w:lvlJc w:val="left"/>
+      <w:pPr>
+        <w:tabs>
+          <w:tab w:val="num" w:pos="1440"/>
+        </w:tabs>
+        <w:ind w:left="1920" w:hanging="480"/>
+      </w:pPr>
+    </w:lvl>
+    <w:lvl w:ilvl="3">
+      <w:numFmt w:val="bullet"/>
+      <w:lvlText w:val="–"/>
+      <w:lvlJc w:val="left"/>
+      <w:pPr>
+        <w:tabs>
+          <w:tab w:val="num" w:pos="2160"/>
+        </w:tabs>
+        <w:ind w:left="2640" w:hanging="480"/>
+      </w:pPr>
+    </w:lvl>
+    <w:lvl w:ilvl="4">
+      <w:numFmt w:val="bullet"/>
+      <w:lvlText w:val="•"/>
+      <w:lvlJc w:val="left"/>
+      <w:pPr>
+        <w:tabs>
+          <w:tab w:val="num" w:pos="2880"/>
+        </w:tabs>
+        <w:ind w:left="3360" w:hanging="480"/>
+      </w:pPr>
+    </w:lvl>
+    <w:lvl w:ilvl="5">
+      <w:numFmt w:val="bullet"/>
+      <w:lvlText w:val="–"/>
+      <w:lvlJc w:val="left"/>
+      <w:pPr>
+        <w:tabs>
+          <w:tab w:val="num" w:pos="3600"/>
+        </w:tabs>
+        <w:ind w:left="4080" w:hanging="480"/>
+      </w:pPr>
+    </w:lvl>
+    <w:lvl w:ilvl="6">
+      <w:numFmt w:val="bullet"/>
+      <w:lvlText w:val="•"/>
+      <w:lvlJc w:val="left"/>
+      <w:pPr>
+        <w:tabs>
+          <w:tab w:val="num" w:pos="4320"/>
+        </w:tabs>
+        <w:ind w:left="4800" w:hanging="480"/>
+      </w:pPr>
+    </w:lvl>
+  </w:abstractNum>
   <w:num w:numId="1">
     <w:abstractNumId w:val="0"/>
+  </w:num>
+  <w:num w:numId="2">
+    <w:abstractNumId w:val="2"/>
+  </w:num>
+  <w:num w:numId="3">
+    <w:abstractNumId w:val="2"/>
   </w:num>
 </w:numbering>
 </file>

--- a/Models/Descriptives/Metrics.docx
+++ b/Models/Descriptives/Metrics.docx
@@ -12,6 +12,11 @@
     </w:p>
     <w:p>
       <w:r>
+        <w:t xml:space="preserve">===</w:t>
+      </w:r>
+    </w:p>
+    <w:p>
+      <w:r>
         <w:t xml:space="preserve">Labeling factors and exploring scales.</w:t>
       </w:r>
     </w:p>
@@ -27,24 +32,7 @@
     <w:bookmarkEnd w:id="21"/>
     <w:p>
       <w:r>
-        <w:t xml:space="preserve">Initial point of departure - the</w:t>
-      </w:r>
-      <w:r>
-        <w:t xml:space="preserve"> </w:t>
-      </w:r>
-      <w:hyperlink r:id="rId22">
-        <w:r>
-          <w:rPr>
-            <w:rStyle w:val="Link"/>
-          </w:rPr>
-          <w:t xml:space="preserve">databox</w:t>
-        </w:r>
-      </w:hyperlink>
-      <w:r>
-        <w:t xml:space="preserve"> </w:t>
-      </w:r>
-      <w:r>
-        <w:t xml:space="preserve">of the selected variables, described in the Methods chapter.</w:t>
+        <w:t xml:space="preserve">Initial point of departure - the [databox][databox] of the selected variables, described in the Methods chapter.</w:t>
       </w:r>
       <w:r>
         <w:br w:type="textWrapping"/>
@@ -65,7 +53,7 @@
                     </pic:cNvPicPr>
                   </pic:nvPicPr>
                   <pic:blipFill>
-                    <a:blip r:embed="rId23"/>
+                    <a:blip r:embed="rId22"/>
                     <a:stretch>
                       <a:fillRect/>
                     </a:stretch>
@@ -95,24 +83,7 @@
         <w:t xml:space="preserve"> </w:t>
       </w:r>
       <w:r>
-        <w:t xml:space="preserve">This</w:t>
-      </w:r>
-      <w:r>
-        <w:t xml:space="preserve"> </w:t>
-      </w:r>
-      <w:hyperlink r:id="rId24">
-        <w:r>
-          <w:rPr>
-            <w:rStyle w:val="Link"/>
-          </w:rPr>
-          <w:t xml:space="preserve">databox</w:t>
-        </w:r>
-      </w:hyperlink>
-      <w:r>
-        <w:t xml:space="preserve"> </w:t>
-      </w:r>
-      <w:r>
-        <w:t xml:space="preserve">corresponds to the dataset</w:t>
+        <w:t xml:space="preserve">This [databox][databoxStatcanvas] corresponds to the dataset</w:t>
       </w:r>
       <w:r>
         <w:t xml:space="preserve"> </w:t>
@@ -127,24 +98,7 @@
         <w:t xml:space="preserve"> </w:t>
       </w:r>
       <w:r>
-        <w:t xml:space="preserve">produced by</w:t>
-      </w:r>
-      <w:r>
-        <w:t xml:space="preserve"> </w:t>
-      </w:r>
-      <w:hyperlink r:id="rId25">
-        <w:r>
-          <w:rPr>
-            <w:rStyle w:val="Link"/>
-          </w:rPr>
-          <w:t xml:space="preserve">Derive_dsL_from_Extract</w:t>
-        </w:r>
-      </w:hyperlink>
-      <w:r>
-        <w:t xml:space="preserve"> </w:t>
-      </w:r>
-      <w:r>
-        <w:t xml:space="preserve">report, given in the Appendix.</w:t>
+        <w:t xml:space="preserve">produced by [Derive_dsL_from_Extract][derive] report, given in the Appendix.</w:t>
       </w:r>
     </w:p>
     <w:p>
@@ -199,7 +153,7 @@
                     </pic:cNvPicPr>
                   </pic:nvPicPr>
                   <pic:blipFill>
-                    <a:blip r:embed="rId26"/>
+                    <a:blip r:embed="rId23"/>
                     <a:stretch>
                       <a:fillRect/>
                     </a:stretch>
@@ -243,24 +197,10 @@
         <w:t xml:space="preserve"> </w:t>
       </w:r>
       <w:r>
-        <w:t xml:space="preserve">serves as a natural devided between time invariant (TIvars) and time variant (TVvars) variables. All modeling operations beging with subsetting this dataset. For the grammer rules of operations with relevant data see</w:t>
-      </w:r>
-      <w:r>
-        <w:t xml:space="preserve"> </w:t>
-      </w:r>
-      <w:hyperlink r:id="rId27">
-        <w:r>
-          <w:rPr>
-            <w:rStyle w:val="Link"/>
-          </w:rPr>
-          <w:t xml:space="preserve">Data Manipulation Guide</w:t>
-        </w:r>
-      </w:hyperlink>
-      <w:r>
-        <w:t xml:space="preserve">.</w:t>
-      </w:r>
-    </w:p>
-    <w:bookmarkStart w:id="28" w:name="labeling-factor-levels"/>
+        <w:t xml:space="preserve">serves as a natural devided between time invariant (TIvars) and time variant (TVvars) variables. All modeling operations beging with subsetting this dataset. For the grammer rules of operations with relevant data see [Data Manipulation Guide][manipulate].</w:t>
+      </w:r>
+    </w:p>
+    <w:bookmarkStart w:id="24" w:name="labeling-factor-levels"/>
     <w:p>
       <w:pPr>
         <w:pStyle w:val="Heading2"/>
@@ -269,27 +209,10 @@
         <w:t xml:space="preserve">Labeling Factor Levels</w:t>
       </w:r>
     </w:p>
-    <w:bookmarkEnd w:id="28"/>
-    <w:p>
-      <w:r>
-        <w:t xml:space="preserve">Review of the item reference</w:t>
-      </w:r>
-      <w:r>
-        <w:t xml:space="preserve"> </w:t>
-      </w:r>
-      <w:hyperlink r:id="rId24">
-        <w:r>
-          <w:rPr>
-            <w:rStyle w:val="Link"/>
-          </w:rPr>
-          <w:t xml:space="preserve">cards</w:t>
-        </w:r>
-      </w:hyperlink>
-      <w:r>
-        <w:t xml:space="preserve"> </w:t>
-      </w:r>
-      <w:r>
-        <w:t xml:space="preserve">shows that initially, all items were recorded on some discrete scale, either counting occasions or assigning an intiger to a category of response. However, data were saved as numerical values or intigers</w:t>
+    <w:bookmarkEnd w:id="24"/>
+    <w:p>
+      <w:r>
+        <w:t xml:space="preserve">Review of the item reference [cards][databoxStatcanvas] shows that initially, all items were recorded on some discrete scale, either counting occasions or assigning an intiger to a category of response. However, data were saved as numerical values or intigers</w:t>
       </w:r>
     </w:p>
     <w:p>
@@ -1014,36 +937,8 @@
       </w:r>
     </w:p>
     <w:p>
-      <w:hyperlink r:id="rId29">
-        <w:r>
-          <w:rPr>
-            <w:rStyle w:val="Link"/>
-          </w:rPr>
-          <w:t xml:space="preserve">LabelingFactorLevels.R</w:t>
-        </w:r>
-      </w:hyperlink>
-      <w:r>
-        <w:t xml:space="preserve"> </w:t>
-      </w:r>
-      <w:r>
-        <w:t xml:space="preserve">sourced at the end of</w:t>
-      </w:r>
-      <w:r>
-        <w:t xml:space="preserve"> </w:t>
-      </w:r>
-      <w:hyperlink r:id="rId25">
-        <w:r>
-          <w:rPr>
-            <w:rStyle w:val="Link"/>
-          </w:rPr>
-          <w:t xml:space="preserve">Derive_dsL_from_Extract</w:t>
-        </w:r>
-      </w:hyperlink>
-      <w:r>
-        <w:t xml:space="preserve"> </w:t>
-      </w:r>
-      <w:r>
-        <w:t xml:space="preserve">matches numeric values with response labels from the questionnaire and adds to</w:t>
+      <w:r>
+        <w:t xml:space="preserve">[LabelingFactorLevels.R][labels] sourced at the end of [Derive_dsL_from_Extract][derive] matches numeric values with response labels from the questionnaire and adds copies of the variables, saved as labeled factors, to</w:t>
       </w:r>
       <w:r>
         <w:t xml:space="preserve"> </w:t>
@@ -1055,10 +950,7 @@
         <w:t xml:space="preserve">dsL</w:t>
       </w:r>
       <w:r>
-        <w:t xml:space="preserve"> </w:t>
-      </w:r>
-      <w:r>
-        <w:t xml:space="preserve">copies of the variables, saved as labeled factors. For estimations routines such as</w:t>
+        <w:t xml:space="preserve">. For estimations routines such as</w:t>
       </w:r>
       <w:r>
         <w:t xml:space="preserve"> </w:t>
@@ -1958,7 +1850,7 @@
         <w:t xml:space="preserve">Having quick access to factor labels will be especially useful during graph production.</w:t>
       </w:r>
     </w:p>
-    <w:bookmarkStart w:id="30" w:name="time-metrics-age-period-cohort"/>
+    <w:bookmarkStart w:id="25" w:name="time-metrics-age-period-cohort"/>
     <w:p>
       <w:pPr>
         <w:pStyle w:val="Heading2"/>
@@ -1967,7 +1859,7 @@
         <w:t xml:space="preserve">Time metrics : Age, Period, Cohort</w:t>
       </w:r>
     </w:p>
-    <w:bookmarkEnd w:id="30"/>
+    <w:bookmarkEnd w:id="25"/>
     <w:p>
       <w:r>
         <w:t xml:space="preserve">NLSY97 sample includes individuals from five cohorts, born between 1980 and 1984.The following graphics shows how birth cohort, age of respondents, and round of observation are related in NSLY97.</w:t>
@@ -1991,7 +1883,7 @@
                     </pic:cNvPicPr>
                   </pic:nvPicPr>
                   <pic:blipFill>
-                    <a:blip r:embed="rId31"/>
+                    <a:blip r:embed="rId26"/>
                     <a:stretch>
                       <a:fillRect/>
                     </a:stretch>
@@ -2371,7 +2263,7 @@
     </w:p>
     <w:p>
       <w:r>
-        <w:t xml:space="preserve">When transforming the metric of time, and using biological age instead of year of measurement as the temporal dimension, the value of age at the time of the interview will be computed as</w:t>
+        <w:t xml:space="preserve">Variable</w:t>
       </w:r>
       <w:r>
         <w:t xml:space="preserve"> </w:t>
@@ -2380,6 +2272,51 @@
         <w:rPr>
           <w:b/>
         </w:rPr>
+        <w:t xml:space="preserve">year</w:t>
+      </w:r>
+      <w:r>
+        <w:t xml:space="preserve"> </w:t>
+      </w:r>
+      <w:r>
+        <w:t xml:space="preserve">is used as cohort indicator. Variable</w:t>
+      </w:r>
+      <w:r>
+        <w:t xml:space="preserve"> </w:t>
+      </w:r>
+      <w:r>
+        <w:rPr>
+          <w:b/>
+        </w:rPr>
+        <w:t xml:space="preserve">year</w:t>
+      </w:r>
+      <w:r>
+        <w:t xml:space="preserve"> </w:t>
+      </w:r>
+      <w:r>
+        <w:t xml:space="preserve">enumerates NLSY97 rounds, recording the calendaric year during which it took place. When transforming the metric of time, and using biological age instead of</w:t>
+      </w:r>
+      <w:r>
+        <w:t xml:space="preserve"> </w:t>
+      </w:r>
+      <w:r>
+        <w:rPr>
+          <w:b/>
+        </w:rPr>
+        <w:t xml:space="preserve">year</w:t>
+      </w:r>
+      <w:r>
+        <w:t xml:space="preserve"> </w:t>
+      </w:r>
+      <w:r>
+        <w:t xml:space="preserve">as the temporal dimension, the value of age at the time of the interview will be computed as</w:t>
+      </w:r>
+      <w:r>
+        <w:t xml:space="preserve"> </w:t>
+      </w:r>
+      <w:r>
+        <w:rPr>
+          <w:b/>
+        </w:rPr>
         <w:t xml:space="preserve">age</w:t>
       </w:r>
       <w:r>
@@ -2774,7 +2711,7 @@
         <w:t xml:space="preserve">15 25     Mar  1983 2011    342      28 28.50</w:t>
       </w:r>
     </w:p>
-    <w:bookmarkStart w:id="32" w:name="attendance"/>
+    <w:bookmarkStart w:id="27" w:name="attendance"/>
     <w:p>
       <w:pPr>
         <w:pStyle w:val="Heading2"/>
@@ -2783,7 +2720,7 @@
         <w:t xml:space="preserve">Attendance</w:t>
       </w:r>
     </w:p>
-    <w:bookmarkEnd w:id="32"/>
+    <w:bookmarkEnd w:id="27"/>
     <w:p>
       <w:r>
         <w:t xml:space="preserve">NLSY97 asked to report church attendance (</w:t>
@@ -2795,7 +2732,7 @@
         <w:t xml:space="preserve">attend</w:t>
       </w:r>
       <w:r>
-        <w:t xml:space="preserve">)for the past 12 months preceding the interview date. The response offered a choice of 7 categories ordered by magnitude.</w:t>
+        <w:t xml:space="preserve">) for the past 12 months preceding the interview date. The response card offered a choice of 7 categories ordered by magnitude.</w:t>
       </w:r>
       <w:r>
         <w:t xml:space="preserve"> </w:t>
@@ -2816,7 +2753,7 @@
                     </pic:cNvPicPr>
                   </pic:nvPicPr>
                   <pic:blipFill>
-                    <a:blip r:embed="rId33"/>
+                    <a:blip r:embed="rId28"/>
                     <a:stretch>
                       <a:fillRect/>
                     </a:stretch>
@@ -2843,7 +2780,7 @@
         </w:drawing>
       </w:r>
     </w:p>
-    <w:bookmarkStart w:id="34" w:name="read-more"/>
+    <w:bookmarkStart w:id="29" w:name="read-more"/>
     <w:p>
       <w:pPr>
         <w:pStyle w:val="Heading2"/>
@@ -2852,7 +2789,7 @@
         <w:t xml:space="preserve">Read more</w:t>
       </w:r>
     </w:p>
-    <w:bookmarkEnd w:id="34"/>
+    <w:bookmarkEnd w:id="29"/>
     <w:p>
       <w:r>
         <w:t xml:space="preserve">in</w:t>
@@ -2875,19 +2812,8 @@
           <w:ilvl w:val="0"/>
         </w:numPr>
       </w:pPr>
-      <w:hyperlink r:id="rId35">
-        <w:r>
-          <w:rPr>
-            <w:rStyle w:val="Link"/>
-          </w:rPr>
-          <w:t xml:space="preserve">Metrics</w:t>
-        </w:r>
-      </w:hyperlink>
-      <w:r>
-        <w:t xml:space="preserve"> </w:t>
-      </w:r>
-      <w:r>
-        <w:t xml:space="preserve">- how values of items are labeled</w:t>
+      <w:r>
+        <w:t xml:space="preserve">[Metrics][metrics] - how values of items are labeled</w:t>
       </w:r>
       <w:r>
         <w:br w:type="textWrapping"/>
@@ -2901,19 +2827,8 @@
           <w:ilvl w:val="0"/>
         </w:numPr>
       </w:pPr>
-      <w:hyperlink r:id="rId36">
-        <w:r>
-          <w:rPr>
-            <w:rStyle w:val="Link"/>
-          </w:rPr>
-          <w:t xml:space="preserve">Descriptives</w:t>
-        </w:r>
-      </w:hyperlink>
-      <w:r>
-        <w:t xml:space="preserve"> </w:t>
-      </w:r>
-      <w:r>
-        <w:t xml:space="preserve">- basic stats of various items (</w:t>
+      <w:r>
+        <w:t xml:space="preserve">[Descriptives][descriptives] - basic stats of various items (</w:t>
       </w:r>
       <w:r>
         <w:rPr>
@@ -2936,19 +2851,8 @@
           <w:ilvl w:val="0"/>
         </w:numPr>
       </w:pPr>
-      <w:hyperlink r:id="rId37">
-        <w:r>
-          <w:rPr>
-            <w:rStyle w:val="Link"/>
-          </w:rPr>
-          <w:t xml:space="preserve">Attendance</w:t>
-        </w:r>
-      </w:hyperlink>
-      <w:r>
-        <w:t xml:space="preserve"> </w:t>
-      </w:r>
-      <w:r>
-        <w:t xml:space="preserve">- focus on church attendence over time</w:t>
+      <w:r>
+        <w:t xml:space="preserve">[Attendance][attend] - focus on church attendence over time</w:t>
       </w:r>
       <w:r>
         <w:br w:type="textWrapping"/>
@@ -2962,14 +2866,9 @@
           <w:ilvl w:val="0"/>
         </w:numPr>
       </w:pPr>
-      <w:hyperlink r:id="rId22">
-        <w:r>
-          <w:rPr>
-            <w:rStyle w:val="Link"/>
-          </w:rPr>
-          <w:t xml:space="preserve">Databox</w:t>
-        </w:r>
-      </w:hyperlink>
+      <w:r>
+        <w:t xml:space="preserve">[Databox][databox]</w:t>
+      </w:r>
     </w:p>
     <w:p>
       <w:r>
@@ -2984,14 +2883,9 @@
           <w:ilvl w:val="0"/>
         </w:numPr>
       </w:pPr>
-      <w:hyperlink r:id="rId25">
-        <w:r>
-          <w:rPr>
-            <w:rStyle w:val="Link"/>
-          </w:rPr>
-          <w:t xml:space="preserve">Deriving Data from NLYS97 extract</w:t>
-        </w:r>
-      </w:hyperlink>
+      <w:r>
+        <w:t xml:space="preserve">[Deriving Data from NLYS97 extract][derive]</w:t>
+      </w:r>
     </w:p>
     <w:p>
       <w:pPr>
@@ -3001,14 +2895,9 @@
           <w:ilvl w:val="0"/>
         </w:numPr>
       </w:pPr>
-      <w:hyperlink r:id="rId27">
-        <w:r>
-          <w:rPr>
-            <w:rStyle w:val="Link"/>
-          </w:rPr>
-          <w:t xml:space="preserve">Data Manipulation Guide</w:t>
-        </w:r>
-      </w:hyperlink>
+      <w:r>
+        <w:t xml:space="preserve">[Data Manipulation Guide][manipulate]</w:t>
+      </w:r>
     </w:p>
   </w:body>
 </w:document>
@@ -3021,7 +2910,7 @@
 <file path=word/numbering.xml><?xml version="1.0" encoding="utf-8"?>
 <w:numbering xmlns:w="http://schemas.openxmlformats.org/wordprocessingml/2006/main">
   <w:abstractNum w:abstractNumId="0">
-    <w:nsid w:val="26a1b571"/>
+    <w:nsid w:val="eafe7cf9"/>
     <w:multiLevelType w:val="multilevel"/>
     <w:lvl w:ilvl="0">
       <w:numFmt w:val="bullet"/>
@@ -3102,7 +2991,7 @@
     </w:lvl>
   </w:abstractNum>
   <w:abstractNum w:abstractNumId="2">
-    <w:nsid w:val="d1bcc330"/>
+    <w:nsid w:val="2e1a9bcf"/>
     <w:multiLevelType w:val="multilevel"/>
     <w:lvl w:ilvl="0">
       <w:numFmt w:val="bullet"/>
